--- a/详细设计/bl/examinebl/examinebl.docx
+++ b/详细设计/bl/examinebl/examinebl.docx
@@ -88,9 +88,6 @@
         <w:pStyle w:val="a5"/>
         <w:spacing w:line="276" w:lineRule="auto"/>
         <w:ind w:left="360" w:firstLineChars="0" w:firstLine="0"/>
-        <w:rPr>
-          <w:rFonts w:hint="eastAsia"/>
-        </w:rPr>
       </w:pPr>
       <w:r>
         <w:t>E</w:t>
@@ -289,9 +286,6 @@
         <w:keepNext/>
         <w:spacing w:line="276" w:lineRule="auto"/>
         <w:ind w:left="360" w:firstLineChars="0" w:firstLine="0"/>
-        <w:rPr>
-          <w:rFonts w:hint="eastAsia"/>
-        </w:rPr>
       </w:pPr>
       <w:r>
         <w:rPr>
@@ -347,34 +341,13 @@
         <w:spacing w:line="276" w:lineRule="auto"/>
       </w:pPr>
       <w:r>
-        <w:rPr>
-          <w:rFonts w:hint="eastAsia"/>
-        </w:rPr>
-        <w:t>Examine</w:t>
+        <w:t>Examinebl</w:t>
       </w:r>
       <w:r>
         <w:rPr>
           <w:rFonts w:hint="eastAsia"/>
         </w:rPr>
         <w:t>模块各个类的职责</w:t>
-      </w:r>
-      <w:r>
-        <w:rPr>
-          <w:rFonts w:hint="eastAsia"/>
-        </w:rPr>
-        <w:t>（</w:t>
-      </w:r>
-      <w:r>
-        <w:rPr>
-          <w:rFonts w:hint="eastAsia"/>
-        </w:rPr>
-        <w:t>client</w:t>
-      </w:r>
-      <w:r>
-        <w:rPr>
-          <w:rFonts w:hint="eastAsia"/>
-        </w:rPr>
-        <w:t>端逻辑简单，这里不再赘述）</w:t>
       </w:r>
     </w:p>
     <w:tbl>
@@ -443,10 +416,7 @@
               <w:spacing w:line="276" w:lineRule="auto"/>
             </w:pPr>
             <w:r>
-              <w:t>Examine</w:t>
-            </w:r>
-            <w:r>
-              <w:t>SubmitServiceImpl</w:t>
+              <w:t>ExamineSubmitServiceImpl</w:t>
             </w:r>
           </w:p>
         </w:tc>
@@ -463,7 +433,7 @@
               <w:rPr>
                 <w:rFonts w:hint="eastAsia"/>
               </w:rPr>
-              <w:t>负责实现接受提交</w:t>
+              <w:t>负责实现审核流程提交的服务</w:t>
             </w:r>
           </w:p>
         </w:tc>
@@ -482,39 +452,29 @@
               <w:spacing w:line="276" w:lineRule="auto"/>
             </w:pPr>
             <w:r>
+              <w:t>ExamineManageServiceImpl</w:t>
+            </w:r>
+          </w:p>
+        </w:tc>
+        <w:tc>
+          <w:tcPr>
+            <w:tcW w:w="5834" w:type="dxa"/>
+            <w:vAlign w:val="center"/>
+          </w:tcPr>
+          <w:p>
+            <w:pPr>
+              <w:spacing w:line="276" w:lineRule="auto"/>
+            </w:pPr>
+            <w:r>
               <w:rPr>
                 <w:rFonts w:hint="eastAsia"/>
               </w:rPr>
-              <w:t>Examine</w:t>
-            </w:r>
-            <w:r>
-              <w:t>Queue</w:t>
-            </w:r>
-          </w:p>
-        </w:tc>
-        <w:tc>
-          <w:tcPr>
-            <w:tcW w:w="5834" w:type="dxa"/>
-            <w:vAlign w:val="center"/>
-          </w:tcPr>
-          <w:p>
-            <w:pPr>
-              <w:spacing w:line="276" w:lineRule="auto"/>
-            </w:pPr>
-            <w:r>
-              <w:rPr>
-                <w:rFonts w:hint="eastAsia"/>
-              </w:rPr>
-              <w:t>负责实现</w:t>
-            </w:r>
-            <w:r>
-              <w:rPr>
-                <w:rFonts w:hint="eastAsia"/>
-              </w:rPr>
-              <w:t>暂存提交的表单</w:t>
-            </w:r>
-          </w:p>
-        </w:tc>
+              <w:t>负责实现审核流程审批的服务</w:t>
+            </w:r>
+          </w:p>
+        </w:tc>
+        <w:bookmarkStart w:id="2" w:name="_GoBack"/>
+        <w:bookmarkEnd w:id="2"/>
       </w:tr>
       <w:tr>
         <w:trPr>
@@ -531,33 +491,24 @@
               <w:spacing w:line="276" w:lineRule="auto"/>
             </w:pPr>
             <w:r>
+              <w:t>ExamineQueue</w:t>
+            </w:r>
+          </w:p>
+        </w:tc>
+        <w:tc>
+          <w:tcPr>
+            <w:tcW w:w="5834" w:type="dxa"/>
+            <w:vAlign w:val="center"/>
+          </w:tcPr>
+          <w:p>
+            <w:pPr>
+              <w:spacing w:line="276" w:lineRule="auto"/>
+            </w:pPr>
+            <w:r>
               <w:rPr>
                 <w:rFonts w:hint="eastAsia"/>
               </w:rPr>
-              <w:t>DataCache</w:t>
-            </w:r>
-          </w:p>
-        </w:tc>
-        <w:tc>
-          <w:tcPr>
-            <w:tcW w:w="5834" w:type="dxa"/>
-            <w:vAlign w:val="center"/>
-          </w:tcPr>
-          <w:p>
-            <w:pPr>
-              <w:spacing w:line="276" w:lineRule="auto"/>
-            </w:pPr>
-            <w:r>
-              <w:rPr>
-                <w:rFonts w:hint="eastAsia"/>
-              </w:rPr>
-              <w:t>负责实现缓存</w:t>
-            </w:r>
-            <w:r>
-              <w:rPr>
-                <w:rFonts w:hint="eastAsia"/>
-              </w:rPr>
-              <w:t>正在审批的单据</w:t>
+              <w:t>负责审批队列的实现</w:t>
             </w:r>
           </w:p>
         </w:tc>
@@ -574,35 +525,26 @@
           <w:p>
             <w:pPr>
               <w:spacing w:line="276" w:lineRule="auto"/>
+            </w:pPr>
+            <w:r>
+              <w:t>DataCache</w:t>
+            </w:r>
+          </w:p>
+        </w:tc>
+        <w:tc>
+          <w:tcPr>
+            <w:tcW w:w="5834" w:type="dxa"/>
+            <w:vAlign w:val="center"/>
+          </w:tcPr>
+          <w:p>
+            <w:pPr>
+              <w:spacing w:line="276" w:lineRule="auto"/>
+            </w:pPr>
+            <w:r>
               <w:rPr>
                 <w:rFonts w:hint="eastAsia"/>
               </w:rPr>
-            </w:pPr>
-            <w:r>
-              <w:rPr>
-                <w:rFonts w:hint="eastAsia"/>
-              </w:rPr>
-              <w:t>ExamineManageServiceImpl</w:t>
-            </w:r>
-          </w:p>
-        </w:tc>
-        <w:tc>
-          <w:tcPr>
-            <w:tcW w:w="5834" w:type="dxa"/>
-            <w:vAlign w:val="center"/>
-          </w:tcPr>
-          <w:p>
-            <w:pPr>
-              <w:spacing w:line="276" w:lineRule="auto"/>
-              <w:rPr>
-                <w:rFonts w:hint="eastAsia"/>
-              </w:rPr>
-            </w:pPr>
-            <w:r>
-              <w:rPr>
-                <w:rFonts w:hint="eastAsia"/>
-              </w:rPr>
-              <w:t>负责实现审批单据服务</w:t>
+              <w:t>负责审批信息的缓存</w:t>
             </w:r>
           </w:p>
         </w:tc>
@@ -620,50 +562,30 @@
           <w:p>
             <w:pPr>
               <w:spacing w:line="276" w:lineRule="auto"/>
+            </w:pPr>
+            <w:r>
               <w:rPr>
                 <w:rFonts w:hint="eastAsia"/>
               </w:rPr>
+              <w:t>PassHelper</w:t>
+            </w:r>
+          </w:p>
+        </w:tc>
+        <w:tc>
+          <w:tcPr>
+            <w:tcW w:w="5834" w:type="dxa"/>
+            <w:vAlign w:val="center"/>
+          </w:tcPr>
+          <w:p>
+            <w:pPr>
+              <w:spacing w:line="276" w:lineRule="auto"/>
             </w:pPr>
             <w:r>
               <w:rPr>
                 <w:rFonts w:hint="eastAsia"/>
               </w:rPr>
-              <w:t>Passhelper</w:t>
-            </w:r>
-          </w:p>
-        </w:tc>
-        <w:tc>
-          <w:tcPr>
-            <w:tcW w:w="5834" w:type="dxa"/>
-            <w:vAlign w:val="center"/>
-          </w:tcPr>
-          <w:p>
-            <w:pPr>
-              <w:spacing w:line="276" w:lineRule="auto"/>
-              <w:rPr>
-                <w:rFonts w:hint="eastAsia"/>
-              </w:rPr>
-            </w:pPr>
-            <w:r>
-              <w:rPr>
-                <w:rFonts w:hint="eastAsia"/>
-              </w:rPr>
-              <w:t>负责调用</w:t>
-            </w:r>
-            <w:r>
-              <w:rPr>
-                <w:rFonts w:hint="eastAsia"/>
-              </w:rPr>
-              <w:t>data</w:t>
-            </w:r>
-            <w:r>
-              <w:rPr>
-                <w:rFonts w:hint="eastAsia"/>
-              </w:rPr>
-              <w:t>接口</w:t>
-            </w:r>
-            <w:bookmarkStart w:id="2" w:name="_GoBack"/>
-            <w:bookmarkEnd w:id="2"/>
+              <w:t>负责实现审核通过后的服务</w:t>
+            </w:r>
           </w:p>
         </w:tc>
       </w:tr>
@@ -679,45 +601,34 @@
           <w:p>
             <w:pPr>
               <w:spacing w:line="276" w:lineRule="auto"/>
+            </w:pPr>
+            <w:r>
               <w:rPr>
                 <w:rFonts w:hint="eastAsia"/>
               </w:rPr>
+              <w:t>Reminder</w:t>
+            </w:r>
+          </w:p>
+        </w:tc>
+        <w:tc>
+          <w:tcPr>
+            <w:tcW w:w="5834" w:type="dxa"/>
+            <w:vAlign w:val="center"/>
+          </w:tcPr>
+          <w:p>
+            <w:pPr>
+              <w:spacing w:line="276" w:lineRule="auto"/>
             </w:pPr>
             <w:r>
               <w:rPr>
                 <w:rFonts w:hint="eastAsia"/>
               </w:rPr>
-              <w:t>Reminder</w:t>
-            </w:r>
-          </w:p>
-        </w:tc>
-        <w:tc>
-          <w:tcPr>
-            <w:tcW w:w="5834" w:type="dxa"/>
-            <w:vAlign w:val="center"/>
-          </w:tcPr>
-          <w:p>
-            <w:pPr>
-              <w:spacing w:line="276" w:lineRule="auto"/>
-              <w:rPr>
-                <w:rFonts w:hint="eastAsia"/>
-              </w:rPr>
-            </w:pPr>
-            <w:r>
-              <w:rPr>
-                <w:rFonts w:hint="eastAsia"/>
-              </w:rPr>
-              <w:t>负责消息提醒</w:t>
+              <w:t>负责实现系统通知服务</w:t>
             </w:r>
           </w:p>
         </w:tc>
       </w:tr>
     </w:tbl>
-    <w:p>
-      <w:pPr>
-        <w:spacing w:line="276" w:lineRule="auto"/>
-      </w:pPr>
-    </w:p>
     <w:p>
       <w:pPr>
         <w:pStyle w:val="a5"/>
@@ -737,51 +648,27 @@
     </w:p>
     <w:p>
       <w:pPr>
+        <w:spacing w:line="276" w:lineRule="auto"/>
         <w:jc w:val="center"/>
         <w:rPr>
           <w:rFonts w:ascii="微软雅黑" w:eastAsia="微软雅黑" w:hAnsi="微软雅黑"/>
           <w:b/>
+          <w:sz w:val="24"/>
         </w:rPr>
       </w:pPr>
       <w:r>
         <w:rPr>
-          <w:rFonts w:ascii="微软雅黑" w:eastAsia="微软雅黑" w:hAnsi="微软雅黑" w:hint="eastAsia"/>
+          <w:rFonts w:ascii="微软雅黑" w:eastAsia="微软雅黑" w:hAnsi="微软雅黑"/>
           <w:b/>
+          <w:sz w:val="24"/>
         </w:rPr>
-        <w:t>Examine</w:t>
+        <w:t>ExamineSubmitService</w:t>
       </w:r>
       <w:r>
         <w:rPr>
           <w:rFonts w:ascii="微软雅黑" w:eastAsia="微软雅黑" w:hAnsi="微软雅黑" w:hint="eastAsia"/>
           <w:b/>
-        </w:rPr>
-        <w:t>bl</w:t>
-      </w:r>
-      <w:r>
-        <w:rPr>
-          <w:rFonts w:ascii="微软雅黑" w:eastAsia="微软雅黑" w:hAnsi="微软雅黑"/>
-          <w:b/>
-        </w:rPr>
-        <w:t>C</w:t>
-      </w:r>
-      <w:r>
-        <w:rPr>
-          <w:rFonts w:ascii="微软雅黑" w:eastAsia="微软雅黑" w:hAnsi="微软雅黑" w:hint="eastAsia"/>
-          <w:b/>
-        </w:rPr>
-        <w:t>on</w:t>
-      </w:r>
-      <w:r>
-        <w:rPr>
-          <w:rFonts w:ascii="微软雅黑" w:eastAsia="微软雅黑" w:hAnsi="微软雅黑"/>
-          <w:b/>
-        </w:rPr>
-        <w:t>troller</w:t>
-      </w:r>
-      <w:r>
-        <w:rPr>
-          <w:rFonts w:ascii="微软雅黑" w:eastAsia="微软雅黑" w:hAnsi="微软雅黑" w:hint="eastAsia"/>
-          <w:b/>
+          <w:sz w:val="24"/>
         </w:rPr>
         <w:t>的接口规范</w:t>
       </w:r>
@@ -840,44 +727,45 @@
           <w:p>
             <w:pPr>
               <w:spacing w:line="276" w:lineRule="auto"/>
-              <w:rPr>
-                <w:rFonts w:ascii="微软雅黑" w:eastAsia="微软雅黑" w:hAnsi="微软雅黑"/>
-                <w:sz w:val="18"/>
-              </w:rPr>
-            </w:pPr>
-            <w:r>
-              <w:rPr>
-                <w:rFonts w:ascii="微软雅黑" w:eastAsia="微软雅黑" w:hAnsi="微软雅黑" w:hint="eastAsia"/>
-                <w:sz w:val="18"/>
-              </w:rPr>
-              <w:t>Examine</w:t>
-            </w:r>
-            <w:r>
-              <w:rPr>
-                <w:rFonts w:ascii="微软雅黑" w:eastAsia="微软雅黑" w:hAnsi="微软雅黑" w:hint="eastAsia"/>
-                <w:sz w:val="18"/>
-              </w:rPr>
-              <w:t>bl</w:t>
-            </w:r>
-            <w:r>
-              <w:rPr>
-                <w:rFonts w:ascii="微软雅黑" w:eastAsia="微软雅黑" w:hAnsi="微软雅黑" w:hint="eastAsia"/>
-                <w:sz w:val="18"/>
-              </w:rPr>
-              <w:t>Controller</w:t>
-            </w:r>
-            <w:r>
-              <w:rPr>
-                <w:rFonts w:ascii="微软雅黑" w:eastAsia="微软雅黑" w:hAnsi="微软雅黑" w:hint="eastAsia"/>
-                <w:sz w:val="18"/>
-              </w:rPr>
-              <w:t>.newID</w:t>
+              <w:ind w:firstLine="360"/>
+              <w:rPr>
+                <w:rFonts w:ascii="微软雅黑" w:eastAsia="微软雅黑" w:hAnsi="微软雅黑"/>
+                <w:sz w:val="18"/>
+              </w:rPr>
+            </w:pPr>
+            <w:r>
+              <w:rPr>
+                <w:rFonts w:ascii="微软雅黑" w:eastAsia="微软雅黑" w:hAnsi="微软雅黑"/>
+                <w:sz w:val="18"/>
+              </w:rPr>
+              <w:t>examineSubmitService.submit</w:t>
             </w:r>
           </w:p>
         </w:tc>
         <w:tc>
           <w:tcPr>
             <w:tcW w:w="1123" w:type="dxa"/>
+            <w:vAlign w:val="center"/>
+          </w:tcPr>
+          <w:p>
+            <w:pPr>
+              <w:spacing w:line="276" w:lineRule="auto"/>
+              <w:cnfStyle w:val="000000100000" w:firstRow="0" w:lastRow="0" w:firstColumn="0" w:lastColumn="0" w:oddVBand="0" w:evenVBand="0" w:oddHBand="1" w:evenHBand="0" w:firstRowFirstColumn="0" w:firstRowLastColumn="0" w:lastRowFirstColumn="0" w:lastRowLastColumn="0"/>
+              <w:rPr>
+                <w:rFonts w:ascii="微软雅黑" w:eastAsia="微软雅黑" w:hAnsi="微软雅黑"/>
+              </w:rPr>
+            </w:pPr>
+            <w:r>
+              <w:rPr>
+                <w:rFonts w:ascii="微软雅黑" w:eastAsia="微软雅黑" w:hAnsi="微软雅黑" w:hint="eastAsia"/>
+              </w:rPr>
+              <w:t>语法</w:t>
+            </w:r>
+          </w:p>
+        </w:tc>
+        <w:tc>
+          <w:tcPr>
+            <w:tcW w:w="4201" w:type="dxa"/>
             <w:vAlign w:val="center"/>
           </w:tcPr>
           <w:p>
@@ -886,47 +774,34 @@
               <w:jc w:val="left"/>
               <w:cnfStyle w:val="000000100000" w:firstRow="0" w:lastRow="0" w:firstColumn="0" w:lastColumn="0" w:oddVBand="0" w:evenVBand="0" w:oddHBand="1" w:evenHBand="0" w:firstRowFirstColumn="0" w:firstRowLastColumn="0" w:lastRowFirstColumn="0" w:lastRowLastColumn="0"/>
               <w:rPr>
-                <w:rFonts w:ascii="Calibri" w:eastAsia="宋体" w:hAnsi="Calibri" w:cs="Times New Roman"/>
-              </w:rPr>
-            </w:pPr>
-            <w:r>
-              <w:rPr>
-                <w:rFonts w:ascii="Calibri" w:eastAsia="宋体" w:hAnsi="Calibri" w:cs="Times New Roman" w:hint="eastAsia"/>
-              </w:rPr>
-              <w:t>语法</w:t>
-            </w:r>
-          </w:p>
-        </w:tc>
-        <w:tc>
-          <w:tcPr>
-            <w:tcW w:w="4201" w:type="dxa"/>
-            <w:vAlign w:val="center"/>
-          </w:tcPr>
-          <w:p>
-            <w:pPr>
-              <w:spacing w:line="276" w:lineRule="auto"/>
-              <w:jc w:val="left"/>
-              <w:cnfStyle w:val="000000100000" w:firstRow="0" w:lastRow="0" w:firstColumn="0" w:lastColumn="0" w:oddVBand="0" w:evenVBand="0" w:oddHBand="1" w:evenHBand="0" w:firstRowFirstColumn="0" w:firstRowLastColumn="0" w:lastRowFirstColumn="0" w:lastRowLastColumn="0"/>
-              <w:rPr>
-                <w:rFonts w:ascii="Calibri" w:eastAsia="宋体" w:hAnsi="Calibri" w:cs="Times New Roman"/>
-              </w:rPr>
-            </w:pPr>
-            <w:r>
-              <w:rPr>
-                <w:rFonts w:ascii="Calibri" w:eastAsia="宋体" w:hAnsi="Calibri" w:cs="Times New Roman" w:hint="eastAsia"/>
-              </w:rPr>
-              <w:t>public String new</w:t>
-            </w:r>
-            <w:r>
-              <w:rPr>
-                <w:rFonts w:ascii="Calibri" w:eastAsia="宋体" w:hAnsi="Calibri" w:cs="Times New Roman"/>
-              </w:rPr>
-              <w:t>ID()</w:t>
+                <w:rFonts w:ascii="微软雅黑" w:eastAsia="微软雅黑" w:hAnsi="微软雅黑"/>
+              </w:rPr>
+            </w:pPr>
+            <w:r>
+              <w:rPr>
+                <w:rFonts w:ascii="微软雅黑" w:eastAsia="微软雅黑" w:hAnsi="微软雅黑"/>
+              </w:rPr>
+              <w:t>public Operation</w:t>
+            </w:r>
+            <w:r>
+              <w:rPr>
+                <w:rFonts w:ascii="微软雅黑" w:eastAsia="微软雅黑" w:hAnsi="微软雅黑" w:hint="eastAsia"/>
+              </w:rPr>
+              <w:t>Message</w:t>
+            </w:r>
+            <w:r>
+              <w:rPr>
+                <w:rFonts w:ascii="微软雅黑" w:eastAsia="微软雅黑" w:hAnsi="微软雅黑"/>
+              </w:rPr>
+              <w:t xml:space="preserve"> submit(FormVO form)</w:t>
             </w:r>
           </w:p>
         </w:tc>
       </w:tr>
       <w:tr>
+        <w:trPr>
+          <w:trHeight w:val="512"/>
+        </w:trPr>
         <w:tc>
           <w:tcPr>
             <w:cnfStyle w:val="001000000000" w:firstRow="0" w:lastRow="0" w:firstColumn="1" w:lastColumn="0" w:oddVBand="0" w:evenVBand="0" w:oddHBand="0" w:evenHBand="0" w:firstRowFirstColumn="0" w:firstRowLastColumn="0" w:lastRowFirstColumn="0" w:lastRowLastColumn="0"/>
@@ -937,6 +812,7 @@
           <w:p>
             <w:pPr>
               <w:spacing w:line="276" w:lineRule="auto"/>
+              <w:ind w:firstLine="360"/>
               <w:rPr>
                 <w:rFonts w:ascii="微软雅黑" w:eastAsia="微软雅黑" w:hAnsi="微软雅黑"/>
                 <w:sz w:val="18"/>
@@ -952,17 +828,438 @@
           <w:p>
             <w:pPr>
               <w:spacing w:line="276" w:lineRule="auto"/>
+              <w:cnfStyle w:val="000000000000" w:firstRow="0" w:lastRow="0" w:firstColumn="0" w:lastColumn="0" w:oddVBand="0" w:evenVBand="0" w:oddHBand="0" w:evenHBand="0" w:firstRowFirstColumn="0" w:firstRowLastColumn="0" w:lastRowFirstColumn="0" w:lastRowLastColumn="0"/>
+              <w:rPr>
+                <w:rFonts w:ascii="微软雅黑" w:eastAsia="微软雅黑" w:hAnsi="微软雅黑"/>
+              </w:rPr>
+            </w:pPr>
+            <w:r>
+              <w:rPr>
+                <w:rFonts w:ascii="微软雅黑" w:eastAsia="微软雅黑" w:hAnsi="微软雅黑" w:hint="eastAsia"/>
+              </w:rPr>
+              <w:t>前置条件</w:t>
+            </w:r>
+          </w:p>
+        </w:tc>
+        <w:tc>
+          <w:tcPr>
+            <w:tcW w:w="4201" w:type="dxa"/>
+            <w:vAlign w:val="center"/>
+          </w:tcPr>
+          <w:p>
+            <w:pPr>
+              <w:spacing w:line="276" w:lineRule="auto"/>
+              <w:cnfStyle w:val="000000000000" w:firstRow="0" w:lastRow="0" w:firstColumn="0" w:lastColumn="0" w:oddVBand="0" w:evenVBand="0" w:oddHBand="0" w:evenHBand="0" w:firstRowFirstColumn="0" w:firstRowLastColumn="0" w:lastRowFirstColumn="0" w:lastRowLastColumn="0"/>
+              <w:rPr>
+                <w:rFonts w:ascii="微软雅黑" w:eastAsia="微软雅黑" w:hAnsi="微软雅黑"/>
+              </w:rPr>
+            </w:pPr>
+            <w:r>
+              <w:rPr>
+                <w:rFonts w:ascii="微软雅黑" w:eastAsia="微软雅黑" w:hAnsi="微软雅黑"/>
+              </w:rPr>
+              <w:t>form</w:t>
+            </w:r>
+            <w:r>
+              <w:rPr>
+                <w:rFonts w:ascii="微软雅黑" w:eastAsia="微软雅黑" w:hAnsi="微软雅黑" w:hint="eastAsia"/>
+              </w:rPr>
+              <w:t>为提交状态的单据</w:t>
+            </w:r>
+          </w:p>
+        </w:tc>
+      </w:tr>
+      <w:tr>
+        <w:trPr>
+          <w:cnfStyle w:val="000000100000" w:firstRow="0" w:lastRow="0" w:firstColumn="0" w:lastColumn="0" w:oddVBand="0" w:evenVBand="0" w:oddHBand="1" w:evenHBand="0" w:firstRowFirstColumn="0" w:firstRowLastColumn="0" w:lastRowFirstColumn="0" w:lastRowLastColumn="0"/>
+          <w:trHeight w:val="554"/>
+        </w:trPr>
+        <w:tc>
+          <w:tcPr>
+            <w:cnfStyle w:val="001000000000" w:firstRow="0" w:lastRow="0" w:firstColumn="1" w:lastColumn="0" w:oddVBand="0" w:evenVBand="0" w:oddHBand="0" w:evenHBand="0" w:firstRowFirstColumn="0" w:firstRowLastColumn="0" w:lastRowFirstColumn="0" w:lastRowLastColumn="0"/>
+            <w:tcW w:w="3119" w:type="dxa"/>
+            <w:vMerge/>
+            <w:vAlign w:val="center"/>
+          </w:tcPr>
+          <w:p>
+            <w:pPr>
+              <w:spacing w:line="276" w:lineRule="auto"/>
+              <w:ind w:firstLine="360"/>
+              <w:rPr>
+                <w:rFonts w:ascii="微软雅黑" w:eastAsia="微软雅黑" w:hAnsi="微软雅黑"/>
+                <w:sz w:val="18"/>
+              </w:rPr>
+            </w:pPr>
+          </w:p>
+        </w:tc>
+        <w:tc>
+          <w:tcPr>
+            <w:tcW w:w="1123" w:type="dxa"/>
+            <w:vAlign w:val="center"/>
+          </w:tcPr>
+          <w:p>
+            <w:pPr>
+              <w:spacing w:line="276" w:lineRule="auto"/>
+              <w:cnfStyle w:val="000000100000" w:firstRow="0" w:lastRow="0" w:firstColumn="0" w:lastColumn="0" w:oddVBand="0" w:evenVBand="0" w:oddHBand="1" w:evenHBand="0" w:firstRowFirstColumn="0" w:firstRowLastColumn="0" w:lastRowFirstColumn="0" w:lastRowLastColumn="0"/>
+              <w:rPr>
+                <w:rFonts w:ascii="微软雅黑" w:eastAsia="微软雅黑" w:hAnsi="微软雅黑"/>
+              </w:rPr>
+            </w:pPr>
+            <w:r>
+              <w:rPr>
+                <w:rFonts w:ascii="微软雅黑" w:eastAsia="微软雅黑" w:hAnsi="微软雅黑" w:hint="eastAsia"/>
+              </w:rPr>
+              <w:t>后置条件</w:t>
+            </w:r>
+          </w:p>
+        </w:tc>
+        <w:tc>
+          <w:tcPr>
+            <w:tcW w:w="4201" w:type="dxa"/>
+            <w:vAlign w:val="center"/>
+          </w:tcPr>
+          <w:p>
+            <w:pPr>
+              <w:spacing w:line="276" w:lineRule="auto"/>
+              <w:cnfStyle w:val="000000100000" w:firstRow="0" w:lastRow="0" w:firstColumn="0" w:lastColumn="0" w:oddVBand="0" w:evenVBand="0" w:oddHBand="1" w:evenHBand="0" w:firstRowFirstColumn="0" w:firstRowLastColumn="0" w:lastRowFirstColumn="0" w:lastRowLastColumn="0"/>
+              <w:rPr>
+                <w:rFonts w:ascii="微软雅黑" w:eastAsia="微软雅黑" w:hAnsi="微软雅黑"/>
+              </w:rPr>
+            </w:pPr>
+            <w:r>
+              <w:rPr>
+                <w:rFonts w:ascii="微软雅黑" w:eastAsia="微软雅黑" w:hAnsi="微软雅黑" w:hint="eastAsia"/>
+              </w:rPr>
+              <w:t>r</w:t>
+            </w:r>
+            <w:r>
+              <w:rPr>
+                <w:rFonts w:ascii="微软雅黑" w:eastAsia="微软雅黑" w:hAnsi="微软雅黑"/>
+              </w:rPr>
+              <w:t>esultmessage</w:t>
+            </w:r>
+            <w:r>
+              <w:rPr>
+                <w:rFonts w:ascii="微软雅黑" w:eastAsia="微软雅黑" w:hAnsi="微软雅黑" w:hint="eastAsia"/>
+              </w:rPr>
+              <w:t>为结果信息</w:t>
+            </w:r>
+          </w:p>
+        </w:tc>
+      </w:tr>
+    </w:tbl>
+    <w:p>
+      <w:pPr>
+        <w:spacing w:line="276" w:lineRule="auto"/>
+        <w:jc w:val="center"/>
+      </w:pPr>
+    </w:p>
+    <w:p>
+      <w:pPr>
+        <w:jc w:val="center"/>
+        <w:rPr>
+          <w:rFonts w:ascii="微软雅黑" w:eastAsia="微软雅黑" w:hAnsi="微软雅黑"/>
+          <w:b/>
+          <w:sz w:val="24"/>
+        </w:rPr>
+      </w:pPr>
+      <w:r>
+        <w:rPr>
+          <w:rFonts w:ascii="微软雅黑" w:eastAsia="微软雅黑" w:hAnsi="微软雅黑"/>
+          <w:b/>
+          <w:sz w:val="24"/>
+        </w:rPr>
+        <w:t>ExamineManageService</w:t>
+      </w:r>
+      <w:r>
+        <w:rPr>
+          <w:rFonts w:ascii="微软雅黑" w:eastAsia="微软雅黑" w:hAnsi="微软雅黑" w:hint="eastAsia"/>
+          <w:b/>
+          <w:sz w:val="24"/>
+        </w:rPr>
+        <w:t>的接口规范</w:t>
+      </w:r>
+    </w:p>
+    <w:tbl>
+      <w:tblPr>
+        <w:tblStyle w:val="5-51"/>
+        <w:tblW w:w="0" w:type="auto"/>
+        <w:tblInd w:w="-147" w:type="dxa"/>
+        <w:tblLayout w:type="fixed"/>
+        <w:tblLook w:val="04A0" w:firstRow="1" w:lastRow="0" w:firstColumn="1" w:lastColumn="0" w:noHBand="0" w:noVBand="1"/>
+      </w:tblPr>
+      <w:tblGrid>
+        <w:gridCol w:w="3119"/>
+        <w:gridCol w:w="1123"/>
+        <w:gridCol w:w="4201"/>
+      </w:tblGrid>
+      <w:tr>
+        <w:trPr>
+          <w:cnfStyle w:val="100000000000" w:firstRow="1" w:lastRow="0" w:firstColumn="0" w:lastColumn="0" w:oddVBand="0" w:evenVBand="0" w:oddHBand="0" w:evenHBand="0" w:firstRowFirstColumn="0" w:firstRowLastColumn="0" w:lastRowFirstColumn="0" w:lastRowLastColumn="0"/>
+        </w:trPr>
+        <w:tc>
+          <w:tcPr>
+            <w:cnfStyle w:val="001000000000" w:firstRow="0" w:lastRow="0" w:firstColumn="1" w:lastColumn="0" w:oddVBand="0" w:evenVBand="0" w:oddHBand="0" w:evenHBand="0" w:firstRowFirstColumn="0" w:firstRowLastColumn="0" w:lastRowFirstColumn="0" w:lastRowLastColumn="0"/>
+            <w:tcW w:w="8443" w:type="dxa"/>
+            <w:gridSpan w:val="3"/>
+          </w:tcPr>
+          <w:p>
+            <w:pPr>
+              <w:spacing w:line="276" w:lineRule="auto"/>
+              <w:ind w:firstLine="360"/>
+              <w:jc w:val="center"/>
+              <w:rPr>
+                <w:rFonts w:ascii="微软雅黑" w:eastAsia="微软雅黑" w:hAnsi="微软雅黑"/>
+                <w:sz w:val="18"/>
+                <w:szCs w:val="18"/>
+              </w:rPr>
+            </w:pPr>
+            <w:r>
+              <w:rPr>
+                <w:rFonts w:ascii="微软雅黑" w:eastAsia="微软雅黑" w:hAnsi="微软雅黑" w:hint="eastAsia"/>
+                <w:sz w:val="18"/>
+                <w:szCs w:val="18"/>
+              </w:rPr>
+              <w:t>提供的服务（供接口）</w:t>
+            </w:r>
+          </w:p>
+        </w:tc>
+      </w:tr>
+      <w:tr>
+        <w:trPr>
+          <w:cnfStyle w:val="000000100000" w:firstRow="0" w:lastRow="0" w:firstColumn="0" w:lastColumn="0" w:oddVBand="0" w:evenVBand="0" w:oddHBand="1" w:evenHBand="0" w:firstRowFirstColumn="0" w:firstRowLastColumn="0" w:lastRowFirstColumn="0" w:lastRowLastColumn="0"/>
+          <w:trHeight w:val="554"/>
+        </w:trPr>
+        <w:tc>
+          <w:tcPr>
+            <w:cnfStyle w:val="001000000000" w:firstRow="0" w:lastRow="0" w:firstColumn="1" w:lastColumn="0" w:oddVBand="0" w:evenVBand="0" w:oddHBand="0" w:evenHBand="0" w:firstRowFirstColumn="0" w:firstRowLastColumn="0" w:lastRowFirstColumn="0" w:lastRowLastColumn="0"/>
+            <w:tcW w:w="3119" w:type="dxa"/>
+            <w:vMerge w:val="restart"/>
+            <w:vAlign w:val="center"/>
+          </w:tcPr>
+          <w:p>
+            <w:pPr>
+              <w:spacing w:line="276" w:lineRule="auto"/>
+              <w:ind w:firstLine="360"/>
+              <w:rPr>
+                <w:rFonts w:ascii="微软雅黑" w:eastAsia="微软雅黑" w:hAnsi="微软雅黑"/>
+                <w:sz w:val="18"/>
+                <w:szCs w:val="18"/>
+              </w:rPr>
+            </w:pPr>
+            <w:r>
+              <w:rPr>
+                <w:rFonts w:ascii="微软雅黑" w:eastAsia="微软雅黑" w:hAnsi="微软雅黑"/>
+                <w:sz w:val="18"/>
+                <w:szCs w:val="18"/>
+              </w:rPr>
+              <w:lastRenderedPageBreak/>
+              <w:t>examine</w:t>
+            </w:r>
+            <w:r>
+              <w:rPr>
+                <w:rFonts w:ascii="微软雅黑" w:eastAsia="微软雅黑" w:hAnsi="微软雅黑"/>
+                <w:sz w:val="18"/>
+                <w:szCs w:val="18"/>
+              </w:rPr>
+              <w:t>Manage</w:t>
+            </w:r>
+            <w:r>
+              <w:rPr>
+                <w:rFonts w:ascii="微软雅黑" w:eastAsia="微软雅黑" w:hAnsi="微软雅黑"/>
+                <w:sz w:val="18"/>
+                <w:szCs w:val="18"/>
+              </w:rPr>
+              <w:t>Service.getForm</w:t>
+            </w:r>
+            <w:r>
+              <w:rPr>
+                <w:rFonts w:ascii="微软雅黑" w:eastAsia="微软雅黑" w:hAnsi="微软雅黑" w:hint="eastAsia"/>
+                <w:sz w:val="18"/>
+                <w:szCs w:val="18"/>
+              </w:rPr>
+              <w:t>s</w:t>
+            </w:r>
+          </w:p>
+        </w:tc>
+        <w:tc>
+          <w:tcPr>
+            <w:tcW w:w="1123" w:type="dxa"/>
+            <w:vAlign w:val="center"/>
+          </w:tcPr>
+          <w:p>
+            <w:pPr>
+              <w:spacing w:line="276" w:lineRule="auto"/>
+              <w:ind w:firstLine="360"/>
+              <w:cnfStyle w:val="000000100000" w:firstRow="0" w:lastRow="0" w:firstColumn="0" w:lastColumn="0" w:oddVBand="0" w:evenVBand="0" w:oddHBand="1" w:evenHBand="0" w:firstRowFirstColumn="0" w:firstRowLastColumn="0" w:lastRowFirstColumn="0" w:lastRowLastColumn="0"/>
+              <w:rPr>
+                <w:rFonts w:ascii="微软雅黑" w:eastAsia="微软雅黑" w:hAnsi="微软雅黑"/>
+                <w:sz w:val="18"/>
+                <w:szCs w:val="18"/>
+              </w:rPr>
+            </w:pPr>
+            <w:r>
+              <w:rPr>
+                <w:rFonts w:ascii="微软雅黑" w:eastAsia="微软雅黑" w:hAnsi="微软雅黑" w:hint="eastAsia"/>
+                <w:sz w:val="18"/>
+                <w:szCs w:val="18"/>
+              </w:rPr>
+              <w:t>语法</w:t>
+            </w:r>
+          </w:p>
+        </w:tc>
+        <w:tc>
+          <w:tcPr>
+            <w:tcW w:w="4201" w:type="dxa"/>
+            <w:vAlign w:val="center"/>
+          </w:tcPr>
+          <w:p>
+            <w:pPr>
+              <w:spacing w:line="276" w:lineRule="auto"/>
+              <w:ind w:firstLine="360"/>
+              <w:jc w:val="left"/>
+              <w:cnfStyle w:val="000000100000" w:firstRow="0" w:lastRow="0" w:firstColumn="0" w:lastColumn="0" w:oddVBand="0" w:evenVBand="0" w:oddHBand="1" w:evenHBand="0" w:firstRowFirstColumn="0" w:firstRowLastColumn="0" w:lastRowFirstColumn="0" w:lastRowLastColumn="0"/>
+              <w:rPr>
+                <w:rFonts w:ascii="微软雅黑" w:eastAsia="微软雅黑" w:hAnsi="微软雅黑"/>
+                <w:sz w:val="18"/>
+                <w:szCs w:val="18"/>
+              </w:rPr>
+            </w:pPr>
+            <w:r>
+              <w:rPr>
+                <w:rFonts w:ascii="微软雅黑" w:eastAsia="微软雅黑" w:hAnsi="微软雅黑"/>
+                <w:sz w:val="18"/>
+                <w:szCs w:val="18"/>
+              </w:rPr>
+              <w:t>public ArrayList&lt;FormVO&gt; getForms()</w:t>
+            </w:r>
+          </w:p>
+        </w:tc>
+      </w:tr>
+      <w:tr>
+        <w:trPr>
+          <w:trHeight w:val="554"/>
+        </w:trPr>
+        <w:tc>
+          <w:tcPr>
+            <w:cnfStyle w:val="001000000000" w:firstRow="0" w:lastRow="0" w:firstColumn="1" w:lastColumn="0" w:oddVBand="0" w:evenVBand="0" w:oddHBand="0" w:evenHBand="0" w:firstRowFirstColumn="0" w:firstRowLastColumn="0" w:lastRowFirstColumn="0" w:lastRowLastColumn="0"/>
+            <w:tcW w:w="3119" w:type="dxa"/>
+            <w:vMerge/>
+            <w:vAlign w:val="center"/>
+          </w:tcPr>
+          <w:p>
+            <w:pPr>
+              <w:spacing w:line="276" w:lineRule="auto"/>
+              <w:ind w:firstLine="360"/>
+              <w:rPr>
+                <w:rFonts w:ascii="微软雅黑" w:eastAsia="微软雅黑" w:hAnsi="微软雅黑"/>
+                <w:sz w:val="18"/>
+                <w:szCs w:val="18"/>
+              </w:rPr>
+            </w:pPr>
+          </w:p>
+        </w:tc>
+        <w:tc>
+          <w:tcPr>
+            <w:tcW w:w="1123" w:type="dxa"/>
+            <w:vAlign w:val="center"/>
+          </w:tcPr>
+          <w:p>
+            <w:pPr>
+              <w:spacing w:line="276" w:lineRule="auto"/>
+              <w:ind w:firstLine="360"/>
+              <w:cnfStyle w:val="000000000000" w:firstRow="0" w:lastRow="0" w:firstColumn="0" w:lastColumn="0" w:oddVBand="0" w:evenVBand="0" w:oddHBand="0" w:evenHBand="0" w:firstRowFirstColumn="0" w:firstRowLastColumn="0" w:lastRowFirstColumn="0" w:lastRowLastColumn="0"/>
+              <w:rPr>
+                <w:rFonts w:ascii="微软雅黑" w:eastAsia="微软雅黑" w:hAnsi="微软雅黑"/>
+                <w:sz w:val="18"/>
+                <w:szCs w:val="18"/>
+              </w:rPr>
+            </w:pPr>
+            <w:r>
+              <w:rPr>
+                <w:rFonts w:ascii="微软雅黑" w:eastAsia="微软雅黑" w:hAnsi="微软雅黑" w:hint="eastAsia"/>
+                <w:sz w:val="18"/>
+                <w:szCs w:val="18"/>
+              </w:rPr>
+              <w:t>前置条件</w:t>
+            </w:r>
+          </w:p>
+        </w:tc>
+        <w:tc>
+          <w:tcPr>
+            <w:tcW w:w="4201" w:type="dxa"/>
+            <w:vAlign w:val="center"/>
+          </w:tcPr>
+          <w:p>
+            <w:pPr>
+              <w:spacing w:line="276" w:lineRule="auto"/>
+              <w:ind w:firstLine="360"/>
               <w:jc w:val="left"/>
               <w:cnfStyle w:val="000000000000" w:firstRow="0" w:lastRow="0" w:firstColumn="0" w:lastColumn="0" w:oddVBand="0" w:evenVBand="0" w:oddHBand="0" w:evenHBand="0" w:firstRowFirstColumn="0" w:firstRowLastColumn="0" w:lastRowFirstColumn="0" w:lastRowLastColumn="0"/>
               <w:rPr>
-                <w:rFonts w:ascii="Calibri" w:eastAsia="宋体" w:hAnsi="Calibri" w:cs="Times New Roman"/>
-              </w:rPr>
-            </w:pPr>
-            <w:r>
-              <w:rPr>
-                <w:rFonts w:ascii="Calibri" w:eastAsia="宋体" w:hAnsi="Calibri" w:cs="Times New Roman" w:hint="eastAsia"/>
-              </w:rPr>
-              <w:t>前置条件</w:t>
+                <w:rFonts w:ascii="微软雅黑" w:eastAsia="微软雅黑" w:hAnsi="微软雅黑"/>
+                <w:sz w:val="18"/>
+                <w:szCs w:val="18"/>
+              </w:rPr>
+            </w:pPr>
+            <w:r>
+              <w:rPr>
+                <w:rFonts w:ascii="微软雅黑" w:eastAsia="微软雅黑" w:hAnsi="微软雅黑" w:hint="eastAsia"/>
+                <w:sz w:val="18"/>
+                <w:szCs w:val="18"/>
+              </w:rPr>
+              <w:t>无</w:t>
+            </w:r>
+          </w:p>
+        </w:tc>
+      </w:tr>
+      <w:tr>
+        <w:trPr>
+          <w:cnfStyle w:val="000000100000" w:firstRow="0" w:lastRow="0" w:firstColumn="0" w:lastColumn="0" w:oddVBand="0" w:evenVBand="0" w:oddHBand="1" w:evenHBand="0" w:firstRowFirstColumn="0" w:firstRowLastColumn="0" w:lastRowFirstColumn="0" w:lastRowLastColumn="0"/>
+          <w:trHeight w:val="554"/>
+        </w:trPr>
+        <w:tc>
+          <w:tcPr>
+            <w:cnfStyle w:val="001000000000" w:firstRow="0" w:lastRow="0" w:firstColumn="1" w:lastColumn="0" w:oddVBand="0" w:evenVBand="0" w:oddHBand="0" w:evenHBand="0" w:firstRowFirstColumn="0" w:firstRowLastColumn="0" w:lastRowFirstColumn="0" w:lastRowLastColumn="0"/>
+            <w:tcW w:w="3119" w:type="dxa"/>
+            <w:vMerge/>
+            <w:vAlign w:val="center"/>
+          </w:tcPr>
+          <w:p>
+            <w:pPr>
+              <w:spacing w:line="276" w:lineRule="auto"/>
+              <w:ind w:firstLine="360"/>
+              <w:rPr>
+                <w:rFonts w:ascii="微软雅黑" w:eastAsia="微软雅黑" w:hAnsi="微软雅黑"/>
+                <w:sz w:val="18"/>
+                <w:szCs w:val="18"/>
+              </w:rPr>
+            </w:pPr>
+          </w:p>
+        </w:tc>
+        <w:tc>
+          <w:tcPr>
+            <w:tcW w:w="1123" w:type="dxa"/>
+            <w:vAlign w:val="center"/>
+          </w:tcPr>
+          <w:p>
+            <w:pPr>
+              <w:spacing w:line="276" w:lineRule="auto"/>
+              <w:ind w:firstLine="360"/>
+              <w:cnfStyle w:val="000000100000" w:firstRow="0" w:lastRow="0" w:firstColumn="0" w:lastColumn="0" w:oddVBand="0" w:evenVBand="0" w:oddHBand="1" w:evenHBand="0" w:firstRowFirstColumn="0" w:firstRowLastColumn="0" w:lastRowFirstColumn="0" w:lastRowLastColumn="0"/>
+              <w:rPr>
+                <w:rFonts w:ascii="微软雅黑" w:eastAsia="微软雅黑" w:hAnsi="微软雅黑"/>
+                <w:sz w:val="18"/>
+                <w:szCs w:val="18"/>
+              </w:rPr>
+            </w:pPr>
+            <w:r>
+              <w:rPr>
+                <w:rFonts w:ascii="微软雅黑" w:eastAsia="微软雅黑" w:hAnsi="微软雅黑" w:hint="eastAsia"/>
+                <w:sz w:val="18"/>
+                <w:szCs w:val="18"/>
+              </w:rPr>
+              <w:t>后置条件</w:t>
             </w:r>
           </w:p>
         </w:tc>
@@ -974,17 +1271,1262 @@
           <w:p>
             <w:pPr>
               <w:spacing w:line="276" w:lineRule="auto"/>
+              <w:ind w:firstLine="360"/>
+              <w:jc w:val="left"/>
+              <w:cnfStyle w:val="000000100000" w:firstRow="0" w:lastRow="0" w:firstColumn="0" w:lastColumn="0" w:oddVBand="0" w:evenVBand="0" w:oddHBand="1" w:evenHBand="0" w:firstRowFirstColumn="0" w:firstRowLastColumn="0" w:lastRowFirstColumn="0" w:lastRowLastColumn="0"/>
+              <w:rPr>
+                <w:rFonts w:ascii="微软雅黑" w:eastAsia="微软雅黑" w:hAnsi="微软雅黑"/>
+                <w:sz w:val="18"/>
+                <w:szCs w:val="18"/>
+              </w:rPr>
+            </w:pPr>
+            <w:r>
+              <w:rPr>
+                <w:rFonts w:ascii="微软雅黑" w:eastAsia="微软雅黑" w:hAnsi="微软雅黑" w:hint="eastAsia"/>
+                <w:sz w:val="18"/>
+                <w:szCs w:val="18"/>
+              </w:rPr>
+              <w:t>返回提交状态的表单</w:t>
+            </w:r>
+          </w:p>
+        </w:tc>
+      </w:tr>
+      <w:tr>
+        <w:trPr>
+          <w:trHeight w:val="554"/>
+        </w:trPr>
+        <w:tc>
+          <w:tcPr>
+            <w:cnfStyle w:val="001000000000" w:firstRow="0" w:lastRow="0" w:firstColumn="1" w:lastColumn="0" w:oddVBand="0" w:evenVBand="0" w:oddHBand="0" w:evenHBand="0" w:firstRowFirstColumn="0" w:firstRowLastColumn="0" w:lastRowFirstColumn="0" w:lastRowLastColumn="0"/>
+            <w:tcW w:w="3119" w:type="dxa"/>
+            <w:vMerge w:val="restart"/>
+            <w:vAlign w:val="center"/>
+          </w:tcPr>
+          <w:p>
+            <w:pPr>
+              <w:spacing w:line="276" w:lineRule="auto"/>
+              <w:ind w:firstLine="360"/>
+              <w:rPr>
+                <w:rFonts w:ascii="微软雅黑" w:eastAsia="微软雅黑" w:hAnsi="微软雅黑"/>
+                <w:sz w:val="18"/>
+                <w:szCs w:val="18"/>
+              </w:rPr>
+            </w:pPr>
+            <w:r>
+              <w:rPr>
+                <w:rFonts w:ascii="微软雅黑" w:eastAsia="微软雅黑" w:hAnsi="微软雅黑"/>
+                <w:sz w:val="18"/>
+                <w:szCs w:val="18"/>
+              </w:rPr>
+              <w:t>examine</w:t>
+            </w:r>
+            <w:r>
+              <w:rPr>
+                <w:rFonts w:ascii="微软雅黑" w:eastAsia="微软雅黑" w:hAnsi="微软雅黑"/>
+                <w:sz w:val="18"/>
+                <w:szCs w:val="18"/>
+              </w:rPr>
+              <w:t>Manage</w:t>
+            </w:r>
+            <w:r>
+              <w:rPr>
+                <w:rFonts w:ascii="微软雅黑" w:eastAsia="微软雅黑" w:hAnsi="微软雅黑"/>
+                <w:sz w:val="18"/>
+                <w:szCs w:val="18"/>
+              </w:rPr>
+              <w:t>Service</w:t>
+            </w:r>
+            <w:r>
+              <w:rPr>
+                <w:rFonts w:ascii="微软雅黑" w:eastAsia="微软雅黑" w:hAnsi="微软雅黑" w:hint="eastAsia"/>
+                <w:sz w:val="18"/>
+                <w:szCs w:val="18"/>
+              </w:rPr>
+              <w:t>.</w:t>
+            </w:r>
+            <w:r>
+              <w:rPr>
+                <w:rFonts w:ascii="微软雅黑" w:eastAsia="微软雅黑" w:hAnsi="微软雅黑"/>
+                <w:sz w:val="18"/>
+                <w:szCs w:val="18"/>
+              </w:rPr>
+              <w:t>passForm</w:t>
+            </w:r>
+          </w:p>
+        </w:tc>
+        <w:tc>
+          <w:tcPr>
+            <w:tcW w:w="1123" w:type="dxa"/>
+            <w:vAlign w:val="center"/>
+          </w:tcPr>
+          <w:p>
+            <w:pPr>
+              <w:spacing w:line="276" w:lineRule="auto"/>
+              <w:ind w:firstLine="360"/>
+              <w:cnfStyle w:val="000000000000" w:firstRow="0" w:lastRow="0" w:firstColumn="0" w:lastColumn="0" w:oddVBand="0" w:evenVBand="0" w:oddHBand="0" w:evenHBand="0" w:firstRowFirstColumn="0" w:firstRowLastColumn="0" w:lastRowFirstColumn="0" w:lastRowLastColumn="0"/>
+              <w:rPr>
+                <w:rFonts w:ascii="微软雅黑" w:eastAsia="微软雅黑" w:hAnsi="微软雅黑"/>
+                <w:sz w:val="18"/>
+                <w:szCs w:val="18"/>
+              </w:rPr>
+            </w:pPr>
+            <w:r>
+              <w:rPr>
+                <w:rFonts w:ascii="微软雅黑" w:eastAsia="微软雅黑" w:hAnsi="微软雅黑" w:hint="eastAsia"/>
+                <w:sz w:val="18"/>
+                <w:szCs w:val="18"/>
+              </w:rPr>
+              <w:t>语法</w:t>
+            </w:r>
+          </w:p>
+        </w:tc>
+        <w:tc>
+          <w:tcPr>
+            <w:tcW w:w="4201" w:type="dxa"/>
+            <w:vAlign w:val="center"/>
+          </w:tcPr>
+          <w:p>
+            <w:pPr>
+              <w:spacing w:line="276" w:lineRule="auto"/>
+              <w:ind w:firstLine="360"/>
               <w:jc w:val="left"/>
               <w:cnfStyle w:val="000000000000" w:firstRow="0" w:lastRow="0" w:firstColumn="0" w:lastColumn="0" w:oddVBand="0" w:evenVBand="0" w:oddHBand="0" w:evenHBand="0" w:firstRowFirstColumn="0" w:firstRowLastColumn="0" w:lastRowFirstColumn="0" w:lastRowLastColumn="0"/>
               <w:rPr>
-                <w:rFonts w:ascii="Calibri" w:eastAsia="宋体" w:hAnsi="Calibri" w:cs="Times New Roman"/>
-              </w:rPr>
-            </w:pPr>
-            <w:r>
-              <w:rPr>
-                <w:rFonts w:ascii="Calibri" w:eastAsia="宋体" w:hAnsi="Calibri" w:cs="Times New Roman" w:hint="eastAsia"/>
+                <w:rFonts w:ascii="微软雅黑" w:eastAsia="微软雅黑" w:hAnsi="微软雅黑"/>
+                <w:sz w:val="18"/>
+                <w:szCs w:val="18"/>
+              </w:rPr>
+            </w:pPr>
+            <w:r>
+              <w:rPr>
+                <w:rFonts w:ascii="微软雅黑" w:eastAsia="微软雅黑" w:hAnsi="微软雅黑"/>
+                <w:sz w:val="18"/>
+                <w:szCs w:val="18"/>
+              </w:rPr>
+              <w:t>public Operation</w:t>
+            </w:r>
+            <w:r>
+              <w:rPr>
+                <w:rFonts w:ascii="微软雅黑" w:eastAsia="微软雅黑" w:hAnsi="微软雅黑" w:hint="eastAsia"/>
+                <w:sz w:val="18"/>
+                <w:szCs w:val="18"/>
+              </w:rPr>
+              <w:t>Message</w:t>
+            </w:r>
+            <w:r>
+              <w:rPr>
+                <w:rFonts w:ascii="微软雅黑" w:eastAsia="微软雅黑" w:hAnsi="微软雅黑"/>
+                <w:sz w:val="18"/>
+                <w:szCs w:val="18"/>
+              </w:rPr>
+              <w:t xml:space="preserve"> passForm(ArrayList&lt;FormVO&gt; form)</w:t>
+            </w:r>
+          </w:p>
+        </w:tc>
+      </w:tr>
+      <w:tr>
+        <w:trPr>
+          <w:cnfStyle w:val="000000100000" w:firstRow="0" w:lastRow="0" w:firstColumn="0" w:lastColumn="0" w:oddVBand="0" w:evenVBand="0" w:oddHBand="1" w:evenHBand="0" w:firstRowFirstColumn="0" w:firstRowLastColumn="0" w:lastRowFirstColumn="0" w:lastRowLastColumn="0"/>
+          <w:trHeight w:val="554"/>
+        </w:trPr>
+        <w:tc>
+          <w:tcPr>
+            <w:cnfStyle w:val="001000000000" w:firstRow="0" w:lastRow="0" w:firstColumn="1" w:lastColumn="0" w:oddVBand="0" w:evenVBand="0" w:oddHBand="0" w:evenHBand="0" w:firstRowFirstColumn="0" w:firstRowLastColumn="0" w:lastRowFirstColumn="0" w:lastRowLastColumn="0"/>
+            <w:tcW w:w="3119" w:type="dxa"/>
+            <w:vMerge/>
+            <w:vAlign w:val="center"/>
+          </w:tcPr>
+          <w:p>
+            <w:pPr>
+              <w:spacing w:line="276" w:lineRule="auto"/>
+              <w:ind w:firstLine="360"/>
+              <w:rPr>
+                <w:rFonts w:ascii="微软雅黑" w:eastAsia="微软雅黑" w:hAnsi="微软雅黑"/>
+                <w:sz w:val="18"/>
+                <w:szCs w:val="18"/>
+              </w:rPr>
+            </w:pPr>
+          </w:p>
+        </w:tc>
+        <w:tc>
+          <w:tcPr>
+            <w:tcW w:w="1123" w:type="dxa"/>
+            <w:vAlign w:val="center"/>
+          </w:tcPr>
+          <w:p>
+            <w:pPr>
+              <w:spacing w:line="276" w:lineRule="auto"/>
+              <w:ind w:firstLine="360"/>
+              <w:cnfStyle w:val="000000100000" w:firstRow="0" w:lastRow="0" w:firstColumn="0" w:lastColumn="0" w:oddVBand="0" w:evenVBand="0" w:oddHBand="1" w:evenHBand="0" w:firstRowFirstColumn="0" w:firstRowLastColumn="0" w:lastRowFirstColumn="0" w:lastRowLastColumn="0"/>
+              <w:rPr>
+                <w:rFonts w:ascii="微软雅黑" w:eastAsia="微软雅黑" w:hAnsi="微软雅黑"/>
+                <w:sz w:val="18"/>
+                <w:szCs w:val="18"/>
+              </w:rPr>
+            </w:pPr>
+            <w:r>
+              <w:rPr>
+                <w:rFonts w:ascii="微软雅黑" w:eastAsia="微软雅黑" w:hAnsi="微软雅黑" w:hint="eastAsia"/>
+                <w:sz w:val="18"/>
+                <w:szCs w:val="18"/>
+              </w:rPr>
+              <w:t>前置条件</w:t>
+            </w:r>
+          </w:p>
+        </w:tc>
+        <w:tc>
+          <w:tcPr>
+            <w:tcW w:w="4201" w:type="dxa"/>
+            <w:vAlign w:val="center"/>
+          </w:tcPr>
+          <w:p>
+            <w:pPr>
+              <w:spacing w:line="276" w:lineRule="auto"/>
+              <w:ind w:firstLine="360"/>
+              <w:jc w:val="left"/>
+              <w:cnfStyle w:val="000000100000" w:firstRow="0" w:lastRow="0" w:firstColumn="0" w:lastColumn="0" w:oddVBand="0" w:evenVBand="0" w:oddHBand="1" w:evenHBand="0" w:firstRowFirstColumn="0" w:firstRowLastColumn="0" w:lastRowFirstColumn="0" w:lastRowLastColumn="0"/>
+              <w:rPr>
+                <w:rFonts w:ascii="微软雅黑" w:eastAsia="微软雅黑" w:hAnsi="微软雅黑"/>
+                <w:sz w:val="18"/>
+                <w:szCs w:val="18"/>
+              </w:rPr>
+            </w:pPr>
+            <w:r>
+              <w:rPr>
+                <w:rFonts w:ascii="微软雅黑" w:eastAsia="微软雅黑" w:hAnsi="微软雅黑"/>
+                <w:sz w:val="18"/>
+                <w:szCs w:val="18"/>
+              </w:rPr>
+              <w:t>form</w:t>
+            </w:r>
+            <w:r>
+              <w:rPr>
+                <w:rFonts w:ascii="微软雅黑" w:eastAsia="微软雅黑" w:hAnsi="微软雅黑" w:hint="eastAsia"/>
+                <w:sz w:val="18"/>
+                <w:szCs w:val="18"/>
+              </w:rPr>
+              <w:t>为通过审批的单据列表</w:t>
+            </w:r>
+          </w:p>
+        </w:tc>
+      </w:tr>
+      <w:tr>
+        <w:trPr>
+          <w:trHeight w:val="554"/>
+        </w:trPr>
+        <w:tc>
+          <w:tcPr>
+            <w:cnfStyle w:val="001000000000" w:firstRow="0" w:lastRow="0" w:firstColumn="1" w:lastColumn="0" w:oddVBand="0" w:evenVBand="0" w:oddHBand="0" w:evenHBand="0" w:firstRowFirstColumn="0" w:firstRowLastColumn="0" w:lastRowFirstColumn="0" w:lastRowLastColumn="0"/>
+            <w:tcW w:w="3119" w:type="dxa"/>
+            <w:vMerge/>
+            <w:vAlign w:val="center"/>
+          </w:tcPr>
+          <w:p>
+            <w:pPr>
+              <w:spacing w:line="276" w:lineRule="auto"/>
+              <w:ind w:firstLine="360"/>
+              <w:rPr>
+                <w:rFonts w:ascii="微软雅黑" w:eastAsia="微软雅黑" w:hAnsi="微软雅黑"/>
+                <w:sz w:val="18"/>
+                <w:szCs w:val="18"/>
+              </w:rPr>
+            </w:pPr>
+          </w:p>
+        </w:tc>
+        <w:tc>
+          <w:tcPr>
+            <w:tcW w:w="1123" w:type="dxa"/>
+            <w:vAlign w:val="center"/>
+          </w:tcPr>
+          <w:p>
+            <w:pPr>
+              <w:spacing w:line="276" w:lineRule="auto"/>
+              <w:ind w:firstLine="360"/>
+              <w:cnfStyle w:val="000000000000" w:firstRow="0" w:lastRow="0" w:firstColumn="0" w:lastColumn="0" w:oddVBand="0" w:evenVBand="0" w:oddHBand="0" w:evenHBand="0" w:firstRowFirstColumn="0" w:firstRowLastColumn="0" w:lastRowFirstColumn="0" w:lastRowLastColumn="0"/>
+              <w:rPr>
+                <w:rFonts w:ascii="微软雅黑" w:eastAsia="微软雅黑" w:hAnsi="微软雅黑"/>
+                <w:sz w:val="18"/>
+                <w:szCs w:val="18"/>
+              </w:rPr>
+            </w:pPr>
+            <w:r>
+              <w:rPr>
+                <w:rFonts w:ascii="微软雅黑" w:eastAsia="微软雅黑" w:hAnsi="微软雅黑" w:hint="eastAsia"/>
+                <w:sz w:val="18"/>
+                <w:szCs w:val="18"/>
+              </w:rPr>
+              <w:t>后置条件</w:t>
+            </w:r>
+          </w:p>
+        </w:tc>
+        <w:tc>
+          <w:tcPr>
+            <w:tcW w:w="4201" w:type="dxa"/>
+            <w:vAlign w:val="center"/>
+          </w:tcPr>
+          <w:p>
+            <w:pPr>
+              <w:spacing w:line="276" w:lineRule="auto"/>
+              <w:ind w:firstLine="360"/>
+              <w:jc w:val="left"/>
+              <w:cnfStyle w:val="000000000000" w:firstRow="0" w:lastRow="0" w:firstColumn="0" w:lastColumn="0" w:oddVBand="0" w:evenVBand="0" w:oddHBand="0" w:evenHBand="0" w:firstRowFirstColumn="0" w:firstRowLastColumn="0" w:lastRowFirstColumn="0" w:lastRowLastColumn="0"/>
+              <w:rPr>
+                <w:rFonts w:ascii="微软雅黑" w:eastAsia="微软雅黑" w:hAnsi="微软雅黑"/>
+                <w:sz w:val="18"/>
+                <w:szCs w:val="18"/>
+              </w:rPr>
+            </w:pPr>
+            <w:r>
+              <w:rPr>
+                <w:rFonts w:ascii="微软雅黑" w:eastAsia="微软雅黑" w:hAnsi="微软雅黑" w:hint="eastAsia"/>
+                <w:sz w:val="18"/>
+                <w:szCs w:val="18"/>
+              </w:rPr>
+              <w:t>若审批成功则返回true；否则返回false</w:t>
+            </w:r>
+          </w:p>
+        </w:tc>
+      </w:tr>
+      <w:tr>
+        <w:trPr>
+          <w:cnfStyle w:val="000000100000" w:firstRow="0" w:lastRow="0" w:firstColumn="0" w:lastColumn="0" w:oddVBand="0" w:evenVBand="0" w:oddHBand="1" w:evenHBand="0" w:firstRowFirstColumn="0" w:firstRowLastColumn="0" w:lastRowFirstColumn="0" w:lastRowLastColumn="0"/>
+          <w:trHeight w:val="554"/>
+        </w:trPr>
+        <w:tc>
+          <w:tcPr>
+            <w:cnfStyle w:val="001000000000" w:firstRow="0" w:lastRow="0" w:firstColumn="1" w:lastColumn="0" w:oddVBand="0" w:evenVBand="0" w:oddHBand="0" w:evenHBand="0" w:firstRowFirstColumn="0" w:firstRowLastColumn="0" w:lastRowFirstColumn="0" w:lastRowLastColumn="0"/>
+            <w:tcW w:w="3119" w:type="dxa"/>
+            <w:vMerge w:val="restart"/>
+            <w:vAlign w:val="center"/>
+          </w:tcPr>
+          <w:p>
+            <w:pPr>
+              <w:spacing w:line="276" w:lineRule="auto"/>
+              <w:ind w:firstLine="360"/>
+              <w:rPr>
+                <w:rFonts w:ascii="微软雅黑" w:eastAsia="微软雅黑" w:hAnsi="微软雅黑"/>
+                <w:sz w:val="18"/>
+                <w:szCs w:val="18"/>
+              </w:rPr>
+            </w:pPr>
+            <w:r>
+              <w:rPr>
+                <w:rFonts w:ascii="微软雅黑" w:eastAsia="微软雅黑" w:hAnsi="微软雅黑"/>
+                <w:sz w:val="18"/>
+                <w:szCs w:val="18"/>
+              </w:rPr>
+              <w:t>examine</w:t>
+            </w:r>
+            <w:r>
+              <w:rPr>
+                <w:rFonts w:ascii="微软雅黑" w:eastAsia="微软雅黑" w:hAnsi="微软雅黑"/>
+                <w:sz w:val="18"/>
+                <w:szCs w:val="18"/>
+              </w:rPr>
+              <w:t>Manage</w:t>
+            </w:r>
+            <w:r>
+              <w:rPr>
+                <w:rFonts w:ascii="微软雅黑" w:eastAsia="微软雅黑" w:hAnsi="微软雅黑"/>
+                <w:sz w:val="18"/>
+                <w:szCs w:val="18"/>
+              </w:rPr>
+              <w:t>Service</w:t>
+            </w:r>
+            <w:r>
+              <w:rPr>
+                <w:rFonts w:ascii="微软雅黑" w:eastAsia="微软雅黑" w:hAnsi="微软雅黑" w:hint="eastAsia"/>
+                <w:sz w:val="18"/>
+                <w:szCs w:val="18"/>
+              </w:rPr>
+              <w:t>.deleteForm</w:t>
+            </w:r>
+          </w:p>
+        </w:tc>
+        <w:tc>
+          <w:tcPr>
+            <w:tcW w:w="1123" w:type="dxa"/>
+            <w:vAlign w:val="center"/>
+          </w:tcPr>
+          <w:p>
+            <w:pPr>
+              <w:spacing w:line="276" w:lineRule="auto"/>
+              <w:ind w:firstLine="360"/>
+              <w:cnfStyle w:val="000000100000" w:firstRow="0" w:lastRow="0" w:firstColumn="0" w:lastColumn="0" w:oddVBand="0" w:evenVBand="0" w:oddHBand="1" w:evenHBand="0" w:firstRowFirstColumn="0" w:firstRowLastColumn="0" w:lastRowFirstColumn="0" w:lastRowLastColumn="0"/>
+              <w:rPr>
+                <w:rFonts w:ascii="微软雅黑" w:eastAsia="微软雅黑" w:hAnsi="微软雅黑"/>
+                <w:sz w:val="18"/>
+                <w:szCs w:val="18"/>
+              </w:rPr>
+            </w:pPr>
+            <w:r>
+              <w:rPr>
+                <w:rFonts w:ascii="微软雅黑" w:eastAsia="微软雅黑" w:hAnsi="微软雅黑" w:hint="eastAsia"/>
+                <w:sz w:val="18"/>
+                <w:szCs w:val="18"/>
+              </w:rPr>
+              <w:t>语法</w:t>
+            </w:r>
+          </w:p>
+        </w:tc>
+        <w:tc>
+          <w:tcPr>
+            <w:tcW w:w="4201" w:type="dxa"/>
+            <w:vAlign w:val="center"/>
+          </w:tcPr>
+          <w:p>
+            <w:pPr>
+              <w:spacing w:line="276" w:lineRule="auto"/>
+              <w:ind w:firstLine="360"/>
+              <w:jc w:val="left"/>
+              <w:cnfStyle w:val="000000100000" w:firstRow="0" w:lastRow="0" w:firstColumn="0" w:lastColumn="0" w:oddVBand="0" w:evenVBand="0" w:oddHBand="1" w:evenHBand="0" w:firstRowFirstColumn="0" w:firstRowLastColumn="0" w:lastRowFirstColumn="0" w:lastRowLastColumn="0"/>
+              <w:rPr>
+                <w:rFonts w:ascii="微软雅黑" w:eastAsia="微软雅黑" w:hAnsi="微软雅黑"/>
+                <w:sz w:val="18"/>
+                <w:szCs w:val="18"/>
+              </w:rPr>
+            </w:pPr>
+            <w:r>
+              <w:rPr>
+                <w:rFonts w:ascii="微软雅黑" w:eastAsia="微软雅黑" w:hAnsi="微软雅黑" w:hint="eastAsia"/>
+                <w:sz w:val="18"/>
+                <w:szCs w:val="18"/>
+              </w:rPr>
+              <w:t>public OperationMessage</w:t>
+            </w:r>
+            <w:r>
+              <w:rPr>
+                <w:rFonts w:ascii="微软雅黑" w:eastAsia="微软雅黑" w:hAnsi="微软雅黑"/>
+                <w:sz w:val="18"/>
+                <w:szCs w:val="18"/>
+              </w:rPr>
+              <w:t xml:space="preserve"> deleteForm(A</w:t>
+            </w:r>
+            <w:r>
+              <w:rPr>
+                <w:rFonts w:ascii="微软雅黑" w:eastAsia="微软雅黑" w:hAnsi="微软雅黑" w:hint="eastAsia"/>
+                <w:sz w:val="18"/>
+                <w:szCs w:val="18"/>
+              </w:rPr>
+              <w:t>rray</w:t>
+            </w:r>
+            <w:r>
+              <w:rPr>
+                <w:rFonts w:ascii="微软雅黑" w:eastAsia="微软雅黑" w:hAnsi="微软雅黑"/>
+                <w:sz w:val="18"/>
+                <w:szCs w:val="18"/>
+              </w:rPr>
+              <w:t>L</w:t>
+            </w:r>
+            <w:r>
+              <w:rPr>
+                <w:rFonts w:ascii="微软雅黑" w:eastAsia="微软雅黑" w:hAnsi="微软雅黑" w:hint="eastAsia"/>
+                <w:sz w:val="18"/>
+                <w:szCs w:val="18"/>
+              </w:rPr>
+              <w:t>ist&lt;</w:t>
+            </w:r>
+            <w:r>
+              <w:rPr>
+                <w:rFonts w:ascii="微软雅黑" w:eastAsia="微软雅黑" w:hAnsi="微软雅黑"/>
+                <w:sz w:val="18"/>
+                <w:szCs w:val="18"/>
+              </w:rPr>
+              <w:t>FormVO</w:t>
+            </w:r>
+            <w:r>
+              <w:rPr>
+                <w:rFonts w:ascii="微软雅黑" w:eastAsia="微软雅黑" w:hAnsi="微软雅黑" w:hint="eastAsia"/>
+                <w:sz w:val="18"/>
+                <w:szCs w:val="18"/>
+              </w:rPr>
+              <w:t>&gt;</w:t>
+            </w:r>
+            <w:r>
+              <w:rPr>
+                <w:rFonts w:ascii="微软雅黑" w:eastAsia="微软雅黑" w:hAnsi="微软雅黑"/>
+                <w:sz w:val="18"/>
+                <w:szCs w:val="18"/>
+              </w:rPr>
+              <w:t xml:space="preserve"> form)</w:t>
+            </w:r>
+          </w:p>
+        </w:tc>
+      </w:tr>
+      <w:tr>
+        <w:trPr>
+          <w:trHeight w:val="554"/>
+        </w:trPr>
+        <w:tc>
+          <w:tcPr>
+            <w:cnfStyle w:val="001000000000" w:firstRow="0" w:lastRow="0" w:firstColumn="1" w:lastColumn="0" w:oddVBand="0" w:evenVBand="0" w:oddHBand="0" w:evenHBand="0" w:firstRowFirstColumn="0" w:firstRowLastColumn="0" w:lastRowFirstColumn="0" w:lastRowLastColumn="0"/>
+            <w:tcW w:w="3119" w:type="dxa"/>
+            <w:vMerge/>
+            <w:vAlign w:val="center"/>
+          </w:tcPr>
+          <w:p>
+            <w:pPr>
+              <w:spacing w:line="276" w:lineRule="auto"/>
+              <w:ind w:firstLine="360"/>
+              <w:rPr>
+                <w:rFonts w:ascii="微软雅黑" w:eastAsia="微软雅黑" w:hAnsi="微软雅黑"/>
+                <w:sz w:val="18"/>
+                <w:szCs w:val="18"/>
+              </w:rPr>
+            </w:pPr>
+          </w:p>
+        </w:tc>
+        <w:tc>
+          <w:tcPr>
+            <w:tcW w:w="1123" w:type="dxa"/>
+            <w:vAlign w:val="center"/>
+          </w:tcPr>
+          <w:p>
+            <w:pPr>
+              <w:spacing w:line="276" w:lineRule="auto"/>
+              <w:ind w:firstLine="360"/>
+              <w:cnfStyle w:val="000000000000" w:firstRow="0" w:lastRow="0" w:firstColumn="0" w:lastColumn="0" w:oddVBand="0" w:evenVBand="0" w:oddHBand="0" w:evenHBand="0" w:firstRowFirstColumn="0" w:firstRowLastColumn="0" w:lastRowFirstColumn="0" w:lastRowLastColumn="0"/>
+              <w:rPr>
+                <w:rFonts w:ascii="微软雅黑" w:eastAsia="微软雅黑" w:hAnsi="微软雅黑"/>
+                <w:sz w:val="18"/>
+                <w:szCs w:val="18"/>
+              </w:rPr>
+            </w:pPr>
+            <w:r>
+              <w:rPr>
+                <w:rFonts w:ascii="微软雅黑" w:eastAsia="微软雅黑" w:hAnsi="微软雅黑" w:hint="eastAsia"/>
+                <w:sz w:val="18"/>
+                <w:szCs w:val="18"/>
+              </w:rPr>
+              <w:t>前置条件</w:t>
+            </w:r>
+          </w:p>
+        </w:tc>
+        <w:tc>
+          <w:tcPr>
+            <w:tcW w:w="4201" w:type="dxa"/>
+            <w:vAlign w:val="center"/>
+          </w:tcPr>
+          <w:p>
+            <w:pPr>
+              <w:spacing w:line="276" w:lineRule="auto"/>
+              <w:ind w:firstLine="360"/>
+              <w:jc w:val="left"/>
+              <w:cnfStyle w:val="000000000000" w:firstRow="0" w:lastRow="0" w:firstColumn="0" w:lastColumn="0" w:oddVBand="0" w:evenVBand="0" w:oddHBand="0" w:evenHBand="0" w:firstRowFirstColumn="0" w:firstRowLastColumn="0" w:lastRowFirstColumn="0" w:lastRowLastColumn="0"/>
+              <w:rPr>
+                <w:rFonts w:ascii="微软雅黑" w:eastAsia="微软雅黑" w:hAnsi="微软雅黑"/>
+                <w:sz w:val="18"/>
+                <w:szCs w:val="18"/>
+              </w:rPr>
+            </w:pPr>
+            <w:r>
+              <w:rPr>
+                <w:rFonts w:ascii="微软雅黑" w:eastAsia="微软雅黑" w:hAnsi="微软雅黑" w:hint="eastAsia"/>
+                <w:sz w:val="18"/>
+                <w:szCs w:val="18"/>
+              </w:rPr>
+              <w:t>form为要删除的单据列表</w:t>
+            </w:r>
+          </w:p>
+        </w:tc>
+      </w:tr>
+      <w:tr>
+        <w:trPr>
+          <w:cnfStyle w:val="000000100000" w:firstRow="0" w:lastRow="0" w:firstColumn="0" w:lastColumn="0" w:oddVBand="0" w:evenVBand="0" w:oddHBand="1" w:evenHBand="0" w:firstRowFirstColumn="0" w:firstRowLastColumn="0" w:lastRowFirstColumn="0" w:lastRowLastColumn="0"/>
+          <w:trHeight w:val="554"/>
+        </w:trPr>
+        <w:tc>
+          <w:tcPr>
+            <w:cnfStyle w:val="001000000000" w:firstRow="0" w:lastRow="0" w:firstColumn="1" w:lastColumn="0" w:oddVBand="0" w:evenVBand="0" w:oddHBand="0" w:evenHBand="0" w:firstRowFirstColumn="0" w:firstRowLastColumn="0" w:lastRowFirstColumn="0" w:lastRowLastColumn="0"/>
+            <w:tcW w:w="3119" w:type="dxa"/>
+            <w:vMerge/>
+            <w:vAlign w:val="center"/>
+          </w:tcPr>
+          <w:p>
+            <w:pPr>
+              <w:spacing w:line="276" w:lineRule="auto"/>
+              <w:ind w:firstLine="360"/>
+              <w:rPr>
+                <w:rFonts w:ascii="微软雅黑" w:eastAsia="微软雅黑" w:hAnsi="微软雅黑"/>
+                <w:sz w:val="18"/>
+                <w:szCs w:val="18"/>
+              </w:rPr>
+            </w:pPr>
+          </w:p>
+        </w:tc>
+        <w:tc>
+          <w:tcPr>
+            <w:tcW w:w="1123" w:type="dxa"/>
+            <w:vAlign w:val="center"/>
+          </w:tcPr>
+          <w:p>
+            <w:pPr>
+              <w:spacing w:line="276" w:lineRule="auto"/>
+              <w:ind w:firstLine="360"/>
+              <w:cnfStyle w:val="000000100000" w:firstRow="0" w:lastRow="0" w:firstColumn="0" w:lastColumn="0" w:oddVBand="0" w:evenVBand="0" w:oddHBand="1" w:evenHBand="0" w:firstRowFirstColumn="0" w:firstRowLastColumn="0" w:lastRowFirstColumn="0" w:lastRowLastColumn="0"/>
+              <w:rPr>
+                <w:rFonts w:ascii="微软雅黑" w:eastAsia="微软雅黑" w:hAnsi="微软雅黑"/>
+                <w:sz w:val="18"/>
+                <w:szCs w:val="18"/>
+              </w:rPr>
+            </w:pPr>
+            <w:r>
+              <w:rPr>
+                <w:rFonts w:ascii="微软雅黑" w:eastAsia="微软雅黑" w:hAnsi="微软雅黑" w:hint="eastAsia"/>
+                <w:sz w:val="18"/>
+                <w:szCs w:val="18"/>
+              </w:rPr>
+              <w:t>后置条件</w:t>
+            </w:r>
+          </w:p>
+        </w:tc>
+        <w:tc>
+          <w:tcPr>
+            <w:tcW w:w="4201" w:type="dxa"/>
+            <w:vAlign w:val="center"/>
+          </w:tcPr>
+          <w:p>
+            <w:pPr>
+              <w:spacing w:line="276" w:lineRule="auto"/>
+              <w:ind w:firstLine="360"/>
+              <w:jc w:val="left"/>
+              <w:cnfStyle w:val="000000100000" w:firstRow="0" w:lastRow="0" w:firstColumn="0" w:lastColumn="0" w:oddVBand="0" w:evenVBand="0" w:oddHBand="1" w:evenHBand="0" w:firstRowFirstColumn="0" w:firstRowLastColumn="0" w:lastRowFirstColumn="0" w:lastRowLastColumn="0"/>
+              <w:rPr>
+                <w:rFonts w:ascii="微软雅黑" w:eastAsia="微软雅黑" w:hAnsi="微软雅黑"/>
+                <w:sz w:val="18"/>
+                <w:szCs w:val="18"/>
+              </w:rPr>
+            </w:pPr>
+            <w:r>
+              <w:rPr>
+                <w:rFonts w:ascii="微软雅黑" w:eastAsia="微软雅黑" w:hAnsi="微软雅黑" w:hint="eastAsia"/>
+                <w:sz w:val="18"/>
+                <w:szCs w:val="18"/>
+              </w:rPr>
+              <w:t>若删除成功则返回true；否则返回原因</w:t>
+            </w:r>
+          </w:p>
+        </w:tc>
+      </w:tr>
+      <w:tr>
+        <w:trPr>
+          <w:trHeight w:val="554"/>
+        </w:trPr>
+        <w:tc>
+          <w:tcPr>
+            <w:cnfStyle w:val="001000000000" w:firstRow="0" w:lastRow="0" w:firstColumn="1" w:lastColumn="0" w:oddVBand="0" w:evenVBand="0" w:oddHBand="0" w:evenHBand="0" w:firstRowFirstColumn="0" w:firstRowLastColumn="0" w:lastRowFirstColumn="0" w:lastRowLastColumn="0"/>
+            <w:tcW w:w="3119" w:type="dxa"/>
+            <w:vMerge w:val="restart"/>
+            <w:vAlign w:val="center"/>
+          </w:tcPr>
+          <w:p>
+            <w:pPr>
+              <w:spacing w:line="276" w:lineRule="auto"/>
+              <w:ind w:firstLine="360"/>
+              <w:rPr>
+                <w:rFonts w:ascii="微软雅黑" w:eastAsia="微软雅黑" w:hAnsi="微软雅黑"/>
+                <w:sz w:val="18"/>
+                <w:szCs w:val="18"/>
+              </w:rPr>
+            </w:pPr>
+            <w:r>
+              <w:rPr>
+                <w:rFonts w:ascii="微软雅黑" w:eastAsia="微软雅黑" w:hAnsi="微软雅黑"/>
+                <w:sz w:val="18"/>
+                <w:szCs w:val="18"/>
+              </w:rPr>
+              <w:t>examine</w:t>
+            </w:r>
+            <w:r>
+              <w:rPr>
+                <w:rFonts w:ascii="微软雅黑" w:eastAsia="微软雅黑" w:hAnsi="微软雅黑"/>
+                <w:sz w:val="18"/>
+                <w:szCs w:val="18"/>
+              </w:rPr>
+              <w:t>Manage</w:t>
+            </w:r>
+            <w:r>
+              <w:rPr>
+                <w:rFonts w:ascii="微软雅黑" w:eastAsia="微软雅黑" w:hAnsi="微软雅黑"/>
+                <w:sz w:val="18"/>
+                <w:szCs w:val="18"/>
+              </w:rPr>
+              <w:t>Service</w:t>
+            </w:r>
+            <w:r>
+              <w:rPr>
+                <w:rFonts w:ascii="微软雅黑" w:eastAsia="微软雅黑" w:hAnsi="微软雅黑" w:hint="eastAsia"/>
+                <w:sz w:val="18"/>
+                <w:szCs w:val="18"/>
+              </w:rPr>
+              <w:t>.getForm</w:t>
+            </w:r>
+          </w:p>
+        </w:tc>
+        <w:tc>
+          <w:tcPr>
+            <w:tcW w:w="1123" w:type="dxa"/>
+            <w:vAlign w:val="center"/>
+          </w:tcPr>
+          <w:p>
+            <w:pPr>
+              <w:spacing w:line="276" w:lineRule="auto"/>
+              <w:ind w:firstLine="360"/>
+              <w:cnfStyle w:val="000000000000" w:firstRow="0" w:lastRow="0" w:firstColumn="0" w:lastColumn="0" w:oddVBand="0" w:evenVBand="0" w:oddHBand="0" w:evenHBand="0" w:firstRowFirstColumn="0" w:firstRowLastColumn="0" w:lastRowFirstColumn="0" w:lastRowLastColumn="0"/>
+              <w:rPr>
+                <w:rFonts w:ascii="微软雅黑" w:eastAsia="微软雅黑" w:hAnsi="微软雅黑"/>
+                <w:sz w:val="18"/>
+                <w:szCs w:val="18"/>
+              </w:rPr>
+            </w:pPr>
+            <w:r>
+              <w:rPr>
+                <w:rFonts w:ascii="微软雅黑" w:eastAsia="微软雅黑" w:hAnsi="微软雅黑" w:hint="eastAsia"/>
+                <w:sz w:val="18"/>
+                <w:szCs w:val="18"/>
+              </w:rPr>
+              <w:t>语法</w:t>
+            </w:r>
+          </w:p>
+        </w:tc>
+        <w:tc>
+          <w:tcPr>
+            <w:tcW w:w="4201" w:type="dxa"/>
+            <w:vAlign w:val="center"/>
+          </w:tcPr>
+          <w:p>
+            <w:pPr>
+              <w:spacing w:line="276" w:lineRule="auto"/>
+              <w:ind w:firstLine="360"/>
+              <w:jc w:val="left"/>
+              <w:cnfStyle w:val="000000000000" w:firstRow="0" w:lastRow="0" w:firstColumn="0" w:lastColumn="0" w:oddVBand="0" w:evenVBand="0" w:oddHBand="0" w:evenHBand="0" w:firstRowFirstColumn="0" w:firstRowLastColumn="0" w:lastRowFirstColumn="0" w:lastRowLastColumn="0"/>
+              <w:rPr>
+                <w:rFonts w:ascii="微软雅黑" w:eastAsia="微软雅黑" w:hAnsi="微软雅黑"/>
+                <w:sz w:val="18"/>
+                <w:szCs w:val="18"/>
+              </w:rPr>
+            </w:pPr>
+            <w:r>
+              <w:rPr>
+                <w:rFonts w:ascii="微软雅黑" w:eastAsia="微软雅黑" w:hAnsi="微软雅黑" w:hint="eastAsia"/>
+                <w:sz w:val="18"/>
+                <w:szCs w:val="18"/>
+              </w:rPr>
+              <w:t>public FormVO getForm(</w:t>
+            </w:r>
+            <w:r>
+              <w:rPr>
+                <w:rFonts w:ascii="微软雅黑" w:eastAsia="微软雅黑" w:hAnsi="微软雅黑"/>
+                <w:sz w:val="18"/>
+                <w:szCs w:val="18"/>
+              </w:rPr>
+              <w:t>FormVO form</w:t>
+            </w:r>
+            <w:r>
+              <w:rPr>
+                <w:rFonts w:ascii="微软雅黑" w:eastAsia="微软雅黑" w:hAnsi="微软雅黑" w:hint="eastAsia"/>
+                <w:sz w:val="18"/>
+                <w:szCs w:val="18"/>
+              </w:rPr>
+              <w:t>)</w:t>
+            </w:r>
+          </w:p>
+        </w:tc>
+      </w:tr>
+      <w:tr>
+        <w:trPr>
+          <w:cnfStyle w:val="000000100000" w:firstRow="0" w:lastRow="0" w:firstColumn="0" w:lastColumn="0" w:oddVBand="0" w:evenVBand="0" w:oddHBand="1" w:evenHBand="0" w:firstRowFirstColumn="0" w:firstRowLastColumn="0" w:lastRowFirstColumn="0" w:lastRowLastColumn="0"/>
+          <w:trHeight w:val="554"/>
+        </w:trPr>
+        <w:tc>
+          <w:tcPr>
+            <w:cnfStyle w:val="001000000000" w:firstRow="0" w:lastRow="0" w:firstColumn="1" w:lastColumn="0" w:oddVBand="0" w:evenVBand="0" w:oddHBand="0" w:evenHBand="0" w:firstRowFirstColumn="0" w:firstRowLastColumn="0" w:lastRowFirstColumn="0" w:lastRowLastColumn="0"/>
+            <w:tcW w:w="3119" w:type="dxa"/>
+            <w:vMerge/>
+            <w:vAlign w:val="center"/>
+          </w:tcPr>
+          <w:p>
+            <w:pPr>
+              <w:spacing w:line="276" w:lineRule="auto"/>
+              <w:ind w:firstLine="360"/>
+              <w:rPr>
+                <w:rFonts w:ascii="微软雅黑" w:eastAsia="微软雅黑" w:hAnsi="微软雅黑"/>
+                <w:sz w:val="18"/>
+                <w:szCs w:val="18"/>
+              </w:rPr>
+            </w:pPr>
+          </w:p>
+        </w:tc>
+        <w:tc>
+          <w:tcPr>
+            <w:tcW w:w="1123" w:type="dxa"/>
+            <w:vAlign w:val="center"/>
+          </w:tcPr>
+          <w:p>
+            <w:pPr>
+              <w:spacing w:line="276" w:lineRule="auto"/>
+              <w:ind w:firstLine="360"/>
+              <w:cnfStyle w:val="000000100000" w:firstRow="0" w:lastRow="0" w:firstColumn="0" w:lastColumn="0" w:oddVBand="0" w:evenVBand="0" w:oddHBand="1" w:evenHBand="0" w:firstRowFirstColumn="0" w:firstRowLastColumn="0" w:lastRowFirstColumn="0" w:lastRowLastColumn="0"/>
+              <w:rPr>
+                <w:rFonts w:ascii="微软雅黑" w:eastAsia="微软雅黑" w:hAnsi="微软雅黑"/>
+                <w:sz w:val="18"/>
+                <w:szCs w:val="18"/>
+              </w:rPr>
+            </w:pPr>
+            <w:r>
+              <w:rPr>
+                <w:rFonts w:ascii="微软雅黑" w:eastAsia="微软雅黑" w:hAnsi="微软雅黑" w:hint="eastAsia"/>
+                <w:sz w:val="18"/>
+                <w:szCs w:val="18"/>
+              </w:rPr>
+              <w:t>前置条件</w:t>
+            </w:r>
+          </w:p>
+        </w:tc>
+        <w:tc>
+          <w:tcPr>
+            <w:tcW w:w="4201" w:type="dxa"/>
+            <w:vAlign w:val="center"/>
+          </w:tcPr>
+          <w:p>
+            <w:pPr>
+              <w:spacing w:line="276" w:lineRule="auto"/>
+              <w:ind w:firstLine="360"/>
+              <w:jc w:val="left"/>
+              <w:cnfStyle w:val="000000100000" w:firstRow="0" w:lastRow="0" w:firstColumn="0" w:lastColumn="0" w:oddVBand="0" w:evenVBand="0" w:oddHBand="1" w:evenHBand="0" w:firstRowFirstColumn="0" w:firstRowLastColumn="0" w:lastRowFirstColumn="0" w:lastRowLastColumn="0"/>
+              <w:rPr>
+                <w:rFonts w:ascii="微软雅黑" w:eastAsia="微软雅黑" w:hAnsi="微软雅黑"/>
+                <w:sz w:val="18"/>
+                <w:szCs w:val="18"/>
+              </w:rPr>
+            </w:pPr>
+            <w:r>
+              <w:rPr>
+                <w:rFonts w:ascii="微软雅黑" w:eastAsia="微软雅黑" w:hAnsi="微软雅黑" w:hint="eastAsia"/>
+                <w:sz w:val="18"/>
+                <w:szCs w:val="18"/>
+              </w:rPr>
+              <w:t>传入查询单据的信息</w:t>
+            </w:r>
+          </w:p>
+        </w:tc>
+      </w:tr>
+      <w:tr>
+        <w:trPr>
+          <w:trHeight w:val="554"/>
+        </w:trPr>
+        <w:tc>
+          <w:tcPr>
+            <w:cnfStyle w:val="001000000000" w:firstRow="0" w:lastRow="0" w:firstColumn="1" w:lastColumn="0" w:oddVBand="0" w:evenVBand="0" w:oddHBand="0" w:evenHBand="0" w:firstRowFirstColumn="0" w:firstRowLastColumn="0" w:lastRowFirstColumn="0" w:lastRowLastColumn="0"/>
+            <w:tcW w:w="3119" w:type="dxa"/>
+            <w:vMerge/>
+            <w:vAlign w:val="center"/>
+          </w:tcPr>
+          <w:p>
+            <w:pPr>
+              <w:spacing w:line="276" w:lineRule="auto"/>
+              <w:ind w:firstLine="360"/>
+              <w:rPr>
+                <w:rFonts w:ascii="微软雅黑" w:eastAsia="微软雅黑" w:hAnsi="微软雅黑"/>
+                <w:sz w:val="18"/>
+                <w:szCs w:val="18"/>
+              </w:rPr>
+            </w:pPr>
+          </w:p>
+        </w:tc>
+        <w:tc>
+          <w:tcPr>
+            <w:tcW w:w="1123" w:type="dxa"/>
+            <w:vAlign w:val="center"/>
+          </w:tcPr>
+          <w:p>
+            <w:pPr>
+              <w:spacing w:line="276" w:lineRule="auto"/>
+              <w:ind w:firstLine="360"/>
+              <w:cnfStyle w:val="000000000000" w:firstRow="0" w:lastRow="0" w:firstColumn="0" w:lastColumn="0" w:oddVBand="0" w:evenVBand="0" w:oddHBand="0" w:evenHBand="0" w:firstRowFirstColumn="0" w:firstRowLastColumn="0" w:lastRowFirstColumn="0" w:lastRowLastColumn="0"/>
+              <w:rPr>
+                <w:rFonts w:ascii="微软雅黑" w:eastAsia="微软雅黑" w:hAnsi="微软雅黑"/>
+                <w:sz w:val="18"/>
+                <w:szCs w:val="18"/>
+              </w:rPr>
+            </w:pPr>
+            <w:r>
+              <w:rPr>
+                <w:rFonts w:ascii="微软雅黑" w:eastAsia="微软雅黑" w:hAnsi="微软雅黑" w:hint="eastAsia"/>
+                <w:sz w:val="18"/>
+                <w:szCs w:val="18"/>
+              </w:rPr>
+              <w:t>后置条件</w:t>
+            </w:r>
+          </w:p>
+        </w:tc>
+        <w:tc>
+          <w:tcPr>
+            <w:tcW w:w="4201" w:type="dxa"/>
+            <w:vAlign w:val="center"/>
+          </w:tcPr>
+          <w:p>
+            <w:pPr>
+              <w:spacing w:line="276" w:lineRule="auto"/>
+              <w:ind w:firstLine="360"/>
+              <w:jc w:val="left"/>
+              <w:cnfStyle w:val="000000000000" w:firstRow="0" w:lastRow="0" w:firstColumn="0" w:lastColumn="0" w:oddVBand="0" w:evenVBand="0" w:oddHBand="0" w:evenHBand="0" w:firstRowFirstColumn="0" w:firstRowLastColumn="0" w:lastRowFirstColumn="0" w:lastRowLastColumn="0"/>
+              <w:rPr>
+                <w:rFonts w:ascii="微软雅黑" w:eastAsia="微软雅黑" w:hAnsi="微软雅黑"/>
+                <w:sz w:val="18"/>
+                <w:szCs w:val="18"/>
+              </w:rPr>
+            </w:pPr>
+            <w:r>
+              <w:rPr>
+                <w:rFonts w:ascii="微软雅黑" w:eastAsia="微软雅黑" w:hAnsi="微软雅黑" w:hint="eastAsia"/>
+                <w:sz w:val="18"/>
+                <w:szCs w:val="18"/>
+              </w:rPr>
+              <w:t>返回查询结果</w:t>
+            </w:r>
+          </w:p>
+        </w:tc>
+      </w:tr>
+      <w:tr>
+        <w:trPr>
+          <w:cnfStyle w:val="000000100000" w:firstRow="0" w:lastRow="0" w:firstColumn="0" w:lastColumn="0" w:oddVBand="0" w:evenVBand="0" w:oddHBand="1" w:evenHBand="0" w:firstRowFirstColumn="0" w:firstRowLastColumn="0" w:lastRowFirstColumn="0" w:lastRowLastColumn="0"/>
+          <w:trHeight w:val="554"/>
+        </w:trPr>
+        <w:tc>
+          <w:tcPr>
+            <w:cnfStyle w:val="001000000000" w:firstRow="0" w:lastRow="0" w:firstColumn="1" w:lastColumn="0" w:oddVBand="0" w:evenVBand="0" w:oddHBand="0" w:evenHBand="0" w:firstRowFirstColumn="0" w:firstRowLastColumn="0" w:lastRowFirstColumn="0" w:lastRowLastColumn="0"/>
+            <w:tcW w:w="3119" w:type="dxa"/>
+            <w:vMerge w:val="restart"/>
+            <w:vAlign w:val="center"/>
+          </w:tcPr>
+          <w:p>
+            <w:pPr>
+              <w:spacing w:line="276" w:lineRule="auto"/>
+              <w:ind w:firstLine="360"/>
+              <w:rPr>
+                <w:rFonts w:ascii="微软雅黑" w:eastAsia="微软雅黑" w:hAnsi="微软雅黑"/>
+                <w:sz w:val="18"/>
+                <w:szCs w:val="18"/>
+              </w:rPr>
+            </w:pPr>
+            <w:r>
+              <w:rPr>
+                <w:rFonts w:ascii="微软雅黑" w:eastAsia="微软雅黑" w:hAnsi="微软雅黑"/>
+                <w:sz w:val="18"/>
+                <w:szCs w:val="18"/>
+              </w:rPr>
+              <w:t>examine</w:t>
+            </w:r>
+            <w:r>
+              <w:rPr>
+                <w:rFonts w:ascii="微软雅黑" w:eastAsia="微软雅黑" w:hAnsi="微软雅黑"/>
+                <w:sz w:val="18"/>
+                <w:szCs w:val="18"/>
+              </w:rPr>
+              <w:t>Manage</w:t>
+            </w:r>
+            <w:r>
+              <w:rPr>
+                <w:rFonts w:ascii="微软雅黑" w:eastAsia="微软雅黑" w:hAnsi="微软雅黑"/>
+                <w:sz w:val="18"/>
+                <w:szCs w:val="18"/>
+              </w:rPr>
+              <w:t>Service</w:t>
+            </w:r>
+            <w:r>
+              <w:rPr>
+                <w:rFonts w:ascii="微软雅黑" w:eastAsia="微软雅黑" w:hAnsi="微软雅黑" w:hint="eastAsia"/>
+                <w:sz w:val="18"/>
+                <w:szCs w:val="18"/>
+              </w:rPr>
+              <w:t>.getForm</w:t>
+            </w:r>
+            <w:r>
+              <w:rPr>
+                <w:rFonts w:ascii="微软雅黑" w:eastAsia="微软雅黑" w:hAnsi="微软雅黑"/>
+                <w:sz w:val="18"/>
+                <w:szCs w:val="18"/>
+              </w:rPr>
+              <w:t>H</w:t>
+            </w:r>
+            <w:r>
+              <w:rPr>
+                <w:rFonts w:ascii="微软雅黑" w:eastAsia="微软雅黑" w:hAnsi="微软雅黑" w:hint="eastAsia"/>
+                <w:sz w:val="18"/>
+                <w:szCs w:val="18"/>
+              </w:rPr>
+              <w:t>istory</w:t>
+            </w:r>
+          </w:p>
+        </w:tc>
+        <w:tc>
+          <w:tcPr>
+            <w:tcW w:w="1123" w:type="dxa"/>
+            <w:vAlign w:val="center"/>
+          </w:tcPr>
+          <w:p>
+            <w:pPr>
+              <w:spacing w:line="276" w:lineRule="auto"/>
+              <w:ind w:firstLine="360"/>
+              <w:cnfStyle w:val="000000100000" w:firstRow="0" w:lastRow="0" w:firstColumn="0" w:lastColumn="0" w:oddVBand="0" w:evenVBand="0" w:oddHBand="1" w:evenHBand="0" w:firstRowFirstColumn="0" w:firstRowLastColumn="0" w:lastRowFirstColumn="0" w:lastRowLastColumn="0"/>
+              <w:rPr>
+                <w:rFonts w:ascii="微软雅黑" w:eastAsia="微软雅黑" w:hAnsi="微软雅黑"/>
+                <w:sz w:val="18"/>
+                <w:szCs w:val="18"/>
+              </w:rPr>
+            </w:pPr>
+            <w:r>
+              <w:rPr>
+                <w:rFonts w:ascii="微软雅黑" w:eastAsia="微软雅黑" w:hAnsi="微软雅黑" w:hint="eastAsia"/>
+                <w:sz w:val="18"/>
+                <w:szCs w:val="18"/>
+              </w:rPr>
+              <w:t>语法</w:t>
+            </w:r>
+          </w:p>
+        </w:tc>
+        <w:tc>
+          <w:tcPr>
+            <w:tcW w:w="4201" w:type="dxa"/>
+            <w:vAlign w:val="center"/>
+          </w:tcPr>
+          <w:p>
+            <w:pPr>
+              <w:spacing w:line="276" w:lineRule="auto"/>
+              <w:ind w:firstLine="360"/>
+              <w:jc w:val="left"/>
+              <w:cnfStyle w:val="000000100000" w:firstRow="0" w:lastRow="0" w:firstColumn="0" w:lastColumn="0" w:oddVBand="0" w:evenVBand="0" w:oddHBand="1" w:evenHBand="0" w:firstRowFirstColumn="0" w:firstRowLastColumn="0" w:lastRowFirstColumn="0" w:lastRowLastColumn="0"/>
+              <w:rPr>
+                <w:rFonts w:ascii="微软雅黑" w:eastAsia="微软雅黑" w:hAnsi="微软雅黑"/>
+                <w:sz w:val="18"/>
+                <w:szCs w:val="18"/>
+              </w:rPr>
+            </w:pPr>
+            <w:r>
+              <w:rPr>
+                <w:rFonts w:ascii="微软雅黑" w:eastAsia="微软雅黑" w:hAnsi="微软雅黑" w:hint="eastAsia"/>
+                <w:sz w:val="18"/>
+                <w:szCs w:val="18"/>
+              </w:rPr>
+              <w:t>public ArrayList&lt;</w:t>
+            </w:r>
+            <w:r>
+              <w:rPr>
+                <w:rFonts w:ascii="微软雅黑" w:eastAsia="微软雅黑" w:hAnsi="微软雅黑"/>
+                <w:sz w:val="18"/>
+                <w:szCs w:val="18"/>
+              </w:rPr>
+              <w:t>FormVO</w:t>
+            </w:r>
+            <w:r>
+              <w:rPr>
+                <w:rFonts w:ascii="微软雅黑" w:eastAsia="微软雅黑" w:hAnsi="微软雅黑" w:hint="eastAsia"/>
+                <w:sz w:val="18"/>
+                <w:szCs w:val="18"/>
+              </w:rPr>
+              <w:t>&gt;</w:t>
+            </w:r>
+            <w:r>
+              <w:rPr>
+                <w:rFonts w:ascii="微软雅黑" w:eastAsia="微软雅黑" w:hAnsi="微软雅黑"/>
+                <w:sz w:val="18"/>
+                <w:szCs w:val="18"/>
+              </w:rPr>
+              <w:t xml:space="preserve"> getFormHistory()</w:t>
+            </w:r>
+          </w:p>
+        </w:tc>
+      </w:tr>
+      <w:tr>
+        <w:trPr>
+          <w:trHeight w:val="554"/>
+        </w:trPr>
+        <w:tc>
+          <w:tcPr>
+            <w:cnfStyle w:val="001000000000" w:firstRow="0" w:lastRow="0" w:firstColumn="1" w:lastColumn="0" w:oddVBand="0" w:evenVBand="0" w:oddHBand="0" w:evenHBand="0" w:firstRowFirstColumn="0" w:firstRowLastColumn="0" w:lastRowFirstColumn="0" w:lastRowLastColumn="0"/>
+            <w:tcW w:w="3119" w:type="dxa"/>
+            <w:vMerge/>
+            <w:vAlign w:val="center"/>
+          </w:tcPr>
+          <w:p>
+            <w:pPr>
+              <w:spacing w:line="276" w:lineRule="auto"/>
+              <w:ind w:firstLine="360"/>
+              <w:rPr>
+                <w:rFonts w:ascii="微软雅黑" w:eastAsia="微软雅黑" w:hAnsi="微软雅黑"/>
+                <w:sz w:val="18"/>
+                <w:szCs w:val="18"/>
+              </w:rPr>
+            </w:pPr>
+          </w:p>
+        </w:tc>
+        <w:tc>
+          <w:tcPr>
+            <w:tcW w:w="1123" w:type="dxa"/>
+            <w:vAlign w:val="center"/>
+          </w:tcPr>
+          <w:p>
+            <w:pPr>
+              <w:spacing w:line="276" w:lineRule="auto"/>
+              <w:ind w:firstLine="360"/>
+              <w:cnfStyle w:val="000000000000" w:firstRow="0" w:lastRow="0" w:firstColumn="0" w:lastColumn="0" w:oddVBand="0" w:evenVBand="0" w:oddHBand="0" w:evenHBand="0" w:firstRowFirstColumn="0" w:firstRowLastColumn="0" w:lastRowFirstColumn="0" w:lastRowLastColumn="0"/>
+              <w:rPr>
+                <w:rFonts w:ascii="微软雅黑" w:eastAsia="微软雅黑" w:hAnsi="微软雅黑"/>
+                <w:sz w:val="18"/>
+                <w:szCs w:val="18"/>
+              </w:rPr>
+            </w:pPr>
+            <w:r>
+              <w:rPr>
+                <w:rFonts w:ascii="微软雅黑" w:eastAsia="微软雅黑" w:hAnsi="微软雅黑" w:hint="eastAsia"/>
+                <w:sz w:val="18"/>
+                <w:szCs w:val="18"/>
+              </w:rPr>
+              <w:t>前置条件</w:t>
+            </w:r>
+          </w:p>
+        </w:tc>
+        <w:tc>
+          <w:tcPr>
+            <w:tcW w:w="4201" w:type="dxa"/>
+            <w:vAlign w:val="center"/>
+          </w:tcPr>
+          <w:p>
+            <w:pPr>
+              <w:spacing w:line="276" w:lineRule="auto"/>
+              <w:ind w:firstLine="360"/>
+              <w:jc w:val="left"/>
+              <w:cnfStyle w:val="000000000000" w:firstRow="0" w:lastRow="0" w:firstColumn="0" w:lastColumn="0" w:oddVBand="0" w:evenVBand="0" w:oddHBand="0" w:evenHBand="0" w:firstRowFirstColumn="0" w:firstRowLastColumn="0" w:lastRowFirstColumn="0" w:lastRowLastColumn="0"/>
+              <w:rPr>
+                <w:rFonts w:ascii="微软雅黑" w:eastAsia="微软雅黑" w:hAnsi="微软雅黑"/>
+                <w:sz w:val="18"/>
+                <w:szCs w:val="18"/>
+              </w:rPr>
+            </w:pPr>
+            <w:r>
+              <w:rPr>
+                <w:rFonts w:ascii="微软雅黑" w:eastAsia="微软雅黑" w:hAnsi="微软雅黑" w:hint="eastAsia"/>
+                <w:sz w:val="18"/>
+                <w:szCs w:val="18"/>
               </w:rPr>
               <w:t>无</w:t>
+            </w:r>
+          </w:p>
+        </w:tc>
+      </w:tr>
+      <w:tr>
+        <w:trPr>
+          <w:cnfStyle w:val="000000100000" w:firstRow="0" w:lastRow="0" w:firstColumn="0" w:lastColumn="0" w:oddVBand="0" w:evenVBand="0" w:oddHBand="1" w:evenHBand="0" w:firstRowFirstColumn="0" w:firstRowLastColumn="0" w:lastRowFirstColumn="0" w:lastRowLastColumn="0"/>
+          <w:trHeight w:val="554"/>
+        </w:trPr>
+        <w:tc>
+          <w:tcPr>
+            <w:cnfStyle w:val="001000000000" w:firstRow="0" w:lastRow="0" w:firstColumn="1" w:lastColumn="0" w:oddVBand="0" w:evenVBand="0" w:oddHBand="0" w:evenHBand="0" w:firstRowFirstColumn="0" w:firstRowLastColumn="0" w:lastRowFirstColumn="0" w:lastRowLastColumn="0"/>
+            <w:tcW w:w="3119" w:type="dxa"/>
+            <w:vMerge/>
+            <w:vAlign w:val="center"/>
+          </w:tcPr>
+          <w:p>
+            <w:pPr>
+              <w:spacing w:line="276" w:lineRule="auto"/>
+              <w:ind w:firstLine="360"/>
+              <w:rPr>
+                <w:rFonts w:ascii="微软雅黑" w:eastAsia="微软雅黑" w:hAnsi="微软雅黑"/>
+                <w:sz w:val="18"/>
+                <w:szCs w:val="18"/>
+              </w:rPr>
+            </w:pPr>
+          </w:p>
+        </w:tc>
+        <w:tc>
+          <w:tcPr>
+            <w:tcW w:w="1123" w:type="dxa"/>
+            <w:vAlign w:val="center"/>
+          </w:tcPr>
+          <w:p>
+            <w:pPr>
+              <w:spacing w:line="276" w:lineRule="auto"/>
+              <w:ind w:firstLine="360"/>
+              <w:cnfStyle w:val="000000100000" w:firstRow="0" w:lastRow="0" w:firstColumn="0" w:lastColumn="0" w:oddVBand="0" w:evenVBand="0" w:oddHBand="1" w:evenHBand="0" w:firstRowFirstColumn="0" w:firstRowLastColumn="0" w:lastRowFirstColumn="0" w:lastRowLastColumn="0"/>
+              <w:rPr>
+                <w:rFonts w:ascii="微软雅黑" w:eastAsia="微软雅黑" w:hAnsi="微软雅黑"/>
+                <w:sz w:val="18"/>
+                <w:szCs w:val="18"/>
+              </w:rPr>
+            </w:pPr>
+            <w:r>
+              <w:rPr>
+                <w:rFonts w:ascii="微软雅黑" w:eastAsia="微软雅黑" w:hAnsi="微软雅黑" w:hint="eastAsia"/>
+                <w:sz w:val="18"/>
+                <w:szCs w:val="18"/>
+              </w:rPr>
+              <w:t>后置条件</w:t>
+            </w:r>
+          </w:p>
+        </w:tc>
+        <w:tc>
+          <w:tcPr>
+            <w:tcW w:w="4201" w:type="dxa"/>
+            <w:vAlign w:val="center"/>
+          </w:tcPr>
+          <w:p>
+            <w:pPr>
+              <w:spacing w:line="276" w:lineRule="auto"/>
+              <w:ind w:firstLine="360"/>
+              <w:jc w:val="left"/>
+              <w:cnfStyle w:val="000000100000" w:firstRow="0" w:lastRow="0" w:firstColumn="0" w:lastColumn="0" w:oddVBand="0" w:evenVBand="0" w:oddHBand="1" w:evenHBand="0" w:firstRowFirstColumn="0" w:firstRowLastColumn="0" w:lastRowFirstColumn="0" w:lastRowLastColumn="0"/>
+              <w:rPr>
+                <w:rFonts w:ascii="微软雅黑" w:eastAsia="微软雅黑" w:hAnsi="微软雅黑"/>
+                <w:sz w:val="18"/>
+                <w:szCs w:val="18"/>
+              </w:rPr>
+            </w:pPr>
+            <w:r>
+              <w:rPr>
+                <w:rFonts w:ascii="微软雅黑" w:eastAsia="微软雅黑" w:hAnsi="微软雅黑" w:hint="eastAsia"/>
+                <w:sz w:val="18"/>
+                <w:szCs w:val="18"/>
+              </w:rPr>
+              <w:t>获取所有审批通过的单据</w:t>
+            </w:r>
+          </w:p>
+        </w:tc>
+      </w:tr>
+      <w:tr>
+        <w:tc>
+          <w:tcPr>
+            <w:cnfStyle w:val="001000000000" w:firstRow="0" w:lastRow="0" w:firstColumn="1" w:lastColumn="0" w:oddVBand="0" w:evenVBand="0" w:oddHBand="0" w:evenHBand="0" w:firstRowFirstColumn="0" w:firstRowLastColumn="0" w:lastRowFirstColumn="0" w:lastRowLastColumn="0"/>
+            <w:tcW w:w="8443" w:type="dxa"/>
+            <w:gridSpan w:val="3"/>
+            <w:vAlign w:val="center"/>
+          </w:tcPr>
+          <w:p>
+            <w:pPr>
+              <w:spacing w:line="276" w:lineRule="auto"/>
+              <w:ind w:firstLine="360"/>
+              <w:jc w:val="center"/>
+              <w:rPr>
+                <w:rFonts w:ascii="微软雅黑" w:eastAsia="微软雅黑" w:hAnsi="微软雅黑"/>
+                <w:sz w:val="18"/>
+                <w:szCs w:val="18"/>
+              </w:rPr>
+            </w:pPr>
+            <w:r>
+              <w:rPr>
+                <w:rFonts w:ascii="微软雅黑" w:eastAsia="微软雅黑" w:hAnsi="微软雅黑"/>
+                <w:sz w:val="18"/>
+                <w:szCs w:val="18"/>
+              </w:rPr>
+              <w:br/>
+            </w:r>
+            <w:r>
+              <w:rPr>
+                <w:rFonts w:ascii="微软雅黑" w:eastAsia="微软雅黑" w:hAnsi="微软雅黑" w:hint="eastAsia"/>
+                <w:sz w:val="18"/>
+                <w:szCs w:val="18"/>
+              </w:rPr>
+              <w:t>需要的服务（需接口）</w:t>
             </w:r>
           </w:p>
         </w:tc>
@@ -997,72 +2539,54 @@
           <w:tcPr>
             <w:cnfStyle w:val="001000000000" w:firstRow="0" w:lastRow="0" w:firstColumn="1" w:lastColumn="0" w:oddVBand="0" w:evenVBand="0" w:oddHBand="0" w:evenHBand="0" w:firstRowFirstColumn="0" w:firstRowLastColumn="0" w:lastRowFirstColumn="0" w:lastRowLastColumn="0"/>
             <w:tcW w:w="3119" w:type="dxa"/>
-            <w:vMerge/>
-            <w:vAlign w:val="center"/>
-          </w:tcPr>
-          <w:p>
-            <w:pPr>
-              <w:spacing w:line="276" w:lineRule="auto"/>
-              <w:rPr>
-                <w:rFonts w:ascii="微软雅黑" w:eastAsia="微软雅黑" w:hAnsi="微软雅黑"/>
-                <w:sz w:val="18"/>
-              </w:rPr>
-            </w:pPr>
-          </w:p>
-        </w:tc>
-        <w:tc>
-          <w:tcPr>
-            <w:tcW w:w="1123" w:type="dxa"/>
-            <w:vAlign w:val="center"/>
-          </w:tcPr>
-          <w:p>
-            <w:pPr>
-              <w:spacing w:line="276" w:lineRule="auto"/>
-              <w:jc w:val="left"/>
+            <w:vAlign w:val="center"/>
+          </w:tcPr>
+          <w:p>
+            <w:pPr>
+              <w:spacing w:line="276" w:lineRule="auto"/>
+              <w:ind w:firstLine="360"/>
+              <w:jc w:val="center"/>
+              <w:rPr>
+                <w:rFonts w:ascii="微软雅黑" w:eastAsia="微软雅黑" w:hAnsi="微软雅黑"/>
+                <w:sz w:val="18"/>
+                <w:szCs w:val="18"/>
+              </w:rPr>
+            </w:pPr>
+            <w:r>
+              <w:rPr>
+                <w:rFonts w:ascii="微软雅黑" w:eastAsia="微软雅黑" w:hAnsi="微软雅黑" w:hint="eastAsia"/>
+                <w:sz w:val="18"/>
+                <w:szCs w:val="18"/>
+              </w:rPr>
+              <w:t>服务名</w:t>
+            </w:r>
+          </w:p>
+        </w:tc>
+        <w:tc>
+          <w:tcPr>
+            <w:tcW w:w="5324" w:type="dxa"/>
+            <w:gridSpan w:val="2"/>
+            <w:vAlign w:val="center"/>
+          </w:tcPr>
+          <w:p>
+            <w:pPr>
+              <w:spacing w:line="276" w:lineRule="auto"/>
+              <w:ind w:firstLine="360"/>
+              <w:jc w:val="center"/>
               <w:cnfStyle w:val="000000100000" w:firstRow="0" w:lastRow="0" w:firstColumn="0" w:lastColumn="0" w:oddVBand="0" w:evenVBand="0" w:oddHBand="1" w:evenHBand="0" w:firstRowFirstColumn="0" w:firstRowLastColumn="0" w:lastRowFirstColumn="0" w:lastRowLastColumn="0"/>
               <w:rPr>
-                <w:rFonts w:ascii="Calibri" w:eastAsia="宋体" w:hAnsi="Calibri" w:cs="Times New Roman"/>
-              </w:rPr>
-            </w:pPr>
-            <w:r>
-              <w:rPr>
-                <w:rFonts w:ascii="Calibri" w:eastAsia="宋体" w:hAnsi="Calibri" w:cs="Times New Roman" w:hint="eastAsia"/>
-              </w:rPr>
-              <w:t>后置条件</w:t>
-            </w:r>
-          </w:p>
-        </w:tc>
-        <w:tc>
-          <w:tcPr>
-            <w:tcW w:w="4201" w:type="dxa"/>
-            <w:vAlign w:val="center"/>
-          </w:tcPr>
-          <w:p>
-            <w:pPr>
-              <w:spacing w:line="276" w:lineRule="auto"/>
-              <w:jc w:val="left"/>
-              <w:cnfStyle w:val="000000100000" w:firstRow="0" w:lastRow="0" w:firstColumn="0" w:lastColumn="0" w:oddVBand="0" w:evenVBand="0" w:oddHBand="1" w:evenHBand="0" w:firstRowFirstColumn="0" w:firstRowLastColumn="0" w:lastRowFirstColumn="0" w:lastRowLastColumn="0"/>
-              <w:rPr>
-                <w:rFonts w:ascii="Calibri" w:eastAsia="宋体" w:hAnsi="Calibri" w:cs="Times New Roman"/>
-              </w:rPr>
-            </w:pPr>
-            <w:r>
-              <w:rPr>
-                <w:rFonts w:ascii="Calibri" w:eastAsia="宋体" w:hAnsi="Calibri" w:cs="Times New Roman" w:hint="eastAsia"/>
-              </w:rPr>
-              <w:t>返回一个新的</w:t>
-            </w:r>
-            <w:r>
-              <w:rPr>
-                <w:rFonts w:ascii="Calibri" w:eastAsia="宋体" w:hAnsi="Calibri" w:cs="Times New Roman" w:hint="eastAsia"/>
-              </w:rPr>
-              <w:t>派件单</w:t>
-            </w:r>
-            <w:r>
-              <w:rPr>
-                <w:rFonts w:ascii="Calibri" w:eastAsia="宋体" w:hAnsi="Calibri" w:cs="Times New Roman" w:hint="eastAsia"/>
-              </w:rPr>
-              <w:t>编号</w:t>
+                <w:rFonts w:ascii="微软雅黑" w:eastAsia="微软雅黑" w:hAnsi="微软雅黑"/>
+                <w:sz w:val="18"/>
+                <w:szCs w:val="18"/>
+              </w:rPr>
+            </w:pPr>
+            <w:r>
+              <w:rPr>
+                <w:rFonts w:ascii="微软雅黑" w:eastAsia="微软雅黑" w:hAnsi="微软雅黑" w:hint="eastAsia"/>
+                <w:sz w:val="18"/>
+                <w:szCs w:val="18"/>
+              </w:rPr>
+              <w:t>服务</w:t>
             </w:r>
           </w:p>
         </w:tc>
@@ -1072,137 +2596,78 @@
           <w:tcPr>
             <w:cnfStyle w:val="001000000000" w:firstRow="0" w:lastRow="0" w:firstColumn="1" w:lastColumn="0" w:oddVBand="0" w:evenVBand="0" w:oddHBand="0" w:evenHBand="0" w:firstRowFirstColumn="0" w:firstRowLastColumn="0" w:lastRowFirstColumn="0" w:lastRowLastColumn="0"/>
             <w:tcW w:w="3119" w:type="dxa"/>
-            <w:vMerge w:val="restart"/>
-            <w:vAlign w:val="center"/>
-          </w:tcPr>
-          <w:p>
-            <w:pPr>
-              <w:spacing w:line="276" w:lineRule="auto"/>
-              <w:rPr>
-                <w:rFonts w:ascii="微软雅黑" w:eastAsia="微软雅黑" w:hAnsi="微软雅黑"/>
-                <w:sz w:val="18"/>
-              </w:rPr>
-            </w:pPr>
-            <w:r>
-              <w:rPr>
-                <w:rFonts w:ascii="微软雅黑" w:eastAsia="微软雅黑" w:hAnsi="微软雅黑" w:hint="eastAsia"/>
-                <w:sz w:val="18"/>
-              </w:rPr>
-              <w:t>Examine</w:t>
-            </w:r>
-            <w:r>
-              <w:rPr>
-                <w:rFonts w:ascii="微软雅黑" w:eastAsia="微软雅黑" w:hAnsi="微软雅黑" w:hint="eastAsia"/>
-                <w:sz w:val="18"/>
-              </w:rPr>
-              <w:t>bl</w:t>
-            </w:r>
-            <w:r>
-              <w:rPr>
-                <w:rFonts w:ascii="微软雅黑" w:eastAsia="微软雅黑" w:hAnsi="微软雅黑" w:hint="eastAsia"/>
-                <w:sz w:val="18"/>
-              </w:rPr>
-              <w:t>Controller.</w:t>
-            </w:r>
-            <w:r>
-              <w:rPr>
-                <w:rFonts w:ascii="微软雅黑" w:eastAsia="微软雅黑" w:hAnsi="微软雅黑"/>
-                <w:sz w:val="18"/>
-              </w:rPr>
-              <w:t>get</w:t>
-            </w:r>
-            <w:r>
-              <w:rPr>
-                <w:rFonts w:ascii="微软雅黑" w:eastAsia="微软雅黑" w:hAnsi="微软雅黑"/>
-                <w:sz w:val="18"/>
-              </w:rPr>
-              <w:t>OrderByHall</w:t>
-            </w:r>
-          </w:p>
-        </w:tc>
-        <w:tc>
-          <w:tcPr>
-            <w:tcW w:w="1123" w:type="dxa"/>
-            <w:vAlign w:val="center"/>
-          </w:tcPr>
-          <w:p>
-            <w:pPr>
-              <w:spacing w:line="276" w:lineRule="auto"/>
-              <w:jc w:val="left"/>
+            <w:vAlign w:val="center"/>
+          </w:tcPr>
+          <w:p>
+            <w:pPr>
+              <w:spacing w:line="276" w:lineRule="auto"/>
+              <w:ind w:firstLine="360"/>
+              <w:jc w:val="center"/>
+              <w:rPr>
+                <w:rFonts w:ascii="微软雅黑" w:eastAsia="微软雅黑" w:hAnsi="微软雅黑"/>
+                <w:sz w:val="18"/>
+                <w:szCs w:val="18"/>
+              </w:rPr>
+            </w:pPr>
+            <w:r>
+              <w:rPr>
+                <w:rFonts w:ascii="微软雅黑" w:eastAsia="微软雅黑" w:hAnsi="微软雅黑"/>
+                <w:sz w:val="18"/>
+                <w:szCs w:val="18"/>
+              </w:rPr>
+              <w:t>DataCache</w:t>
+            </w:r>
+            <w:r>
+              <w:rPr>
+                <w:rFonts w:ascii="微软雅黑" w:eastAsia="微软雅黑" w:hAnsi="微软雅黑"/>
+                <w:sz w:val="18"/>
+                <w:szCs w:val="18"/>
+              </w:rPr>
+              <w:t>.</w:t>
+            </w:r>
+            <w:r>
+              <w:rPr>
+                <w:rFonts w:ascii="微软雅黑" w:eastAsia="微软雅黑" w:hAnsi="微软雅黑"/>
+                <w:sz w:val="18"/>
+                <w:szCs w:val="18"/>
+              </w:rPr>
+              <w:t>deCache</w:t>
+            </w:r>
+          </w:p>
+        </w:tc>
+        <w:tc>
+          <w:tcPr>
+            <w:tcW w:w="5324" w:type="dxa"/>
+            <w:gridSpan w:val="2"/>
+            <w:vAlign w:val="center"/>
+          </w:tcPr>
+          <w:p>
+            <w:pPr>
+              <w:spacing w:line="276" w:lineRule="auto"/>
+              <w:ind w:firstLine="360"/>
+              <w:jc w:val="center"/>
               <w:cnfStyle w:val="000000000000" w:firstRow="0" w:lastRow="0" w:firstColumn="0" w:lastColumn="0" w:oddVBand="0" w:evenVBand="0" w:oddHBand="0" w:evenHBand="0" w:firstRowFirstColumn="0" w:firstRowLastColumn="0" w:lastRowFirstColumn="0" w:lastRowLastColumn="0"/>
               <w:rPr>
-                <w:rFonts w:ascii="Calibri" w:eastAsia="宋体" w:hAnsi="Calibri" w:cs="Times New Roman"/>
-              </w:rPr>
-            </w:pPr>
-            <w:r>
-              <w:rPr>
-                <w:rFonts w:ascii="Calibri" w:eastAsia="宋体" w:hAnsi="Calibri" w:cs="Times New Roman" w:hint="eastAsia"/>
-              </w:rPr>
-              <w:t>语法</w:t>
-            </w:r>
-          </w:p>
-        </w:tc>
-        <w:tc>
-          <w:tcPr>
-            <w:tcW w:w="4201" w:type="dxa"/>
-            <w:vAlign w:val="center"/>
-          </w:tcPr>
-          <w:p>
-            <w:pPr>
-              <w:spacing w:line="276" w:lineRule="auto"/>
-              <w:jc w:val="left"/>
-              <w:cnfStyle w:val="000000000000" w:firstRow="0" w:lastRow="0" w:firstColumn="0" w:lastColumn="0" w:oddVBand="0" w:evenVBand="0" w:oddHBand="0" w:evenHBand="0" w:firstRowFirstColumn="0" w:firstRowLastColumn="0" w:lastRowFirstColumn="0" w:lastRowLastColumn="0"/>
-              <w:rPr>
-                <w:rFonts w:ascii="Calibri" w:eastAsia="宋体" w:hAnsi="Calibri" w:cs="Times New Roman"/>
-              </w:rPr>
-            </w:pPr>
-            <w:r>
-              <w:rPr>
-                <w:rFonts w:ascii="Calibri" w:eastAsia="宋体" w:hAnsi="Calibri" w:cs="Times New Roman" w:hint="eastAsia"/>
-              </w:rPr>
-              <w:t>public ArrayList&lt;</w:t>
-            </w:r>
-            <w:r>
-              <w:rPr>
-                <w:rFonts w:ascii="Calibri" w:eastAsia="宋体" w:hAnsi="Calibri" w:cs="Times New Roman"/>
-              </w:rPr>
-              <w:t>OrderVO</w:t>
-            </w:r>
-            <w:r>
-              <w:rPr>
-                <w:rFonts w:ascii="Calibri" w:eastAsia="宋体" w:hAnsi="Calibri" w:cs="Times New Roman" w:hint="eastAsia"/>
-              </w:rPr>
-              <w:t>&gt;</w:t>
-            </w:r>
-            <w:r>
-              <w:rPr>
-                <w:rFonts w:ascii="Calibri" w:eastAsia="宋体" w:hAnsi="Calibri" w:cs="Times New Roman" w:hint="eastAsia"/>
-              </w:rPr>
-              <w:t xml:space="preserve"> </w:t>
-            </w:r>
-            <w:r>
-              <w:rPr>
-                <w:rFonts w:ascii="Calibri" w:eastAsia="宋体" w:hAnsi="Calibri" w:cs="Times New Roman"/>
-              </w:rPr>
-              <w:t>getOrderByHall</w:t>
-            </w:r>
-            <w:r>
-              <w:rPr>
-                <w:rFonts w:ascii="Calibri" w:eastAsia="宋体" w:hAnsi="Calibri" w:cs="Times New Roman" w:hint="eastAsia"/>
-              </w:rPr>
-              <w:t>(</w:t>
-            </w:r>
-            <w:r>
-              <w:rPr>
-                <w:rFonts w:ascii="Calibri" w:eastAsia="宋体" w:hAnsi="Calibri" w:cs="Times New Roman"/>
-              </w:rPr>
-              <w:t>String hallID</w:t>
-            </w:r>
-            <w:r>
-              <w:rPr>
-                <w:rFonts w:ascii="Calibri" w:eastAsia="宋体" w:hAnsi="Calibri" w:cs="Times New Roman" w:hint="eastAsia"/>
-              </w:rPr>
-              <w:t>)</w:t>
+                <w:rFonts w:ascii="微软雅黑" w:eastAsia="微软雅黑" w:hAnsi="微软雅黑"/>
+                <w:sz w:val="18"/>
+                <w:szCs w:val="18"/>
+              </w:rPr>
+            </w:pPr>
+            <w:r>
+              <w:rPr>
+                <w:rFonts w:ascii="微软雅黑" w:eastAsia="微软雅黑" w:hAnsi="微软雅黑" w:hint="eastAsia"/>
+                <w:sz w:val="18"/>
+                <w:szCs w:val="18"/>
+              </w:rPr>
+              <w:t>从Ca</w:t>
+            </w:r>
+            <w:r>
+              <w:rPr>
+                <w:rFonts w:ascii="微软雅黑" w:eastAsia="微软雅黑" w:hAnsi="微软雅黑"/>
+                <w:sz w:val="18"/>
+                <w:szCs w:val="18"/>
+              </w:rPr>
+              <w:t>che获得信息</w:t>
             </w:r>
           </w:p>
         </w:tc>
@@ -1215,123 +2680,136 @@
           <w:tcPr>
             <w:cnfStyle w:val="001000000000" w:firstRow="0" w:lastRow="0" w:firstColumn="1" w:lastColumn="0" w:oddVBand="0" w:evenVBand="0" w:oddHBand="0" w:evenHBand="0" w:firstRowFirstColumn="0" w:firstRowLastColumn="0" w:lastRowFirstColumn="0" w:lastRowLastColumn="0"/>
             <w:tcW w:w="3119" w:type="dxa"/>
-            <w:vMerge/>
-            <w:vAlign w:val="center"/>
-          </w:tcPr>
-          <w:p>
-            <w:pPr>
-              <w:spacing w:line="276" w:lineRule="auto"/>
-              <w:rPr>
-                <w:rFonts w:ascii="微软雅黑" w:eastAsia="微软雅黑" w:hAnsi="微软雅黑"/>
-                <w:sz w:val="18"/>
-              </w:rPr>
-            </w:pPr>
-          </w:p>
-        </w:tc>
-        <w:tc>
-          <w:tcPr>
-            <w:tcW w:w="1123" w:type="dxa"/>
-            <w:vAlign w:val="center"/>
-          </w:tcPr>
-          <w:p>
-            <w:pPr>
-              <w:spacing w:line="276" w:lineRule="auto"/>
-              <w:jc w:val="left"/>
+            <w:vAlign w:val="center"/>
+          </w:tcPr>
+          <w:p>
+            <w:pPr>
+              <w:spacing w:line="276" w:lineRule="auto"/>
+              <w:ind w:firstLine="360"/>
+              <w:jc w:val="center"/>
+              <w:rPr>
+                <w:rFonts w:ascii="微软雅黑" w:eastAsia="微软雅黑" w:hAnsi="微软雅黑"/>
+                <w:sz w:val="18"/>
+                <w:szCs w:val="18"/>
+              </w:rPr>
+            </w:pPr>
+            <w:r>
+              <w:rPr>
+                <w:rFonts w:ascii="微软雅黑" w:eastAsia="微软雅黑" w:hAnsi="微软雅黑"/>
+                <w:sz w:val="18"/>
+                <w:szCs w:val="18"/>
+              </w:rPr>
+              <w:t>PassHelper</w:t>
+            </w:r>
+            <w:r>
+              <w:rPr>
+                <w:rFonts w:ascii="微软雅黑" w:eastAsia="微软雅黑" w:hAnsi="微软雅黑"/>
+                <w:sz w:val="18"/>
+                <w:szCs w:val="18"/>
+              </w:rPr>
+              <w:t>.</w:t>
+            </w:r>
+            <w:r>
+              <w:rPr>
+                <w:rFonts w:ascii="微软雅黑" w:eastAsia="微软雅黑" w:hAnsi="微软雅黑"/>
+                <w:sz w:val="18"/>
+                <w:szCs w:val="18"/>
+              </w:rPr>
+              <w:t>pass</w:t>
+            </w:r>
+          </w:p>
+        </w:tc>
+        <w:tc>
+          <w:tcPr>
+            <w:tcW w:w="5324" w:type="dxa"/>
+            <w:gridSpan w:val="2"/>
+            <w:vAlign w:val="center"/>
+          </w:tcPr>
+          <w:p>
+            <w:pPr>
+              <w:spacing w:line="276" w:lineRule="auto"/>
+              <w:ind w:firstLine="360"/>
+              <w:jc w:val="center"/>
               <w:cnfStyle w:val="000000100000" w:firstRow="0" w:lastRow="0" w:firstColumn="0" w:lastColumn="0" w:oddVBand="0" w:evenVBand="0" w:oddHBand="1" w:evenHBand="0" w:firstRowFirstColumn="0" w:firstRowLastColumn="0" w:lastRowFirstColumn="0" w:lastRowLastColumn="0"/>
               <w:rPr>
-                <w:rFonts w:ascii="Calibri" w:eastAsia="宋体" w:hAnsi="Calibri" w:cs="Times New Roman"/>
-              </w:rPr>
-            </w:pPr>
-            <w:r>
-              <w:rPr>
-                <w:rFonts w:ascii="Calibri" w:eastAsia="宋体" w:hAnsi="Calibri" w:cs="Times New Roman" w:hint="eastAsia"/>
-              </w:rPr>
-              <w:t>前置条件</w:t>
-            </w:r>
-          </w:p>
-        </w:tc>
-        <w:tc>
-          <w:tcPr>
-            <w:tcW w:w="4201" w:type="dxa"/>
-            <w:vAlign w:val="center"/>
-          </w:tcPr>
-          <w:p>
-            <w:pPr>
-              <w:spacing w:line="276" w:lineRule="auto"/>
-              <w:jc w:val="left"/>
-              <w:cnfStyle w:val="000000100000" w:firstRow="0" w:lastRow="0" w:firstColumn="0" w:lastColumn="0" w:oddVBand="0" w:evenVBand="0" w:oddHBand="1" w:evenHBand="0" w:firstRowFirstColumn="0" w:firstRowLastColumn="0" w:lastRowFirstColumn="0" w:lastRowLastColumn="0"/>
-              <w:rPr>
-                <w:rFonts w:ascii="Calibri" w:eastAsia="宋体" w:hAnsi="Calibri" w:cs="Times New Roman"/>
-              </w:rPr>
-            </w:pPr>
-            <w:r>
-              <w:rPr>
-                <w:rFonts w:ascii="Calibri" w:eastAsia="宋体" w:hAnsi="Calibri" w:cs="Times New Roman" w:hint="eastAsia"/>
-              </w:rPr>
-              <w:t>传入营业厅编号</w:t>
+                <w:rFonts w:ascii="微软雅黑" w:eastAsia="微软雅黑" w:hAnsi="微软雅黑"/>
+                <w:sz w:val="18"/>
+                <w:szCs w:val="18"/>
+              </w:rPr>
+            </w:pPr>
+            <w:r>
+              <w:rPr>
+                <w:rFonts w:ascii="微软雅黑" w:eastAsia="微软雅黑" w:hAnsi="微软雅黑" w:hint="eastAsia"/>
+                <w:sz w:val="18"/>
+                <w:szCs w:val="18"/>
+              </w:rPr>
+              <w:t>表单通过的服务</w:t>
             </w:r>
           </w:p>
         </w:tc>
       </w:tr>
+    </w:tbl>
+    <w:p>
+      <w:pPr>
+        <w:jc w:val="center"/>
+        <w:rPr>
+          <w:rFonts w:ascii="微软雅黑" w:eastAsia="微软雅黑" w:hAnsi="微软雅黑"/>
+          <w:b/>
+        </w:rPr>
+      </w:pPr>
+      <w:r>
+        <w:rPr>
+          <w:rFonts w:ascii="微软雅黑" w:eastAsia="微软雅黑" w:hAnsi="微软雅黑"/>
+          <w:b/>
+          <w:sz w:val="24"/>
+          <w:szCs w:val="24"/>
+        </w:rPr>
+        <w:t>ExamineQueue</w:t>
+      </w:r>
+      <w:r>
+        <w:rPr>
+          <w:rFonts w:ascii="微软雅黑" w:eastAsia="微软雅黑" w:hAnsi="微软雅黑" w:hint="eastAsia"/>
+          <w:b/>
+        </w:rPr>
+        <w:t>的接口规范</w:t>
+      </w:r>
+    </w:p>
+    <w:tbl>
+      <w:tblPr>
+        <w:tblStyle w:val="5-51"/>
+        <w:tblW w:w="0" w:type="auto"/>
+        <w:tblInd w:w="-5" w:type="dxa"/>
+        <w:tblLayout w:type="fixed"/>
+        <w:tblLook w:val="04A0" w:firstRow="1" w:lastRow="0" w:firstColumn="1" w:lastColumn="0" w:noHBand="0" w:noVBand="1"/>
+      </w:tblPr>
+      <w:tblGrid>
+        <w:gridCol w:w="2977"/>
+        <w:gridCol w:w="1123"/>
+        <w:gridCol w:w="4201"/>
+      </w:tblGrid>
       <w:tr>
+        <w:trPr>
+          <w:cnfStyle w:val="100000000000" w:firstRow="1" w:lastRow="0" w:firstColumn="0" w:lastColumn="0" w:oddVBand="0" w:evenVBand="0" w:oddHBand="0" w:evenHBand="0" w:firstRowFirstColumn="0" w:firstRowLastColumn="0" w:lastRowFirstColumn="0" w:lastRowLastColumn="0"/>
+        </w:trPr>
         <w:tc>
           <w:tcPr>
             <w:cnfStyle w:val="001000000000" w:firstRow="0" w:lastRow="0" w:firstColumn="1" w:lastColumn="0" w:oddVBand="0" w:evenVBand="0" w:oddHBand="0" w:evenHBand="0" w:firstRowFirstColumn="0" w:firstRowLastColumn="0" w:lastRowFirstColumn="0" w:lastRowLastColumn="0"/>
-            <w:tcW w:w="3119" w:type="dxa"/>
-            <w:vMerge/>
-            <w:vAlign w:val="center"/>
-          </w:tcPr>
-          <w:p>
-            <w:pPr>
-              <w:spacing w:line="276" w:lineRule="auto"/>
-              <w:rPr>
-                <w:rFonts w:ascii="微软雅黑" w:eastAsia="微软雅黑" w:hAnsi="微软雅黑"/>
-                <w:sz w:val="18"/>
-              </w:rPr>
-            </w:pPr>
-          </w:p>
-        </w:tc>
-        <w:tc>
-          <w:tcPr>
-            <w:tcW w:w="1123" w:type="dxa"/>
-            <w:vAlign w:val="center"/>
-          </w:tcPr>
-          <w:p>
-            <w:pPr>
-              <w:spacing w:line="276" w:lineRule="auto"/>
-              <w:jc w:val="left"/>
-              <w:cnfStyle w:val="000000000000" w:firstRow="0" w:lastRow="0" w:firstColumn="0" w:lastColumn="0" w:oddVBand="0" w:evenVBand="0" w:oddHBand="0" w:evenHBand="0" w:firstRowFirstColumn="0" w:firstRowLastColumn="0" w:lastRowFirstColumn="0" w:lastRowLastColumn="0"/>
-              <w:rPr>
-                <w:rFonts w:ascii="Calibri" w:eastAsia="宋体" w:hAnsi="Calibri" w:cs="Times New Roman"/>
-              </w:rPr>
-            </w:pPr>
-            <w:r>
-              <w:rPr>
-                <w:rFonts w:ascii="Calibri" w:eastAsia="宋体" w:hAnsi="Calibri" w:cs="Times New Roman" w:hint="eastAsia"/>
-              </w:rPr>
-              <w:t>后置条件</w:t>
-            </w:r>
-          </w:p>
-        </w:tc>
-        <w:tc>
-          <w:tcPr>
-            <w:tcW w:w="4201" w:type="dxa"/>
-            <w:vAlign w:val="center"/>
-          </w:tcPr>
-          <w:p>
-            <w:pPr>
-              <w:spacing w:line="276" w:lineRule="auto"/>
-              <w:jc w:val="left"/>
-              <w:cnfStyle w:val="000000000000" w:firstRow="0" w:lastRow="0" w:firstColumn="0" w:lastColumn="0" w:oddVBand="0" w:evenVBand="0" w:oddHBand="0" w:evenHBand="0" w:firstRowFirstColumn="0" w:firstRowLastColumn="0" w:lastRowFirstColumn="0" w:lastRowLastColumn="0"/>
-              <w:rPr>
-                <w:rFonts w:ascii="Calibri" w:eastAsia="宋体" w:hAnsi="Calibri" w:cs="Times New Roman"/>
-              </w:rPr>
-            </w:pPr>
-            <w:r>
-              <w:rPr>
-                <w:rFonts w:ascii="Calibri" w:eastAsia="宋体" w:hAnsi="Calibri" w:cs="Times New Roman" w:hint="eastAsia"/>
-              </w:rPr>
-              <w:t>返回营业厅尚未派件的订单</w:t>
+            <w:tcW w:w="8301" w:type="dxa"/>
+            <w:gridSpan w:val="3"/>
+          </w:tcPr>
+          <w:p>
+            <w:pPr>
+              <w:spacing w:line="276" w:lineRule="auto"/>
+              <w:jc w:val="center"/>
+              <w:rPr>
+                <w:rFonts w:ascii="微软雅黑" w:eastAsia="微软雅黑" w:hAnsi="微软雅黑"/>
+              </w:rPr>
+            </w:pPr>
+            <w:r>
+              <w:rPr>
+                <w:rFonts w:ascii="微软雅黑" w:eastAsia="微软雅黑" w:hAnsi="微软雅黑" w:hint="eastAsia"/>
+              </w:rPr>
+              <w:t>提供的服务（供接口）</w:t>
             </w:r>
           </w:p>
         </w:tc>
@@ -1343,45 +2821,40 @@
         <w:tc>
           <w:tcPr>
             <w:cnfStyle w:val="001000000000" w:firstRow="0" w:lastRow="0" w:firstColumn="1" w:lastColumn="0" w:oddVBand="0" w:evenVBand="0" w:oddHBand="0" w:evenHBand="0" w:firstRowFirstColumn="0" w:firstRowLastColumn="0" w:lastRowFirstColumn="0" w:lastRowLastColumn="0"/>
-            <w:tcW w:w="3119" w:type="dxa"/>
+            <w:tcW w:w="2977" w:type="dxa"/>
             <w:vMerge w:val="restart"/>
             <w:vAlign w:val="center"/>
           </w:tcPr>
           <w:p>
             <w:pPr>
               <w:spacing w:line="276" w:lineRule="auto"/>
-              <w:rPr>
-                <w:rFonts w:ascii="微软雅黑" w:eastAsia="微软雅黑" w:hAnsi="微软雅黑"/>
-                <w:sz w:val="18"/>
-              </w:rPr>
-            </w:pPr>
-            <w:r>
-              <w:rPr>
-                <w:rFonts w:ascii="微软雅黑" w:eastAsia="微软雅黑" w:hAnsi="微软雅黑" w:hint="eastAsia"/>
-                <w:sz w:val="18"/>
-              </w:rPr>
-              <w:t>Examine</w:t>
-            </w:r>
-            <w:r>
-              <w:rPr>
-                <w:rFonts w:ascii="微软雅黑" w:eastAsia="微软雅黑" w:hAnsi="微软雅黑" w:hint="eastAsia"/>
-                <w:sz w:val="18"/>
-              </w:rPr>
-              <w:t>blController.</w:t>
-            </w:r>
-            <w:r>
-              <w:rPr>
-                <w:rFonts w:ascii="微软雅黑" w:eastAsia="微软雅黑" w:hAnsi="微软雅黑"/>
-                <w:sz w:val="18"/>
-              </w:rPr>
-              <w:t>getAvaliable</w:t>
-            </w:r>
-            <w:r>
-              <w:rPr>
-                <w:rFonts w:ascii="微软雅黑" w:eastAsia="微软雅黑" w:hAnsi="微软雅黑"/>
-                <w:sz w:val="18"/>
-              </w:rPr>
-              <w:t>Examine</w:t>
+              <w:ind w:firstLine="360"/>
+              <w:rPr>
+                <w:rFonts w:ascii="微软雅黑" w:eastAsia="微软雅黑" w:hAnsi="微软雅黑"/>
+                <w:sz w:val="18"/>
+              </w:rPr>
+            </w:pPr>
+            <w:r>
+              <w:rPr>
+                <w:rFonts w:ascii="微软雅黑" w:eastAsia="微软雅黑" w:hAnsi="微软雅黑"/>
+                <w:sz w:val="18"/>
+              </w:rPr>
+              <w:lastRenderedPageBreak/>
+              <w:t>ExamineQueue</w:t>
+            </w:r>
+            <w:r>
+              <w:rPr>
+                <w:rFonts w:ascii="微软雅黑" w:eastAsia="微软雅黑" w:hAnsi="微软雅黑" w:hint="eastAsia"/>
+                <w:sz w:val="18"/>
+              </w:rPr>
+              <w:t>.</w:t>
+            </w:r>
+            <w:r>
+              <w:rPr>
+                <w:rFonts w:ascii="微软雅黑" w:eastAsia="微软雅黑" w:hAnsi="微软雅黑"/>
+                <w:sz w:val="18"/>
+              </w:rPr>
+              <w:t>enqueue</w:t>
             </w:r>
           </w:p>
         </w:tc>
@@ -1393,7 +2866,6 @@
           <w:p>
             <w:pPr>
               <w:spacing w:line="276" w:lineRule="auto"/>
-              <w:jc w:val="left"/>
               <w:cnfStyle w:val="000000100000" w:firstRow="0" w:lastRow="0" w:firstColumn="0" w:lastColumn="0" w:oddVBand="0" w:evenVBand="0" w:oddHBand="1" w:evenHBand="0" w:firstRowFirstColumn="0" w:firstRowLastColumn="0" w:lastRowFirstColumn="0" w:lastRowLastColumn="0"/>
               <w:rPr>
                 <w:rFonts w:ascii="Calibri" w:eastAsia="宋体" w:hAnsi="Calibri" w:cs="Times New Roman"/>
@@ -1415,7 +2887,6 @@
           <w:p>
             <w:pPr>
               <w:spacing w:line="276" w:lineRule="auto"/>
-              <w:jc w:val="left"/>
               <w:cnfStyle w:val="000000100000" w:firstRow="0" w:lastRow="0" w:firstColumn="0" w:lastColumn="0" w:oddVBand="0" w:evenVBand="0" w:oddHBand="1" w:evenHBand="0" w:firstRowFirstColumn="0" w:firstRowLastColumn="0" w:lastRowFirstColumn="0" w:lastRowLastColumn="0"/>
               <w:rPr>
                 <w:rFonts w:ascii="Calibri" w:eastAsia="宋体" w:hAnsi="Calibri" w:cs="Times New Roman"/>
@@ -1423,45 +2894,75 @@
             </w:pPr>
             <w:r>
               <w:rPr>
+                <w:rFonts w:ascii="Calibri" w:eastAsia="宋体" w:hAnsi="Calibri" w:cs="Times New Roman"/>
+              </w:rPr>
+              <w:t>P</w:t>
+            </w:r>
+            <w:r>
+              <w:rPr>
                 <w:rFonts w:ascii="Calibri" w:eastAsia="宋体" w:hAnsi="Calibri" w:cs="Times New Roman" w:hint="eastAsia"/>
               </w:rPr>
-              <w:t>public ArrayList&lt;</w:t>
+              <w:t>ublic</w:t>
             </w:r>
             <w:r>
               <w:rPr>
                 <w:rFonts w:ascii="Calibri" w:eastAsia="宋体" w:hAnsi="Calibri" w:cs="Times New Roman"/>
               </w:rPr>
-              <w:t>Examine</w:t>
+              <w:t xml:space="preserve"> </w:t>
+            </w:r>
+            <w:r>
+              <w:rPr>
+                <w:rFonts w:ascii="微软雅黑" w:eastAsia="微软雅黑" w:hAnsi="微软雅黑" w:hint="eastAsia"/>
+                <w:sz w:val="18"/>
+                <w:szCs w:val="18"/>
+              </w:rPr>
+              <w:t>OperationMessage</w:t>
+            </w:r>
+            <w:r>
+              <w:rPr>
+                <w:rFonts w:ascii="微软雅黑" w:eastAsia="微软雅黑" w:hAnsi="微软雅黑"/>
+                <w:sz w:val="18"/>
+                <w:szCs w:val="18"/>
+              </w:rPr>
+              <w:t xml:space="preserve"> </w:t>
             </w:r>
             <w:r>
               <w:rPr>
                 <w:rFonts w:ascii="Calibri" w:eastAsia="宋体" w:hAnsi="Calibri" w:cs="Times New Roman"/>
               </w:rPr>
-              <w:t>VO</w:t>
-            </w:r>
-            <w:r>
-              <w:rPr>
-                <w:rFonts w:ascii="Calibri" w:eastAsia="宋体" w:hAnsi="Calibri" w:cs="Times New Roman" w:hint="eastAsia"/>
-              </w:rPr>
-              <w:t>&gt;</w:t>
+              <w:t>enqueue</w:t>
             </w:r>
             <w:r>
               <w:rPr>
                 <w:rFonts w:ascii="Calibri" w:eastAsia="宋体" w:hAnsi="Calibri" w:cs="Times New Roman"/>
               </w:rPr>
-              <w:t xml:space="preserve"> getAvaliable</w:t>
+              <w:t>(</w:t>
             </w:r>
             <w:r>
               <w:rPr>
                 <w:rFonts w:ascii="Calibri" w:eastAsia="宋体" w:hAnsi="Calibri" w:cs="Times New Roman"/>
               </w:rPr>
-              <w:t>Examine</w:t>
+              <w:t>ArrayList &lt;</w:t>
+            </w:r>
+            <w:r>
+              <w:rPr>
+                <w:rFonts w:ascii="微软雅黑" w:eastAsia="微软雅黑" w:hAnsi="微软雅黑"/>
+                <w:sz w:val="18"/>
+                <w:szCs w:val="18"/>
+              </w:rPr>
+              <w:t xml:space="preserve"> FormVO</w:t>
             </w:r>
             <w:r>
               <w:rPr>
                 <w:rFonts w:ascii="Calibri" w:eastAsia="宋体" w:hAnsi="Calibri" w:cs="Times New Roman"/>
               </w:rPr>
-              <w:t>(String hallID)</w:t>
+              <w:t xml:space="preserve"> &gt; forms</w:t>
+            </w:r>
+            <w:r>
+              <w:rPr>
+                <w:rFonts w:ascii="Calibri" w:eastAsia="宋体" w:hAnsi="Calibri" w:cs="Times New Roman"/>
+              </w:rPr>
+              <w:t>)</w:t>
             </w:r>
           </w:p>
         </w:tc>
@@ -1470,13 +2971,14 @@
         <w:tc>
           <w:tcPr>
             <w:cnfStyle w:val="001000000000" w:firstRow="0" w:lastRow="0" w:firstColumn="1" w:lastColumn="0" w:oddVBand="0" w:evenVBand="0" w:oddHBand="0" w:evenHBand="0" w:firstRowFirstColumn="0" w:firstRowLastColumn="0" w:lastRowFirstColumn="0" w:lastRowLastColumn="0"/>
-            <w:tcW w:w="3119" w:type="dxa"/>
+            <w:tcW w:w="2977" w:type="dxa"/>
             <w:vMerge/>
             <w:vAlign w:val="center"/>
           </w:tcPr>
           <w:p>
             <w:pPr>
               <w:spacing w:line="276" w:lineRule="auto"/>
+              <w:ind w:firstLine="360"/>
               <w:rPr>
                 <w:rFonts w:ascii="微软雅黑" w:eastAsia="微软雅黑" w:hAnsi="微软雅黑"/>
                 <w:sz w:val="18"/>
@@ -1492,7 +2994,6 @@
           <w:p>
             <w:pPr>
               <w:spacing w:line="276" w:lineRule="auto"/>
-              <w:jc w:val="left"/>
               <w:cnfStyle w:val="000000000000" w:firstRow="0" w:lastRow="0" w:firstColumn="0" w:lastColumn="0" w:oddVBand="0" w:evenVBand="0" w:oddHBand="0" w:evenHBand="0" w:firstRowFirstColumn="0" w:firstRowLastColumn="0" w:lastRowFirstColumn="0" w:lastRowLastColumn="0"/>
               <w:rPr>
                 <w:rFonts w:ascii="Calibri" w:eastAsia="宋体" w:hAnsi="Calibri" w:cs="Times New Roman"/>
@@ -1514,7 +3015,6 @@
           <w:p>
             <w:pPr>
               <w:spacing w:line="276" w:lineRule="auto"/>
-              <w:jc w:val="left"/>
               <w:cnfStyle w:val="000000000000" w:firstRow="0" w:lastRow="0" w:firstColumn="0" w:lastColumn="0" w:oddVBand="0" w:evenVBand="0" w:oddHBand="0" w:evenHBand="0" w:firstRowFirstColumn="0" w:firstRowLastColumn="0" w:lastRowFirstColumn="0" w:lastRowLastColumn="0"/>
               <w:rPr>
                 <w:rFonts w:ascii="Calibri" w:eastAsia="宋体" w:hAnsi="Calibri" w:cs="Times New Roman"/>
@@ -1524,7 +3024,19 @@
               <w:rPr>
                 <w:rFonts w:ascii="Calibri" w:eastAsia="宋体" w:hAnsi="Calibri" w:cs="Times New Roman" w:hint="eastAsia"/>
               </w:rPr>
-              <w:t>营业厅编号</w:t>
+              <w:t>传入表单</w:t>
+            </w:r>
+            <w:r>
+              <w:rPr>
+                <w:rFonts w:ascii="Calibri" w:eastAsia="宋体" w:hAnsi="Calibri" w:cs="Times New Roman" w:hint="eastAsia"/>
+              </w:rPr>
+              <w:t>VO</w:t>
+            </w:r>
+            <w:r>
+              <w:rPr>
+                <w:rFonts w:ascii="Calibri" w:eastAsia="宋体" w:hAnsi="Calibri" w:cs="Times New Roman" w:hint="eastAsia"/>
+              </w:rPr>
+              <w:t>集合</w:t>
             </w:r>
           </w:p>
         </w:tc>
@@ -1536,13 +3048,14 @@
         <w:tc>
           <w:tcPr>
             <w:cnfStyle w:val="001000000000" w:firstRow="0" w:lastRow="0" w:firstColumn="1" w:lastColumn="0" w:oddVBand="0" w:evenVBand="0" w:oddHBand="0" w:evenHBand="0" w:firstRowFirstColumn="0" w:firstRowLastColumn="0" w:lastRowFirstColumn="0" w:lastRowLastColumn="0"/>
-            <w:tcW w:w="3119" w:type="dxa"/>
+            <w:tcW w:w="2977" w:type="dxa"/>
             <w:vMerge/>
             <w:vAlign w:val="center"/>
           </w:tcPr>
           <w:p>
             <w:pPr>
               <w:spacing w:line="276" w:lineRule="auto"/>
+              <w:ind w:firstLine="360"/>
               <w:rPr>
                 <w:rFonts w:ascii="微软雅黑" w:eastAsia="微软雅黑" w:hAnsi="微软雅黑"/>
                 <w:sz w:val="18"/>
@@ -1558,7 +3071,6 @@
           <w:p>
             <w:pPr>
               <w:spacing w:line="276" w:lineRule="auto"/>
-              <w:jc w:val="left"/>
               <w:cnfStyle w:val="000000100000" w:firstRow="0" w:lastRow="0" w:firstColumn="0" w:lastColumn="0" w:oddVBand="0" w:evenVBand="0" w:oddHBand="1" w:evenHBand="0" w:firstRowFirstColumn="0" w:firstRowLastColumn="0" w:lastRowFirstColumn="0" w:lastRowLastColumn="0"/>
               <w:rPr>
                 <w:rFonts w:ascii="Calibri" w:eastAsia="宋体" w:hAnsi="Calibri" w:cs="Times New Roman"/>
@@ -1580,7 +3092,6 @@
           <w:p>
             <w:pPr>
               <w:spacing w:line="276" w:lineRule="auto"/>
-              <w:jc w:val="left"/>
               <w:cnfStyle w:val="000000100000" w:firstRow="0" w:lastRow="0" w:firstColumn="0" w:lastColumn="0" w:oddVBand="0" w:evenVBand="0" w:oddHBand="1" w:evenHBand="0" w:firstRowFirstColumn="0" w:firstRowLastColumn="0" w:lastRowFirstColumn="0" w:lastRowLastColumn="0"/>
               <w:rPr>
                 <w:rFonts w:ascii="Calibri" w:eastAsia="宋体" w:hAnsi="Calibri" w:cs="Times New Roman"/>
@@ -1590,7 +3101,7 @@
               <w:rPr>
                 <w:rFonts w:ascii="Calibri" w:eastAsia="宋体" w:hAnsi="Calibri" w:cs="Times New Roman" w:hint="eastAsia"/>
               </w:rPr>
-              <w:t>当前可派遣的快递员</w:t>
+              <w:t>返回操作结果</w:t>
             </w:r>
           </w:p>
         </w:tc>
@@ -1599,31 +3110,39 @@
         <w:tc>
           <w:tcPr>
             <w:cnfStyle w:val="001000000000" w:firstRow="0" w:lastRow="0" w:firstColumn="1" w:lastColumn="0" w:oddVBand="0" w:evenVBand="0" w:oddHBand="0" w:evenHBand="0" w:firstRowFirstColumn="0" w:firstRowLastColumn="0" w:lastRowFirstColumn="0" w:lastRowLastColumn="0"/>
-            <w:tcW w:w="3119" w:type="dxa"/>
+            <w:tcW w:w="2977" w:type="dxa"/>
             <w:vMerge w:val="restart"/>
             <w:vAlign w:val="center"/>
           </w:tcPr>
           <w:p>
             <w:pPr>
               <w:spacing w:line="276" w:lineRule="auto"/>
-              <w:rPr>
-                <w:rFonts w:ascii="微软雅黑" w:eastAsia="微软雅黑" w:hAnsi="微软雅黑"/>
-                <w:sz w:val="18"/>
-              </w:rPr>
-            </w:pPr>
-            <w:r>
-              <w:rPr>
-                <w:rFonts w:ascii="微软雅黑" w:eastAsia="微软雅黑" w:hAnsi="微软雅黑"/>
-                <w:sz w:val="18"/>
-              </w:rPr>
-              <w:t>Examine</w:t>
-            </w:r>
-            <w:r>
-              <w:rPr>
-                <w:rFonts w:ascii="微软雅黑" w:eastAsia="微软雅黑" w:hAnsi="微软雅黑"/>
-                <w:sz w:val="18"/>
-              </w:rPr>
-              <w:t>blController.submit</w:t>
+              <w:ind w:firstLine="360"/>
+              <w:rPr>
+                <w:rFonts w:ascii="微软雅黑" w:eastAsia="微软雅黑" w:hAnsi="微软雅黑"/>
+                <w:sz w:val="18"/>
+              </w:rPr>
+            </w:pPr>
+            <w:r>
+              <w:rPr>
+                <w:rFonts w:ascii="微软雅黑" w:eastAsia="微软雅黑" w:hAnsi="微软雅黑"/>
+                <w:sz w:val="18"/>
+              </w:rPr>
+              <w:t>ExamineQueue</w:t>
+            </w:r>
+            <w:r>
+              <w:rPr>
+                <w:rFonts w:ascii="微软雅黑" w:eastAsia="微软雅黑" w:hAnsi="微软雅黑" w:hint="eastAsia"/>
+                <w:sz w:val="18"/>
+              </w:rPr>
+              <w:t>.</w:t>
+            </w:r>
+            <w:r>
+              <w:rPr>
+                <w:rFonts w:ascii="微软雅黑" w:eastAsia="微软雅黑" w:hAnsi="微软雅黑"/>
+                <w:sz w:val="18"/>
+              </w:rPr>
+              <w:t>dequeue</w:t>
             </w:r>
           </w:p>
         </w:tc>
@@ -1635,7 +3154,6 @@
           <w:p>
             <w:pPr>
               <w:spacing w:line="276" w:lineRule="auto"/>
-              <w:jc w:val="left"/>
               <w:cnfStyle w:val="000000000000" w:firstRow="0" w:lastRow="0" w:firstColumn="0" w:lastColumn="0" w:oddVBand="0" w:evenVBand="0" w:oddHBand="0" w:evenHBand="0" w:firstRowFirstColumn="0" w:firstRowLastColumn="0" w:lastRowFirstColumn="0" w:lastRowLastColumn="0"/>
               <w:rPr>
                 <w:rFonts w:ascii="Calibri" w:eastAsia="宋体" w:hAnsi="Calibri" w:cs="Times New Roman"/>
@@ -1657,7 +3175,6 @@
           <w:p>
             <w:pPr>
               <w:spacing w:line="276" w:lineRule="auto"/>
-              <w:jc w:val="left"/>
               <w:cnfStyle w:val="000000000000" w:firstRow="0" w:lastRow="0" w:firstColumn="0" w:lastColumn="0" w:oddVBand="0" w:evenVBand="0" w:oddHBand="0" w:evenHBand="0" w:firstRowFirstColumn="0" w:firstRowLastColumn="0" w:lastRowFirstColumn="0" w:lastRowLastColumn="0"/>
               <w:rPr>
                 <w:rFonts w:ascii="Calibri" w:eastAsia="宋体" w:hAnsi="Calibri" w:cs="Times New Roman"/>
@@ -1667,37 +3184,57 @@
               <w:rPr>
                 <w:rFonts w:ascii="Calibri" w:eastAsia="宋体" w:hAnsi="Calibri" w:cs="Times New Roman"/>
               </w:rPr>
-              <w:t xml:space="preserve">public </w:t>
+              <w:t>P</w:t>
+            </w:r>
+            <w:r>
+              <w:rPr>
+                <w:rFonts w:ascii="Calibri" w:eastAsia="宋体" w:hAnsi="Calibri" w:cs="Times New Roman" w:hint="eastAsia"/>
+              </w:rPr>
+              <w:t>ublic</w:t>
             </w:r>
             <w:r>
               <w:rPr>
                 <w:rFonts w:ascii="Calibri" w:eastAsia="宋体" w:hAnsi="Calibri" w:cs="Times New Roman"/>
               </w:rPr>
-              <w:t>OperationMessage</w:t>
+              <w:t xml:space="preserve"> </w:t>
             </w:r>
             <w:r>
               <w:rPr>
                 <w:rFonts w:ascii="Calibri" w:eastAsia="宋体" w:hAnsi="Calibri" w:cs="Times New Roman"/>
               </w:rPr>
-              <w:t xml:space="preserve"> submit(</w:t>
+              <w:t>ArrayList &lt;</w:t>
+            </w:r>
+            <w:r>
+              <w:rPr>
+                <w:rFonts w:ascii="微软雅黑" w:eastAsia="微软雅黑" w:hAnsi="微软雅黑"/>
+                <w:sz w:val="18"/>
+                <w:szCs w:val="18"/>
+              </w:rPr>
+              <w:t xml:space="preserve"> FormVO</w:t>
             </w:r>
             <w:r>
               <w:rPr>
                 <w:rFonts w:ascii="Calibri" w:eastAsia="宋体" w:hAnsi="Calibri" w:cs="Times New Roman"/>
               </w:rPr>
-              <w:t>Examine</w:t>
+              <w:t xml:space="preserve"> &gt; dequeue</w:t>
             </w:r>
             <w:r>
               <w:rPr>
                 <w:rFonts w:ascii="Calibri" w:eastAsia="宋体" w:hAnsi="Calibri" w:cs="Times New Roman"/>
               </w:rPr>
-              <w:t>PO</w:t>
+              <w:t>(</w:t>
             </w:r>
             <w:r>
               <w:rPr>
                 <w:rFonts w:ascii="Calibri" w:eastAsia="宋体" w:hAnsi="Calibri" w:cs="Times New Roman"/>
               </w:rPr>
-              <w:t xml:space="preserve"> form)</w:t>
+              <w:t>String Type</w:t>
+            </w:r>
+            <w:r>
+              <w:rPr>
+                <w:rFonts w:ascii="Calibri" w:eastAsia="宋体" w:hAnsi="Calibri" w:cs="Times New Roman"/>
+              </w:rPr>
+              <w:t>)</w:t>
             </w:r>
           </w:p>
         </w:tc>
@@ -1709,13 +3246,14 @@
         <w:tc>
           <w:tcPr>
             <w:cnfStyle w:val="001000000000" w:firstRow="0" w:lastRow="0" w:firstColumn="1" w:lastColumn="0" w:oddVBand="0" w:evenVBand="0" w:oddHBand="0" w:evenHBand="0" w:firstRowFirstColumn="0" w:firstRowLastColumn="0" w:lastRowFirstColumn="0" w:lastRowLastColumn="0"/>
-            <w:tcW w:w="3119" w:type="dxa"/>
+            <w:tcW w:w="2977" w:type="dxa"/>
             <w:vMerge/>
             <w:vAlign w:val="center"/>
           </w:tcPr>
           <w:p>
             <w:pPr>
               <w:spacing w:line="276" w:lineRule="auto"/>
+              <w:ind w:firstLine="360"/>
               <w:rPr>
                 <w:rFonts w:ascii="微软雅黑" w:eastAsia="微软雅黑" w:hAnsi="微软雅黑"/>
                 <w:sz w:val="18"/>
@@ -1731,7 +3269,6 @@
           <w:p>
             <w:pPr>
               <w:spacing w:line="276" w:lineRule="auto"/>
-              <w:jc w:val="left"/>
               <w:cnfStyle w:val="000000100000" w:firstRow="0" w:lastRow="0" w:firstColumn="0" w:lastColumn="0" w:oddVBand="0" w:evenVBand="0" w:oddHBand="1" w:evenHBand="0" w:firstRowFirstColumn="0" w:firstRowLastColumn="0" w:lastRowFirstColumn="0" w:lastRowLastColumn="0"/>
               <w:rPr>
                 <w:rFonts w:ascii="Calibri" w:eastAsia="宋体" w:hAnsi="Calibri" w:cs="Times New Roman"/>
@@ -1753,7 +3290,6 @@
           <w:p>
             <w:pPr>
               <w:spacing w:line="276" w:lineRule="auto"/>
-              <w:jc w:val="left"/>
               <w:cnfStyle w:val="000000100000" w:firstRow="0" w:lastRow="0" w:firstColumn="0" w:lastColumn="0" w:oddVBand="0" w:evenVBand="0" w:oddHBand="1" w:evenHBand="0" w:firstRowFirstColumn="0" w:firstRowLastColumn="0" w:lastRowFirstColumn="0" w:lastRowLastColumn="0"/>
               <w:rPr>
                 <w:rFonts w:ascii="Calibri" w:eastAsia="宋体" w:hAnsi="Calibri" w:cs="Times New Roman"/>
@@ -1763,19 +3299,7 @@
               <w:rPr>
                 <w:rFonts w:ascii="Calibri" w:eastAsia="宋体" w:hAnsi="Calibri" w:cs="Times New Roman"/>
               </w:rPr>
-              <w:t>Examine</w:t>
-            </w:r>
-            <w:r>
-              <w:rPr>
-                <w:rFonts w:ascii="Calibri" w:eastAsia="宋体" w:hAnsi="Calibri" w:cs="Times New Roman"/>
-              </w:rPr>
-              <w:t>PO</w:t>
-            </w:r>
-            <w:r>
-              <w:rPr>
-                <w:rFonts w:ascii="Calibri" w:eastAsia="宋体" w:hAnsi="Calibri" w:cs="Times New Roman" w:hint="eastAsia"/>
-              </w:rPr>
-              <w:t>已经通过检查</w:t>
+              <w:t>传入表单类型</w:t>
             </w:r>
           </w:p>
         </w:tc>
@@ -1784,13 +3308,14 @@
         <w:tc>
           <w:tcPr>
             <w:cnfStyle w:val="001000000000" w:firstRow="0" w:lastRow="0" w:firstColumn="1" w:lastColumn="0" w:oddVBand="0" w:evenVBand="0" w:oddHBand="0" w:evenHBand="0" w:firstRowFirstColumn="0" w:firstRowLastColumn="0" w:lastRowFirstColumn="0" w:lastRowLastColumn="0"/>
-            <w:tcW w:w="3119" w:type="dxa"/>
+            <w:tcW w:w="2977" w:type="dxa"/>
             <w:vMerge/>
             <w:vAlign w:val="center"/>
           </w:tcPr>
           <w:p>
             <w:pPr>
               <w:spacing w:line="276" w:lineRule="auto"/>
+              <w:ind w:firstLine="360"/>
               <w:rPr>
                 <w:rFonts w:ascii="微软雅黑" w:eastAsia="微软雅黑" w:hAnsi="微软雅黑"/>
                 <w:sz w:val="18"/>
@@ -1806,7 +3331,6 @@
           <w:p>
             <w:pPr>
               <w:spacing w:line="276" w:lineRule="auto"/>
-              <w:jc w:val="left"/>
               <w:cnfStyle w:val="000000000000" w:firstRow="0" w:lastRow="0" w:firstColumn="0" w:lastColumn="0" w:oddVBand="0" w:evenVBand="0" w:oddHBand="0" w:evenHBand="0" w:firstRowFirstColumn="0" w:firstRowLastColumn="0" w:lastRowFirstColumn="0" w:lastRowLastColumn="0"/>
               <w:rPr>
                 <w:rFonts w:ascii="Calibri" w:eastAsia="宋体" w:hAnsi="Calibri" w:cs="Times New Roman"/>
@@ -1828,7 +3352,6 @@
           <w:p>
             <w:pPr>
               <w:spacing w:line="276" w:lineRule="auto"/>
-              <w:jc w:val="left"/>
               <w:cnfStyle w:val="000000000000" w:firstRow="0" w:lastRow="0" w:firstColumn="0" w:lastColumn="0" w:oddVBand="0" w:evenVBand="0" w:oddHBand="0" w:evenHBand="0" w:firstRowFirstColumn="0" w:firstRowLastColumn="0" w:lastRowFirstColumn="0" w:lastRowLastColumn="0"/>
               <w:rPr>
                 <w:rFonts w:ascii="Calibri" w:eastAsia="宋体" w:hAnsi="Calibri" w:cs="Times New Roman"/>
@@ -1838,25 +3361,19 @@
               <w:rPr>
                 <w:rFonts w:ascii="Calibri" w:eastAsia="宋体" w:hAnsi="Calibri" w:cs="Times New Roman" w:hint="eastAsia"/>
               </w:rPr>
-              <w:t>若网络连接正常，返回正常的</w:t>
-            </w:r>
-            <w:r>
-              <w:rPr>
-                <w:rFonts w:ascii="Calibri" w:eastAsia="宋体" w:hAnsi="Calibri" w:cs="Times New Roman"/>
-              </w:rPr>
-              <w:t>OperationMessage</w:t>
-            </w:r>
-            <w:r>
-              <w:rPr>
-                <w:rFonts w:ascii="Calibri" w:eastAsia="宋体" w:hAnsi="Calibri" w:cs="Times New Roman"/>
-              </w:rPr>
-              <w:t>，</w:t>
+              <w:t>返回相应类型的表单</w:t>
             </w:r>
             <w:r>
               <w:rPr>
                 <w:rFonts w:ascii="Calibri" w:eastAsia="宋体" w:hAnsi="Calibri" w:cs="Times New Roman" w:hint="eastAsia"/>
               </w:rPr>
-              <w:t>否则返回相应的提示信息</w:t>
+              <w:t>VO</w:t>
+            </w:r>
+            <w:r>
+              <w:rPr>
+                <w:rFonts w:ascii="Calibri" w:eastAsia="宋体" w:hAnsi="Calibri" w:cs="Times New Roman" w:hint="eastAsia"/>
+              </w:rPr>
+              <w:t>集合</w:t>
             </w:r>
           </w:p>
         </w:tc>
@@ -1868,31 +3385,39 @@
         <w:tc>
           <w:tcPr>
             <w:cnfStyle w:val="001000000000" w:firstRow="0" w:lastRow="0" w:firstColumn="1" w:lastColumn="0" w:oddVBand="0" w:evenVBand="0" w:oddHBand="0" w:evenHBand="0" w:firstRowFirstColumn="0" w:firstRowLastColumn="0" w:lastRowFirstColumn="0" w:lastRowLastColumn="0"/>
-            <w:tcW w:w="3119" w:type="dxa"/>
+            <w:tcW w:w="2977" w:type="dxa"/>
             <w:vMerge w:val="restart"/>
             <w:vAlign w:val="center"/>
           </w:tcPr>
           <w:p>
             <w:pPr>
               <w:spacing w:line="276" w:lineRule="auto"/>
-              <w:rPr>
-                <w:rFonts w:ascii="微软雅黑" w:eastAsia="微软雅黑" w:hAnsi="微软雅黑"/>
-                <w:sz w:val="18"/>
-              </w:rPr>
-            </w:pPr>
-            <w:r>
-              <w:rPr>
-                <w:rFonts w:ascii="微软雅黑" w:eastAsia="微软雅黑" w:hAnsi="微软雅黑"/>
-                <w:sz w:val="18"/>
-              </w:rPr>
-              <w:t>Examine</w:t>
-            </w:r>
-            <w:r>
-              <w:rPr>
-                <w:rFonts w:ascii="微软雅黑" w:eastAsia="微软雅黑" w:hAnsi="微软雅黑"/>
-                <w:sz w:val="18"/>
-              </w:rPr>
-              <w:t>blController.saveDraft</w:t>
+              <w:ind w:firstLine="360"/>
+              <w:rPr>
+                <w:rFonts w:ascii="微软雅黑" w:eastAsia="微软雅黑" w:hAnsi="微软雅黑"/>
+                <w:sz w:val="18"/>
+              </w:rPr>
+            </w:pPr>
+            <w:r>
+              <w:rPr>
+                <w:rFonts w:ascii="微软雅黑" w:eastAsia="微软雅黑" w:hAnsi="微软雅黑"/>
+                <w:sz w:val="18"/>
+              </w:rPr>
+              <w:t>ExamineQueue</w:t>
+            </w:r>
+            <w:r>
+              <w:rPr>
+                <w:rFonts w:ascii="微软雅黑" w:eastAsia="微软雅黑" w:hAnsi="微软雅黑" w:hint="eastAsia"/>
+                <w:sz w:val="18"/>
+              </w:rPr>
+              <w:t>.</w:t>
+            </w:r>
+            <w:r>
+              <w:rPr>
+                <w:rFonts w:ascii="微软雅黑" w:eastAsia="微软雅黑" w:hAnsi="微软雅黑"/>
+                <w:sz w:val="18"/>
+              </w:rPr>
+              <w:t>empty</w:t>
             </w:r>
           </w:p>
         </w:tc>
@@ -1904,7 +3429,6 @@
           <w:p>
             <w:pPr>
               <w:spacing w:line="276" w:lineRule="auto"/>
-              <w:jc w:val="left"/>
               <w:cnfStyle w:val="000000100000" w:firstRow="0" w:lastRow="0" w:firstColumn="0" w:lastColumn="0" w:oddVBand="0" w:evenVBand="0" w:oddHBand="1" w:evenHBand="0" w:firstRowFirstColumn="0" w:firstRowLastColumn="0" w:lastRowFirstColumn="0" w:lastRowLastColumn="0"/>
               <w:rPr>
                 <w:rFonts w:ascii="Calibri" w:eastAsia="宋体" w:hAnsi="Calibri" w:cs="Times New Roman"/>
@@ -1926,7 +3450,6 @@
           <w:p>
             <w:pPr>
               <w:spacing w:line="276" w:lineRule="auto"/>
-              <w:jc w:val="left"/>
               <w:cnfStyle w:val="000000100000" w:firstRow="0" w:lastRow="0" w:firstColumn="0" w:lastColumn="0" w:oddVBand="0" w:evenVBand="0" w:oddHBand="1" w:evenHBand="0" w:firstRowFirstColumn="0" w:firstRowLastColumn="0" w:lastRowFirstColumn="0" w:lastRowLastColumn="0"/>
               <w:rPr>
                 <w:rFonts w:ascii="Calibri" w:eastAsia="宋体" w:hAnsi="Calibri" w:cs="Times New Roman"/>
@@ -1936,37 +3459,31 @@
               <w:rPr>
                 <w:rFonts w:ascii="Calibri" w:eastAsia="宋体" w:hAnsi="Calibri" w:cs="Times New Roman"/>
               </w:rPr>
-              <w:t xml:space="preserve">public </w:t>
+              <w:t>P</w:t>
+            </w:r>
+            <w:r>
+              <w:rPr>
+                <w:rFonts w:ascii="Calibri" w:eastAsia="宋体" w:hAnsi="Calibri" w:cs="Times New Roman" w:hint="eastAsia"/>
+              </w:rPr>
+              <w:t>ublic</w:t>
             </w:r>
             <w:r>
               <w:rPr>
                 <w:rFonts w:ascii="Calibri" w:eastAsia="宋体" w:hAnsi="Calibri" w:cs="Times New Roman"/>
               </w:rPr>
-              <w:t>OperationMessage</w:t>
+              <w:t xml:space="preserve"> </w:t>
             </w:r>
             <w:r>
               <w:rPr>
                 <w:rFonts w:ascii="Calibri" w:eastAsia="宋体" w:hAnsi="Calibri" w:cs="Times New Roman"/>
               </w:rPr>
-              <w:t xml:space="preserve"> saveDraft(</w:t>
+              <w:t>boolean empty</w:t>
             </w:r>
             <w:r>
               <w:rPr>
                 <w:rFonts w:ascii="Calibri" w:eastAsia="宋体" w:hAnsi="Calibri" w:cs="Times New Roman"/>
               </w:rPr>
-              <w:t>Examine</w:t>
-            </w:r>
-            <w:r>
-              <w:rPr>
-                <w:rFonts w:ascii="Calibri" w:eastAsia="宋体" w:hAnsi="Calibri" w:cs="Times New Roman"/>
-              </w:rPr>
-              <w:t>PO</w:t>
-            </w:r>
-            <w:r>
-              <w:rPr>
-                <w:rFonts w:ascii="Calibri" w:eastAsia="宋体" w:hAnsi="Calibri" w:cs="Times New Roman"/>
-              </w:rPr>
-              <w:t xml:space="preserve"> draft)</w:t>
+              <w:t>()</w:t>
             </w:r>
           </w:p>
         </w:tc>
@@ -1975,13 +3492,14 @@
         <w:tc>
           <w:tcPr>
             <w:cnfStyle w:val="001000000000" w:firstRow="0" w:lastRow="0" w:firstColumn="1" w:lastColumn="0" w:oddVBand="0" w:evenVBand="0" w:oddHBand="0" w:evenHBand="0" w:firstRowFirstColumn="0" w:firstRowLastColumn="0" w:lastRowFirstColumn="0" w:lastRowLastColumn="0"/>
-            <w:tcW w:w="3119" w:type="dxa"/>
+            <w:tcW w:w="2977" w:type="dxa"/>
             <w:vMerge/>
             <w:vAlign w:val="center"/>
           </w:tcPr>
           <w:p>
             <w:pPr>
               <w:spacing w:line="276" w:lineRule="auto"/>
+              <w:ind w:firstLine="360"/>
               <w:rPr>
                 <w:rFonts w:ascii="微软雅黑" w:eastAsia="微软雅黑" w:hAnsi="微软雅黑"/>
                 <w:sz w:val="18"/>
@@ -1997,7 +3515,6 @@
           <w:p>
             <w:pPr>
               <w:spacing w:line="276" w:lineRule="auto"/>
-              <w:jc w:val="left"/>
               <w:cnfStyle w:val="000000000000" w:firstRow="0" w:lastRow="0" w:firstColumn="0" w:lastColumn="0" w:oddVBand="0" w:evenVBand="0" w:oddHBand="0" w:evenHBand="0" w:firstRowFirstColumn="0" w:firstRowLastColumn="0" w:lastRowFirstColumn="0" w:lastRowLastColumn="0"/>
               <w:rPr>
                 <w:rFonts w:ascii="Calibri" w:eastAsia="宋体" w:hAnsi="Calibri" w:cs="Times New Roman"/>
@@ -2019,7 +3536,6 @@
           <w:p>
             <w:pPr>
               <w:spacing w:line="276" w:lineRule="auto"/>
-              <w:jc w:val="left"/>
               <w:cnfStyle w:val="000000000000" w:firstRow="0" w:lastRow="0" w:firstColumn="0" w:lastColumn="0" w:oddVBand="0" w:evenVBand="0" w:oddHBand="0" w:evenHBand="0" w:firstRowFirstColumn="0" w:firstRowLastColumn="0" w:lastRowFirstColumn="0" w:lastRowLastColumn="0"/>
               <w:rPr>
                 <w:rFonts w:ascii="Calibri" w:eastAsia="宋体" w:hAnsi="Calibri" w:cs="Times New Roman"/>
@@ -2027,27 +3543,9 @@
             </w:pPr>
             <w:r>
               <w:rPr>
-                <w:rFonts w:ascii="Calibri" w:eastAsia="宋体" w:hAnsi="Calibri" w:cs="Times New Roman" w:hint="eastAsia"/>
-              </w:rPr>
-              <w:t>输入的</w:t>
-            </w:r>
-            <w:r>
-              <w:rPr>
                 <w:rFonts w:ascii="Calibri" w:eastAsia="宋体" w:hAnsi="Calibri" w:cs="Times New Roman"/>
               </w:rPr>
-              <w:t>Examine</w:t>
-            </w:r>
-            <w:r>
-              <w:rPr>
-                <w:rFonts w:ascii="Calibri" w:eastAsia="宋体" w:hAnsi="Calibri" w:cs="Times New Roman"/>
-              </w:rPr>
-              <w:t>PO</w:t>
-            </w:r>
-            <w:r>
-              <w:rPr>
-                <w:rFonts w:ascii="Calibri" w:eastAsia="宋体" w:hAnsi="Calibri" w:cs="Times New Roman" w:hint="eastAsia"/>
-              </w:rPr>
-              <w:t>不为空</w:t>
+              <w:t>无</w:t>
             </w:r>
           </w:p>
         </w:tc>
@@ -2059,13 +3557,14 @@
         <w:tc>
           <w:tcPr>
             <w:cnfStyle w:val="001000000000" w:firstRow="0" w:lastRow="0" w:firstColumn="1" w:lastColumn="0" w:oddVBand="0" w:evenVBand="0" w:oddHBand="0" w:evenHBand="0" w:firstRowFirstColumn="0" w:firstRowLastColumn="0" w:lastRowFirstColumn="0" w:lastRowLastColumn="0"/>
-            <w:tcW w:w="3119" w:type="dxa"/>
+            <w:tcW w:w="2977" w:type="dxa"/>
             <w:vMerge/>
             <w:vAlign w:val="center"/>
           </w:tcPr>
           <w:p>
             <w:pPr>
               <w:spacing w:line="276" w:lineRule="auto"/>
+              <w:ind w:firstLine="360"/>
               <w:rPr>
                 <w:rFonts w:ascii="微软雅黑" w:eastAsia="微软雅黑" w:hAnsi="微软雅黑"/>
                 <w:sz w:val="18"/>
@@ -2081,7 +3580,6 @@
           <w:p>
             <w:pPr>
               <w:spacing w:line="276" w:lineRule="auto"/>
-              <w:jc w:val="left"/>
               <w:cnfStyle w:val="000000100000" w:firstRow="0" w:lastRow="0" w:firstColumn="0" w:lastColumn="0" w:oddVBand="0" w:evenVBand="0" w:oddHBand="1" w:evenHBand="0" w:firstRowFirstColumn="0" w:firstRowLastColumn="0" w:lastRowFirstColumn="0" w:lastRowLastColumn="0"/>
               <w:rPr>
                 <w:rFonts w:ascii="Calibri" w:eastAsia="宋体" w:hAnsi="Calibri" w:cs="Times New Roman"/>
@@ -2103,7 +3601,6 @@
           <w:p>
             <w:pPr>
               <w:spacing w:line="276" w:lineRule="auto"/>
-              <w:jc w:val="left"/>
               <w:cnfStyle w:val="000000100000" w:firstRow="0" w:lastRow="0" w:firstColumn="0" w:lastColumn="0" w:oddVBand="0" w:evenVBand="0" w:oddHBand="1" w:evenHBand="0" w:firstRowFirstColumn="0" w:firstRowLastColumn="0" w:lastRowFirstColumn="0" w:lastRowLastColumn="0"/>
               <w:rPr>
                 <w:rFonts w:ascii="Calibri" w:eastAsia="宋体" w:hAnsi="Calibri" w:cs="Times New Roman"/>
@@ -2113,30 +3610,88 @@
               <w:rPr>
                 <w:rFonts w:ascii="Calibri" w:eastAsia="宋体" w:hAnsi="Calibri" w:cs="Times New Roman" w:hint="eastAsia"/>
               </w:rPr>
-              <w:t>将</w:t>
-            </w:r>
-            <w:r>
-              <w:rPr>
-                <w:rFonts w:ascii="Calibri" w:eastAsia="宋体" w:hAnsi="Calibri" w:cs="Times New Roman"/>
-              </w:rPr>
-              <w:t>Examine</w:t>
-            </w:r>
-            <w:r>
-              <w:rPr>
-                <w:rFonts w:ascii="Calibri" w:eastAsia="宋体" w:hAnsi="Calibri" w:cs="Times New Roman"/>
-              </w:rPr>
-              <w:t>PO</w:t>
-            </w:r>
-            <w:r>
-              <w:rPr>
-                <w:rFonts w:ascii="Calibri" w:eastAsia="宋体" w:hAnsi="Calibri" w:cs="Times New Roman" w:hint="eastAsia"/>
-              </w:rPr>
-              <w:t>序列化成文件存储</w:t>
+              <w:t>返回队列现在是否为空</w:t>
+            </w:r>
+          </w:p>
+        </w:tc>
+      </w:tr>
+    </w:tbl>
+    <w:p>
+      <w:pPr>
+        <w:jc w:val="center"/>
+        <w:rPr>
+          <w:rFonts w:ascii="微软雅黑" w:eastAsia="微软雅黑" w:hAnsi="微软雅黑"/>
+          <w:b/>
+          <w:sz w:val="24"/>
+        </w:rPr>
+      </w:pPr>
+      <w:r>
+        <w:rPr>
+          <w:rFonts w:ascii="微软雅黑" w:eastAsia="微软雅黑" w:hAnsi="微软雅黑"/>
+          <w:b/>
+          <w:sz w:val="24"/>
+        </w:rPr>
+        <w:t>DataCache</w:t>
+      </w:r>
+      <w:r>
+        <w:rPr>
+          <w:rFonts w:ascii="微软雅黑" w:eastAsia="微软雅黑" w:hAnsi="微软雅黑" w:hint="eastAsia"/>
+          <w:b/>
+          <w:sz w:val="24"/>
+        </w:rPr>
+        <w:t>的接口规范</w:t>
+      </w:r>
+    </w:p>
+    <w:tbl>
+      <w:tblPr>
+        <w:tblStyle w:val="5-51"/>
+        <w:tblW w:w="0" w:type="auto"/>
+        <w:tblInd w:w="-147" w:type="dxa"/>
+        <w:tblLayout w:type="fixed"/>
+        <w:tblLook w:val="04A0" w:firstRow="1" w:lastRow="0" w:firstColumn="1" w:lastColumn="0" w:noHBand="0" w:noVBand="1"/>
+      </w:tblPr>
+      <w:tblGrid>
+        <w:gridCol w:w="3119"/>
+        <w:gridCol w:w="1123"/>
+        <w:gridCol w:w="4201"/>
+      </w:tblGrid>
+      <w:tr>
+        <w:trPr>
+          <w:cnfStyle w:val="100000000000" w:firstRow="1" w:lastRow="0" w:firstColumn="0" w:lastColumn="0" w:oddVBand="0" w:evenVBand="0" w:oddHBand="0" w:evenHBand="0" w:firstRowFirstColumn="0" w:firstRowLastColumn="0" w:lastRowFirstColumn="0" w:lastRowLastColumn="0"/>
+        </w:trPr>
+        <w:tc>
+          <w:tcPr>
+            <w:cnfStyle w:val="001000000000" w:firstRow="0" w:lastRow="0" w:firstColumn="1" w:lastColumn="0" w:oddVBand="0" w:evenVBand="0" w:oddHBand="0" w:evenHBand="0" w:firstRowFirstColumn="0" w:firstRowLastColumn="0" w:lastRowFirstColumn="0" w:lastRowLastColumn="0"/>
+            <w:tcW w:w="8443" w:type="dxa"/>
+            <w:gridSpan w:val="3"/>
+          </w:tcPr>
+          <w:p>
+            <w:pPr>
+              <w:spacing w:line="276" w:lineRule="auto"/>
+              <w:ind w:firstLine="360"/>
+              <w:jc w:val="center"/>
+              <w:rPr>
+                <w:rFonts w:ascii="微软雅黑" w:eastAsia="微软雅黑" w:hAnsi="微软雅黑"/>
+                <w:sz w:val="18"/>
+                <w:szCs w:val="18"/>
+              </w:rPr>
+            </w:pPr>
+            <w:r>
+              <w:rPr>
+                <w:rFonts w:ascii="微软雅黑" w:eastAsia="微软雅黑" w:hAnsi="微软雅黑" w:hint="eastAsia"/>
+                <w:sz w:val="18"/>
+                <w:szCs w:val="18"/>
+              </w:rPr>
+              <w:t>提供的服务（供接口）</w:t>
             </w:r>
           </w:p>
         </w:tc>
       </w:tr>
       <w:tr>
+        <w:trPr>
+          <w:cnfStyle w:val="000000100000" w:firstRow="0" w:lastRow="0" w:firstColumn="0" w:lastColumn="0" w:oddVBand="0" w:evenVBand="0" w:oddHBand="1" w:evenHBand="0" w:firstRowFirstColumn="0" w:firstRowLastColumn="0" w:lastRowFirstColumn="0" w:lastRowLastColumn="0"/>
+          <w:trHeight w:val="554"/>
+        </w:trPr>
         <w:tc>
           <w:tcPr>
             <w:cnfStyle w:val="001000000000" w:firstRow="0" w:lastRow="0" w:firstColumn="1" w:lastColumn="0" w:oddVBand="0" w:evenVBand="0" w:oddHBand="0" w:evenHBand="0" w:firstRowFirstColumn="0" w:firstRowLastColumn="0" w:lastRowFirstColumn="0" w:lastRowLastColumn="0"/>
@@ -2147,30 +3702,209 @@
           <w:p>
             <w:pPr>
               <w:spacing w:line="276" w:lineRule="auto"/>
-              <w:rPr>
-                <w:rFonts w:ascii="微软雅黑" w:eastAsia="微软雅黑" w:hAnsi="微软雅黑"/>
-                <w:sz w:val="18"/>
-              </w:rPr>
-            </w:pPr>
-            <w:r>
-              <w:rPr>
-                <w:rFonts w:ascii="微软雅黑" w:eastAsia="微软雅黑" w:hAnsi="微软雅黑"/>
-                <w:sz w:val="18"/>
-              </w:rPr>
-              <w:t>Examine</w:t>
-            </w:r>
-            <w:r>
-              <w:rPr>
-                <w:rFonts w:ascii="微软雅黑" w:eastAsia="微软雅黑" w:hAnsi="微软雅黑"/>
-                <w:sz w:val="18"/>
-              </w:rPr>
-              <w:t>blController.loadDraft</w:t>
+              <w:ind w:firstLine="360"/>
+              <w:rPr>
+                <w:rFonts w:ascii="微软雅黑" w:eastAsia="微软雅黑" w:hAnsi="微软雅黑"/>
+                <w:sz w:val="18"/>
+                <w:szCs w:val="18"/>
+              </w:rPr>
+            </w:pPr>
+            <w:r>
+              <w:rPr>
+                <w:rFonts w:ascii="微软雅黑" w:eastAsia="微软雅黑" w:hAnsi="微软雅黑"/>
+                <w:sz w:val="18"/>
+                <w:szCs w:val="18"/>
+              </w:rPr>
+              <w:t>DataCache</w:t>
+            </w:r>
+            <w:r>
+              <w:rPr>
+                <w:rFonts w:ascii="微软雅黑" w:eastAsia="微软雅黑" w:hAnsi="微软雅黑"/>
+                <w:sz w:val="18"/>
+                <w:szCs w:val="18"/>
+              </w:rPr>
+              <w:t>.get</w:t>
+            </w:r>
+            <w:r>
+              <w:rPr>
+                <w:rFonts w:ascii="微软雅黑" w:eastAsia="微软雅黑" w:hAnsi="微软雅黑"/>
+                <w:sz w:val="18"/>
+                <w:szCs w:val="18"/>
+              </w:rPr>
+              <w:t>FromQueue</w:t>
             </w:r>
           </w:p>
         </w:tc>
         <w:tc>
           <w:tcPr>
             <w:tcW w:w="1123" w:type="dxa"/>
+            <w:vAlign w:val="center"/>
+          </w:tcPr>
+          <w:p>
+            <w:pPr>
+              <w:spacing w:line="276" w:lineRule="auto"/>
+              <w:ind w:firstLine="360"/>
+              <w:cnfStyle w:val="000000100000" w:firstRow="0" w:lastRow="0" w:firstColumn="0" w:lastColumn="0" w:oddVBand="0" w:evenVBand="0" w:oddHBand="1" w:evenHBand="0" w:firstRowFirstColumn="0" w:firstRowLastColumn="0" w:lastRowFirstColumn="0" w:lastRowLastColumn="0"/>
+              <w:rPr>
+                <w:rFonts w:ascii="微软雅黑" w:eastAsia="微软雅黑" w:hAnsi="微软雅黑"/>
+                <w:sz w:val="18"/>
+                <w:szCs w:val="18"/>
+              </w:rPr>
+            </w:pPr>
+            <w:r>
+              <w:rPr>
+                <w:rFonts w:ascii="微软雅黑" w:eastAsia="微软雅黑" w:hAnsi="微软雅黑" w:hint="eastAsia"/>
+                <w:sz w:val="18"/>
+                <w:szCs w:val="18"/>
+              </w:rPr>
+              <w:t>语法</w:t>
+            </w:r>
+          </w:p>
+        </w:tc>
+        <w:tc>
+          <w:tcPr>
+            <w:tcW w:w="4201" w:type="dxa"/>
+            <w:vAlign w:val="center"/>
+          </w:tcPr>
+          <w:p>
+            <w:pPr>
+              <w:spacing w:line="276" w:lineRule="auto"/>
+              <w:ind w:firstLine="360"/>
+              <w:jc w:val="left"/>
+              <w:cnfStyle w:val="000000100000" w:firstRow="0" w:lastRow="0" w:firstColumn="0" w:lastColumn="0" w:oddVBand="0" w:evenVBand="0" w:oddHBand="1" w:evenHBand="0" w:firstRowFirstColumn="0" w:firstRowLastColumn="0" w:lastRowFirstColumn="0" w:lastRowLastColumn="0"/>
+              <w:rPr>
+                <w:rFonts w:ascii="微软雅黑" w:eastAsia="微软雅黑" w:hAnsi="微软雅黑"/>
+                <w:sz w:val="18"/>
+                <w:szCs w:val="18"/>
+              </w:rPr>
+            </w:pPr>
+            <w:r>
+              <w:rPr>
+                <w:rFonts w:ascii="微软雅黑" w:eastAsia="微软雅黑" w:hAnsi="微软雅黑"/>
+                <w:sz w:val="18"/>
+                <w:szCs w:val="18"/>
+              </w:rPr>
+              <w:t xml:space="preserve">public </w:t>
+            </w:r>
+            <w:r>
+              <w:rPr>
+                <w:rFonts w:ascii="微软雅黑" w:eastAsia="微软雅黑" w:hAnsi="微软雅黑" w:hint="eastAsia"/>
+                <w:sz w:val="18"/>
+                <w:szCs w:val="18"/>
+              </w:rPr>
+              <w:t>OperationMessage</w:t>
+            </w:r>
+            <w:r>
+              <w:rPr>
+                <w:rFonts w:ascii="微软雅黑" w:eastAsia="微软雅黑" w:hAnsi="微软雅黑"/>
+                <w:sz w:val="18"/>
+                <w:szCs w:val="18"/>
+              </w:rPr>
+              <w:t xml:space="preserve"> getF</w:t>
+            </w:r>
+            <w:r>
+              <w:rPr>
+                <w:rFonts w:ascii="微软雅黑" w:eastAsia="微软雅黑" w:hAnsi="微软雅黑"/>
+                <w:sz w:val="18"/>
+                <w:szCs w:val="18"/>
+              </w:rPr>
+              <w:t>ro</w:t>
+            </w:r>
+            <w:r>
+              <w:rPr>
+                <w:rFonts w:ascii="微软雅黑" w:eastAsia="微软雅黑" w:hAnsi="微软雅黑"/>
+                <w:sz w:val="18"/>
+                <w:szCs w:val="18"/>
+              </w:rPr>
+              <w:t>m</w:t>
+            </w:r>
+            <w:r>
+              <w:rPr>
+                <w:rFonts w:ascii="微软雅黑" w:eastAsia="微软雅黑" w:hAnsi="微软雅黑"/>
+                <w:sz w:val="18"/>
+                <w:szCs w:val="18"/>
+              </w:rPr>
+              <w:t>Queue</w:t>
+            </w:r>
+            <w:r>
+              <w:rPr>
+                <w:rFonts w:ascii="微软雅黑" w:eastAsia="微软雅黑" w:hAnsi="微软雅黑"/>
+                <w:sz w:val="18"/>
+                <w:szCs w:val="18"/>
+              </w:rPr>
+              <w:t>(</w:t>
+            </w:r>
+            <w:r>
+              <w:rPr>
+                <w:rFonts w:ascii="微软雅黑" w:eastAsia="微软雅黑" w:hAnsi="微软雅黑"/>
+                <w:sz w:val="18"/>
+                <w:szCs w:val="18"/>
+              </w:rPr>
+              <w:t>String Type</w:t>
+            </w:r>
+            <w:r>
+              <w:rPr>
+                <w:rFonts w:ascii="微软雅黑" w:eastAsia="微软雅黑" w:hAnsi="微软雅黑"/>
+                <w:sz w:val="18"/>
+                <w:szCs w:val="18"/>
+              </w:rPr>
+              <w:t>)</w:t>
+            </w:r>
+          </w:p>
+        </w:tc>
+      </w:tr>
+      <w:tr>
+        <w:trPr>
+          <w:trHeight w:val="554"/>
+        </w:trPr>
+        <w:tc>
+          <w:tcPr>
+            <w:cnfStyle w:val="001000000000" w:firstRow="0" w:lastRow="0" w:firstColumn="1" w:lastColumn="0" w:oddVBand="0" w:evenVBand="0" w:oddHBand="0" w:evenHBand="0" w:firstRowFirstColumn="0" w:firstRowLastColumn="0" w:lastRowFirstColumn="0" w:lastRowLastColumn="0"/>
+            <w:tcW w:w="3119" w:type="dxa"/>
+            <w:vMerge/>
+            <w:vAlign w:val="center"/>
+          </w:tcPr>
+          <w:p>
+            <w:pPr>
+              <w:spacing w:line="276" w:lineRule="auto"/>
+              <w:ind w:firstLine="360"/>
+              <w:rPr>
+                <w:rFonts w:ascii="微软雅黑" w:eastAsia="微软雅黑" w:hAnsi="微软雅黑"/>
+                <w:sz w:val="18"/>
+                <w:szCs w:val="18"/>
+              </w:rPr>
+            </w:pPr>
+          </w:p>
+        </w:tc>
+        <w:tc>
+          <w:tcPr>
+            <w:tcW w:w="1123" w:type="dxa"/>
+            <w:vAlign w:val="center"/>
+          </w:tcPr>
+          <w:p>
+            <w:pPr>
+              <w:spacing w:line="276" w:lineRule="auto"/>
+              <w:ind w:firstLine="360"/>
+              <w:cnfStyle w:val="000000000000" w:firstRow="0" w:lastRow="0" w:firstColumn="0" w:lastColumn="0" w:oddVBand="0" w:evenVBand="0" w:oddHBand="0" w:evenHBand="0" w:firstRowFirstColumn="0" w:firstRowLastColumn="0" w:lastRowFirstColumn="0" w:lastRowLastColumn="0"/>
+              <w:rPr>
+                <w:rFonts w:ascii="微软雅黑" w:eastAsia="微软雅黑" w:hAnsi="微软雅黑"/>
+                <w:sz w:val="18"/>
+                <w:szCs w:val="18"/>
+              </w:rPr>
+            </w:pPr>
+            <w:r>
+              <w:rPr>
+                <w:rFonts w:ascii="微软雅黑" w:eastAsia="微软雅黑" w:hAnsi="微软雅黑" w:hint="eastAsia"/>
+                <w:sz w:val="18"/>
+                <w:szCs w:val="18"/>
+              </w:rPr>
+              <w:t>前置条件</w:t>
+            </w:r>
+          </w:p>
+        </w:tc>
+        <w:tc>
+          <w:tcPr>
+            <w:tcW w:w="4201" w:type="dxa"/>
             <w:vAlign w:val="center"/>
           </w:tcPr>
           <w:p>
@@ -2179,13 +3913,176 @@
               <w:jc w:val="left"/>
               <w:cnfStyle w:val="000000000000" w:firstRow="0" w:lastRow="0" w:firstColumn="0" w:lastColumn="0" w:oddVBand="0" w:evenVBand="0" w:oddHBand="0" w:evenHBand="0" w:firstRowFirstColumn="0" w:firstRowLastColumn="0" w:lastRowFirstColumn="0" w:lastRowLastColumn="0"/>
               <w:rPr>
+                <w:rFonts w:ascii="微软雅黑" w:eastAsia="微软雅黑" w:hAnsi="微软雅黑"/>
+                <w:sz w:val="18"/>
+                <w:szCs w:val="18"/>
+              </w:rPr>
+            </w:pPr>
+            <w:r>
+              <w:rPr>
                 <w:rFonts w:ascii="Calibri" w:eastAsia="宋体" w:hAnsi="Calibri" w:cs="Times New Roman"/>
               </w:rPr>
+              <w:t>传入表单类型</w:t>
+            </w:r>
+          </w:p>
+        </w:tc>
+      </w:tr>
+      <w:tr>
+        <w:trPr>
+          <w:cnfStyle w:val="000000100000" w:firstRow="0" w:lastRow="0" w:firstColumn="0" w:lastColumn="0" w:oddVBand="0" w:evenVBand="0" w:oddHBand="1" w:evenHBand="0" w:firstRowFirstColumn="0" w:firstRowLastColumn="0" w:lastRowFirstColumn="0" w:lastRowLastColumn="0"/>
+          <w:trHeight w:val="554"/>
+        </w:trPr>
+        <w:tc>
+          <w:tcPr>
+            <w:cnfStyle w:val="001000000000" w:firstRow="0" w:lastRow="0" w:firstColumn="1" w:lastColumn="0" w:oddVBand="0" w:evenVBand="0" w:oddHBand="0" w:evenHBand="0" w:firstRowFirstColumn="0" w:firstRowLastColumn="0" w:lastRowFirstColumn="0" w:lastRowLastColumn="0"/>
+            <w:tcW w:w="3119" w:type="dxa"/>
+            <w:vMerge/>
+            <w:vAlign w:val="center"/>
+          </w:tcPr>
+          <w:p>
+            <w:pPr>
+              <w:spacing w:line="276" w:lineRule="auto"/>
+              <w:ind w:firstLine="360"/>
+              <w:rPr>
+                <w:rFonts w:ascii="微软雅黑" w:eastAsia="微软雅黑" w:hAnsi="微软雅黑"/>
+                <w:sz w:val="18"/>
+                <w:szCs w:val="18"/>
+              </w:rPr>
+            </w:pPr>
+          </w:p>
+        </w:tc>
+        <w:tc>
+          <w:tcPr>
+            <w:tcW w:w="1123" w:type="dxa"/>
+            <w:vAlign w:val="center"/>
+          </w:tcPr>
+          <w:p>
+            <w:pPr>
+              <w:spacing w:line="276" w:lineRule="auto"/>
+              <w:ind w:firstLine="360"/>
+              <w:cnfStyle w:val="000000100000" w:firstRow="0" w:lastRow="0" w:firstColumn="0" w:lastColumn="0" w:oddVBand="0" w:evenVBand="0" w:oddHBand="1" w:evenHBand="0" w:firstRowFirstColumn="0" w:firstRowLastColumn="0" w:lastRowFirstColumn="0" w:lastRowLastColumn="0"/>
+              <w:rPr>
+                <w:rFonts w:ascii="微软雅黑" w:eastAsia="微软雅黑" w:hAnsi="微软雅黑"/>
+                <w:sz w:val="18"/>
+                <w:szCs w:val="18"/>
+              </w:rPr>
+            </w:pPr>
+            <w:r>
+              <w:rPr>
+                <w:rFonts w:ascii="微软雅黑" w:eastAsia="微软雅黑" w:hAnsi="微软雅黑" w:hint="eastAsia"/>
+                <w:sz w:val="18"/>
+                <w:szCs w:val="18"/>
+              </w:rPr>
+              <w:t>后置条件</w:t>
+            </w:r>
+          </w:p>
+        </w:tc>
+        <w:tc>
+          <w:tcPr>
+            <w:tcW w:w="4201" w:type="dxa"/>
+            <w:vAlign w:val="center"/>
+          </w:tcPr>
+          <w:p>
+            <w:pPr>
+              <w:spacing w:line="276" w:lineRule="auto"/>
+              <w:jc w:val="left"/>
+              <w:cnfStyle w:val="000000100000" w:firstRow="0" w:lastRow="0" w:firstColumn="0" w:lastColumn="0" w:oddVBand="0" w:evenVBand="0" w:oddHBand="1" w:evenHBand="0" w:firstRowFirstColumn="0" w:firstRowLastColumn="0" w:lastRowFirstColumn="0" w:lastRowLastColumn="0"/>
+              <w:rPr>
+                <w:rFonts w:ascii="微软雅黑" w:eastAsia="微软雅黑" w:hAnsi="微软雅黑"/>
+                <w:sz w:val="18"/>
+                <w:szCs w:val="18"/>
+              </w:rPr>
             </w:pPr>
             <w:r>
               <w:rPr>
                 <w:rFonts w:ascii="Calibri" w:eastAsia="宋体" w:hAnsi="Calibri" w:cs="Times New Roman" w:hint="eastAsia"/>
               </w:rPr>
+              <w:t>返回相应类型的表单</w:t>
+            </w:r>
+            <w:r>
+              <w:rPr>
+                <w:rFonts w:ascii="Calibri" w:eastAsia="宋体" w:hAnsi="Calibri" w:cs="Times New Roman" w:hint="eastAsia"/>
+              </w:rPr>
+              <w:t>VO</w:t>
+            </w:r>
+            <w:r>
+              <w:rPr>
+                <w:rFonts w:ascii="Calibri" w:eastAsia="宋体" w:hAnsi="Calibri" w:cs="Times New Roman" w:hint="eastAsia"/>
+              </w:rPr>
+              <w:t>集合作为缓存</w:t>
+            </w:r>
+          </w:p>
+        </w:tc>
+      </w:tr>
+      <w:tr>
+        <w:trPr>
+          <w:trHeight w:val="554"/>
+        </w:trPr>
+        <w:tc>
+          <w:tcPr>
+            <w:cnfStyle w:val="001000000000" w:firstRow="0" w:lastRow="0" w:firstColumn="1" w:lastColumn="0" w:oddVBand="0" w:evenVBand="0" w:oddHBand="0" w:evenHBand="0" w:firstRowFirstColumn="0" w:firstRowLastColumn="0" w:lastRowFirstColumn="0" w:lastRowLastColumn="0"/>
+            <w:tcW w:w="3119" w:type="dxa"/>
+            <w:vMerge w:val="restart"/>
+            <w:vAlign w:val="center"/>
+          </w:tcPr>
+          <w:p>
+            <w:pPr>
+              <w:spacing w:line="276" w:lineRule="auto"/>
+              <w:ind w:firstLine="360"/>
+              <w:rPr>
+                <w:rFonts w:ascii="微软雅黑" w:eastAsia="微软雅黑" w:hAnsi="微软雅黑"/>
+                <w:sz w:val="18"/>
+                <w:szCs w:val="18"/>
+              </w:rPr>
+            </w:pPr>
+            <w:r>
+              <w:rPr>
+                <w:rFonts w:ascii="微软雅黑" w:eastAsia="微软雅黑" w:hAnsi="微软雅黑"/>
+                <w:sz w:val="18"/>
+                <w:szCs w:val="18"/>
+              </w:rPr>
+              <w:t>DataCache</w:t>
+            </w:r>
+            <w:r>
+              <w:rPr>
+                <w:rFonts w:ascii="微软雅黑" w:eastAsia="微软雅黑" w:hAnsi="微软雅黑"/>
+                <w:sz w:val="18"/>
+                <w:szCs w:val="18"/>
+              </w:rPr>
+              <w:t>.</w:t>
+            </w:r>
+            <w:r>
+              <w:rPr>
+                <w:rFonts w:ascii="微软雅黑" w:eastAsia="微软雅黑" w:hAnsi="微软雅黑"/>
+                <w:sz w:val="18"/>
+                <w:szCs w:val="18"/>
+              </w:rPr>
+              <w:t>deCache</w:t>
+            </w:r>
+          </w:p>
+        </w:tc>
+        <w:tc>
+          <w:tcPr>
+            <w:tcW w:w="1123" w:type="dxa"/>
+            <w:vAlign w:val="center"/>
+          </w:tcPr>
+          <w:p>
+            <w:pPr>
+              <w:spacing w:line="276" w:lineRule="auto"/>
+              <w:ind w:firstLine="360"/>
+              <w:cnfStyle w:val="000000000000" w:firstRow="0" w:lastRow="0" w:firstColumn="0" w:lastColumn="0" w:oddVBand="0" w:evenVBand="0" w:oddHBand="0" w:evenHBand="0" w:firstRowFirstColumn="0" w:firstRowLastColumn="0" w:lastRowFirstColumn="0" w:lastRowLastColumn="0"/>
+              <w:rPr>
+                <w:rFonts w:ascii="微软雅黑" w:eastAsia="微软雅黑" w:hAnsi="微软雅黑"/>
+                <w:sz w:val="18"/>
+                <w:szCs w:val="18"/>
+              </w:rPr>
+            </w:pPr>
+            <w:r>
+              <w:rPr>
+                <w:rFonts w:ascii="微软雅黑" w:eastAsia="微软雅黑" w:hAnsi="微软雅黑" w:hint="eastAsia"/>
+                <w:sz w:val="18"/>
+                <w:szCs w:val="18"/>
+              </w:rPr>
               <w:t>语法</w:t>
             </w:r>
           </w:p>
@@ -2198,35 +4095,554 @@
           <w:p>
             <w:pPr>
               <w:spacing w:line="276" w:lineRule="auto"/>
+              <w:ind w:firstLine="360"/>
               <w:jc w:val="left"/>
               <w:cnfStyle w:val="000000000000" w:firstRow="0" w:lastRow="0" w:firstColumn="0" w:lastColumn="0" w:oddVBand="0" w:evenVBand="0" w:oddHBand="0" w:evenHBand="0" w:firstRowFirstColumn="0" w:firstRowLastColumn="0" w:lastRowFirstColumn="0" w:lastRowLastColumn="0"/>
               <w:rPr>
+                <w:rFonts w:ascii="微软雅黑" w:eastAsia="微软雅黑" w:hAnsi="微软雅黑"/>
+                <w:sz w:val="18"/>
+                <w:szCs w:val="18"/>
+              </w:rPr>
+            </w:pPr>
+            <w:r>
+              <w:rPr>
+                <w:rFonts w:ascii="微软雅黑" w:eastAsia="微软雅黑" w:hAnsi="微软雅黑"/>
+                <w:sz w:val="18"/>
+                <w:szCs w:val="18"/>
+              </w:rPr>
+              <w:t xml:space="preserve">public ArrayList&lt;FormVO&gt; </w:t>
+            </w:r>
+            <w:r>
+              <w:rPr>
+                <w:rFonts w:ascii="微软雅黑" w:eastAsia="微软雅黑" w:hAnsi="微软雅黑"/>
+                <w:sz w:val="18"/>
+                <w:szCs w:val="18"/>
+              </w:rPr>
+              <w:t>deCache</w:t>
+            </w:r>
+            <w:r>
+              <w:rPr>
+                <w:rFonts w:ascii="微软雅黑" w:eastAsia="微软雅黑" w:hAnsi="微软雅黑"/>
+                <w:sz w:val="18"/>
+                <w:szCs w:val="18"/>
+              </w:rPr>
+              <w:t>(</w:t>
+            </w:r>
+            <w:r>
+              <w:rPr>
+                <w:rFonts w:ascii="微软雅黑" w:eastAsia="微软雅黑" w:hAnsi="微软雅黑"/>
+                <w:sz w:val="18"/>
+                <w:szCs w:val="18"/>
+              </w:rPr>
+              <w:t>String Type</w:t>
+            </w:r>
+            <w:r>
+              <w:rPr>
+                <w:rFonts w:ascii="微软雅黑" w:eastAsia="微软雅黑" w:hAnsi="微软雅黑"/>
+                <w:sz w:val="18"/>
+                <w:szCs w:val="18"/>
+              </w:rPr>
+              <w:t>)</w:t>
+            </w:r>
+          </w:p>
+        </w:tc>
+      </w:tr>
+      <w:tr>
+        <w:trPr>
+          <w:cnfStyle w:val="000000100000" w:firstRow="0" w:lastRow="0" w:firstColumn="0" w:lastColumn="0" w:oddVBand="0" w:evenVBand="0" w:oddHBand="1" w:evenHBand="0" w:firstRowFirstColumn="0" w:firstRowLastColumn="0" w:lastRowFirstColumn="0" w:lastRowLastColumn="0"/>
+          <w:trHeight w:val="554"/>
+        </w:trPr>
+        <w:tc>
+          <w:tcPr>
+            <w:cnfStyle w:val="001000000000" w:firstRow="0" w:lastRow="0" w:firstColumn="1" w:lastColumn="0" w:oddVBand="0" w:evenVBand="0" w:oddHBand="0" w:evenHBand="0" w:firstRowFirstColumn="0" w:firstRowLastColumn="0" w:lastRowFirstColumn="0" w:lastRowLastColumn="0"/>
+            <w:tcW w:w="3119" w:type="dxa"/>
+            <w:vMerge/>
+            <w:vAlign w:val="center"/>
+          </w:tcPr>
+          <w:p>
+            <w:pPr>
+              <w:spacing w:line="276" w:lineRule="auto"/>
+              <w:ind w:firstLine="360"/>
+              <w:rPr>
+                <w:rFonts w:ascii="微软雅黑" w:eastAsia="微软雅黑" w:hAnsi="微软雅黑"/>
+                <w:sz w:val="18"/>
+                <w:szCs w:val="18"/>
+              </w:rPr>
+            </w:pPr>
+          </w:p>
+        </w:tc>
+        <w:tc>
+          <w:tcPr>
+            <w:tcW w:w="1123" w:type="dxa"/>
+            <w:vAlign w:val="center"/>
+          </w:tcPr>
+          <w:p>
+            <w:pPr>
+              <w:spacing w:line="276" w:lineRule="auto"/>
+              <w:ind w:firstLine="360"/>
+              <w:cnfStyle w:val="000000100000" w:firstRow="0" w:lastRow="0" w:firstColumn="0" w:lastColumn="0" w:oddVBand="0" w:evenVBand="0" w:oddHBand="1" w:evenHBand="0" w:firstRowFirstColumn="0" w:firstRowLastColumn="0" w:lastRowFirstColumn="0" w:lastRowLastColumn="0"/>
+              <w:rPr>
+                <w:rFonts w:ascii="微软雅黑" w:eastAsia="微软雅黑" w:hAnsi="微软雅黑"/>
+                <w:sz w:val="18"/>
+                <w:szCs w:val="18"/>
+              </w:rPr>
+            </w:pPr>
+            <w:r>
+              <w:rPr>
+                <w:rFonts w:ascii="微软雅黑" w:eastAsia="微软雅黑" w:hAnsi="微软雅黑" w:hint="eastAsia"/>
+                <w:sz w:val="18"/>
+                <w:szCs w:val="18"/>
+              </w:rPr>
+              <w:t>前置条件</w:t>
+            </w:r>
+          </w:p>
+        </w:tc>
+        <w:tc>
+          <w:tcPr>
+            <w:tcW w:w="4201" w:type="dxa"/>
+            <w:vAlign w:val="center"/>
+          </w:tcPr>
+          <w:p>
+            <w:pPr>
+              <w:spacing w:line="276" w:lineRule="auto"/>
+              <w:jc w:val="left"/>
+              <w:cnfStyle w:val="000000100000" w:firstRow="0" w:lastRow="0" w:firstColumn="0" w:lastColumn="0" w:oddVBand="0" w:evenVBand="0" w:oddHBand="1" w:evenHBand="0" w:firstRowFirstColumn="0" w:firstRowLastColumn="0" w:lastRowFirstColumn="0" w:lastRowLastColumn="0"/>
+              <w:rPr>
+                <w:rFonts w:ascii="微软雅黑" w:eastAsia="微软雅黑" w:hAnsi="微软雅黑"/>
+                <w:sz w:val="18"/>
+                <w:szCs w:val="18"/>
+              </w:rPr>
+            </w:pPr>
+            <w:r>
+              <w:rPr>
                 <w:rFonts w:ascii="Calibri" w:eastAsia="宋体" w:hAnsi="Calibri" w:cs="Times New Roman"/>
               </w:rPr>
+              <w:t>传入表单类型</w:t>
+            </w:r>
+          </w:p>
+        </w:tc>
+      </w:tr>
+      <w:tr>
+        <w:trPr>
+          <w:trHeight w:val="554"/>
+        </w:trPr>
+        <w:tc>
+          <w:tcPr>
+            <w:cnfStyle w:val="001000000000" w:firstRow="0" w:lastRow="0" w:firstColumn="1" w:lastColumn="0" w:oddVBand="0" w:evenVBand="0" w:oddHBand="0" w:evenHBand="0" w:firstRowFirstColumn="0" w:firstRowLastColumn="0" w:lastRowFirstColumn="0" w:lastRowLastColumn="0"/>
+            <w:tcW w:w="3119" w:type="dxa"/>
+            <w:vMerge/>
+            <w:vAlign w:val="center"/>
+          </w:tcPr>
+          <w:p>
+            <w:pPr>
+              <w:spacing w:line="276" w:lineRule="auto"/>
+              <w:ind w:firstLine="360"/>
+              <w:rPr>
+                <w:rFonts w:ascii="微软雅黑" w:eastAsia="微软雅黑" w:hAnsi="微软雅黑"/>
+                <w:sz w:val="18"/>
+                <w:szCs w:val="18"/>
+              </w:rPr>
+            </w:pPr>
+          </w:p>
+        </w:tc>
+        <w:tc>
+          <w:tcPr>
+            <w:tcW w:w="1123" w:type="dxa"/>
+            <w:vAlign w:val="center"/>
+          </w:tcPr>
+          <w:p>
+            <w:pPr>
+              <w:spacing w:line="276" w:lineRule="auto"/>
+              <w:ind w:firstLine="360"/>
+              <w:cnfStyle w:val="000000000000" w:firstRow="0" w:lastRow="0" w:firstColumn="0" w:lastColumn="0" w:oddVBand="0" w:evenVBand="0" w:oddHBand="0" w:evenHBand="0" w:firstRowFirstColumn="0" w:firstRowLastColumn="0" w:lastRowFirstColumn="0" w:lastRowLastColumn="0"/>
+              <w:rPr>
+                <w:rFonts w:ascii="微软雅黑" w:eastAsia="微软雅黑" w:hAnsi="微软雅黑"/>
+                <w:sz w:val="18"/>
+                <w:szCs w:val="18"/>
+              </w:rPr>
+            </w:pPr>
+            <w:r>
+              <w:rPr>
+                <w:rFonts w:ascii="微软雅黑" w:eastAsia="微软雅黑" w:hAnsi="微软雅黑" w:hint="eastAsia"/>
+                <w:sz w:val="18"/>
+                <w:szCs w:val="18"/>
+              </w:rPr>
+              <w:t>后置条件</w:t>
+            </w:r>
+          </w:p>
+        </w:tc>
+        <w:tc>
+          <w:tcPr>
+            <w:tcW w:w="4201" w:type="dxa"/>
+            <w:vAlign w:val="center"/>
+          </w:tcPr>
+          <w:p>
+            <w:pPr>
+              <w:spacing w:line="276" w:lineRule="auto"/>
+              <w:jc w:val="left"/>
+              <w:cnfStyle w:val="000000000000" w:firstRow="0" w:lastRow="0" w:firstColumn="0" w:lastColumn="0" w:oddVBand="0" w:evenVBand="0" w:oddHBand="0" w:evenHBand="0" w:firstRowFirstColumn="0" w:firstRowLastColumn="0" w:lastRowFirstColumn="0" w:lastRowLastColumn="0"/>
+              <w:rPr>
+                <w:rFonts w:ascii="微软雅黑" w:eastAsia="微软雅黑" w:hAnsi="微软雅黑"/>
+                <w:sz w:val="18"/>
+                <w:szCs w:val="18"/>
+              </w:rPr>
+            </w:pPr>
+            <w:r>
+              <w:rPr>
+                <w:rFonts w:ascii="Calibri" w:eastAsia="宋体" w:hAnsi="Calibri" w:cs="Times New Roman" w:hint="eastAsia"/>
+              </w:rPr>
+              <w:t>返回相应类型的表单</w:t>
+            </w:r>
+            <w:r>
+              <w:rPr>
+                <w:rFonts w:ascii="Calibri" w:eastAsia="宋体" w:hAnsi="Calibri" w:cs="Times New Roman" w:hint="eastAsia"/>
+              </w:rPr>
+              <w:t>VO</w:t>
+            </w:r>
+            <w:r>
+              <w:rPr>
+                <w:rFonts w:ascii="Calibri" w:eastAsia="宋体" w:hAnsi="Calibri" w:cs="Times New Roman" w:hint="eastAsia"/>
+              </w:rPr>
+              <w:t>集合</w:t>
+            </w:r>
+          </w:p>
+        </w:tc>
+      </w:tr>
+      <w:tr>
+        <w:trPr>
+          <w:cnfStyle w:val="000000100000" w:firstRow="0" w:lastRow="0" w:firstColumn="0" w:lastColumn="0" w:oddVBand="0" w:evenVBand="0" w:oddHBand="1" w:evenHBand="0" w:firstRowFirstColumn="0" w:firstRowLastColumn="0" w:lastRowFirstColumn="0" w:lastRowLastColumn="0"/>
+          <w:trHeight w:val="554"/>
+        </w:trPr>
+        <w:tc>
+          <w:tcPr>
+            <w:cnfStyle w:val="001000000000" w:firstRow="0" w:lastRow="0" w:firstColumn="1" w:lastColumn="0" w:oddVBand="0" w:evenVBand="0" w:oddHBand="0" w:evenHBand="0" w:firstRowFirstColumn="0" w:firstRowLastColumn="0" w:lastRowFirstColumn="0" w:lastRowLastColumn="0"/>
+            <w:tcW w:w="3119" w:type="dxa"/>
+            <w:vMerge w:val="restart"/>
+            <w:vAlign w:val="center"/>
+          </w:tcPr>
+          <w:p>
+            <w:pPr>
+              <w:spacing w:line="276" w:lineRule="auto"/>
+              <w:ind w:firstLine="360"/>
+              <w:rPr>
+                <w:rFonts w:ascii="微软雅黑" w:eastAsia="微软雅黑" w:hAnsi="微软雅黑"/>
+                <w:sz w:val="18"/>
+                <w:szCs w:val="18"/>
+              </w:rPr>
+            </w:pPr>
+            <w:r>
+              <w:rPr>
+                <w:rFonts w:ascii="微软雅黑" w:eastAsia="微软雅黑" w:hAnsi="微软雅黑"/>
+                <w:sz w:val="18"/>
+                <w:szCs w:val="18"/>
+              </w:rPr>
+              <w:t>DataCache</w:t>
+            </w:r>
+            <w:r>
+              <w:rPr>
+                <w:rFonts w:ascii="微软雅黑" w:eastAsia="微软雅黑" w:hAnsi="微软雅黑"/>
+                <w:sz w:val="18"/>
+                <w:szCs w:val="18"/>
+              </w:rPr>
+              <w:t>.</w:t>
+            </w:r>
+            <w:r>
+              <w:rPr>
+                <w:rFonts w:ascii="微软雅黑" w:eastAsia="微软雅黑" w:hAnsi="微软雅黑"/>
+                <w:sz w:val="18"/>
+                <w:szCs w:val="18"/>
+              </w:rPr>
+              <w:t>clear</w:t>
+            </w:r>
+          </w:p>
+        </w:tc>
+        <w:tc>
+          <w:tcPr>
+            <w:tcW w:w="1123" w:type="dxa"/>
+            <w:vAlign w:val="center"/>
+          </w:tcPr>
+          <w:p>
+            <w:pPr>
+              <w:spacing w:line="276" w:lineRule="auto"/>
+              <w:ind w:firstLine="360"/>
+              <w:cnfStyle w:val="000000100000" w:firstRow="0" w:lastRow="0" w:firstColumn="0" w:lastColumn="0" w:oddVBand="0" w:evenVBand="0" w:oddHBand="1" w:evenHBand="0" w:firstRowFirstColumn="0" w:firstRowLastColumn="0" w:lastRowFirstColumn="0" w:lastRowLastColumn="0"/>
+              <w:rPr>
+                <w:rFonts w:ascii="微软雅黑" w:eastAsia="微软雅黑" w:hAnsi="微软雅黑"/>
+                <w:sz w:val="18"/>
+                <w:szCs w:val="18"/>
+              </w:rPr>
+            </w:pPr>
+            <w:r>
+              <w:rPr>
+                <w:rFonts w:ascii="微软雅黑" w:eastAsia="微软雅黑" w:hAnsi="微软雅黑" w:hint="eastAsia"/>
+                <w:sz w:val="18"/>
+                <w:szCs w:val="18"/>
+              </w:rPr>
+              <w:t>语法</w:t>
+            </w:r>
+          </w:p>
+        </w:tc>
+        <w:tc>
+          <w:tcPr>
+            <w:tcW w:w="4201" w:type="dxa"/>
+            <w:vAlign w:val="center"/>
+          </w:tcPr>
+          <w:p>
+            <w:pPr>
+              <w:spacing w:line="276" w:lineRule="auto"/>
+              <w:ind w:firstLine="360"/>
+              <w:jc w:val="left"/>
+              <w:cnfStyle w:val="000000100000" w:firstRow="0" w:lastRow="0" w:firstColumn="0" w:lastColumn="0" w:oddVBand="0" w:evenVBand="0" w:oddHBand="1" w:evenHBand="0" w:firstRowFirstColumn="0" w:firstRowLastColumn="0" w:lastRowFirstColumn="0" w:lastRowLastColumn="0"/>
+              <w:rPr>
+                <w:rFonts w:ascii="微软雅黑" w:eastAsia="微软雅黑" w:hAnsi="微软雅黑"/>
+                <w:sz w:val="18"/>
+                <w:szCs w:val="18"/>
+              </w:rPr>
+            </w:pPr>
+            <w:r>
+              <w:rPr>
+                <w:rFonts w:ascii="微软雅黑" w:eastAsia="微软雅黑" w:hAnsi="微软雅黑"/>
+                <w:sz w:val="18"/>
+                <w:szCs w:val="18"/>
+              </w:rPr>
+              <w:t xml:space="preserve">public </w:t>
+            </w:r>
+            <w:r>
+              <w:rPr>
+                <w:rFonts w:ascii="微软雅黑" w:eastAsia="微软雅黑" w:hAnsi="微软雅黑" w:hint="eastAsia"/>
+                <w:sz w:val="18"/>
+                <w:szCs w:val="18"/>
+              </w:rPr>
+              <w:t>OperationMessage</w:t>
+            </w:r>
+            <w:r>
+              <w:rPr>
+                <w:rFonts w:ascii="微软雅黑" w:eastAsia="微软雅黑" w:hAnsi="微软雅黑"/>
+                <w:sz w:val="18"/>
+                <w:szCs w:val="18"/>
+              </w:rPr>
+              <w:t xml:space="preserve">  </w:t>
+            </w:r>
+            <w:r>
+              <w:rPr>
+                <w:rFonts w:ascii="微软雅黑" w:eastAsia="微软雅黑" w:hAnsi="微软雅黑"/>
+                <w:sz w:val="18"/>
+                <w:szCs w:val="18"/>
+              </w:rPr>
+              <w:t>clear</w:t>
+            </w:r>
+            <w:r>
+              <w:rPr>
+                <w:rFonts w:ascii="微软雅黑" w:eastAsia="微软雅黑" w:hAnsi="微软雅黑"/>
+                <w:sz w:val="18"/>
+                <w:szCs w:val="18"/>
+              </w:rPr>
+              <w:t>()</w:t>
+            </w:r>
+          </w:p>
+        </w:tc>
+      </w:tr>
+      <w:tr>
+        <w:trPr>
+          <w:trHeight w:val="554"/>
+        </w:trPr>
+        <w:tc>
+          <w:tcPr>
+            <w:cnfStyle w:val="001000000000" w:firstRow="0" w:lastRow="0" w:firstColumn="1" w:lastColumn="0" w:oddVBand="0" w:evenVBand="0" w:oddHBand="0" w:evenHBand="0" w:firstRowFirstColumn="0" w:firstRowLastColumn="0" w:lastRowFirstColumn="0" w:lastRowLastColumn="0"/>
+            <w:tcW w:w="3119" w:type="dxa"/>
+            <w:vMerge/>
+            <w:vAlign w:val="center"/>
+          </w:tcPr>
+          <w:p>
+            <w:pPr>
+              <w:spacing w:line="276" w:lineRule="auto"/>
+              <w:ind w:firstLine="360"/>
+              <w:rPr>
+                <w:rFonts w:ascii="微软雅黑" w:eastAsia="微软雅黑" w:hAnsi="微软雅黑"/>
+                <w:sz w:val="18"/>
+                <w:szCs w:val="18"/>
+              </w:rPr>
+            </w:pPr>
+          </w:p>
+        </w:tc>
+        <w:tc>
+          <w:tcPr>
+            <w:tcW w:w="1123" w:type="dxa"/>
+            <w:vAlign w:val="center"/>
+          </w:tcPr>
+          <w:p>
+            <w:pPr>
+              <w:spacing w:line="276" w:lineRule="auto"/>
+              <w:ind w:firstLine="360"/>
+              <w:cnfStyle w:val="000000000000" w:firstRow="0" w:lastRow="0" w:firstColumn="0" w:lastColumn="0" w:oddVBand="0" w:evenVBand="0" w:oddHBand="0" w:evenHBand="0" w:firstRowFirstColumn="0" w:firstRowLastColumn="0" w:lastRowFirstColumn="0" w:lastRowLastColumn="0"/>
+              <w:rPr>
+                <w:rFonts w:ascii="微软雅黑" w:eastAsia="微软雅黑" w:hAnsi="微软雅黑"/>
+                <w:sz w:val="18"/>
+                <w:szCs w:val="18"/>
+              </w:rPr>
+            </w:pPr>
+            <w:r>
+              <w:rPr>
+                <w:rFonts w:ascii="微软雅黑" w:eastAsia="微软雅黑" w:hAnsi="微软雅黑" w:hint="eastAsia"/>
+                <w:sz w:val="18"/>
+                <w:szCs w:val="18"/>
+              </w:rPr>
+              <w:t>前置条件</w:t>
+            </w:r>
+          </w:p>
+        </w:tc>
+        <w:tc>
+          <w:tcPr>
+            <w:tcW w:w="4201" w:type="dxa"/>
+            <w:vAlign w:val="center"/>
+          </w:tcPr>
+          <w:p>
+            <w:pPr>
+              <w:spacing w:line="276" w:lineRule="auto"/>
+              <w:jc w:val="left"/>
+              <w:cnfStyle w:val="000000000000" w:firstRow="0" w:lastRow="0" w:firstColumn="0" w:lastColumn="0" w:oddVBand="0" w:evenVBand="0" w:oddHBand="0" w:evenHBand="0" w:firstRowFirstColumn="0" w:firstRowLastColumn="0" w:lastRowFirstColumn="0" w:lastRowLastColumn="0"/>
+              <w:rPr>
+                <w:rFonts w:ascii="微软雅黑" w:eastAsia="微软雅黑" w:hAnsi="微软雅黑"/>
+                <w:sz w:val="18"/>
+                <w:szCs w:val="18"/>
+              </w:rPr>
             </w:pPr>
             <w:r>
               <w:rPr>
                 <w:rFonts w:ascii="Calibri" w:eastAsia="宋体" w:hAnsi="Calibri" w:cs="Times New Roman"/>
               </w:rPr>
-              <w:t xml:space="preserve">public </w:t>
+              <w:t>无</w:t>
+            </w:r>
+          </w:p>
+        </w:tc>
+      </w:tr>
+      <w:tr>
+        <w:trPr>
+          <w:cnfStyle w:val="000000100000" w:firstRow="0" w:lastRow="0" w:firstColumn="0" w:lastColumn="0" w:oddVBand="0" w:evenVBand="0" w:oddHBand="1" w:evenHBand="0" w:firstRowFirstColumn="0" w:firstRowLastColumn="0" w:lastRowFirstColumn="0" w:lastRowLastColumn="0"/>
+          <w:trHeight w:val="554"/>
+        </w:trPr>
+        <w:tc>
+          <w:tcPr>
+            <w:cnfStyle w:val="001000000000" w:firstRow="0" w:lastRow="0" w:firstColumn="1" w:lastColumn="0" w:oddVBand="0" w:evenVBand="0" w:oddHBand="0" w:evenHBand="0" w:firstRowFirstColumn="0" w:firstRowLastColumn="0" w:lastRowFirstColumn="0" w:lastRowLastColumn="0"/>
+            <w:tcW w:w="3119" w:type="dxa"/>
+            <w:vMerge/>
+            <w:vAlign w:val="center"/>
+          </w:tcPr>
+          <w:p>
+            <w:pPr>
+              <w:spacing w:line="276" w:lineRule="auto"/>
+              <w:ind w:firstLine="360"/>
+              <w:rPr>
+                <w:rFonts w:ascii="微软雅黑" w:eastAsia="微软雅黑" w:hAnsi="微软雅黑"/>
+                <w:sz w:val="18"/>
+                <w:szCs w:val="18"/>
+              </w:rPr>
+            </w:pPr>
+          </w:p>
+        </w:tc>
+        <w:tc>
+          <w:tcPr>
+            <w:tcW w:w="1123" w:type="dxa"/>
+            <w:vAlign w:val="center"/>
+          </w:tcPr>
+          <w:p>
+            <w:pPr>
+              <w:spacing w:line="276" w:lineRule="auto"/>
+              <w:ind w:firstLine="360"/>
+              <w:cnfStyle w:val="000000100000" w:firstRow="0" w:lastRow="0" w:firstColumn="0" w:lastColumn="0" w:oddVBand="0" w:evenVBand="0" w:oddHBand="1" w:evenHBand="0" w:firstRowFirstColumn="0" w:firstRowLastColumn="0" w:lastRowFirstColumn="0" w:lastRowLastColumn="0"/>
+              <w:rPr>
+                <w:rFonts w:ascii="微软雅黑" w:eastAsia="微软雅黑" w:hAnsi="微软雅黑"/>
+                <w:sz w:val="18"/>
+                <w:szCs w:val="18"/>
+              </w:rPr>
+            </w:pPr>
+            <w:r>
+              <w:rPr>
+                <w:rFonts w:ascii="微软雅黑" w:eastAsia="微软雅黑" w:hAnsi="微软雅黑" w:hint="eastAsia"/>
+                <w:sz w:val="18"/>
+                <w:szCs w:val="18"/>
+              </w:rPr>
+              <w:t>后置条件</w:t>
+            </w:r>
+          </w:p>
+        </w:tc>
+        <w:tc>
+          <w:tcPr>
+            <w:tcW w:w="4201" w:type="dxa"/>
+            <w:vAlign w:val="center"/>
+          </w:tcPr>
+          <w:p>
+            <w:pPr>
+              <w:spacing w:line="276" w:lineRule="auto"/>
+              <w:jc w:val="left"/>
+              <w:cnfStyle w:val="000000100000" w:firstRow="0" w:lastRow="0" w:firstColumn="0" w:lastColumn="0" w:oddVBand="0" w:evenVBand="0" w:oddHBand="1" w:evenHBand="0" w:firstRowFirstColumn="0" w:firstRowLastColumn="0" w:lastRowFirstColumn="0" w:lastRowLastColumn="0"/>
+              <w:rPr>
+                <w:rFonts w:ascii="微软雅黑" w:eastAsia="微软雅黑" w:hAnsi="微软雅黑"/>
+                <w:sz w:val="18"/>
+                <w:szCs w:val="18"/>
+              </w:rPr>
+            </w:pPr>
+            <w:r>
+              <w:rPr>
+                <w:rFonts w:ascii="Calibri" w:eastAsia="宋体" w:hAnsi="Calibri" w:cs="Times New Roman" w:hint="eastAsia"/>
+              </w:rPr>
+              <w:t>返回操作结果，</w:t>
+            </w:r>
+            <w:r>
+              <w:rPr>
+                <w:rFonts w:ascii="Calibri" w:eastAsia="宋体" w:hAnsi="Calibri" w:cs="Times New Roman" w:hint="eastAsia"/>
+              </w:rPr>
+              <w:t>C</w:t>
             </w:r>
             <w:r>
               <w:rPr>
                 <w:rFonts w:ascii="Calibri" w:eastAsia="宋体" w:hAnsi="Calibri" w:cs="Times New Roman"/>
               </w:rPr>
-              <w:t>Examine</w:t>
+              <w:t>ache</w:t>
             </w:r>
             <w:r>
               <w:rPr>
                 <w:rFonts w:ascii="Calibri" w:eastAsia="宋体" w:hAnsi="Calibri" w:cs="Times New Roman"/>
               </w:rPr>
-              <w:t>PO</w:t>
-            </w:r>
-            <w:r>
-              <w:rPr>
-                <w:rFonts w:ascii="Calibri" w:eastAsia="宋体" w:hAnsi="Calibri" w:cs="Times New Roman"/>
-              </w:rPr>
-              <w:t xml:space="preserve"> loadDraft()</w:t>
+              <w:t>被清空</w:t>
+            </w:r>
+          </w:p>
+        </w:tc>
+      </w:tr>
+      <w:tr>
+        <w:tc>
+          <w:tcPr>
+            <w:cnfStyle w:val="001000000000" w:firstRow="0" w:lastRow="0" w:firstColumn="1" w:lastColumn="0" w:oddVBand="0" w:evenVBand="0" w:oddHBand="0" w:evenHBand="0" w:firstRowFirstColumn="0" w:firstRowLastColumn="0" w:lastRowFirstColumn="0" w:lastRowLastColumn="0"/>
+            <w:tcW w:w="8443" w:type="dxa"/>
+            <w:gridSpan w:val="3"/>
+            <w:vAlign w:val="center"/>
+          </w:tcPr>
+          <w:p>
+            <w:pPr>
+              <w:spacing w:line="276" w:lineRule="auto"/>
+              <w:ind w:firstLine="360"/>
+              <w:jc w:val="center"/>
+              <w:rPr>
+                <w:rFonts w:ascii="微软雅黑" w:eastAsia="微软雅黑" w:hAnsi="微软雅黑"/>
+                <w:sz w:val="18"/>
+                <w:szCs w:val="18"/>
+              </w:rPr>
+            </w:pPr>
+            <w:r>
+              <w:rPr>
+                <w:rFonts w:ascii="微软雅黑" w:eastAsia="微软雅黑" w:hAnsi="微软雅黑"/>
+                <w:sz w:val="18"/>
+                <w:szCs w:val="18"/>
+              </w:rPr>
+              <w:br/>
+            </w:r>
+            <w:r>
+              <w:rPr>
+                <w:rFonts w:ascii="微软雅黑" w:eastAsia="微软雅黑" w:hAnsi="微软雅黑" w:hint="eastAsia"/>
+                <w:sz w:val="18"/>
+                <w:szCs w:val="18"/>
+              </w:rPr>
+              <w:t>需要的服务（需接口）</w:t>
             </w:r>
           </w:p>
         </w:tc>
@@ -2239,17 +4655,245 @@
           <w:tcPr>
             <w:cnfStyle w:val="001000000000" w:firstRow="0" w:lastRow="0" w:firstColumn="1" w:lastColumn="0" w:oddVBand="0" w:evenVBand="0" w:oddHBand="0" w:evenHBand="0" w:firstRowFirstColumn="0" w:firstRowLastColumn="0" w:lastRowFirstColumn="0" w:lastRowLastColumn="0"/>
             <w:tcW w:w="3119" w:type="dxa"/>
-            <w:vMerge/>
-            <w:vAlign w:val="center"/>
-          </w:tcPr>
-          <w:p>
-            <w:pPr>
-              <w:spacing w:line="276" w:lineRule="auto"/>
-              <w:rPr>
-                <w:rFonts w:ascii="微软雅黑" w:eastAsia="微软雅黑" w:hAnsi="微软雅黑"/>
-                <w:sz w:val="18"/>
-              </w:rPr>
-            </w:pPr>
+            <w:vAlign w:val="center"/>
+          </w:tcPr>
+          <w:p>
+            <w:pPr>
+              <w:spacing w:line="276" w:lineRule="auto"/>
+              <w:ind w:firstLine="360"/>
+              <w:jc w:val="center"/>
+              <w:rPr>
+                <w:rFonts w:ascii="微软雅黑" w:eastAsia="微软雅黑" w:hAnsi="微软雅黑"/>
+                <w:sz w:val="18"/>
+                <w:szCs w:val="18"/>
+              </w:rPr>
+            </w:pPr>
+            <w:r>
+              <w:rPr>
+                <w:rFonts w:ascii="微软雅黑" w:eastAsia="微软雅黑" w:hAnsi="微软雅黑" w:hint="eastAsia"/>
+                <w:sz w:val="18"/>
+                <w:szCs w:val="18"/>
+              </w:rPr>
+              <w:t>服务名</w:t>
+            </w:r>
+          </w:p>
+        </w:tc>
+        <w:tc>
+          <w:tcPr>
+            <w:tcW w:w="5324" w:type="dxa"/>
+            <w:gridSpan w:val="2"/>
+            <w:vAlign w:val="center"/>
+          </w:tcPr>
+          <w:p>
+            <w:pPr>
+              <w:spacing w:line="276" w:lineRule="auto"/>
+              <w:ind w:firstLine="360"/>
+              <w:jc w:val="center"/>
+              <w:cnfStyle w:val="000000100000" w:firstRow="0" w:lastRow="0" w:firstColumn="0" w:lastColumn="0" w:oddVBand="0" w:evenVBand="0" w:oddHBand="1" w:evenHBand="0" w:firstRowFirstColumn="0" w:firstRowLastColumn="0" w:lastRowFirstColumn="0" w:lastRowLastColumn="0"/>
+              <w:rPr>
+                <w:rFonts w:ascii="微软雅黑" w:eastAsia="微软雅黑" w:hAnsi="微软雅黑"/>
+                <w:sz w:val="18"/>
+                <w:szCs w:val="18"/>
+              </w:rPr>
+            </w:pPr>
+            <w:r>
+              <w:rPr>
+                <w:rFonts w:ascii="微软雅黑" w:eastAsia="微软雅黑" w:hAnsi="微软雅黑" w:hint="eastAsia"/>
+                <w:sz w:val="18"/>
+                <w:szCs w:val="18"/>
+              </w:rPr>
+              <w:t>服务</w:t>
+            </w:r>
+          </w:p>
+        </w:tc>
+      </w:tr>
+      <w:tr>
+        <w:tc>
+          <w:tcPr>
+            <w:cnfStyle w:val="001000000000" w:firstRow="0" w:lastRow="0" w:firstColumn="1" w:lastColumn="0" w:oddVBand="0" w:evenVBand="0" w:oddHBand="0" w:evenHBand="0" w:firstRowFirstColumn="0" w:firstRowLastColumn="0" w:lastRowFirstColumn="0" w:lastRowLastColumn="0"/>
+            <w:tcW w:w="3119" w:type="dxa"/>
+            <w:vAlign w:val="center"/>
+          </w:tcPr>
+          <w:p>
+            <w:pPr>
+              <w:spacing w:line="276" w:lineRule="auto"/>
+              <w:ind w:firstLine="360"/>
+              <w:rPr>
+                <w:rFonts w:ascii="微软雅黑" w:eastAsia="微软雅黑" w:hAnsi="微软雅黑"/>
+                <w:sz w:val="18"/>
+              </w:rPr>
+            </w:pPr>
+            <w:r>
+              <w:rPr>
+                <w:rFonts w:ascii="微软雅黑" w:eastAsia="微软雅黑" w:hAnsi="微软雅黑"/>
+                <w:sz w:val="18"/>
+              </w:rPr>
+              <w:t>ExamineQueue</w:t>
+            </w:r>
+            <w:r>
+              <w:rPr>
+                <w:rFonts w:ascii="微软雅黑" w:eastAsia="微软雅黑" w:hAnsi="微软雅黑" w:hint="eastAsia"/>
+                <w:sz w:val="18"/>
+              </w:rPr>
+              <w:t>.</w:t>
+            </w:r>
+            <w:r>
+              <w:rPr>
+                <w:rFonts w:ascii="微软雅黑" w:eastAsia="微软雅黑" w:hAnsi="微软雅黑"/>
+                <w:sz w:val="18"/>
+              </w:rPr>
+              <w:t>dequeue</w:t>
+            </w:r>
+          </w:p>
+        </w:tc>
+        <w:tc>
+          <w:tcPr>
+            <w:tcW w:w="5324" w:type="dxa"/>
+            <w:gridSpan w:val="2"/>
+            <w:vAlign w:val="center"/>
+          </w:tcPr>
+          <w:p>
+            <w:pPr>
+              <w:spacing w:line="276" w:lineRule="auto"/>
+              <w:ind w:firstLine="360"/>
+              <w:jc w:val="center"/>
+              <w:cnfStyle w:val="000000000000" w:firstRow="0" w:lastRow="0" w:firstColumn="0" w:lastColumn="0" w:oddVBand="0" w:evenVBand="0" w:oddHBand="0" w:evenHBand="0" w:firstRowFirstColumn="0" w:firstRowLastColumn="0" w:lastRowFirstColumn="0" w:lastRowLastColumn="0"/>
+              <w:rPr>
+                <w:rFonts w:ascii="微软雅黑" w:eastAsia="微软雅黑" w:hAnsi="微软雅黑"/>
+                <w:sz w:val="18"/>
+                <w:szCs w:val="18"/>
+              </w:rPr>
+            </w:pPr>
+            <w:r>
+              <w:rPr>
+                <w:rFonts w:ascii="微软雅黑" w:eastAsia="微软雅黑" w:hAnsi="微软雅黑" w:hint="eastAsia"/>
+                <w:sz w:val="18"/>
+                <w:szCs w:val="18"/>
+              </w:rPr>
+              <w:t>出队列功能</w:t>
+            </w:r>
+          </w:p>
+        </w:tc>
+      </w:tr>
+    </w:tbl>
+    <w:p>
+      <w:pPr>
+        <w:jc w:val="center"/>
+        <w:rPr>
+          <w:rFonts w:ascii="微软雅黑" w:eastAsia="微软雅黑" w:hAnsi="微软雅黑"/>
+          <w:b/>
+          <w:sz w:val="24"/>
+        </w:rPr>
+      </w:pPr>
+      <w:r>
+        <w:rPr>
+          <w:rFonts w:ascii="微软雅黑" w:eastAsia="微软雅黑" w:hAnsi="微软雅黑"/>
+          <w:b/>
+          <w:sz w:val="24"/>
+        </w:rPr>
+        <w:t>PassHelper</w:t>
+      </w:r>
+      <w:r>
+        <w:rPr>
+          <w:rFonts w:ascii="微软雅黑" w:eastAsia="微软雅黑" w:hAnsi="微软雅黑" w:hint="eastAsia"/>
+          <w:b/>
+          <w:sz w:val="24"/>
+        </w:rPr>
+        <w:t>的接口规范</w:t>
+      </w:r>
+    </w:p>
+    <w:tbl>
+      <w:tblPr>
+        <w:tblStyle w:val="5-51"/>
+        <w:tblW w:w="0" w:type="auto"/>
+        <w:tblInd w:w="-147" w:type="dxa"/>
+        <w:tblLayout w:type="fixed"/>
+        <w:tblLook w:val="04A0" w:firstRow="1" w:lastRow="0" w:firstColumn="1" w:lastColumn="0" w:noHBand="0" w:noVBand="1"/>
+      </w:tblPr>
+      <w:tblGrid>
+        <w:gridCol w:w="3119"/>
+        <w:gridCol w:w="1123"/>
+        <w:gridCol w:w="4201"/>
+      </w:tblGrid>
+      <w:tr>
+        <w:trPr>
+          <w:cnfStyle w:val="100000000000" w:firstRow="1" w:lastRow="0" w:firstColumn="0" w:lastColumn="0" w:oddVBand="0" w:evenVBand="0" w:oddHBand="0" w:evenHBand="0" w:firstRowFirstColumn="0" w:firstRowLastColumn="0" w:lastRowFirstColumn="0" w:lastRowLastColumn="0"/>
+        </w:trPr>
+        <w:tc>
+          <w:tcPr>
+            <w:cnfStyle w:val="001000000000" w:firstRow="0" w:lastRow="0" w:firstColumn="1" w:lastColumn="0" w:oddVBand="0" w:evenVBand="0" w:oddHBand="0" w:evenHBand="0" w:firstRowFirstColumn="0" w:firstRowLastColumn="0" w:lastRowFirstColumn="0" w:lastRowLastColumn="0"/>
+            <w:tcW w:w="8443" w:type="dxa"/>
+            <w:gridSpan w:val="3"/>
+          </w:tcPr>
+          <w:p>
+            <w:pPr>
+              <w:spacing w:line="276" w:lineRule="auto"/>
+              <w:ind w:firstLine="360"/>
+              <w:jc w:val="center"/>
+              <w:rPr>
+                <w:rFonts w:ascii="微软雅黑" w:eastAsia="微软雅黑" w:hAnsi="微软雅黑"/>
+                <w:sz w:val="18"/>
+                <w:szCs w:val="18"/>
+              </w:rPr>
+            </w:pPr>
+            <w:r>
+              <w:rPr>
+                <w:rFonts w:ascii="微软雅黑" w:eastAsia="微软雅黑" w:hAnsi="微软雅黑" w:hint="eastAsia"/>
+                <w:sz w:val="18"/>
+                <w:szCs w:val="18"/>
+              </w:rPr>
+              <w:t>提供的服务（供接口）</w:t>
+            </w:r>
+          </w:p>
+        </w:tc>
+      </w:tr>
+      <w:tr>
+        <w:trPr>
+          <w:cnfStyle w:val="000000100000" w:firstRow="0" w:lastRow="0" w:firstColumn="0" w:lastColumn="0" w:oddVBand="0" w:evenVBand="0" w:oddHBand="1" w:evenHBand="0" w:firstRowFirstColumn="0" w:firstRowLastColumn="0" w:lastRowFirstColumn="0" w:lastRowLastColumn="0"/>
+          <w:trHeight w:val="554"/>
+        </w:trPr>
+        <w:tc>
+          <w:tcPr>
+            <w:cnfStyle w:val="001000000000" w:firstRow="0" w:lastRow="0" w:firstColumn="1" w:lastColumn="0" w:oddVBand="0" w:evenVBand="0" w:oddHBand="0" w:evenHBand="0" w:firstRowFirstColumn="0" w:firstRowLastColumn="0" w:lastRowFirstColumn="0" w:lastRowLastColumn="0"/>
+            <w:tcW w:w="3119" w:type="dxa"/>
+            <w:vMerge w:val="restart"/>
+            <w:vAlign w:val="center"/>
+          </w:tcPr>
+          <w:p>
+            <w:pPr>
+              <w:spacing w:line="276" w:lineRule="auto"/>
+              <w:ind w:firstLine="360"/>
+              <w:rPr>
+                <w:rFonts w:ascii="微软雅黑" w:eastAsia="微软雅黑" w:hAnsi="微软雅黑"/>
+                <w:sz w:val="18"/>
+                <w:szCs w:val="18"/>
+              </w:rPr>
+            </w:pPr>
+            <w:r>
+              <w:rPr>
+                <w:rFonts w:ascii="微软雅黑" w:eastAsia="微软雅黑" w:hAnsi="微软雅黑"/>
+                <w:sz w:val="18"/>
+                <w:szCs w:val="18"/>
+              </w:rPr>
+              <w:lastRenderedPageBreak/>
+              <w:t>PassHelper</w:t>
+            </w:r>
+            <w:r>
+              <w:rPr>
+                <w:rFonts w:ascii="微软雅黑" w:eastAsia="微软雅黑" w:hAnsi="微软雅黑"/>
+                <w:sz w:val="18"/>
+                <w:szCs w:val="18"/>
+              </w:rPr>
+              <w:t>.</w:t>
+            </w:r>
+            <w:r>
+              <w:rPr>
+                <w:rFonts w:ascii="微软雅黑" w:eastAsia="微软雅黑" w:hAnsi="微软雅黑"/>
+                <w:sz w:val="18"/>
+                <w:szCs w:val="18"/>
+              </w:rPr>
+              <w:t>pass</w:t>
+            </w:r>
           </w:p>
         </w:tc>
         <w:tc>
@@ -2260,44 +4904,120 @@
           <w:p>
             <w:pPr>
               <w:spacing w:line="276" w:lineRule="auto"/>
+              <w:ind w:firstLine="360"/>
+              <w:cnfStyle w:val="000000100000" w:firstRow="0" w:lastRow="0" w:firstColumn="0" w:lastColumn="0" w:oddVBand="0" w:evenVBand="0" w:oddHBand="1" w:evenHBand="0" w:firstRowFirstColumn="0" w:firstRowLastColumn="0" w:lastRowFirstColumn="0" w:lastRowLastColumn="0"/>
+              <w:rPr>
+                <w:rFonts w:ascii="微软雅黑" w:eastAsia="微软雅黑" w:hAnsi="微软雅黑"/>
+                <w:sz w:val="18"/>
+                <w:szCs w:val="18"/>
+              </w:rPr>
+            </w:pPr>
+            <w:r>
+              <w:rPr>
+                <w:rFonts w:ascii="微软雅黑" w:eastAsia="微软雅黑" w:hAnsi="微软雅黑" w:hint="eastAsia"/>
+                <w:sz w:val="18"/>
+                <w:szCs w:val="18"/>
+              </w:rPr>
+              <w:t>语法</w:t>
+            </w:r>
+          </w:p>
+        </w:tc>
+        <w:tc>
+          <w:tcPr>
+            <w:tcW w:w="4201" w:type="dxa"/>
+            <w:vAlign w:val="center"/>
+          </w:tcPr>
+          <w:p>
+            <w:pPr>
+              <w:spacing w:line="276" w:lineRule="auto"/>
+              <w:ind w:firstLine="360"/>
               <w:jc w:val="left"/>
               <w:cnfStyle w:val="000000100000" w:firstRow="0" w:lastRow="0" w:firstColumn="0" w:lastColumn="0" w:oddVBand="0" w:evenVBand="0" w:oddHBand="1" w:evenHBand="0" w:firstRowFirstColumn="0" w:firstRowLastColumn="0" w:lastRowFirstColumn="0" w:lastRowLastColumn="0"/>
               <w:rPr>
-                <w:rFonts w:ascii="Calibri" w:eastAsia="宋体" w:hAnsi="Calibri" w:cs="Times New Roman"/>
-              </w:rPr>
-            </w:pPr>
-            <w:r>
-              <w:rPr>
-                <w:rFonts w:ascii="Calibri" w:eastAsia="宋体" w:hAnsi="Calibri" w:cs="Times New Roman" w:hint="eastAsia"/>
-              </w:rPr>
-              <w:t>前置条件</w:t>
-            </w:r>
-          </w:p>
-        </w:tc>
-        <w:tc>
-          <w:tcPr>
-            <w:tcW w:w="4201" w:type="dxa"/>
-            <w:vAlign w:val="center"/>
-          </w:tcPr>
-          <w:p>
-            <w:pPr>
-              <w:spacing w:line="276" w:lineRule="auto"/>
-              <w:jc w:val="left"/>
-              <w:cnfStyle w:val="000000100000" w:firstRow="0" w:lastRow="0" w:firstColumn="0" w:lastColumn="0" w:oddVBand="0" w:evenVBand="0" w:oddHBand="1" w:evenHBand="0" w:firstRowFirstColumn="0" w:firstRowLastColumn="0" w:lastRowFirstColumn="0" w:lastRowLastColumn="0"/>
-              <w:rPr>
-                <w:rFonts w:ascii="Calibri" w:eastAsia="宋体" w:hAnsi="Calibri" w:cs="Times New Roman"/>
-              </w:rPr>
-            </w:pPr>
-            <w:r>
-              <w:rPr>
-                <w:rFonts w:ascii="Calibri" w:eastAsia="宋体" w:hAnsi="Calibri" w:cs="Times New Roman" w:hint="eastAsia"/>
-              </w:rPr>
-              <w:t>有对应的序列化文件存在</w:t>
+                <w:rFonts w:ascii="微软雅黑" w:eastAsia="微软雅黑" w:hAnsi="微软雅黑"/>
+                <w:sz w:val="18"/>
+                <w:szCs w:val="18"/>
+              </w:rPr>
+            </w:pPr>
+            <w:r>
+              <w:rPr>
+                <w:rFonts w:ascii="微软雅黑" w:eastAsia="微软雅黑" w:hAnsi="微软雅黑"/>
+                <w:sz w:val="18"/>
+                <w:szCs w:val="18"/>
+              </w:rPr>
+              <w:t xml:space="preserve">public </w:t>
+            </w:r>
+            <w:r>
+              <w:rPr>
+                <w:rFonts w:ascii="微软雅黑" w:eastAsia="微软雅黑" w:hAnsi="微软雅黑" w:hint="eastAsia"/>
+                <w:sz w:val="18"/>
+                <w:szCs w:val="18"/>
+              </w:rPr>
+              <w:t>OperationMessage</w:t>
+            </w:r>
+            <w:r>
+              <w:rPr>
+                <w:rFonts w:ascii="微软雅黑" w:eastAsia="微软雅黑" w:hAnsi="微软雅黑"/>
+                <w:sz w:val="18"/>
+                <w:szCs w:val="18"/>
+              </w:rPr>
+              <w:t xml:space="preserve"> </w:t>
+            </w:r>
+            <w:r>
+              <w:rPr>
+                <w:rFonts w:ascii="微软雅黑" w:eastAsia="微软雅黑" w:hAnsi="微软雅黑"/>
+                <w:sz w:val="18"/>
+                <w:szCs w:val="18"/>
+              </w:rPr>
+              <w:t>pass</w:t>
+            </w:r>
+            <w:r>
+              <w:rPr>
+                <w:rFonts w:ascii="微软雅黑" w:eastAsia="微软雅黑" w:hAnsi="微软雅黑"/>
+                <w:sz w:val="18"/>
+                <w:szCs w:val="18"/>
+              </w:rPr>
+              <w:t>(ArrayList&lt;FormVO&gt;</w:t>
+            </w:r>
+            <w:r>
+              <w:rPr>
+                <w:rFonts w:ascii="微软雅黑" w:eastAsia="微软雅黑" w:hAnsi="微软雅黑"/>
+                <w:sz w:val="18"/>
+                <w:szCs w:val="18"/>
+              </w:rPr>
+              <w:t>，</w:t>
+            </w:r>
+            <w:r>
+              <w:rPr>
+                <w:rFonts w:ascii="微软雅黑" w:eastAsia="微软雅黑" w:hAnsi="微软雅黑" w:hint="eastAsia"/>
+                <w:sz w:val="18"/>
+                <w:szCs w:val="18"/>
+              </w:rPr>
+              <w:t>S</w:t>
+            </w:r>
+            <w:r>
+              <w:rPr>
+                <w:rFonts w:ascii="微软雅黑" w:eastAsia="微软雅黑" w:hAnsi="微软雅黑"/>
+                <w:sz w:val="18"/>
+                <w:szCs w:val="18"/>
+              </w:rPr>
+              <w:t>tring Type</w:t>
+            </w:r>
+            <w:r>
+              <w:rPr>
+                <w:rFonts w:ascii="微软雅黑" w:eastAsia="微软雅黑" w:hAnsi="微软雅黑"/>
+                <w:sz w:val="18"/>
+                <w:szCs w:val="18"/>
+              </w:rPr>
+              <w:t>)</w:t>
             </w:r>
           </w:p>
         </w:tc>
       </w:tr>
       <w:tr>
+        <w:trPr>
+          <w:trHeight w:val="554"/>
+        </w:trPr>
         <w:tc>
           <w:tcPr>
             <w:cnfStyle w:val="001000000000" w:firstRow="0" w:lastRow="0" w:firstColumn="1" w:lastColumn="0" w:oddVBand="0" w:evenVBand="0" w:oddHBand="0" w:evenHBand="0" w:firstRowFirstColumn="0" w:firstRowLastColumn="0" w:lastRowFirstColumn="0" w:lastRowLastColumn="0"/>
@@ -2308,9 +5028,11 @@
           <w:p>
             <w:pPr>
               <w:spacing w:line="276" w:lineRule="auto"/>
-              <w:rPr>
-                <w:rFonts w:ascii="微软雅黑" w:eastAsia="微软雅黑" w:hAnsi="微软雅黑"/>
-                <w:sz w:val="18"/>
+              <w:ind w:firstLine="360"/>
+              <w:rPr>
+                <w:rFonts w:ascii="微软雅黑" w:eastAsia="微软雅黑" w:hAnsi="微软雅黑"/>
+                <w:sz w:val="18"/>
+                <w:szCs w:val="18"/>
               </w:rPr>
             </w:pPr>
           </w:p>
@@ -2318,6 +5040,32 @@
         <w:tc>
           <w:tcPr>
             <w:tcW w:w="1123" w:type="dxa"/>
+            <w:vAlign w:val="center"/>
+          </w:tcPr>
+          <w:p>
+            <w:pPr>
+              <w:spacing w:line="276" w:lineRule="auto"/>
+              <w:ind w:firstLine="360"/>
+              <w:cnfStyle w:val="000000000000" w:firstRow="0" w:lastRow="0" w:firstColumn="0" w:lastColumn="0" w:oddVBand="0" w:evenVBand="0" w:oddHBand="0" w:evenHBand="0" w:firstRowFirstColumn="0" w:firstRowLastColumn="0" w:lastRowFirstColumn="0" w:lastRowLastColumn="0"/>
+              <w:rPr>
+                <w:rFonts w:ascii="微软雅黑" w:eastAsia="微软雅黑" w:hAnsi="微软雅黑"/>
+                <w:sz w:val="18"/>
+                <w:szCs w:val="18"/>
+              </w:rPr>
+            </w:pPr>
+            <w:r>
+              <w:rPr>
+                <w:rFonts w:ascii="微软雅黑" w:eastAsia="微软雅黑" w:hAnsi="微软雅黑" w:hint="eastAsia"/>
+                <w:sz w:val="18"/>
+                <w:szCs w:val="18"/>
+              </w:rPr>
+              <w:t>前置条件</w:t>
+            </w:r>
+          </w:p>
+        </w:tc>
+        <w:tc>
+          <w:tcPr>
+            <w:tcW w:w="4201" w:type="dxa"/>
             <w:vAlign w:val="center"/>
           </w:tcPr>
           <w:p>
@@ -2326,13 +5074,78 @@
               <w:jc w:val="left"/>
               <w:cnfStyle w:val="000000000000" w:firstRow="0" w:lastRow="0" w:firstColumn="0" w:lastColumn="0" w:oddVBand="0" w:evenVBand="0" w:oddHBand="0" w:evenHBand="0" w:firstRowFirstColumn="0" w:firstRowLastColumn="0" w:lastRowFirstColumn="0" w:lastRowLastColumn="0"/>
               <w:rPr>
+                <w:rFonts w:ascii="微软雅黑" w:eastAsia="微软雅黑" w:hAnsi="微软雅黑"/>
+                <w:sz w:val="18"/>
+                <w:szCs w:val="18"/>
+              </w:rPr>
+            </w:pPr>
+            <w:r>
+              <w:rPr>
                 <w:rFonts w:ascii="Calibri" w:eastAsia="宋体" w:hAnsi="Calibri" w:cs="Times New Roman"/>
               </w:rPr>
-            </w:pPr>
+              <w:t>传入表单集合</w:t>
+            </w:r>
             <w:r>
               <w:rPr>
                 <w:rFonts w:ascii="Calibri" w:eastAsia="宋体" w:hAnsi="Calibri" w:cs="Times New Roman" w:hint="eastAsia"/>
               </w:rPr>
+              <w:t>,</w:t>
+            </w:r>
+            <w:r>
+              <w:rPr>
+                <w:rFonts w:ascii="Calibri" w:eastAsia="宋体" w:hAnsi="Calibri" w:cs="Times New Roman" w:hint="eastAsia"/>
+              </w:rPr>
+              <w:t>表单类型</w:t>
+            </w:r>
+          </w:p>
+        </w:tc>
+      </w:tr>
+      <w:tr>
+        <w:trPr>
+          <w:cnfStyle w:val="000000100000" w:firstRow="0" w:lastRow="0" w:firstColumn="0" w:lastColumn="0" w:oddVBand="0" w:evenVBand="0" w:oddHBand="1" w:evenHBand="0" w:firstRowFirstColumn="0" w:firstRowLastColumn="0" w:lastRowFirstColumn="0" w:lastRowLastColumn="0"/>
+          <w:trHeight w:val="554"/>
+        </w:trPr>
+        <w:tc>
+          <w:tcPr>
+            <w:cnfStyle w:val="001000000000" w:firstRow="0" w:lastRow="0" w:firstColumn="1" w:lastColumn="0" w:oddVBand="0" w:evenVBand="0" w:oddHBand="0" w:evenHBand="0" w:firstRowFirstColumn="0" w:firstRowLastColumn="0" w:lastRowFirstColumn="0" w:lastRowLastColumn="0"/>
+            <w:tcW w:w="3119" w:type="dxa"/>
+            <w:vMerge/>
+            <w:vAlign w:val="center"/>
+          </w:tcPr>
+          <w:p>
+            <w:pPr>
+              <w:spacing w:line="276" w:lineRule="auto"/>
+              <w:ind w:firstLine="360"/>
+              <w:rPr>
+                <w:rFonts w:ascii="微软雅黑" w:eastAsia="微软雅黑" w:hAnsi="微软雅黑"/>
+                <w:sz w:val="18"/>
+                <w:szCs w:val="18"/>
+              </w:rPr>
+            </w:pPr>
+          </w:p>
+        </w:tc>
+        <w:tc>
+          <w:tcPr>
+            <w:tcW w:w="1123" w:type="dxa"/>
+            <w:vAlign w:val="center"/>
+          </w:tcPr>
+          <w:p>
+            <w:pPr>
+              <w:spacing w:line="276" w:lineRule="auto"/>
+              <w:ind w:firstLine="360"/>
+              <w:cnfStyle w:val="000000100000" w:firstRow="0" w:lastRow="0" w:firstColumn="0" w:lastColumn="0" w:oddVBand="0" w:evenVBand="0" w:oddHBand="1" w:evenHBand="0" w:firstRowFirstColumn="0" w:firstRowLastColumn="0" w:lastRowFirstColumn="0" w:lastRowLastColumn="0"/>
+              <w:rPr>
+                <w:rFonts w:ascii="微软雅黑" w:eastAsia="微软雅黑" w:hAnsi="微软雅黑"/>
+                <w:sz w:val="18"/>
+                <w:szCs w:val="18"/>
+              </w:rPr>
+            </w:pPr>
+            <w:r>
+              <w:rPr>
+                <w:rFonts w:ascii="微软雅黑" w:eastAsia="微软雅黑" w:hAnsi="微软雅黑" w:hint="eastAsia"/>
+                <w:sz w:val="18"/>
+                <w:szCs w:val="18"/>
+              </w:rPr>
               <w:t>后置条件</w:t>
             </w:r>
           </w:p>
@@ -2346,34 +5159,48 @@
             <w:pPr>
               <w:spacing w:line="276" w:lineRule="auto"/>
               <w:jc w:val="left"/>
-              <w:cnfStyle w:val="000000000000" w:firstRow="0" w:lastRow="0" w:firstColumn="0" w:lastColumn="0" w:oddVBand="0" w:evenVBand="0" w:oddHBand="0" w:evenHBand="0" w:firstRowFirstColumn="0" w:firstRowLastColumn="0" w:lastRowFirstColumn="0" w:lastRowLastColumn="0"/>
-              <w:rPr>
-                <w:rFonts w:ascii="Calibri" w:eastAsia="宋体" w:hAnsi="Calibri" w:cs="Times New Roman"/>
+              <w:cnfStyle w:val="000000100000" w:firstRow="0" w:lastRow="0" w:firstColumn="0" w:lastColumn="0" w:oddVBand="0" w:evenVBand="0" w:oddHBand="1" w:evenHBand="0" w:firstRowFirstColumn="0" w:firstRowLastColumn="0" w:lastRowFirstColumn="0" w:lastRowLastColumn="0"/>
+              <w:rPr>
+                <w:rFonts w:ascii="微软雅黑" w:eastAsia="微软雅黑" w:hAnsi="微软雅黑"/>
+                <w:sz w:val="18"/>
+                <w:szCs w:val="18"/>
               </w:rPr>
             </w:pPr>
             <w:r>
               <w:rPr>
                 <w:rFonts w:ascii="Calibri" w:eastAsia="宋体" w:hAnsi="Calibri" w:cs="Times New Roman" w:hint="eastAsia"/>
               </w:rPr>
-              <w:t>将序列化文件解序列化成对应的</w:t>
-            </w:r>
-            <w:r>
-              <w:rPr>
-                <w:rFonts w:ascii="Calibri" w:eastAsia="宋体" w:hAnsi="Calibri" w:cs="Times New Roman"/>
-              </w:rPr>
-              <w:t>Examine</w:t>
-            </w:r>
-            <w:r>
-              <w:rPr>
-                <w:rFonts w:ascii="Calibri" w:eastAsia="宋体" w:hAnsi="Calibri" w:cs="Times New Roman"/>
-              </w:rPr>
-              <w:t>PO</w:t>
-            </w:r>
-            <w:r>
-              <w:rPr>
-                <w:rFonts w:ascii="Calibri" w:eastAsia="宋体" w:hAnsi="Calibri" w:cs="Times New Roman" w:hint="eastAsia"/>
-              </w:rPr>
-              <w:t>对象返回</w:t>
+              <w:t>返回操作结果，新通过的单据被添加</w:t>
+            </w:r>
+          </w:p>
+        </w:tc>
+      </w:tr>
+      <w:tr>
+        <w:tc>
+          <w:tcPr>
+            <w:cnfStyle w:val="001000000000" w:firstRow="0" w:lastRow="0" w:firstColumn="1" w:lastColumn="0" w:oddVBand="0" w:evenVBand="0" w:oddHBand="0" w:evenHBand="0" w:firstRowFirstColumn="0" w:firstRowLastColumn="0" w:lastRowFirstColumn="0" w:lastRowLastColumn="0"/>
+            <w:tcW w:w="8443" w:type="dxa"/>
+            <w:gridSpan w:val="3"/>
+            <w:vAlign w:val="center"/>
+          </w:tcPr>
+          <w:p>
+            <w:pPr>
+              <w:spacing w:line="276" w:lineRule="auto"/>
+              <w:ind w:firstLine="360"/>
+              <w:jc w:val="center"/>
+              <w:rPr>
+                <w:rFonts w:ascii="微软雅黑" w:eastAsia="微软雅黑" w:hAnsi="微软雅黑"/>
+                <w:sz w:val="18"/>
+                <w:szCs w:val="18"/>
+              </w:rPr>
+            </w:pPr>
+            <w:r>
+              <w:rPr>
+                <w:rFonts w:ascii="微软雅黑" w:eastAsia="微软雅黑" w:hAnsi="微软雅黑" w:hint="eastAsia"/>
+                <w:sz w:val="18"/>
+                <w:szCs w:val="18"/>
+              </w:rPr>
+              <w:t>需要的服务（需接口）</w:t>
             </w:r>
           </w:p>
         </w:tc>
@@ -2385,25 +5212,55 @@
         <w:tc>
           <w:tcPr>
             <w:cnfStyle w:val="001000000000" w:firstRow="0" w:lastRow="0" w:firstColumn="1" w:lastColumn="0" w:oddVBand="0" w:evenVBand="0" w:oddHBand="0" w:evenHBand="0" w:firstRowFirstColumn="0" w:firstRowLastColumn="0" w:lastRowFirstColumn="0" w:lastRowLastColumn="0"/>
-            <w:tcW w:w="8443" w:type="dxa"/>
-            <w:gridSpan w:val="3"/>
-            <w:vAlign w:val="center"/>
-          </w:tcPr>
-          <w:p>
-            <w:pPr>
-              <w:spacing w:line="276" w:lineRule="auto"/>
+            <w:tcW w:w="3119" w:type="dxa"/>
+            <w:vAlign w:val="center"/>
+          </w:tcPr>
+          <w:p>
+            <w:pPr>
+              <w:spacing w:line="276" w:lineRule="auto"/>
+              <w:ind w:firstLine="360"/>
               <w:jc w:val="center"/>
               <w:rPr>
                 <w:rFonts w:ascii="微软雅黑" w:eastAsia="微软雅黑" w:hAnsi="微软雅黑"/>
                 <w:sz w:val="18"/>
-              </w:rPr>
-            </w:pPr>
-            <w:r>
-              <w:rPr>
-                <w:rFonts w:ascii="微软雅黑" w:eastAsia="微软雅黑" w:hAnsi="微软雅黑" w:hint="eastAsia"/>
-                <w:sz w:val="20"/>
-              </w:rPr>
-              <w:t>需要的服务（需接口）</w:t>
+                <w:szCs w:val="18"/>
+              </w:rPr>
+            </w:pPr>
+            <w:r>
+              <w:rPr>
+                <w:rFonts w:ascii="微软雅黑" w:eastAsia="微软雅黑" w:hAnsi="微软雅黑" w:hint="eastAsia"/>
+                <w:sz w:val="18"/>
+                <w:szCs w:val="18"/>
+              </w:rPr>
+              <w:t>服务名</w:t>
+            </w:r>
+          </w:p>
+        </w:tc>
+        <w:tc>
+          <w:tcPr>
+            <w:tcW w:w="5324" w:type="dxa"/>
+            <w:gridSpan w:val="2"/>
+            <w:vAlign w:val="center"/>
+          </w:tcPr>
+          <w:p>
+            <w:pPr>
+              <w:spacing w:line="276" w:lineRule="auto"/>
+              <w:ind w:firstLine="360"/>
+              <w:jc w:val="center"/>
+              <w:cnfStyle w:val="000000100000" w:firstRow="0" w:lastRow="0" w:firstColumn="0" w:lastColumn="0" w:oddVBand="0" w:evenVBand="0" w:oddHBand="1" w:evenHBand="0" w:firstRowFirstColumn="0" w:firstRowLastColumn="0" w:lastRowFirstColumn="0" w:lastRowLastColumn="0"/>
+              <w:rPr>
+                <w:rFonts w:ascii="微软雅黑" w:eastAsia="微软雅黑" w:hAnsi="微软雅黑"/>
+                <w:sz w:val="18"/>
+                <w:szCs w:val="18"/>
+              </w:rPr>
+            </w:pPr>
+            <w:r>
+              <w:rPr>
+                <w:rFonts w:ascii="微软雅黑" w:eastAsia="微软雅黑" w:hAnsi="微软雅黑" w:hint="eastAsia"/>
+                <w:sz w:val="18"/>
+                <w:szCs w:val="18"/>
+              </w:rPr>
+              <w:t>服务</w:t>
             </w:r>
           </w:p>
         </w:tc>
@@ -2418,18 +5275,57 @@
           <w:p>
             <w:pPr>
               <w:spacing w:line="276" w:lineRule="auto"/>
+              <w:ind w:firstLine="360"/>
               <w:jc w:val="center"/>
               <w:rPr>
                 <w:rFonts w:ascii="微软雅黑" w:eastAsia="微软雅黑" w:hAnsi="微软雅黑"/>
-                <w:szCs w:val="21"/>
-              </w:rPr>
-            </w:pPr>
-            <w:r>
-              <w:rPr>
-                <w:rFonts w:ascii="微软雅黑" w:eastAsia="微软雅黑" w:hAnsi="微软雅黑" w:hint="eastAsia"/>
-                <w:szCs w:val="21"/>
-              </w:rPr>
-              <w:t>服务名</w:t>
+                <w:sz w:val="18"/>
+                <w:szCs w:val="18"/>
+              </w:rPr>
+            </w:pPr>
+            <w:r>
+              <w:rPr>
+                <w:rFonts w:ascii="微软雅黑" w:eastAsia="微软雅黑" w:hAnsi="微软雅黑" w:hint="eastAsia"/>
+                <w:sz w:val="18"/>
+                <w:szCs w:val="18"/>
+              </w:rPr>
+              <w:t>transportDataServi</w:t>
+            </w:r>
+            <w:r>
+              <w:rPr>
+                <w:rFonts w:ascii="微软雅黑" w:eastAsia="微软雅黑" w:hAnsi="微软雅黑"/>
+                <w:sz w:val="18"/>
+                <w:szCs w:val="18"/>
+              </w:rPr>
+              <w:t>ce.</w:t>
+            </w:r>
+          </w:p>
+          <w:p>
+            <w:pPr>
+              <w:spacing w:line="276" w:lineRule="auto"/>
+              <w:ind w:firstLine="360"/>
+              <w:jc w:val="center"/>
+              <w:rPr>
+                <w:rFonts w:ascii="微软雅黑" w:eastAsia="微软雅黑" w:hAnsi="微软雅黑"/>
+                <w:sz w:val="18"/>
+                <w:szCs w:val="18"/>
+              </w:rPr>
+            </w:pPr>
+            <w:r>
+              <w:rPr>
+                <w:rFonts w:ascii="微软雅黑" w:eastAsia="微软雅黑" w:hAnsi="微软雅黑" w:hint="eastAsia"/>
+                <w:sz w:val="18"/>
+                <w:szCs w:val="18"/>
+              </w:rPr>
+              <w:t>insert</w:t>
+            </w:r>
+            <w:r>
+              <w:rPr>
+                <w:rFonts w:ascii="微软雅黑" w:eastAsia="微软雅黑" w:hAnsi="微软雅黑"/>
+                <w:sz w:val="18"/>
+                <w:szCs w:val="18"/>
+              </w:rPr>
+              <w:t>(FormPO form)</w:t>
             </w:r>
           </w:p>
         </w:tc>
@@ -2442,17 +5338,22 @@
           <w:p>
             <w:pPr>
               <w:spacing w:line="276" w:lineRule="auto"/>
+              <w:ind w:firstLine="360"/>
               <w:jc w:val="center"/>
               <w:cnfStyle w:val="000000000000" w:firstRow="0" w:lastRow="0" w:firstColumn="0" w:lastColumn="0" w:oddVBand="0" w:evenVBand="0" w:oddHBand="0" w:evenHBand="0" w:firstRowFirstColumn="0" w:firstRowLastColumn="0" w:lastRowFirstColumn="0" w:lastRowLastColumn="0"/>
               <w:rPr>
                 <w:rFonts w:ascii="微软雅黑" w:eastAsia="微软雅黑" w:hAnsi="微软雅黑"/>
-              </w:rPr>
-            </w:pPr>
-            <w:r>
-              <w:rPr>
-                <w:rFonts w:ascii="微软雅黑" w:eastAsia="微软雅黑" w:hAnsi="微软雅黑" w:hint="eastAsia"/>
-              </w:rPr>
-              <w:t>服务</w:t>
+                <w:sz w:val="18"/>
+                <w:szCs w:val="18"/>
+              </w:rPr>
+            </w:pPr>
+            <w:r>
+              <w:rPr>
+                <w:rFonts w:ascii="微软雅黑" w:eastAsia="微软雅黑" w:hAnsi="微软雅黑" w:hint="eastAsia"/>
+                <w:sz w:val="18"/>
+                <w:szCs w:val="18"/>
+              </w:rPr>
+              <w:t>添加新通过的单据</w:t>
             </w:r>
           </w:p>
         </w:tc>
@@ -2470,42 +5371,41 @@
           <w:p>
             <w:pPr>
               <w:spacing w:line="276" w:lineRule="auto"/>
-              <w:jc w:val="left"/>
-              <w:rPr>
-                <w:rFonts w:ascii="微软雅黑" w:eastAsia="微软雅黑" w:hAnsi="微软雅黑"/>
-                <w:sz w:val="18"/>
-              </w:rPr>
-            </w:pPr>
-            <w:r>
-              <w:rPr>
-                <w:rFonts w:ascii="微软雅黑" w:eastAsia="微软雅黑" w:hAnsi="微软雅黑" w:hint="eastAsia"/>
-                <w:sz w:val="18"/>
-              </w:rPr>
-              <w:t>ExamineService</w:t>
-            </w:r>
-            <w:r>
-              <w:rPr>
-                <w:rFonts w:ascii="微软雅黑" w:eastAsia="微软雅黑" w:hAnsi="微软雅黑"/>
-                <w:sz w:val="18"/>
-              </w:rPr>
-              <w:t>.</w:t>
-            </w:r>
-          </w:p>
-          <w:p>
-            <w:pPr>
-              <w:spacing w:line="276" w:lineRule="auto"/>
-              <w:jc w:val="left"/>
-              <w:rPr>
-                <w:rFonts w:ascii="微软雅黑" w:eastAsia="微软雅黑" w:hAnsi="微软雅黑"/>
-                <w:sz w:val="18"/>
-              </w:rPr>
-            </w:pPr>
-            <w:r>
-              <w:rPr>
-                <w:rFonts w:ascii="微软雅黑" w:eastAsia="微软雅黑" w:hAnsi="微软雅黑"/>
-                <w:sz w:val="18"/>
-              </w:rPr>
-              <w:t>submit(FormPO po)</w:t>
+              <w:ind w:firstLine="360"/>
+              <w:jc w:val="center"/>
+              <w:rPr>
+                <w:rFonts w:ascii="微软雅黑" w:eastAsia="微软雅黑" w:hAnsi="微软雅黑"/>
+                <w:sz w:val="18"/>
+                <w:szCs w:val="18"/>
+              </w:rPr>
+            </w:pPr>
+            <w:r>
+              <w:rPr>
+                <w:rFonts w:ascii="微软雅黑" w:eastAsia="微软雅黑" w:hAnsi="微软雅黑" w:hint="eastAsia"/>
+                <w:sz w:val="18"/>
+                <w:szCs w:val="18"/>
+              </w:rPr>
+              <w:t>receiveDataService.</w:t>
+            </w:r>
+          </w:p>
+          <w:p>
+            <w:pPr>
+              <w:spacing w:line="276" w:lineRule="auto"/>
+              <w:ind w:firstLine="360"/>
+              <w:jc w:val="center"/>
+              <w:rPr>
+                <w:rFonts w:ascii="微软雅黑" w:eastAsia="微软雅黑" w:hAnsi="微软雅黑"/>
+                <w:sz w:val="18"/>
+                <w:szCs w:val="18"/>
+              </w:rPr>
+            </w:pPr>
+            <w:r>
+              <w:rPr>
+                <w:rFonts w:ascii="微软雅黑" w:eastAsia="微软雅黑" w:hAnsi="微软雅黑"/>
+                <w:sz w:val="18"/>
+                <w:szCs w:val="18"/>
+              </w:rPr>
+              <w:t>insert(FormPO form)</w:t>
             </w:r>
           </w:p>
         </w:tc>
@@ -2518,16 +5418,22 @@
           <w:p>
             <w:pPr>
               <w:spacing w:line="276" w:lineRule="auto"/>
+              <w:ind w:firstLine="360"/>
+              <w:jc w:val="center"/>
               <w:cnfStyle w:val="000000100000" w:firstRow="0" w:lastRow="0" w:firstColumn="0" w:lastColumn="0" w:oddVBand="0" w:evenVBand="0" w:oddHBand="1" w:evenHBand="0" w:firstRowFirstColumn="0" w:firstRowLastColumn="0" w:lastRowFirstColumn="0" w:lastRowLastColumn="0"/>
               <w:rPr>
                 <w:rFonts w:ascii="微软雅黑" w:eastAsia="微软雅黑" w:hAnsi="微软雅黑"/>
-              </w:rPr>
-            </w:pPr>
-            <w:r>
-              <w:rPr>
-                <w:rFonts w:ascii="微软雅黑" w:eastAsia="微软雅黑" w:hAnsi="微软雅黑" w:hint="eastAsia"/>
-              </w:rPr>
-              <w:t>提交表格审批</w:t>
+                <w:sz w:val="18"/>
+                <w:szCs w:val="18"/>
+              </w:rPr>
+            </w:pPr>
+            <w:r>
+              <w:rPr>
+                <w:rFonts w:ascii="微软雅黑" w:eastAsia="微软雅黑" w:hAnsi="微软雅黑" w:hint="eastAsia"/>
+                <w:sz w:val="18"/>
+                <w:szCs w:val="18"/>
+              </w:rPr>
+              <w:t>添加新通过的单据</w:t>
             </w:r>
           </w:p>
         </w:tc>
@@ -2537,43 +5443,78 @@
           <w:tcPr>
             <w:cnfStyle w:val="001000000000" w:firstRow="0" w:lastRow="0" w:firstColumn="1" w:lastColumn="0" w:oddVBand="0" w:evenVBand="0" w:oddHBand="0" w:evenHBand="0" w:firstRowFirstColumn="0" w:firstRowLastColumn="0" w:lastRowFirstColumn="0" w:lastRowLastColumn="0"/>
             <w:tcW w:w="3119" w:type="dxa"/>
-          </w:tcPr>
-          <w:p>
-            <w:pPr>
-              <w:spacing w:line="276" w:lineRule="auto"/>
-              <w:rPr>
-                <w:rFonts w:ascii="Calibri" w:eastAsia="宋体" w:hAnsi="Calibri" w:cs="Times New Roman"/>
-                <w:color w:val="FFFFFF"/>
-              </w:rPr>
-            </w:pPr>
-            <w:r>
-              <w:rPr>
-                <w:rFonts w:asciiTheme="majorHAnsi" w:eastAsia="宋体" w:hAnsiTheme="majorHAnsi" w:cs="Times New Roman"/>
-                <w:color w:val="FFFFFF"/>
-                <w:szCs w:val="21"/>
-              </w:rPr>
-              <w:t>Examine</w:t>
-            </w:r>
-            <w:r>
-              <w:rPr>
-                <w:rFonts w:asciiTheme="majorHAnsi" w:eastAsia="宋体" w:hAnsiTheme="majorHAnsi" w:cs="Times New Roman"/>
-                <w:szCs w:val="21"/>
-              </w:rPr>
-              <w:t>DataService</w:t>
-            </w:r>
-            <w:r>
-              <w:rPr>
-                <w:rFonts w:ascii="Calibri" w:eastAsia="宋体" w:hAnsi="Calibri" w:cs="Times New Roman"/>
-                <w:color w:val="FFFFFF"/>
+            <w:vAlign w:val="center"/>
+          </w:tcPr>
+          <w:p>
+            <w:pPr>
+              <w:spacing w:line="276" w:lineRule="auto"/>
+              <w:ind w:firstLine="360"/>
+              <w:jc w:val="center"/>
+              <w:rPr>
+                <w:rFonts w:ascii="微软雅黑" w:eastAsia="微软雅黑" w:hAnsi="微软雅黑"/>
+                <w:sz w:val="18"/>
+                <w:szCs w:val="18"/>
+              </w:rPr>
+            </w:pPr>
+            <w:r>
+              <w:rPr>
+                <w:rFonts w:ascii="微软雅黑" w:eastAsia="微软雅黑" w:hAnsi="微软雅黑" w:hint="eastAsia"/>
+                <w:sz w:val="18"/>
+                <w:szCs w:val="18"/>
+              </w:rPr>
+              <w:t>orderDataService</w:t>
+            </w:r>
+            <w:r>
+              <w:rPr>
+                <w:rFonts w:ascii="微软雅黑" w:eastAsia="微软雅黑" w:hAnsi="微软雅黑"/>
+                <w:sz w:val="18"/>
+                <w:szCs w:val="18"/>
               </w:rPr>
               <w:t>.</w:t>
             </w:r>
-            <w:r>
-              <w:rPr>
-                <w:rFonts w:ascii="Calibri" w:eastAsia="宋体" w:hAnsi="Calibri" w:cs="Times New Roman"/>
-                <w:color w:val="FFFFFF"/>
-              </w:rPr>
-              <w:t>newID</w:t>
+          </w:p>
+          <w:p>
+            <w:pPr>
+              <w:spacing w:line="276" w:lineRule="auto"/>
+              <w:ind w:firstLine="360"/>
+              <w:jc w:val="center"/>
+              <w:rPr>
+                <w:rFonts w:ascii="微软雅黑" w:eastAsia="微软雅黑" w:hAnsi="微软雅黑"/>
+                <w:sz w:val="18"/>
+                <w:szCs w:val="18"/>
+              </w:rPr>
+            </w:pPr>
+            <w:r>
+              <w:rPr>
+                <w:rFonts w:ascii="微软雅黑" w:eastAsia="微软雅黑" w:hAnsi="微软雅黑"/>
+                <w:sz w:val="18"/>
+                <w:szCs w:val="18"/>
+              </w:rPr>
+              <w:t>insert</w:t>
+            </w:r>
+            <w:r>
+              <w:rPr>
+                <w:rFonts w:ascii="微软雅黑" w:eastAsia="微软雅黑" w:hAnsi="微软雅黑" w:hint="eastAsia"/>
+                <w:sz w:val="18"/>
+                <w:szCs w:val="18"/>
+              </w:rPr>
+              <w:t>(</w:t>
+            </w:r>
+            <w:r>
+              <w:rPr>
+                <w:rFonts w:ascii="微软雅黑" w:eastAsia="微软雅黑" w:hAnsi="微软雅黑"/>
+                <w:sz w:val="18"/>
+                <w:szCs w:val="18"/>
+              </w:rPr>
+              <w:t>FormPO form</w:t>
+            </w:r>
+            <w:r>
+              <w:rPr>
+                <w:rFonts w:ascii="微软雅黑" w:eastAsia="微软雅黑" w:hAnsi="微软雅黑" w:hint="eastAsia"/>
+                <w:sz w:val="18"/>
+                <w:szCs w:val="18"/>
+              </w:rPr>
+              <w:t>)</w:t>
             </w:r>
           </w:p>
         </w:tc>
@@ -2586,25 +5527,22 @@
           <w:p>
             <w:pPr>
               <w:spacing w:line="276" w:lineRule="auto"/>
+              <w:ind w:firstLine="360"/>
+              <w:jc w:val="center"/>
               <w:cnfStyle w:val="000000000000" w:firstRow="0" w:lastRow="0" w:firstColumn="0" w:lastColumn="0" w:oddVBand="0" w:evenVBand="0" w:oddHBand="0" w:evenHBand="0" w:firstRowFirstColumn="0" w:firstRowLastColumn="0" w:lastRowFirstColumn="0" w:lastRowLastColumn="0"/>
               <w:rPr>
-                <w:rFonts w:ascii="Calibri" w:eastAsia="宋体" w:hAnsi="Calibri" w:cs="Times New Roman"/>
-                <w:sz w:val="18"/>
-              </w:rPr>
-            </w:pPr>
-            <w:r>
-              <w:rPr>
-                <w:rFonts w:ascii="Calibri" w:eastAsia="宋体" w:hAnsi="Calibri" w:cs="Times New Roman"/>
-                <w:sz w:val="18"/>
-              </w:rPr>
-              <w:t>得到新的</w:t>
-            </w:r>
-            <w:r>
-              <w:rPr>
-                <w:rFonts w:ascii="Calibri" w:eastAsia="宋体" w:hAnsi="Calibri" w:cs="Times New Roman" w:hint="eastAsia"/>
-                <w:sz w:val="18"/>
-              </w:rPr>
-              <w:t>派件单号</w:t>
+                <w:rFonts w:ascii="微软雅黑" w:eastAsia="微软雅黑" w:hAnsi="微软雅黑"/>
+                <w:sz w:val="18"/>
+                <w:szCs w:val="18"/>
+              </w:rPr>
+            </w:pPr>
+            <w:r>
+              <w:rPr>
+                <w:rFonts w:ascii="微软雅黑" w:eastAsia="微软雅黑" w:hAnsi="微软雅黑" w:hint="eastAsia"/>
+                <w:sz w:val="18"/>
+                <w:szCs w:val="18"/>
+              </w:rPr>
+              <w:t>添加新通过的单据</w:t>
             </w:r>
           </w:p>
         </w:tc>
@@ -2617,31 +5555,70 @@
           <w:tcPr>
             <w:cnfStyle w:val="001000000000" w:firstRow="0" w:lastRow="0" w:firstColumn="1" w:lastColumn="0" w:oddVBand="0" w:evenVBand="0" w:oddHBand="0" w:evenHBand="0" w:firstRowFirstColumn="0" w:firstRowLastColumn="0" w:lastRowFirstColumn="0" w:lastRowLastColumn="0"/>
             <w:tcW w:w="3119" w:type="dxa"/>
-          </w:tcPr>
-          <w:p>
-            <w:pPr>
-              <w:spacing w:line="276" w:lineRule="auto"/>
-              <w:rPr>
-                <w:rFonts w:asciiTheme="majorHAnsi" w:eastAsia="宋体" w:hAnsiTheme="majorHAnsi" w:cs="Times New Roman"/>
-                <w:color w:val="FFFFFF"/>
-                <w:szCs w:val="21"/>
-              </w:rPr>
-            </w:pPr>
-            <w:r>
-              <w:rPr>
-                <w:rFonts w:asciiTheme="majorHAnsi" w:eastAsia="宋体" w:hAnsiTheme="majorHAnsi" w:cs="Times New Roman" w:hint="eastAsia"/>
-                <w:color w:val="FFFFFF"/>
-                <w:szCs w:val="21"/>
-              </w:rPr>
-              <w:t>Order</w:t>
-            </w:r>
-            <w:r>
-              <w:rPr>
-                <w:rFonts w:asciiTheme="majorHAnsi" w:eastAsia="宋体" w:hAnsiTheme="majorHAnsi" w:cs="Times New Roman"/>
-                <w:color w:val="FFFFFF"/>
-                <w:szCs w:val="21"/>
-              </w:rPr>
-              <w:t>DataService.getOrderByHall</w:t>
+            <w:vAlign w:val="center"/>
+          </w:tcPr>
+          <w:p>
+            <w:pPr>
+              <w:spacing w:line="276" w:lineRule="auto"/>
+              <w:ind w:firstLine="360"/>
+              <w:jc w:val="center"/>
+              <w:rPr>
+                <w:rFonts w:ascii="微软雅黑" w:eastAsia="微软雅黑" w:hAnsi="微软雅黑"/>
+                <w:sz w:val="18"/>
+                <w:szCs w:val="18"/>
+              </w:rPr>
+            </w:pPr>
+            <w:r>
+              <w:rPr>
+                <w:rFonts w:ascii="微软雅黑" w:eastAsia="微软雅黑" w:hAnsi="微软雅黑" w:hint="eastAsia"/>
+                <w:sz w:val="18"/>
+                <w:szCs w:val="18"/>
+              </w:rPr>
+              <w:t>deliverDataService.</w:t>
+            </w:r>
+          </w:p>
+          <w:p>
+            <w:pPr>
+              <w:spacing w:line="276" w:lineRule="auto"/>
+              <w:ind w:firstLine="360"/>
+              <w:jc w:val="center"/>
+              <w:rPr>
+                <w:rFonts w:ascii="微软雅黑" w:eastAsia="微软雅黑" w:hAnsi="微软雅黑"/>
+                <w:sz w:val="18"/>
+                <w:szCs w:val="18"/>
+              </w:rPr>
+            </w:pPr>
+            <w:r>
+              <w:rPr>
+                <w:rFonts w:ascii="微软雅黑" w:eastAsia="微软雅黑" w:hAnsi="微软雅黑"/>
+                <w:sz w:val="18"/>
+                <w:szCs w:val="18"/>
+              </w:rPr>
+              <w:t>insert</w:t>
+            </w:r>
+            <w:r>
+              <w:rPr>
+                <w:rFonts w:ascii="微软雅黑" w:eastAsia="微软雅黑" w:hAnsi="微软雅黑" w:hint="eastAsia"/>
+                <w:sz w:val="18"/>
+                <w:szCs w:val="18"/>
+              </w:rPr>
+              <w:t>(</w:t>
+            </w:r>
+            <w:r>
+              <w:rPr>
+                <w:rFonts w:ascii="微软雅黑" w:eastAsia="微软雅黑" w:hAnsi="微软雅黑"/>
+                <w:sz w:val="18"/>
+                <w:szCs w:val="18"/>
+              </w:rPr>
+              <w:t>FormPO form</w:t>
+            </w:r>
+            <w:r>
+              <w:rPr>
+                <w:rFonts w:ascii="微软雅黑" w:eastAsia="微软雅黑" w:hAnsi="微软雅黑" w:hint="eastAsia"/>
+                <w:sz w:val="18"/>
+                <w:szCs w:val="18"/>
+              </w:rPr>
+              <w:t>)</w:t>
             </w:r>
           </w:p>
         </w:tc>
@@ -2654,18 +5631,22 @@
           <w:p>
             <w:pPr>
               <w:spacing w:line="276" w:lineRule="auto"/>
+              <w:ind w:firstLine="360"/>
+              <w:jc w:val="center"/>
               <w:cnfStyle w:val="000000100000" w:firstRow="0" w:lastRow="0" w:firstColumn="0" w:lastColumn="0" w:oddVBand="0" w:evenVBand="0" w:oddHBand="1" w:evenHBand="0" w:firstRowFirstColumn="0" w:firstRowLastColumn="0" w:lastRowFirstColumn="0" w:lastRowLastColumn="0"/>
               <w:rPr>
-                <w:rFonts w:ascii="Calibri" w:eastAsia="宋体" w:hAnsi="Calibri" w:cs="Times New Roman"/>
-                <w:sz w:val="18"/>
-              </w:rPr>
-            </w:pPr>
-            <w:r>
-              <w:rPr>
-                <w:rFonts w:ascii="Calibri" w:eastAsia="宋体" w:hAnsi="Calibri" w:cs="Times New Roman" w:hint="eastAsia"/>
-                <w:sz w:val="18"/>
-              </w:rPr>
-              <w:t>获得订单信息</w:t>
+                <w:rFonts w:ascii="微软雅黑" w:eastAsia="微软雅黑" w:hAnsi="微软雅黑"/>
+                <w:sz w:val="18"/>
+                <w:szCs w:val="18"/>
+              </w:rPr>
+            </w:pPr>
+            <w:r>
+              <w:rPr>
+                <w:rFonts w:ascii="微软雅黑" w:eastAsia="微软雅黑" w:hAnsi="微软雅黑" w:hint="eastAsia"/>
+                <w:sz w:val="18"/>
+                <w:szCs w:val="18"/>
+              </w:rPr>
+              <w:t>添加新通过的单据</w:t>
             </w:r>
           </w:p>
         </w:tc>
@@ -2675,71 +5656,46 @@
           <w:tcPr>
             <w:cnfStyle w:val="001000000000" w:firstRow="0" w:lastRow="0" w:firstColumn="1" w:lastColumn="0" w:oddVBand="0" w:evenVBand="0" w:oddHBand="0" w:evenHBand="0" w:firstRowFirstColumn="0" w:firstRowLastColumn="0" w:lastRowFirstColumn="0" w:lastRowLastColumn="0"/>
             <w:tcW w:w="3119" w:type="dxa"/>
-          </w:tcPr>
-          <w:p>
-            <w:pPr>
-              <w:spacing w:line="276" w:lineRule="auto"/>
-              <w:rPr>
-                <w:rFonts w:asciiTheme="majorHAnsi" w:eastAsia="宋体" w:hAnsiTheme="majorHAnsi" w:cs="Times New Roman"/>
-                <w:color w:val="FFFFFF"/>
-                <w:szCs w:val="21"/>
-              </w:rPr>
-            </w:pPr>
-            <w:r>
-              <w:rPr>
-                <w:rFonts w:asciiTheme="majorHAnsi" w:eastAsia="宋体" w:hAnsiTheme="majorHAnsi" w:cs="Times New Roman" w:hint="eastAsia"/>
-                <w:color w:val="FFFFFF"/>
-                <w:szCs w:val="21"/>
-              </w:rPr>
-              <w:t>Member</w:t>
-            </w:r>
-            <w:r>
-              <w:rPr>
-                <w:rFonts w:asciiTheme="majorHAnsi" w:eastAsia="宋体" w:hAnsiTheme="majorHAnsi" w:cs="Times New Roman"/>
-                <w:color w:val="FFFFFF"/>
-                <w:szCs w:val="21"/>
-              </w:rPr>
-              <w:t>D</w:t>
-            </w:r>
-            <w:r>
-              <w:rPr>
-                <w:rFonts w:asciiTheme="majorHAnsi" w:eastAsia="宋体" w:hAnsiTheme="majorHAnsi" w:cs="Times New Roman" w:hint="eastAsia"/>
-                <w:color w:val="FFFFFF"/>
-                <w:szCs w:val="21"/>
-              </w:rPr>
-              <w:t>ata</w:t>
-            </w:r>
-            <w:r>
-              <w:rPr>
-                <w:rFonts w:asciiTheme="majorHAnsi" w:eastAsia="宋体" w:hAnsiTheme="majorHAnsi" w:cs="Times New Roman"/>
-                <w:color w:val="FFFFFF"/>
-                <w:szCs w:val="21"/>
-              </w:rPr>
-              <w:t>S</w:t>
-            </w:r>
-            <w:r>
-              <w:rPr>
-                <w:rFonts w:asciiTheme="majorHAnsi" w:eastAsia="宋体" w:hAnsiTheme="majorHAnsi" w:cs="Times New Roman" w:hint="eastAsia"/>
-                <w:color w:val="FFFFFF"/>
-                <w:szCs w:val="21"/>
-              </w:rPr>
-              <w:t>ervice.</w:t>
-            </w:r>
-            <w:r>
-              <w:rPr>
-                <w:rFonts w:asciiTheme="majorHAnsi" w:eastAsia="宋体" w:hAnsiTheme="majorHAnsi" w:cs="Times New Roman"/>
-                <w:color w:val="FFFFFF"/>
-                <w:szCs w:val="21"/>
-              </w:rPr>
-              <w:t>getAvaliable</w:t>
-            </w:r>
-            <w:r>
-              <w:rPr>
-                <w:rFonts w:asciiTheme="majorHAnsi" w:eastAsia="宋体" w:hAnsiTheme="majorHAnsi" w:cs="Times New Roman"/>
-                <w:color w:val="FFFFFF"/>
-                <w:szCs w:val="21"/>
-              </w:rPr>
-              <w:t>Examine</w:t>
+            <w:vAlign w:val="center"/>
+          </w:tcPr>
+          <w:p>
+            <w:pPr>
+              <w:spacing w:line="276" w:lineRule="auto"/>
+              <w:ind w:firstLine="360"/>
+              <w:jc w:val="center"/>
+              <w:rPr>
+                <w:rFonts w:ascii="微软雅黑" w:eastAsia="微软雅黑" w:hAnsi="微软雅黑"/>
+                <w:sz w:val="18"/>
+                <w:szCs w:val="18"/>
+              </w:rPr>
+            </w:pPr>
+            <w:r>
+              <w:rPr>
+                <w:rFonts w:ascii="微软雅黑" w:eastAsia="微软雅黑" w:hAnsi="微软雅黑" w:hint="eastAsia"/>
+                <w:sz w:val="18"/>
+                <w:szCs w:val="18"/>
+              </w:rPr>
+              <w:t>financeDataService.</w:t>
+            </w:r>
+          </w:p>
+          <w:p>
+            <w:pPr>
+              <w:spacing w:line="276" w:lineRule="auto"/>
+              <w:ind w:firstLine="360"/>
+              <w:jc w:val="center"/>
+              <w:rPr>
+                <w:rFonts w:ascii="微软雅黑" w:eastAsia="微软雅黑" w:hAnsi="微软雅黑"/>
+                <w:sz w:val="18"/>
+                <w:szCs w:val="18"/>
+              </w:rPr>
+            </w:pPr>
+            <w:r>
+              <w:rPr>
+                <w:rFonts w:ascii="微软雅黑" w:eastAsia="微软雅黑" w:hAnsi="微软雅黑"/>
+                <w:sz w:val="18"/>
+                <w:szCs w:val="18"/>
+              </w:rPr>
+              <w:t>insert(FormPO form)</w:t>
             </w:r>
           </w:p>
         </w:tc>
@@ -2752,25 +5708,22 @@
           <w:p>
             <w:pPr>
               <w:spacing w:line="276" w:lineRule="auto"/>
+              <w:ind w:firstLine="360"/>
+              <w:jc w:val="center"/>
               <w:cnfStyle w:val="000000000000" w:firstRow="0" w:lastRow="0" w:firstColumn="0" w:lastColumn="0" w:oddVBand="0" w:evenVBand="0" w:oddHBand="0" w:evenHBand="0" w:firstRowFirstColumn="0" w:firstRowLastColumn="0" w:lastRowFirstColumn="0" w:lastRowLastColumn="0"/>
               <w:rPr>
-                <w:rFonts w:ascii="Calibri" w:eastAsia="宋体" w:hAnsi="Calibri" w:cs="Times New Roman"/>
-                <w:sz w:val="18"/>
-              </w:rPr>
-            </w:pPr>
-            <w:r>
-              <w:rPr>
-                <w:rFonts w:ascii="Calibri" w:eastAsia="宋体" w:hAnsi="Calibri" w:cs="Times New Roman" w:hint="eastAsia"/>
-                <w:sz w:val="18"/>
-              </w:rPr>
-              <w:t>获得可用人员</w:t>
-            </w:r>
-            <w:r>
-              <w:rPr>
-                <w:rFonts w:ascii="Calibri" w:eastAsia="宋体" w:hAnsi="Calibri" w:cs="Times New Roman" w:hint="eastAsia"/>
-                <w:sz w:val="18"/>
-              </w:rPr>
-              <w:t>信息</w:t>
+                <w:rFonts w:ascii="微软雅黑" w:eastAsia="微软雅黑" w:hAnsi="微软雅黑"/>
+                <w:sz w:val="18"/>
+                <w:szCs w:val="18"/>
+              </w:rPr>
+            </w:pPr>
+            <w:r>
+              <w:rPr>
+                <w:rFonts w:ascii="微软雅黑" w:eastAsia="微软雅黑" w:hAnsi="微软雅黑" w:hint="eastAsia"/>
+                <w:sz w:val="18"/>
+                <w:szCs w:val="18"/>
+              </w:rPr>
+              <w:t>添加新通过的单据</w:t>
             </w:r>
           </w:p>
         </w:tc>
@@ -2783,47 +5736,46 @@
           <w:tcPr>
             <w:cnfStyle w:val="001000000000" w:firstRow="0" w:lastRow="0" w:firstColumn="1" w:lastColumn="0" w:oddVBand="0" w:evenVBand="0" w:oddHBand="0" w:evenHBand="0" w:firstRowFirstColumn="0" w:firstRowLastColumn="0" w:lastRowFirstColumn="0" w:lastRowLastColumn="0"/>
             <w:tcW w:w="3119" w:type="dxa"/>
-          </w:tcPr>
-          <w:p>
-            <w:pPr>
-              <w:spacing w:line="276" w:lineRule="auto"/>
-              <w:rPr>
-                <w:rFonts w:asciiTheme="majorHAnsi" w:eastAsia="宋体" w:hAnsiTheme="majorHAnsi" w:cs="Times New Roman"/>
-                <w:color w:val="FFFFFF"/>
-                <w:szCs w:val="21"/>
-              </w:rPr>
-            </w:pPr>
-            <w:r>
-              <w:rPr>
-                <w:rFonts w:asciiTheme="majorHAnsi" w:eastAsia="宋体" w:hAnsiTheme="majorHAnsi" w:cs="Times New Roman" w:hint="eastAsia"/>
-                <w:color w:val="FFFFFF"/>
-                <w:szCs w:val="21"/>
-              </w:rPr>
-              <w:t>Examine</w:t>
-            </w:r>
-            <w:r>
-              <w:rPr>
-                <w:rFonts w:asciiTheme="majorHAnsi" w:eastAsia="宋体" w:hAnsiTheme="majorHAnsi" w:cs="Times New Roman"/>
-                <w:color w:val="FFFFFF"/>
-                <w:szCs w:val="21"/>
-              </w:rPr>
-              <w:t>DataService.get</w:t>
-            </w:r>
-            <w:r>
-              <w:rPr>
-                <w:rFonts w:asciiTheme="majorHAnsi" w:eastAsia="宋体" w:hAnsiTheme="majorHAnsi" w:cs="Times New Roman"/>
-                <w:color w:val="FFFFFF"/>
-                <w:szCs w:val="21"/>
-              </w:rPr>
-              <w:t>Examine</w:t>
-            </w:r>
-            <w:r>
-              <w:rPr>
-                <w:rFonts w:asciiTheme="majorHAnsi" w:eastAsia="宋体" w:hAnsiTheme="majorHAnsi" w:cs="Times New Roman"/>
-                <w:color w:val="FFFFFF"/>
-                <w:szCs w:val="21"/>
-              </w:rPr>
-              <w:t>PO</w:t>
+            <w:vAlign w:val="center"/>
+          </w:tcPr>
+          <w:p>
+            <w:pPr>
+              <w:spacing w:line="276" w:lineRule="auto"/>
+              <w:ind w:firstLine="360"/>
+              <w:jc w:val="center"/>
+              <w:rPr>
+                <w:rFonts w:ascii="微软雅黑" w:eastAsia="微软雅黑" w:hAnsi="微软雅黑"/>
+                <w:sz w:val="18"/>
+                <w:szCs w:val="18"/>
+              </w:rPr>
+            </w:pPr>
+            <w:r>
+              <w:rPr>
+                <w:rFonts w:ascii="微软雅黑" w:eastAsia="微软雅黑" w:hAnsi="微软雅黑" w:hint="eastAsia"/>
+                <w:sz w:val="18"/>
+                <w:szCs w:val="18"/>
+              </w:rPr>
+              <w:t>storeDataService.</w:t>
+            </w:r>
+          </w:p>
+          <w:p>
+            <w:pPr>
+              <w:spacing w:line="276" w:lineRule="auto"/>
+              <w:ind w:firstLine="360"/>
+              <w:jc w:val="center"/>
+              <w:rPr>
+                <w:rFonts w:ascii="微软雅黑" w:eastAsia="微软雅黑" w:hAnsi="微软雅黑"/>
+                <w:sz w:val="18"/>
+                <w:szCs w:val="18"/>
+              </w:rPr>
+            </w:pPr>
+            <w:r>
+              <w:rPr>
+                <w:rFonts w:ascii="微软雅黑" w:eastAsia="微软雅黑" w:hAnsi="微软雅黑"/>
+                <w:sz w:val="18"/>
+                <w:szCs w:val="18"/>
+              </w:rPr>
+              <w:t>insert(FormPO form)</w:t>
             </w:r>
           </w:p>
         </w:tc>
@@ -2836,23 +5788,627 @@
           <w:p>
             <w:pPr>
               <w:spacing w:line="276" w:lineRule="auto"/>
+              <w:ind w:firstLine="360"/>
+              <w:jc w:val="center"/>
               <w:cnfStyle w:val="000000100000" w:firstRow="0" w:lastRow="0" w:firstColumn="0" w:lastColumn="0" w:oddVBand="0" w:evenVBand="0" w:oddHBand="1" w:evenHBand="0" w:firstRowFirstColumn="0" w:firstRowLastColumn="0" w:lastRowFirstColumn="0" w:lastRowLastColumn="0"/>
               <w:rPr>
-                <w:rFonts w:ascii="Calibri" w:eastAsia="宋体" w:hAnsi="Calibri" w:cs="Times New Roman"/>
-                <w:sz w:val="18"/>
-              </w:rPr>
-            </w:pPr>
-            <w:r>
-              <w:rPr>
-                <w:rFonts w:ascii="Calibri" w:eastAsia="宋体" w:hAnsi="Calibri" w:cs="Times New Roman" w:hint="eastAsia"/>
-                <w:sz w:val="18"/>
-              </w:rPr>
-              <w:t>获得派件单信息</w:t>
+                <w:rFonts w:ascii="微软雅黑" w:eastAsia="微软雅黑" w:hAnsi="微软雅黑"/>
+                <w:sz w:val="18"/>
+                <w:szCs w:val="18"/>
+              </w:rPr>
+            </w:pPr>
+            <w:r>
+              <w:rPr>
+                <w:rFonts w:ascii="微软雅黑" w:eastAsia="微软雅黑" w:hAnsi="微软雅黑" w:hint="eastAsia"/>
+                <w:sz w:val="18"/>
+                <w:szCs w:val="18"/>
+              </w:rPr>
+              <w:t>添加新通过的单据</w:t>
             </w:r>
           </w:p>
         </w:tc>
       </w:tr>
     </w:tbl>
+    <w:p>
+      <w:pPr>
+        <w:jc w:val="center"/>
+        <w:rPr>
+          <w:rFonts w:ascii="微软雅黑" w:eastAsia="微软雅黑" w:hAnsi="微软雅黑"/>
+          <w:b/>
+          <w:sz w:val="24"/>
+        </w:rPr>
+      </w:pPr>
+      <w:r>
+        <w:rPr>
+          <w:rFonts w:ascii="微软雅黑" w:eastAsia="微软雅黑" w:hAnsi="微软雅黑"/>
+          <w:b/>
+          <w:sz w:val="24"/>
+        </w:rPr>
+        <w:t>Reminder</w:t>
+      </w:r>
+      <w:r>
+        <w:rPr>
+          <w:rFonts w:ascii="微软雅黑" w:eastAsia="微软雅黑" w:hAnsi="微软雅黑" w:hint="eastAsia"/>
+          <w:b/>
+          <w:sz w:val="24"/>
+        </w:rPr>
+        <w:t>的接口规范</w:t>
+      </w:r>
+    </w:p>
+    <w:tbl>
+      <w:tblPr>
+        <w:tblStyle w:val="5-51"/>
+        <w:tblW w:w="0" w:type="auto"/>
+        <w:tblInd w:w="-147" w:type="dxa"/>
+        <w:tblLayout w:type="fixed"/>
+        <w:tblLook w:val="04A0" w:firstRow="1" w:lastRow="0" w:firstColumn="1" w:lastColumn="0" w:noHBand="0" w:noVBand="1"/>
+      </w:tblPr>
+      <w:tblGrid>
+        <w:gridCol w:w="3119"/>
+        <w:gridCol w:w="1123"/>
+        <w:gridCol w:w="4201"/>
+      </w:tblGrid>
+      <w:tr>
+        <w:trPr>
+          <w:cnfStyle w:val="100000000000" w:firstRow="1" w:lastRow="0" w:firstColumn="0" w:lastColumn="0" w:oddVBand="0" w:evenVBand="0" w:oddHBand="0" w:evenHBand="0" w:firstRowFirstColumn="0" w:firstRowLastColumn="0" w:lastRowFirstColumn="0" w:lastRowLastColumn="0"/>
+        </w:trPr>
+        <w:tc>
+          <w:tcPr>
+            <w:cnfStyle w:val="001000000000" w:firstRow="0" w:lastRow="0" w:firstColumn="1" w:lastColumn="0" w:oddVBand="0" w:evenVBand="0" w:oddHBand="0" w:evenHBand="0" w:firstRowFirstColumn="0" w:firstRowLastColumn="0" w:lastRowFirstColumn="0" w:lastRowLastColumn="0"/>
+            <w:tcW w:w="8443" w:type="dxa"/>
+            <w:gridSpan w:val="3"/>
+          </w:tcPr>
+          <w:p>
+            <w:pPr>
+              <w:spacing w:line="276" w:lineRule="auto"/>
+              <w:ind w:firstLine="360"/>
+              <w:jc w:val="center"/>
+              <w:rPr>
+                <w:rFonts w:ascii="微软雅黑" w:eastAsia="微软雅黑" w:hAnsi="微软雅黑"/>
+                <w:sz w:val="18"/>
+                <w:szCs w:val="18"/>
+              </w:rPr>
+            </w:pPr>
+            <w:r>
+              <w:rPr>
+                <w:rFonts w:ascii="微软雅黑" w:eastAsia="微软雅黑" w:hAnsi="微软雅黑" w:hint="eastAsia"/>
+                <w:sz w:val="18"/>
+                <w:szCs w:val="18"/>
+              </w:rPr>
+              <w:t>提供的服务（供接口）</w:t>
+            </w:r>
+          </w:p>
+        </w:tc>
+      </w:tr>
+      <w:tr>
+        <w:trPr>
+          <w:cnfStyle w:val="000000100000" w:firstRow="0" w:lastRow="0" w:firstColumn="0" w:lastColumn="0" w:oddVBand="0" w:evenVBand="0" w:oddHBand="1" w:evenHBand="0" w:firstRowFirstColumn="0" w:firstRowLastColumn="0" w:lastRowFirstColumn="0" w:lastRowLastColumn="0"/>
+          <w:trHeight w:val="554"/>
+        </w:trPr>
+        <w:tc>
+          <w:tcPr>
+            <w:cnfStyle w:val="001000000000" w:firstRow="0" w:lastRow="0" w:firstColumn="1" w:lastColumn="0" w:oddVBand="0" w:evenVBand="0" w:oddHBand="0" w:evenHBand="0" w:firstRowFirstColumn="0" w:firstRowLastColumn="0" w:lastRowFirstColumn="0" w:lastRowLastColumn="0"/>
+            <w:tcW w:w="3119" w:type="dxa"/>
+            <w:vMerge w:val="restart"/>
+            <w:vAlign w:val="center"/>
+          </w:tcPr>
+          <w:p>
+            <w:pPr>
+              <w:spacing w:line="276" w:lineRule="auto"/>
+              <w:ind w:firstLine="360"/>
+              <w:rPr>
+                <w:rFonts w:ascii="微软雅黑" w:eastAsia="微软雅黑" w:hAnsi="微软雅黑"/>
+                <w:sz w:val="18"/>
+                <w:szCs w:val="18"/>
+              </w:rPr>
+            </w:pPr>
+            <w:r>
+              <w:rPr>
+                <w:rFonts w:ascii="微软雅黑" w:eastAsia="微软雅黑" w:hAnsi="微软雅黑"/>
+                <w:sz w:val="18"/>
+                <w:szCs w:val="18"/>
+              </w:rPr>
+              <w:t>Reminder</w:t>
+            </w:r>
+            <w:r>
+              <w:rPr>
+                <w:rFonts w:ascii="微软雅黑" w:eastAsia="微软雅黑" w:hAnsi="微软雅黑"/>
+                <w:sz w:val="18"/>
+                <w:szCs w:val="18"/>
+              </w:rPr>
+              <w:t>.</w:t>
+            </w:r>
+            <w:r>
+              <w:rPr>
+                <w:rFonts w:ascii="微软雅黑" w:eastAsia="微软雅黑" w:hAnsi="微软雅黑"/>
+                <w:sz w:val="18"/>
+                <w:szCs w:val="18"/>
+              </w:rPr>
+              <w:t>remind</w:t>
+            </w:r>
+          </w:p>
+        </w:tc>
+        <w:tc>
+          <w:tcPr>
+            <w:tcW w:w="1123" w:type="dxa"/>
+            <w:vAlign w:val="center"/>
+          </w:tcPr>
+          <w:p>
+            <w:pPr>
+              <w:spacing w:line="276" w:lineRule="auto"/>
+              <w:ind w:firstLine="360"/>
+              <w:cnfStyle w:val="000000100000" w:firstRow="0" w:lastRow="0" w:firstColumn="0" w:lastColumn="0" w:oddVBand="0" w:evenVBand="0" w:oddHBand="1" w:evenHBand="0" w:firstRowFirstColumn="0" w:firstRowLastColumn="0" w:lastRowFirstColumn="0" w:lastRowLastColumn="0"/>
+              <w:rPr>
+                <w:rFonts w:ascii="微软雅黑" w:eastAsia="微软雅黑" w:hAnsi="微软雅黑"/>
+                <w:sz w:val="18"/>
+                <w:szCs w:val="18"/>
+              </w:rPr>
+            </w:pPr>
+            <w:r>
+              <w:rPr>
+                <w:rFonts w:ascii="微软雅黑" w:eastAsia="微软雅黑" w:hAnsi="微软雅黑" w:hint="eastAsia"/>
+                <w:sz w:val="18"/>
+                <w:szCs w:val="18"/>
+              </w:rPr>
+              <w:t>语法</w:t>
+            </w:r>
+          </w:p>
+        </w:tc>
+        <w:tc>
+          <w:tcPr>
+            <w:tcW w:w="4201" w:type="dxa"/>
+            <w:vAlign w:val="center"/>
+          </w:tcPr>
+          <w:p>
+            <w:pPr>
+              <w:spacing w:line="276" w:lineRule="auto"/>
+              <w:ind w:firstLine="360"/>
+              <w:jc w:val="left"/>
+              <w:cnfStyle w:val="000000100000" w:firstRow="0" w:lastRow="0" w:firstColumn="0" w:lastColumn="0" w:oddVBand="0" w:evenVBand="0" w:oddHBand="1" w:evenHBand="0" w:firstRowFirstColumn="0" w:firstRowLastColumn="0" w:lastRowFirstColumn="0" w:lastRowLastColumn="0"/>
+              <w:rPr>
+                <w:rFonts w:ascii="微软雅黑" w:eastAsia="微软雅黑" w:hAnsi="微软雅黑"/>
+                <w:sz w:val="18"/>
+                <w:szCs w:val="18"/>
+              </w:rPr>
+            </w:pPr>
+            <w:r>
+              <w:rPr>
+                <w:rFonts w:ascii="微软雅黑" w:eastAsia="微软雅黑" w:hAnsi="微软雅黑"/>
+                <w:sz w:val="18"/>
+                <w:szCs w:val="18"/>
+              </w:rPr>
+              <w:t xml:space="preserve">public </w:t>
+            </w:r>
+            <w:r>
+              <w:rPr>
+                <w:rFonts w:ascii="微软雅黑" w:eastAsia="微软雅黑" w:hAnsi="微软雅黑" w:hint="eastAsia"/>
+                <w:sz w:val="18"/>
+                <w:szCs w:val="18"/>
+              </w:rPr>
+              <w:t>OperationMessage</w:t>
+            </w:r>
+            <w:r>
+              <w:rPr>
+                <w:rFonts w:ascii="微软雅黑" w:eastAsia="微软雅黑" w:hAnsi="微软雅黑"/>
+                <w:sz w:val="18"/>
+                <w:szCs w:val="18"/>
+              </w:rPr>
+              <w:t xml:space="preserve"> </w:t>
+            </w:r>
+            <w:r>
+              <w:rPr>
+                <w:rFonts w:ascii="微软雅黑" w:eastAsia="微软雅黑" w:hAnsi="微软雅黑"/>
+                <w:sz w:val="18"/>
+                <w:szCs w:val="18"/>
+              </w:rPr>
+              <w:t>remind</w:t>
+            </w:r>
+            <w:r>
+              <w:rPr>
+                <w:rFonts w:ascii="微软雅黑" w:eastAsia="微软雅黑" w:hAnsi="微软雅黑"/>
+                <w:sz w:val="18"/>
+                <w:szCs w:val="18"/>
+              </w:rPr>
+              <w:t>(</w:t>
+            </w:r>
+            <w:r>
+              <w:rPr>
+                <w:rFonts w:ascii="微软雅黑" w:eastAsia="微软雅黑" w:hAnsi="微软雅黑" w:cs="Consolas"/>
+                <w:color w:val="000000"/>
+                <w:kern w:val="0"/>
+                <w:sz w:val="18"/>
+                <w:szCs w:val="18"/>
+              </w:rPr>
+              <w:t>ArrayList</w:t>
+            </w:r>
+            <w:r>
+              <w:rPr>
+                <w:rFonts w:ascii="微软雅黑" w:eastAsia="微软雅黑" w:hAnsi="微软雅黑"/>
+                <w:sz w:val="18"/>
+                <w:szCs w:val="21"/>
+              </w:rPr>
+              <w:t>&lt;</w:t>
+            </w:r>
+            <w:r>
+              <w:rPr>
+                <w:rFonts w:ascii="微软雅黑" w:eastAsia="微软雅黑" w:hAnsi="微软雅黑"/>
+                <w:sz w:val="18"/>
+                <w:szCs w:val="21"/>
+              </w:rPr>
+              <w:t xml:space="preserve"> chatMessage</w:t>
+            </w:r>
+            <w:r>
+              <w:rPr>
+                <w:rFonts w:ascii="微软雅黑" w:eastAsia="微软雅黑" w:hAnsi="微软雅黑"/>
+                <w:sz w:val="18"/>
+                <w:szCs w:val="21"/>
+              </w:rPr>
+              <w:t xml:space="preserve"> &gt;mes</w:t>
+            </w:r>
+            <w:r>
+              <w:rPr>
+                <w:rFonts w:ascii="微软雅黑" w:eastAsia="微软雅黑" w:hAnsi="微软雅黑"/>
+                <w:sz w:val="18"/>
+                <w:szCs w:val="21"/>
+              </w:rPr>
+              <w:t>，String ID</w:t>
+            </w:r>
+            <w:r>
+              <w:rPr>
+                <w:rFonts w:ascii="微软雅黑" w:eastAsia="微软雅黑" w:hAnsi="微软雅黑"/>
+                <w:sz w:val="18"/>
+                <w:szCs w:val="18"/>
+              </w:rPr>
+              <w:t>)</w:t>
+            </w:r>
+          </w:p>
+        </w:tc>
+      </w:tr>
+      <w:tr>
+        <w:trPr>
+          <w:trHeight w:val="554"/>
+        </w:trPr>
+        <w:tc>
+          <w:tcPr>
+            <w:cnfStyle w:val="001000000000" w:firstRow="0" w:lastRow="0" w:firstColumn="1" w:lastColumn="0" w:oddVBand="0" w:evenVBand="0" w:oddHBand="0" w:evenHBand="0" w:firstRowFirstColumn="0" w:firstRowLastColumn="0" w:lastRowFirstColumn="0" w:lastRowLastColumn="0"/>
+            <w:tcW w:w="3119" w:type="dxa"/>
+            <w:vMerge/>
+            <w:vAlign w:val="center"/>
+          </w:tcPr>
+          <w:p>
+            <w:pPr>
+              <w:spacing w:line="276" w:lineRule="auto"/>
+              <w:ind w:firstLine="360"/>
+              <w:rPr>
+                <w:rFonts w:ascii="微软雅黑" w:eastAsia="微软雅黑" w:hAnsi="微软雅黑"/>
+                <w:sz w:val="18"/>
+                <w:szCs w:val="18"/>
+              </w:rPr>
+            </w:pPr>
+          </w:p>
+        </w:tc>
+        <w:tc>
+          <w:tcPr>
+            <w:tcW w:w="1123" w:type="dxa"/>
+            <w:vAlign w:val="center"/>
+          </w:tcPr>
+          <w:p>
+            <w:pPr>
+              <w:spacing w:line="276" w:lineRule="auto"/>
+              <w:ind w:firstLine="360"/>
+              <w:cnfStyle w:val="000000000000" w:firstRow="0" w:lastRow="0" w:firstColumn="0" w:lastColumn="0" w:oddVBand="0" w:evenVBand="0" w:oddHBand="0" w:evenHBand="0" w:firstRowFirstColumn="0" w:firstRowLastColumn="0" w:lastRowFirstColumn="0" w:lastRowLastColumn="0"/>
+              <w:rPr>
+                <w:rFonts w:ascii="微软雅黑" w:eastAsia="微软雅黑" w:hAnsi="微软雅黑"/>
+                <w:sz w:val="18"/>
+                <w:szCs w:val="18"/>
+              </w:rPr>
+            </w:pPr>
+            <w:r>
+              <w:rPr>
+                <w:rFonts w:ascii="微软雅黑" w:eastAsia="微软雅黑" w:hAnsi="微软雅黑" w:hint="eastAsia"/>
+                <w:sz w:val="18"/>
+                <w:szCs w:val="18"/>
+              </w:rPr>
+              <w:t>前置条件</w:t>
+            </w:r>
+          </w:p>
+        </w:tc>
+        <w:tc>
+          <w:tcPr>
+            <w:tcW w:w="4201" w:type="dxa"/>
+            <w:vAlign w:val="center"/>
+          </w:tcPr>
+          <w:p>
+            <w:pPr>
+              <w:spacing w:line="276" w:lineRule="auto"/>
+              <w:ind w:firstLine="360"/>
+              <w:jc w:val="left"/>
+              <w:cnfStyle w:val="000000000000" w:firstRow="0" w:lastRow="0" w:firstColumn="0" w:lastColumn="0" w:oddVBand="0" w:evenVBand="0" w:oddHBand="0" w:evenHBand="0" w:firstRowFirstColumn="0" w:firstRowLastColumn="0" w:lastRowFirstColumn="0" w:lastRowLastColumn="0"/>
+              <w:rPr>
+                <w:rFonts w:ascii="微软雅黑" w:eastAsia="微软雅黑" w:hAnsi="微软雅黑"/>
+                <w:sz w:val="18"/>
+                <w:szCs w:val="21"/>
+              </w:rPr>
+            </w:pPr>
+            <w:r>
+              <w:rPr>
+                <w:rFonts w:ascii="微软雅黑" w:eastAsia="微软雅黑" w:hAnsi="微软雅黑"/>
+                <w:sz w:val="18"/>
+                <w:szCs w:val="21"/>
+              </w:rPr>
+              <w:t>参数为传输给用户的信息</w:t>
+            </w:r>
+            <w:r>
+              <w:rPr>
+                <w:rFonts w:ascii="微软雅黑" w:eastAsia="微软雅黑" w:hAnsi="微软雅黑"/>
+                <w:sz w:val="18"/>
+                <w:szCs w:val="21"/>
+              </w:rPr>
+              <w:t>和</w:t>
+            </w:r>
+            <w:r>
+              <w:rPr>
+                <w:rFonts w:ascii="微软雅黑" w:eastAsia="微软雅黑" w:hAnsi="微软雅黑" w:hint="eastAsia"/>
+                <w:sz w:val="18"/>
+                <w:szCs w:val="21"/>
+              </w:rPr>
+              <w:t>员工的ID</w:t>
+            </w:r>
+          </w:p>
+        </w:tc>
+      </w:tr>
+      <w:tr>
+        <w:trPr>
+          <w:cnfStyle w:val="000000100000" w:firstRow="0" w:lastRow="0" w:firstColumn="0" w:lastColumn="0" w:oddVBand="0" w:evenVBand="0" w:oddHBand="1" w:evenHBand="0" w:firstRowFirstColumn="0" w:firstRowLastColumn="0" w:lastRowFirstColumn="0" w:lastRowLastColumn="0"/>
+          <w:trHeight w:val="554"/>
+        </w:trPr>
+        <w:tc>
+          <w:tcPr>
+            <w:cnfStyle w:val="001000000000" w:firstRow="0" w:lastRow="0" w:firstColumn="1" w:lastColumn="0" w:oddVBand="0" w:evenVBand="0" w:oddHBand="0" w:evenHBand="0" w:firstRowFirstColumn="0" w:firstRowLastColumn="0" w:lastRowFirstColumn="0" w:lastRowLastColumn="0"/>
+            <w:tcW w:w="3119" w:type="dxa"/>
+            <w:vMerge/>
+            <w:vAlign w:val="center"/>
+          </w:tcPr>
+          <w:p>
+            <w:pPr>
+              <w:spacing w:line="276" w:lineRule="auto"/>
+              <w:ind w:firstLine="360"/>
+              <w:rPr>
+                <w:rFonts w:ascii="微软雅黑" w:eastAsia="微软雅黑" w:hAnsi="微软雅黑"/>
+                <w:sz w:val="18"/>
+                <w:szCs w:val="18"/>
+              </w:rPr>
+            </w:pPr>
+          </w:p>
+        </w:tc>
+        <w:tc>
+          <w:tcPr>
+            <w:tcW w:w="1123" w:type="dxa"/>
+            <w:vAlign w:val="center"/>
+          </w:tcPr>
+          <w:p>
+            <w:pPr>
+              <w:spacing w:line="276" w:lineRule="auto"/>
+              <w:ind w:firstLine="360"/>
+              <w:cnfStyle w:val="000000100000" w:firstRow="0" w:lastRow="0" w:firstColumn="0" w:lastColumn="0" w:oddVBand="0" w:evenVBand="0" w:oddHBand="1" w:evenHBand="0" w:firstRowFirstColumn="0" w:firstRowLastColumn="0" w:lastRowFirstColumn="0" w:lastRowLastColumn="0"/>
+              <w:rPr>
+                <w:rFonts w:ascii="微软雅黑" w:eastAsia="微软雅黑" w:hAnsi="微软雅黑"/>
+                <w:sz w:val="18"/>
+                <w:szCs w:val="18"/>
+              </w:rPr>
+            </w:pPr>
+            <w:r>
+              <w:rPr>
+                <w:rFonts w:ascii="微软雅黑" w:eastAsia="微软雅黑" w:hAnsi="微软雅黑" w:hint="eastAsia"/>
+                <w:sz w:val="18"/>
+                <w:szCs w:val="18"/>
+              </w:rPr>
+              <w:t>后置条件</w:t>
+            </w:r>
+          </w:p>
+        </w:tc>
+        <w:tc>
+          <w:tcPr>
+            <w:tcW w:w="4201" w:type="dxa"/>
+            <w:vAlign w:val="center"/>
+          </w:tcPr>
+          <w:p>
+            <w:pPr>
+              <w:spacing w:line="276" w:lineRule="auto"/>
+              <w:jc w:val="left"/>
+              <w:cnfStyle w:val="000000100000" w:firstRow="0" w:lastRow="0" w:firstColumn="0" w:lastColumn="0" w:oddVBand="0" w:evenVBand="0" w:oddHBand="1" w:evenHBand="0" w:firstRowFirstColumn="0" w:firstRowLastColumn="0" w:lastRowFirstColumn="0" w:lastRowLastColumn="0"/>
+              <w:rPr>
+                <w:rFonts w:ascii="微软雅黑" w:eastAsia="微软雅黑" w:hAnsi="微软雅黑"/>
+                <w:sz w:val="18"/>
+                <w:szCs w:val="18"/>
+              </w:rPr>
+            </w:pPr>
+            <w:r>
+              <w:rPr>
+                <w:rFonts w:ascii="Calibri" w:eastAsia="宋体" w:hAnsi="Calibri" w:cs="Times New Roman" w:hint="eastAsia"/>
+              </w:rPr>
+              <w:t>返回操作结果</w:t>
+            </w:r>
+          </w:p>
+        </w:tc>
+      </w:tr>
+      <w:tr>
+        <w:tc>
+          <w:tcPr>
+            <w:cnfStyle w:val="001000000000" w:firstRow="0" w:lastRow="0" w:firstColumn="1" w:lastColumn="0" w:oddVBand="0" w:evenVBand="0" w:oddHBand="0" w:evenHBand="0" w:firstRowFirstColumn="0" w:firstRowLastColumn="0" w:lastRowFirstColumn="0" w:lastRowLastColumn="0"/>
+            <w:tcW w:w="8443" w:type="dxa"/>
+            <w:gridSpan w:val="3"/>
+            <w:vAlign w:val="center"/>
+          </w:tcPr>
+          <w:p>
+            <w:pPr>
+              <w:spacing w:line="276" w:lineRule="auto"/>
+              <w:ind w:firstLine="360"/>
+              <w:jc w:val="center"/>
+              <w:rPr>
+                <w:rFonts w:ascii="微软雅黑" w:eastAsia="微软雅黑" w:hAnsi="微软雅黑"/>
+                <w:sz w:val="18"/>
+                <w:szCs w:val="18"/>
+              </w:rPr>
+            </w:pPr>
+            <w:r>
+              <w:rPr>
+                <w:rFonts w:ascii="微软雅黑" w:eastAsia="微软雅黑" w:hAnsi="微软雅黑" w:hint="eastAsia"/>
+                <w:sz w:val="18"/>
+                <w:szCs w:val="18"/>
+              </w:rPr>
+              <w:t>需要的服务（需接口）</w:t>
+            </w:r>
+          </w:p>
+        </w:tc>
+      </w:tr>
+      <w:tr>
+        <w:trPr>
+          <w:cnfStyle w:val="000000100000" w:firstRow="0" w:lastRow="0" w:firstColumn="0" w:lastColumn="0" w:oddVBand="0" w:evenVBand="0" w:oddHBand="1" w:evenHBand="0" w:firstRowFirstColumn="0" w:firstRowLastColumn="0" w:lastRowFirstColumn="0" w:lastRowLastColumn="0"/>
+        </w:trPr>
+        <w:tc>
+          <w:tcPr>
+            <w:cnfStyle w:val="001000000000" w:firstRow="0" w:lastRow="0" w:firstColumn="1" w:lastColumn="0" w:oddVBand="0" w:evenVBand="0" w:oddHBand="0" w:evenHBand="0" w:firstRowFirstColumn="0" w:firstRowLastColumn="0" w:lastRowFirstColumn="0" w:lastRowLastColumn="0"/>
+            <w:tcW w:w="3119" w:type="dxa"/>
+            <w:vAlign w:val="center"/>
+          </w:tcPr>
+          <w:p>
+            <w:pPr>
+              <w:spacing w:line="276" w:lineRule="auto"/>
+              <w:ind w:firstLine="360"/>
+              <w:jc w:val="center"/>
+              <w:rPr>
+                <w:rFonts w:ascii="微软雅黑" w:eastAsia="微软雅黑" w:hAnsi="微软雅黑"/>
+                <w:sz w:val="18"/>
+                <w:szCs w:val="18"/>
+              </w:rPr>
+            </w:pPr>
+            <w:r>
+              <w:rPr>
+                <w:rFonts w:ascii="微软雅黑" w:eastAsia="微软雅黑" w:hAnsi="微软雅黑" w:hint="eastAsia"/>
+                <w:sz w:val="18"/>
+                <w:szCs w:val="18"/>
+              </w:rPr>
+              <w:t>服务名</w:t>
+            </w:r>
+          </w:p>
+        </w:tc>
+        <w:tc>
+          <w:tcPr>
+            <w:tcW w:w="5324" w:type="dxa"/>
+            <w:gridSpan w:val="2"/>
+            <w:vAlign w:val="center"/>
+          </w:tcPr>
+          <w:p>
+            <w:pPr>
+              <w:spacing w:line="276" w:lineRule="auto"/>
+              <w:ind w:firstLine="360"/>
+              <w:jc w:val="center"/>
+              <w:cnfStyle w:val="000000100000" w:firstRow="0" w:lastRow="0" w:firstColumn="0" w:lastColumn="0" w:oddVBand="0" w:evenVBand="0" w:oddHBand="1" w:evenHBand="0" w:firstRowFirstColumn="0" w:firstRowLastColumn="0" w:lastRowFirstColumn="0" w:lastRowLastColumn="0"/>
+              <w:rPr>
+                <w:rFonts w:ascii="微软雅黑" w:eastAsia="微软雅黑" w:hAnsi="微软雅黑"/>
+                <w:sz w:val="18"/>
+                <w:szCs w:val="18"/>
+              </w:rPr>
+            </w:pPr>
+            <w:r>
+              <w:rPr>
+                <w:rFonts w:ascii="微软雅黑" w:eastAsia="微软雅黑" w:hAnsi="微软雅黑" w:hint="eastAsia"/>
+                <w:sz w:val="18"/>
+                <w:szCs w:val="18"/>
+              </w:rPr>
+              <w:t>服务</w:t>
+            </w:r>
+          </w:p>
+        </w:tc>
+      </w:tr>
+      <w:tr>
+        <w:tc>
+          <w:tcPr>
+            <w:cnfStyle w:val="001000000000" w:firstRow="0" w:lastRow="0" w:firstColumn="1" w:lastColumn="0" w:oddVBand="0" w:evenVBand="0" w:oddHBand="0" w:evenHBand="0" w:firstRowFirstColumn="0" w:firstRowLastColumn="0" w:lastRowFirstColumn="0" w:lastRowLastColumn="0"/>
+            <w:tcW w:w="3119" w:type="dxa"/>
+          </w:tcPr>
+          <w:p>
+            <w:pPr>
+              <w:spacing w:line="276" w:lineRule="auto"/>
+              <w:ind w:firstLine="360"/>
+              <w:jc w:val="center"/>
+              <w:rPr>
+                <w:rFonts w:ascii="微软雅黑" w:eastAsia="微软雅黑" w:hAnsi="微软雅黑"/>
+                <w:sz w:val="18"/>
+                <w:szCs w:val="18"/>
+              </w:rPr>
+            </w:pPr>
+            <w:r>
+              <w:rPr>
+                <w:rFonts w:ascii="微软雅黑" w:eastAsia="微软雅黑" w:hAnsi="微软雅黑" w:hint="eastAsia"/>
+                <w:sz w:val="18"/>
+                <w:szCs w:val="18"/>
+              </w:rPr>
+              <w:t>chatRemindService.</w:t>
+            </w:r>
+          </w:p>
+          <w:p>
+            <w:pPr>
+              <w:spacing w:line="276" w:lineRule="auto"/>
+              <w:ind w:firstLine="360"/>
+              <w:jc w:val="center"/>
+              <w:rPr>
+                <w:rFonts w:ascii="微软雅黑" w:eastAsia="微软雅黑" w:hAnsi="微软雅黑"/>
+                <w:sz w:val="18"/>
+                <w:szCs w:val="18"/>
+              </w:rPr>
+            </w:pPr>
+            <w:r>
+              <w:rPr>
+                <w:rFonts w:ascii="微软雅黑" w:eastAsia="微软雅黑" w:hAnsi="微软雅黑"/>
+                <w:sz w:val="18"/>
+                <w:szCs w:val="18"/>
+              </w:rPr>
+              <w:t>transfer</w:t>
+            </w:r>
+          </w:p>
+        </w:tc>
+        <w:tc>
+          <w:tcPr>
+            <w:tcW w:w="5324" w:type="dxa"/>
+            <w:gridSpan w:val="2"/>
+          </w:tcPr>
+          <w:p>
+            <w:pPr>
+              <w:spacing w:line="276" w:lineRule="auto"/>
+              <w:ind w:firstLine="360"/>
+              <w:jc w:val="center"/>
+              <w:cnfStyle w:val="000000000000" w:firstRow="0" w:lastRow="0" w:firstColumn="0" w:lastColumn="0" w:oddVBand="0" w:evenVBand="0" w:oddHBand="0" w:evenHBand="0" w:firstRowFirstColumn="0" w:firstRowLastColumn="0" w:lastRowFirstColumn="0" w:lastRowLastColumn="0"/>
+              <w:rPr>
+                <w:rFonts w:ascii="微软雅黑" w:eastAsia="微软雅黑" w:hAnsi="微软雅黑"/>
+                <w:sz w:val="18"/>
+                <w:szCs w:val="18"/>
+              </w:rPr>
+            </w:pPr>
+            <w:r>
+              <w:rPr>
+                <w:rFonts w:ascii="微软雅黑" w:eastAsia="微软雅黑" w:hAnsi="微软雅黑" w:hint="eastAsia"/>
+                <w:sz w:val="18"/>
+                <w:szCs w:val="18"/>
+              </w:rPr>
+              <w:t>提醒用户</w:t>
+            </w:r>
+          </w:p>
+        </w:tc>
+      </w:tr>
+    </w:tbl>
+    <w:p>
+      <w:pPr>
+        <w:jc w:val="center"/>
+        <w:rPr>
+          <w:rFonts w:ascii="微软雅黑" w:eastAsia="微软雅黑" w:hAnsi="微软雅黑"/>
+          <w:b/>
+          <w:sz w:val="24"/>
+        </w:rPr>
+      </w:pPr>
+    </w:p>
+    <w:p/>
     <w:p>
       <w:pPr>
         <w:spacing w:line="276" w:lineRule="auto"/>
@@ -2886,6 +6442,7 @@
           <w:rFonts w:hint="eastAsia"/>
           <w:noProof/>
         </w:rPr>
+        <w:lastRenderedPageBreak/>
         <w:drawing>
           <wp:inline distT="0" distB="0" distL="0" distR="0" wp14:anchorId="2AF9EDAD" wp14:editId="511FD951">
             <wp:extent cx="2978045" cy="2053824"/>
@@ -2946,7 +6503,6 @@
           <w:rFonts w:hint="eastAsia"/>
           <w:noProof/>
         </w:rPr>
-        <w:lastRenderedPageBreak/>
         <w:drawing>
           <wp:inline distT="0" distB="0" distL="0" distR="0" wp14:anchorId="4DE0DF9A" wp14:editId="46EEF55B">
             <wp:extent cx="3848100" cy="3778136"/>
@@ -3015,9 +6571,6 @@
         <w:pStyle w:val="a5"/>
         <w:spacing w:line="276" w:lineRule="auto"/>
         <w:ind w:left="360" w:firstLineChars="0" w:firstLine="0"/>
-        <w:rPr>
-          <w:rFonts w:hint="eastAsia"/>
-        </w:rPr>
       </w:pPr>
       <w:r>
         <w:rPr>

--- a/详细设计/bl/examinebl/examinebl.docx
+++ b/详细设计/bl/examinebl/examinebl.docx
@@ -88,9 +88,6 @@
         <w:pStyle w:val="a5"/>
         <w:spacing w:line="276" w:lineRule="auto"/>
         <w:ind w:left="360" w:firstLineChars="0" w:firstLine="0"/>
-        <w:rPr>
-          <w:rFonts w:hint="eastAsia"/>
-        </w:rPr>
       </w:pPr>
       <w:r>
         <w:t>E</w:t>
@@ -169,6 +166,6171 @@
     </w:p>
     <w:p>
       <w:pPr>
+        <w:spacing w:line="276" w:lineRule="auto"/>
+      </w:pPr>
+      <w:r>
+        <w:rPr>
+          <w:noProof/>
+        </w:rPr>
+        <w:drawing>
+          <wp:inline distT="0" distB="0" distL="0" distR="0" wp14:anchorId="1538E50C" wp14:editId="04C2D94C">
+            <wp:extent cx="5274310" cy="3281680"/>
+            <wp:effectExtent l="0" t="0" r="2540" b="0"/>
+            <wp:docPr id="1" name="图片 1"/>
+            <wp:cNvGraphicFramePr>
+              <a:graphicFrameLocks xmlns:a="http://schemas.openxmlformats.org/drawingml/2006/main" noChangeAspect="1"/>
+            </wp:cNvGraphicFramePr>
+            <a:graphic xmlns:a="http://schemas.openxmlformats.org/drawingml/2006/main">
+              <a:graphicData uri="http://schemas.openxmlformats.org/drawingml/2006/picture">
+                <pic:pic xmlns:pic="http://schemas.openxmlformats.org/drawingml/2006/picture">
+                  <pic:nvPicPr>
+                    <pic:cNvPr id="1" name=""/>
+                    <pic:cNvPicPr/>
+                  </pic:nvPicPr>
+                  <pic:blipFill>
+                    <a:blip r:embed="rId7"/>
+                    <a:stretch>
+                      <a:fillRect/>
+                    </a:stretch>
+                  </pic:blipFill>
+                  <pic:spPr>
+                    <a:xfrm>
+                      <a:off x="0" y="0"/>
+                      <a:ext cx="5274310" cy="3281680"/>
+                    </a:xfrm>
+                    <a:prstGeom prst="rect">
+                      <a:avLst/>
+                    </a:prstGeom>
+                  </pic:spPr>
+                </pic:pic>
+              </a:graphicData>
+            </a:graphic>
+          </wp:inline>
+        </w:drawing>
+      </w:r>
+    </w:p>
+    <w:p>
+      <w:pPr>
+        <w:spacing w:line="276" w:lineRule="auto"/>
+      </w:pPr>
+      <w:r>
+        <w:t>Examinebl</w:t>
+      </w:r>
+      <w:r>
+        <w:rPr>
+          <w:rFonts w:hint="eastAsia"/>
+        </w:rPr>
+        <w:t>模块各个类的职责</w:t>
+      </w:r>
+    </w:p>
+    <w:tbl>
+      <w:tblPr>
+        <w:tblStyle w:val="5-51"/>
+        <w:tblW w:w="8472" w:type="dxa"/>
+        <w:jc w:val="center"/>
+        <w:tblLook w:val="0420" w:firstRow="1" w:lastRow="0" w:firstColumn="0" w:lastColumn="0" w:noHBand="0" w:noVBand="1"/>
+      </w:tblPr>
+      <w:tblGrid>
+        <w:gridCol w:w="2638"/>
+        <w:gridCol w:w="5834"/>
+      </w:tblGrid>
+      <w:tr>
+        <w:trPr>
+          <w:cnfStyle w:val="100000000000" w:firstRow="1" w:lastRow="0" w:firstColumn="0" w:lastColumn="0" w:oddVBand="0" w:evenVBand="0" w:oddHBand="0" w:evenHBand="0" w:firstRowFirstColumn="0" w:firstRowLastColumn="0" w:lastRowFirstColumn="0" w:lastRowLastColumn="0"/>
+          <w:jc w:val="center"/>
+        </w:trPr>
+        <w:tc>
+          <w:tcPr>
+            <w:tcW w:w="2638" w:type="dxa"/>
+            <w:vAlign w:val="center"/>
+          </w:tcPr>
+          <w:p>
+            <w:pPr>
+              <w:spacing w:line="276" w:lineRule="auto"/>
+            </w:pPr>
+            <w:r>
+              <w:rPr>
+                <w:rFonts w:hint="eastAsia"/>
+              </w:rPr>
+              <w:t>模块</w:t>
+            </w:r>
+          </w:p>
+        </w:tc>
+        <w:tc>
+          <w:tcPr>
+            <w:tcW w:w="5834" w:type="dxa"/>
+            <w:vAlign w:val="center"/>
+          </w:tcPr>
+          <w:p>
+            <w:pPr>
+              <w:spacing w:line="276" w:lineRule="auto"/>
+            </w:pPr>
+            <w:r>
+              <w:rPr>
+                <w:rFonts w:hint="eastAsia"/>
+              </w:rPr>
+              <w:t>职责</w:t>
+            </w:r>
+          </w:p>
+        </w:tc>
+      </w:tr>
+      <w:tr>
+        <w:trPr>
+          <w:cnfStyle w:val="000000100000" w:firstRow="0" w:lastRow="0" w:firstColumn="0" w:lastColumn="0" w:oddVBand="0" w:evenVBand="0" w:oddHBand="1" w:evenHBand="0" w:firstRowFirstColumn="0" w:firstRowLastColumn="0" w:lastRowFirstColumn="0" w:lastRowLastColumn="0"/>
+          <w:jc w:val="center"/>
+        </w:trPr>
+        <w:tc>
+          <w:tcPr>
+            <w:tcW w:w="2638" w:type="dxa"/>
+            <w:vAlign w:val="center"/>
+          </w:tcPr>
+          <w:p>
+            <w:pPr>
+              <w:spacing w:line="276" w:lineRule="auto"/>
+            </w:pPr>
+            <w:r>
+              <w:t>Examine</w:t>
+            </w:r>
+            <w:r>
+              <w:t>SubmitServiceImpl</w:t>
+            </w:r>
+          </w:p>
+        </w:tc>
+        <w:tc>
+          <w:tcPr>
+            <w:tcW w:w="5834" w:type="dxa"/>
+            <w:vAlign w:val="center"/>
+          </w:tcPr>
+          <w:p>
+            <w:pPr>
+              <w:spacing w:line="276" w:lineRule="auto"/>
+            </w:pPr>
+            <w:r>
+              <w:rPr>
+                <w:rFonts w:hint="eastAsia"/>
+              </w:rPr>
+              <w:t>负责实现</w:t>
+            </w:r>
+            <w:r>
+              <w:rPr>
+                <w:rFonts w:hint="eastAsia"/>
+              </w:rPr>
+              <w:t>审核流程提交的服务</w:t>
+            </w:r>
+          </w:p>
+        </w:tc>
+      </w:tr>
+      <w:tr>
+        <w:trPr>
+          <w:jc w:val="center"/>
+        </w:trPr>
+        <w:tc>
+          <w:tcPr>
+            <w:tcW w:w="2638" w:type="dxa"/>
+            <w:vAlign w:val="center"/>
+          </w:tcPr>
+          <w:p>
+            <w:pPr>
+              <w:spacing w:line="276" w:lineRule="auto"/>
+            </w:pPr>
+            <w:r>
+              <w:t>Examine</w:t>
+            </w:r>
+            <w:r>
+              <w:t>Manage</w:t>
+            </w:r>
+            <w:r>
+              <w:t>ServiceImpl</w:t>
+            </w:r>
+          </w:p>
+        </w:tc>
+        <w:tc>
+          <w:tcPr>
+            <w:tcW w:w="5834" w:type="dxa"/>
+            <w:vAlign w:val="center"/>
+          </w:tcPr>
+          <w:p>
+            <w:pPr>
+              <w:spacing w:line="276" w:lineRule="auto"/>
+            </w:pPr>
+            <w:r>
+              <w:rPr>
+                <w:rFonts w:hint="eastAsia"/>
+              </w:rPr>
+              <w:t>负责实现审核</w:t>
+            </w:r>
+            <w:r>
+              <w:rPr>
+                <w:rFonts w:hint="eastAsia"/>
+              </w:rPr>
+              <w:t>流程审批</w:t>
+            </w:r>
+            <w:r>
+              <w:rPr>
+                <w:rFonts w:hint="eastAsia"/>
+              </w:rPr>
+              <w:t>的服务</w:t>
+            </w:r>
+          </w:p>
+        </w:tc>
+      </w:tr>
+      <w:tr>
+        <w:trPr>
+          <w:cnfStyle w:val="000000100000" w:firstRow="0" w:lastRow="0" w:firstColumn="0" w:lastColumn="0" w:oddVBand="0" w:evenVBand="0" w:oddHBand="1" w:evenHBand="0" w:firstRowFirstColumn="0" w:firstRowLastColumn="0" w:lastRowFirstColumn="0" w:lastRowLastColumn="0"/>
+          <w:jc w:val="center"/>
+        </w:trPr>
+        <w:tc>
+          <w:tcPr>
+            <w:tcW w:w="2638" w:type="dxa"/>
+            <w:vAlign w:val="center"/>
+          </w:tcPr>
+          <w:p>
+            <w:pPr>
+              <w:spacing w:line="276" w:lineRule="auto"/>
+            </w:pPr>
+            <w:r>
+              <w:t>Examine</w:t>
+            </w:r>
+            <w:r>
+              <w:t>Queue</w:t>
+            </w:r>
+          </w:p>
+        </w:tc>
+        <w:tc>
+          <w:tcPr>
+            <w:tcW w:w="5834" w:type="dxa"/>
+            <w:vAlign w:val="center"/>
+          </w:tcPr>
+          <w:p>
+            <w:pPr>
+              <w:spacing w:line="276" w:lineRule="auto"/>
+            </w:pPr>
+            <w:r>
+              <w:rPr>
+                <w:rFonts w:hint="eastAsia"/>
+              </w:rPr>
+              <w:t>负责审批队列的实现</w:t>
+            </w:r>
+          </w:p>
+        </w:tc>
+      </w:tr>
+      <w:tr>
+        <w:trPr>
+          <w:jc w:val="center"/>
+        </w:trPr>
+        <w:tc>
+          <w:tcPr>
+            <w:tcW w:w="2638" w:type="dxa"/>
+            <w:vAlign w:val="center"/>
+          </w:tcPr>
+          <w:p>
+            <w:pPr>
+              <w:spacing w:line="276" w:lineRule="auto"/>
+            </w:pPr>
+            <w:r>
+              <w:t>DataCache</w:t>
+            </w:r>
+          </w:p>
+        </w:tc>
+        <w:tc>
+          <w:tcPr>
+            <w:tcW w:w="5834" w:type="dxa"/>
+            <w:vAlign w:val="center"/>
+          </w:tcPr>
+          <w:p>
+            <w:pPr>
+              <w:spacing w:line="276" w:lineRule="auto"/>
+            </w:pPr>
+            <w:r>
+              <w:rPr>
+                <w:rFonts w:hint="eastAsia"/>
+              </w:rPr>
+              <w:t>负</w:t>
+            </w:r>
+            <w:r>
+              <w:rPr>
+                <w:rFonts w:hint="eastAsia"/>
+              </w:rPr>
+              <w:t>责审批信息的缓存</w:t>
+            </w:r>
+          </w:p>
+        </w:tc>
+      </w:tr>
+      <w:tr>
+        <w:trPr>
+          <w:cnfStyle w:val="000000100000" w:firstRow="0" w:lastRow="0" w:firstColumn="0" w:lastColumn="0" w:oddVBand="0" w:evenVBand="0" w:oddHBand="1" w:evenHBand="0" w:firstRowFirstColumn="0" w:firstRowLastColumn="0" w:lastRowFirstColumn="0" w:lastRowLastColumn="0"/>
+          <w:jc w:val="center"/>
+        </w:trPr>
+        <w:tc>
+          <w:tcPr>
+            <w:tcW w:w="2638" w:type="dxa"/>
+            <w:vAlign w:val="center"/>
+          </w:tcPr>
+          <w:p>
+            <w:pPr>
+              <w:spacing w:line="276" w:lineRule="auto"/>
+            </w:pPr>
+            <w:r>
+              <w:rPr>
+                <w:rFonts w:hint="eastAsia"/>
+              </w:rPr>
+              <w:t>PassHelper</w:t>
+            </w:r>
+          </w:p>
+        </w:tc>
+        <w:tc>
+          <w:tcPr>
+            <w:tcW w:w="5834" w:type="dxa"/>
+            <w:vAlign w:val="center"/>
+          </w:tcPr>
+          <w:p>
+            <w:pPr>
+              <w:spacing w:line="276" w:lineRule="auto"/>
+            </w:pPr>
+            <w:r>
+              <w:rPr>
+                <w:rFonts w:hint="eastAsia"/>
+              </w:rPr>
+              <w:t>负责实现审核</w:t>
+            </w:r>
+            <w:r>
+              <w:rPr>
+                <w:rFonts w:hint="eastAsia"/>
+              </w:rPr>
+              <w:t>通过后</w:t>
+            </w:r>
+            <w:r>
+              <w:rPr>
+                <w:rFonts w:hint="eastAsia"/>
+              </w:rPr>
+              <w:t>的服务</w:t>
+            </w:r>
+          </w:p>
+        </w:tc>
+      </w:tr>
+      <w:tr>
+        <w:trPr>
+          <w:jc w:val="center"/>
+        </w:trPr>
+        <w:tc>
+          <w:tcPr>
+            <w:tcW w:w="2638" w:type="dxa"/>
+            <w:vAlign w:val="center"/>
+          </w:tcPr>
+          <w:p>
+            <w:pPr>
+              <w:spacing w:line="276" w:lineRule="auto"/>
+              <w:rPr>
+                <w:rFonts w:hint="eastAsia"/>
+              </w:rPr>
+            </w:pPr>
+            <w:r>
+              <w:rPr>
+                <w:rFonts w:hint="eastAsia"/>
+              </w:rPr>
+              <w:t>Reminder</w:t>
+            </w:r>
+          </w:p>
+        </w:tc>
+        <w:tc>
+          <w:tcPr>
+            <w:tcW w:w="5834" w:type="dxa"/>
+            <w:vAlign w:val="center"/>
+          </w:tcPr>
+          <w:p>
+            <w:pPr>
+              <w:spacing w:line="276" w:lineRule="auto"/>
+            </w:pPr>
+            <w:r>
+              <w:rPr>
+                <w:rFonts w:hint="eastAsia"/>
+              </w:rPr>
+              <w:t>负责实现</w:t>
+            </w:r>
+            <w:r>
+              <w:rPr>
+                <w:rFonts w:hint="eastAsia"/>
+              </w:rPr>
+              <w:t>系统通知</w:t>
+            </w:r>
+            <w:r>
+              <w:rPr>
+                <w:rFonts w:hint="eastAsia"/>
+              </w:rPr>
+              <w:t>服务</w:t>
+            </w:r>
+          </w:p>
+        </w:tc>
+      </w:tr>
+    </w:tbl>
+    <w:p>
+      <w:pPr>
+        <w:pStyle w:val="a5"/>
+        <w:numPr>
+          <w:ilvl w:val="0"/>
+          <w:numId w:val="2"/>
+        </w:numPr>
+        <w:spacing w:line="276" w:lineRule="auto"/>
+        <w:ind w:firstLineChars="0"/>
+      </w:pPr>
+      <w:r>
+        <w:rPr>
+          <w:rFonts w:hint="eastAsia"/>
+        </w:rPr>
+        <w:t>模块内部类的接口规范</w:t>
+      </w:r>
+    </w:p>
+    <w:p>
+      <w:pPr>
+        <w:spacing w:line="276" w:lineRule="auto"/>
+        <w:jc w:val="center"/>
+        <w:rPr>
+          <w:rFonts w:ascii="微软雅黑" w:eastAsia="微软雅黑" w:hAnsi="微软雅黑"/>
+          <w:b/>
+          <w:sz w:val="24"/>
+        </w:rPr>
+      </w:pPr>
+      <w:r>
+        <w:rPr>
+          <w:rFonts w:ascii="微软雅黑" w:eastAsia="微软雅黑" w:hAnsi="微软雅黑"/>
+          <w:b/>
+          <w:sz w:val="24"/>
+        </w:rPr>
+        <w:t>E</w:t>
+      </w:r>
+      <w:r>
+        <w:rPr>
+          <w:rFonts w:ascii="微软雅黑" w:eastAsia="微软雅黑" w:hAnsi="微软雅黑"/>
+          <w:b/>
+          <w:sz w:val="24"/>
+        </w:rPr>
+        <w:t>xamineSubmitService</w:t>
+      </w:r>
+      <w:r>
+        <w:rPr>
+          <w:rFonts w:ascii="微软雅黑" w:eastAsia="微软雅黑" w:hAnsi="微软雅黑" w:hint="eastAsia"/>
+          <w:b/>
+          <w:sz w:val="24"/>
+        </w:rPr>
+        <w:t>的接口规范</w:t>
+      </w:r>
+    </w:p>
+    <w:tbl>
+      <w:tblPr>
+        <w:tblStyle w:val="5-51"/>
+        <w:tblW w:w="0" w:type="auto"/>
+        <w:tblInd w:w="-147" w:type="dxa"/>
+        <w:tblLayout w:type="fixed"/>
+        <w:tblLook w:val="04A0" w:firstRow="1" w:lastRow="0" w:firstColumn="1" w:lastColumn="0" w:noHBand="0" w:noVBand="1"/>
+      </w:tblPr>
+      <w:tblGrid>
+        <w:gridCol w:w="3119"/>
+        <w:gridCol w:w="1123"/>
+        <w:gridCol w:w="4201"/>
+      </w:tblGrid>
+      <w:tr>
+        <w:trPr>
+          <w:cnfStyle w:val="100000000000" w:firstRow="1" w:lastRow="0" w:firstColumn="0" w:lastColumn="0" w:oddVBand="0" w:evenVBand="0" w:oddHBand="0" w:evenHBand="0" w:firstRowFirstColumn="0" w:firstRowLastColumn="0" w:lastRowFirstColumn="0" w:lastRowLastColumn="0"/>
+        </w:trPr>
+        <w:tc>
+          <w:tcPr>
+            <w:cnfStyle w:val="001000000000" w:firstRow="0" w:lastRow="0" w:firstColumn="1" w:lastColumn="0" w:oddVBand="0" w:evenVBand="0" w:oddHBand="0" w:evenHBand="0" w:firstRowFirstColumn="0" w:firstRowLastColumn="0" w:lastRowFirstColumn="0" w:lastRowLastColumn="0"/>
+            <w:tcW w:w="8443" w:type="dxa"/>
+            <w:gridSpan w:val="3"/>
+          </w:tcPr>
+          <w:p>
+            <w:pPr>
+              <w:spacing w:line="276" w:lineRule="auto"/>
+              <w:jc w:val="center"/>
+              <w:rPr>
+                <w:rFonts w:ascii="微软雅黑" w:eastAsia="微软雅黑" w:hAnsi="微软雅黑"/>
+              </w:rPr>
+            </w:pPr>
+            <w:r>
+              <w:rPr>
+                <w:rFonts w:ascii="微软雅黑" w:eastAsia="微软雅黑" w:hAnsi="微软雅黑" w:hint="eastAsia"/>
+              </w:rPr>
+              <w:t>提供的服务（供接口）</w:t>
+            </w:r>
+          </w:p>
+        </w:tc>
+      </w:tr>
+      <w:tr>
+        <w:trPr>
+          <w:cnfStyle w:val="000000100000" w:firstRow="0" w:lastRow="0" w:firstColumn="0" w:lastColumn="0" w:oddVBand="0" w:evenVBand="0" w:oddHBand="1" w:evenHBand="0" w:firstRowFirstColumn="0" w:firstRowLastColumn="0" w:lastRowFirstColumn="0" w:lastRowLastColumn="0"/>
+        </w:trPr>
+        <w:tc>
+          <w:tcPr>
+            <w:cnfStyle w:val="001000000000" w:firstRow="0" w:lastRow="0" w:firstColumn="1" w:lastColumn="0" w:oddVBand="0" w:evenVBand="0" w:oddHBand="0" w:evenHBand="0" w:firstRowFirstColumn="0" w:firstRowLastColumn="0" w:lastRowFirstColumn="0" w:lastRowLastColumn="0"/>
+            <w:tcW w:w="3119" w:type="dxa"/>
+            <w:vMerge w:val="restart"/>
+            <w:vAlign w:val="center"/>
+          </w:tcPr>
+          <w:p>
+            <w:pPr>
+              <w:spacing w:line="276" w:lineRule="auto"/>
+              <w:rPr>
+                <w:rFonts w:ascii="微软雅黑" w:eastAsia="微软雅黑" w:hAnsi="微软雅黑"/>
+                <w:sz w:val="18"/>
+              </w:rPr>
+            </w:pPr>
+            <w:r>
+              <w:rPr>
+                <w:rFonts w:ascii="微软雅黑" w:eastAsia="微软雅黑" w:hAnsi="微软雅黑"/>
+                <w:sz w:val="18"/>
+              </w:rPr>
+              <w:t>examine</w:t>
+            </w:r>
+            <w:r>
+              <w:rPr>
+                <w:rFonts w:ascii="微软雅黑" w:eastAsia="微软雅黑" w:hAnsi="微软雅黑"/>
+                <w:sz w:val="18"/>
+              </w:rPr>
+              <w:t>Submit</w:t>
+            </w:r>
+            <w:r>
+              <w:rPr>
+                <w:rFonts w:ascii="微软雅黑" w:eastAsia="微软雅黑" w:hAnsi="微软雅黑"/>
+                <w:sz w:val="18"/>
+              </w:rPr>
+              <w:t>Service.submit</w:t>
+            </w:r>
+          </w:p>
+        </w:tc>
+        <w:tc>
+          <w:tcPr>
+            <w:tcW w:w="1123" w:type="dxa"/>
+            <w:vAlign w:val="center"/>
+          </w:tcPr>
+          <w:p>
+            <w:pPr>
+              <w:spacing w:line="276" w:lineRule="auto"/>
+              <w:cnfStyle w:val="000000100000" w:firstRow="0" w:lastRow="0" w:firstColumn="0" w:lastColumn="0" w:oddVBand="0" w:evenVBand="0" w:oddHBand="1" w:evenHBand="0" w:firstRowFirstColumn="0" w:firstRowLastColumn="0" w:lastRowFirstColumn="0" w:lastRowLastColumn="0"/>
+              <w:rPr>
+                <w:rFonts w:ascii="微软雅黑" w:eastAsia="微软雅黑" w:hAnsi="微软雅黑"/>
+              </w:rPr>
+            </w:pPr>
+            <w:r>
+              <w:rPr>
+                <w:rFonts w:ascii="微软雅黑" w:eastAsia="微软雅黑" w:hAnsi="微软雅黑" w:hint="eastAsia"/>
+              </w:rPr>
+              <w:t>语法</w:t>
+            </w:r>
+          </w:p>
+        </w:tc>
+        <w:tc>
+          <w:tcPr>
+            <w:tcW w:w="4201" w:type="dxa"/>
+            <w:vAlign w:val="center"/>
+          </w:tcPr>
+          <w:p>
+            <w:pPr>
+              <w:spacing w:line="276" w:lineRule="auto"/>
+              <w:jc w:val="left"/>
+              <w:cnfStyle w:val="000000100000" w:firstRow="0" w:lastRow="0" w:firstColumn="0" w:lastColumn="0" w:oddVBand="0" w:evenVBand="0" w:oddHBand="1" w:evenHBand="0" w:firstRowFirstColumn="0" w:firstRowLastColumn="0" w:lastRowFirstColumn="0" w:lastRowLastColumn="0"/>
+              <w:rPr>
+                <w:rFonts w:ascii="微软雅黑" w:eastAsia="微软雅黑" w:hAnsi="微软雅黑"/>
+              </w:rPr>
+            </w:pPr>
+            <w:r>
+              <w:rPr>
+                <w:rFonts w:ascii="微软雅黑" w:eastAsia="微软雅黑" w:hAnsi="微软雅黑"/>
+              </w:rPr>
+              <w:t>public Operation</w:t>
+            </w:r>
+            <w:r>
+              <w:rPr>
+                <w:rFonts w:ascii="微软雅黑" w:eastAsia="微软雅黑" w:hAnsi="微软雅黑" w:hint="eastAsia"/>
+              </w:rPr>
+              <w:t>Message</w:t>
+            </w:r>
+            <w:r>
+              <w:rPr>
+                <w:rFonts w:ascii="微软雅黑" w:eastAsia="微软雅黑" w:hAnsi="微软雅黑"/>
+              </w:rPr>
+              <w:t xml:space="preserve"> </w:t>
+            </w:r>
+            <w:r>
+              <w:rPr>
+                <w:rFonts w:ascii="微软雅黑" w:eastAsia="微软雅黑" w:hAnsi="微软雅黑"/>
+              </w:rPr>
+              <w:lastRenderedPageBreak/>
+              <w:t>submit(FormVO form)</w:t>
+            </w:r>
+          </w:p>
+        </w:tc>
+      </w:tr>
+      <w:tr>
+        <w:trPr>
+          <w:trHeight w:val="512"/>
+        </w:trPr>
+        <w:tc>
+          <w:tcPr>
+            <w:cnfStyle w:val="001000000000" w:firstRow="0" w:lastRow="0" w:firstColumn="1" w:lastColumn="0" w:oddVBand="0" w:evenVBand="0" w:oddHBand="0" w:evenHBand="0" w:firstRowFirstColumn="0" w:firstRowLastColumn="0" w:lastRowFirstColumn="0" w:lastRowLastColumn="0"/>
+            <w:tcW w:w="3119" w:type="dxa"/>
+            <w:vMerge/>
+            <w:vAlign w:val="center"/>
+          </w:tcPr>
+          <w:p>
+            <w:pPr>
+              <w:spacing w:line="276" w:lineRule="auto"/>
+              <w:rPr>
+                <w:rFonts w:ascii="微软雅黑" w:eastAsia="微软雅黑" w:hAnsi="微软雅黑"/>
+                <w:sz w:val="18"/>
+              </w:rPr>
+            </w:pPr>
+          </w:p>
+        </w:tc>
+        <w:tc>
+          <w:tcPr>
+            <w:tcW w:w="1123" w:type="dxa"/>
+            <w:vAlign w:val="center"/>
+          </w:tcPr>
+          <w:p>
+            <w:pPr>
+              <w:spacing w:line="276" w:lineRule="auto"/>
+              <w:cnfStyle w:val="000000000000" w:firstRow="0" w:lastRow="0" w:firstColumn="0" w:lastColumn="0" w:oddVBand="0" w:evenVBand="0" w:oddHBand="0" w:evenHBand="0" w:firstRowFirstColumn="0" w:firstRowLastColumn="0" w:lastRowFirstColumn="0" w:lastRowLastColumn="0"/>
+              <w:rPr>
+                <w:rFonts w:ascii="微软雅黑" w:eastAsia="微软雅黑" w:hAnsi="微软雅黑"/>
+              </w:rPr>
+            </w:pPr>
+            <w:r>
+              <w:rPr>
+                <w:rFonts w:ascii="微软雅黑" w:eastAsia="微软雅黑" w:hAnsi="微软雅黑" w:hint="eastAsia"/>
+              </w:rPr>
+              <w:t>前置条件</w:t>
+            </w:r>
+          </w:p>
+        </w:tc>
+        <w:tc>
+          <w:tcPr>
+            <w:tcW w:w="4201" w:type="dxa"/>
+            <w:vAlign w:val="center"/>
+          </w:tcPr>
+          <w:p>
+            <w:pPr>
+              <w:spacing w:line="276" w:lineRule="auto"/>
+              <w:cnfStyle w:val="000000000000" w:firstRow="0" w:lastRow="0" w:firstColumn="0" w:lastColumn="0" w:oddVBand="0" w:evenVBand="0" w:oddHBand="0" w:evenHBand="0" w:firstRowFirstColumn="0" w:firstRowLastColumn="0" w:lastRowFirstColumn="0" w:lastRowLastColumn="0"/>
+              <w:rPr>
+                <w:rFonts w:ascii="微软雅黑" w:eastAsia="微软雅黑" w:hAnsi="微软雅黑"/>
+              </w:rPr>
+            </w:pPr>
+            <w:r>
+              <w:rPr>
+                <w:rFonts w:ascii="微软雅黑" w:eastAsia="微软雅黑" w:hAnsi="微软雅黑"/>
+              </w:rPr>
+              <w:t>form</w:t>
+            </w:r>
+            <w:r>
+              <w:rPr>
+                <w:rFonts w:ascii="微软雅黑" w:eastAsia="微软雅黑" w:hAnsi="微软雅黑" w:hint="eastAsia"/>
+              </w:rPr>
+              <w:t>为提交状态的单据</w:t>
+            </w:r>
+          </w:p>
+        </w:tc>
+      </w:tr>
+      <w:tr>
+        <w:trPr>
+          <w:cnfStyle w:val="000000100000" w:firstRow="0" w:lastRow="0" w:firstColumn="0" w:lastColumn="0" w:oddVBand="0" w:evenVBand="0" w:oddHBand="1" w:evenHBand="0" w:firstRowFirstColumn="0" w:firstRowLastColumn="0" w:lastRowFirstColumn="0" w:lastRowLastColumn="0"/>
+          <w:trHeight w:val="554"/>
+        </w:trPr>
+        <w:tc>
+          <w:tcPr>
+            <w:cnfStyle w:val="001000000000" w:firstRow="0" w:lastRow="0" w:firstColumn="1" w:lastColumn="0" w:oddVBand="0" w:evenVBand="0" w:oddHBand="0" w:evenHBand="0" w:firstRowFirstColumn="0" w:firstRowLastColumn="0" w:lastRowFirstColumn="0" w:lastRowLastColumn="0"/>
+            <w:tcW w:w="3119" w:type="dxa"/>
+            <w:vMerge/>
+            <w:vAlign w:val="center"/>
+          </w:tcPr>
+          <w:p>
+            <w:pPr>
+              <w:spacing w:line="276" w:lineRule="auto"/>
+              <w:rPr>
+                <w:rFonts w:ascii="微软雅黑" w:eastAsia="微软雅黑" w:hAnsi="微软雅黑"/>
+                <w:sz w:val="18"/>
+              </w:rPr>
+            </w:pPr>
+          </w:p>
+        </w:tc>
+        <w:tc>
+          <w:tcPr>
+            <w:tcW w:w="1123" w:type="dxa"/>
+            <w:vAlign w:val="center"/>
+          </w:tcPr>
+          <w:p>
+            <w:pPr>
+              <w:spacing w:line="276" w:lineRule="auto"/>
+              <w:cnfStyle w:val="000000100000" w:firstRow="0" w:lastRow="0" w:firstColumn="0" w:lastColumn="0" w:oddVBand="0" w:evenVBand="0" w:oddHBand="1" w:evenHBand="0" w:firstRowFirstColumn="0" w:firstRowLastColumn="0" w:lastRowFirstColumn="0" w:lastRowLastColumn="0"/>
+              <w:rPr>
+                <w:rFonts w:ascii="微软雅黑" w:eastAsia="微软雅黑" w:hAnsi="微软雅黑"/>
+              </w:rPr>
+            </w:pPr>
+            <w:r>
+              <w:rPr>
+                <w:rFonts w:ascii="微软雅黑" w:eastAsia="微软雅黑" w:hAnsi="微软雅黑" w:hint="eastAsia"/>
+              </w:rPr>
+              <w:t>后置条件</w:t>
+            </w:r>
+          </w:p>
+        </w:tc>
+        <w:tc>
+          <w:tcPr>
+            <w:tcW w:w="4201" w:type="dxa"/>
+            <w:vAlign w:val="center"/>
+          </w:tcPr>
+          <w:p>
+            <w:pPr>
+              <w:spacing w:line="276" w:lineRule="auto"/>
+              <w:cnfStyle w:val="000000100000" w:firstRow="0" w:lastRow="0" w:firstColumn="0" w:lastColumn="0" w:oddVBand="0" w:evenVBand="0" w:oddHBand="1" w:evenHBand="0" w:firstRowFirstColumn="0" w:firstRowLastColumn="0" w:lastRowFirstColumn="0" w:lastRowLastColumn="0"/>
+              <w:rPr>
+                <w:rFonts w:ascii="微软雅黑" w:eastAsia="微软雅黑" w:hAnsi="微软雅黑"/>
+              </w:rPr>
+            </w:pPr>
+            <w:r>
+              <w:rPr>
+                <w:rFonts w:ascii="微软雅黑" w:eastAsia="微软雅黑" w:hAnsi="微软雅黑" w:hint="eastAsia"/>
+              </w:rPr>
+              <w:t>r</w:t>
+            </w:r>
+            <w:r>
+              <w:rPr>
+                <w:rFonts w:ascii="微软雅黑" w:eastAsia="微软雅黑" w:hAnsi="微软雅黑"/>
+              </w:rPr>
+              <w:t>esultmessage</w:t>
+            </w:r>
+            <w:r>
+              <w:rPr>
+                <w:rFonts w:ascii="微软雅黑" w:eastAsia="微软雅黑" w:hAnsi="微软雅黑" w:hint="eastAsia"/>
+              </w:rPr>
+              <w:t>为结果信息</w:t>
+            </w:r>
+          </w:p>
+        </w:tc>
+      </w:tr>
+    </w:tbl>
+    <w:p>
+      <w:pPr>
+        <w:spacing w:line="276" w:lineRule="auto"/>
+        <w:jc w:val="center"/>
+        <w:rPr>
+          <w:rFonts w:hint="eastAsia"/>
+        </w:rPr>
+      </w:pPr>
+    </w:p>
+    <w:p>
+      <w:pPr>
+        <w:jc w:val="center"/>
+        <w:rPr>
+          <w:rFonts w:ascii="微软雅黑" w:eastAsia="微软雅黑" w:hAnsi="微软雅黑"/>
+          <w:b/>
+          <w:sz w:val="24"/>
+        </w:rPr>
+      </w:pPr>
+      <w:r>
+        <w:rPr>
+          <w:rFonts w:ascii="微软雅黑" w:eastAsia="微软雅黑" w:hAnsi="微软雅黑"/>
+          <w:b/>
+          <w:sz w:val="24"/>
+        </w:rPr>
+        <w:t>ExamineManageService</w:t>
+      </w:r>
+      <w:r>
+        <w:rPr>
+          <w:rFonts w:ascii="微软雅黑" w:eastAsia="微软雅黑" w:hAnsi="微软雅黑" w:hint="eastAsia"/>
+          <w:b/>
+          <w:sz w:val="24"/>
+        </w:rPr>
+        <w:t>的接口规范</w:t>
+      </w:r>
+    </w:p>
+    <w:tbl>
+      <w:tblPr>
+        <w:tblStyle w:val="5-51"/>
+        <w:tblW w:w="0" w:type="auto"/>
+        <w:tblInd w:w="-147" w:type="dxa"/>
+        <w:tblLayout w:type="fixed"/>
+        <w:tblLook w:val="04A0" w:firstRow="1" w:lastRow="0" w:firstColumn="1" w:lastColumn="0" w:noHBand="0" w:noVBand="1"/>
+      </w:tblPr>
+      <w:tblGrid>
+        <w:gridCol w:w="3119"/>
+        <w:gridCol w:w="1123"/>
+        <w:gridCol w:w="4201"/>
+      </w:tblGrid>
+      <w:tr>
+        <w:trPr>
+          <w:cnfStyle w:val="100000000000" w:firstRow="1" w:lastRow="0" w:firstColumn="0" w:lastColumn="0" w:oddVBand="0" w:evenVBand="0" w:oddHBand="0" w:evenHBand="0" w:firstRowFirstColumn="0" w:firstRowLastColumn="0" w:lastRowFirstColumn="0" w:lastRowLastColumn="0"/>
+        </w:trPr>
+        <w:tc>
+          <w:tcPr>
+            <w:cnfStyle w:val="001000000000" w:firstRow="0" w:lastRow="0" w:firstColumn="1" w:lastColumn="0" w:oddVBand="0" w:evenVBand="0" w:oddHBand="0" w:evenHBand="0" w:firstRowFirstColumn="0" w:firstRowLastColumn="0" w:lastRowFirstColumn="0" w:lastRowLastColumn="0"/>
+            <w:tcW w:w="8443" w:type="dxa"/>
+            <w:gridSpan w:val="3"/>
+          </w:tcPr>
+          <w:p>
+            <w:pPr>
+              <w:spacing w:line="276" w:lineRule="auto"/>
+              <w:jc w:val="center"/>
+              <w:rPr>
+                <w:rFonts w:ascii="微软雅黑" w:eastAsia="微软雅黑" w:hAnsi="微软雅黑"/>
+                <w:sz w:val="18"/>
+                <w:szCs w:val="18"/>
+              </w:rPr>
+            </w:pPr>
+            <w:r>
+              <w:rPr>
+                <w:rFonts w:ascii="微软雅黑" w:eastAsia="微软雅黑" w:hAnsi="微软雅黑" w:hint="eastAsia"/>
+                <w:sz w:val="18"/>
+                <w:szCs w:val="18"/>
+              </w:rPr>
+              <w:t>提供的服务（供接口）</w:t>
+            </w:r>
+          </w:p>
+        </w:tc>
+      </w:tr>
+      <w:tr>
+        <w:trPr>
+          <w:cnfStyle w:val="000000100000" w:firstRow="0" w:lastRow="0" w:firstColumn="0" w:lastColumn="0" w:oddVBand="0" w:evenVBand="0" w:oddHBand="1" w:evenHBand="0" w:firstRowFirstColumn="0" w:firstRowLastColumn="0" w:lastRowFirstColumn="0" w:lastRowLastColumn="0"/>
+          <w:trHeight w:val="554"/>
+        </w:trPr>
+        <w:tc>
+          <w:tcPr>
+            <w:cnfStyle w:val="001000000000" w:firstRow="0" w:lastRow="0" w:firstColumn="1" w:lastColumn="0" w:oddVBand="0" w:evenVBand="0" w:oddHBand="0" w:evenHBand="0" w:firstRowFirstColumn="0" w:firstRowLastColumn="0" w:lastRowFirstColumn="0" w:lastRowLastColumn="0"/>
+            <w:tcW w:w="3119" w:type="dxa"/>
+            <w:vMerge w:val="restart"/>
+            <w:vAlign w:val="center"/>
+          </w:tcPr>
+          <w:p>
+            <w:pPr>
+              <w:spacing w:line="276" w:lineRule="auto"/>
+              <w:rPr>
+                <w:rFonts w:ascii="微软雅黑" w:eastAsia="微软雅黑" w:hAnsi="微软雅黑"/>
+                <w:sz w:val="18"/>
+                <w:szCs w:val="18"/>
+              </w:rPr>
+            </w:pPr>
+            <w:r>
+              <w:rPr>
+                <w:rFonts w:ascii="微软雅黑" w:eastAsia="微软雅黑" w:hAnsi="微软雅黑"/>
+                <w:sz w:val="18"/>
+                <w:szCs w:val="18"/>
+              </w:rPr>
+              <w:t>examine</w:t>
+            </w:r>
+            <w:r>
+              <w:rPr>
+                <w:rFonts w:ascii="微软雅黑" w:eastAsia="微软雅黑" w:hAnsi="微软雅黑"/>
+                <w:sz w:val="18"/>
+                <w:szCs w:val="18"/>
+              </w:rPr>
+              <w:t>Manage</w:t>
+            </w:r>
+            <w:r>
+              <w:rPr>
+                <w:rFonts w:ascii="微软雅黑" w:eastAsia="微软雅黑" w:hAnsi="微软雅黑"/>
+                <w:sz w:val="18"/>
+                <w:szCs w:val="18"/>
+              </w:rPr>
+              <w:t>Service.getForm</w:t>
+            </w:r>
+            <w:r>
+              <w:rPr>
+                <w:rFonts w:ascii="微软雅黑" w:eastAsia="微软雅黑" w:hAnsi="微软雅黑" w:hint="eastAsia"/>
+                <w:sz w:val="18"/>
+                <w:szCs w:val="18"/>
+              </w:rPr>
+              <w:t>s</w:t>
+            </w:r>
+          </w:p>
+        </w:tc>
+        <w:tc>
+          <w:tcPr>
+            <w:tcW w:w="1123" w:type="dxa"/>
+            <w:vAlign w:val="center"/>
+          </w:tcPr>
+          <w:p>
+            <w:pPr>
+              <w:spacing w:line="276" w:lineRule="auto"/>
+              <w:cnfStyle w:val="000000100000" w:firstRow="0" w:lastRow="0" w:firstColumn="0" w:lastColumn="0" w:oddVBand="0" w:evenVBand="0" w:oddHBand="1" w:evenHBand="0" w:firstRowFirstColumn="0" w:firstRowLastColumn="0" w:lastRowFirstColumn="0" w:lastRowLastColumn="0"/>
+              <w:rPr>
+                <w:rFonts w:ascii="微软雅黑" w:eastAsia="微软雅黑" w:hAnsi="微软雅黑"/>
+                <w:sz w:val="18"/>
+                <w:szCs w:val="18"/>
+              </w:rPr>
+            </w:pPr>
+            <w:r>
+              <w:rPr>
+                <w:rFonts w:ascii="微软雅黑" w:eastAsia="微软雅黑" w:hAnsi="微软雅黑" w:hint="eastAsia"/>
+                <w:sz w:val="18"/>
+                <w:szCs w:val="18"/>
+              </w:rPr>
+              <w:t>语法</w:t>
+            </w:r>
+          </w:p>
+        </w:tc>
+        <w:tc>
+          <w:tcPr>
+            <w:tcW w:w="4201" w:type="dxa"/>
+            <w:vAlign w:val="center"/>
+          </w:tcPr>
+          <w:p>
+            <w:pPr>
+              <w:spacing w:line="276" w:lineRule="auto"/>
+              <w:jc w:val="left"/>
+              <w:cnfStyle w:val="000000100000" w:firstRow="0" w:lastRow="0" w:firstColumn="0" w:lastColumn="0" w:oddVBand="0" w:evenVBand="0" w:oddHBand="1" w:evenHBand="0" w:firstRowFirstColumn="0" w:firstRowLastColumn="0" w:lastRowFirstColumn="0" w:lastRowLastColumn="0"/>
+              <w:rPr>
+                <w:rFonts w:ascii="微软雅黑" w:eastAsia="微软雅黑" w:hAnsi="微软雅黑"/>
+                <w:sz w:val="18"/>
+                <w:szCs w:val="18"/>
+              </w:rPr>
+            </w:pPr>
+            <w:r>
+              <w:rPr>
+                <w:rFonts w:ascii="微软雅黑" w:eastAsia="微软雅黑" w:hAnsi="微软雅黑"/>
+                <w:sz w:val="18"/>
+                <w:szCs w:val="18"/>
+              </w:rPr>
+              <w:t>public ArrayList&lt;FormVO&gt; getForms()</w:t>
+            </w:r>
+          </w:p>
+        </w:tc>
+      </w:tr>
+      <w:tr>
+        <w:trPr>
+          <w:trHeight w:val="554"/>
+        </w:trPr>
+        <w:tc>
+          <w:tcPr>
+            <w:cnfStyle w:val="001000000000" w:firstRow="0" w:lastRow="0" w:firstColumn="1" w:lastColumn="0" w:oddVBand="0" w:evenVBand="0" w:oddHBand="0" w:evenHBand="0" w:firstRowFirstColumn="0" w:firstRowLastColumn="0" w:lastRowFirstColumn="0" w:lastRowLastColumn="0"/>
+            <w:tcW w:w="3119" w:type="dxa"/>
+            <w:vMerge/>
+            <w:vAlign w:val="center"/>
+          </w:tcPr>
+          <w:p>
+            <w:pPr>
+              <w:spacing w:line="276" w:lineRule="auto"/>
+              <w:rPr>
+                <w:rFonts w:ascii="微软雅黑" w:eastAsia="微软雅黑" w:hAnsi="微软雅黑"/>
+                <w:sz w:val="18"/>
+                <w:szCs w:val="18"/>
+              </w:rPr>
+            </w:pPr>
+          </w:p>
+        </w:tc>
+        <w:tc>
+          <w:tcPr>
+            <w:tcW w:w="1123" w:type="dxa"/>
+            <w:vAlign w:val="center"/>
+          </w:tcPr>
+          <w:p>
+            <w:pPr>
+              <w:spacing w:line="276" w:lineRule="auto"/>
+              <w:cnfStyle w:val="000000000000" w:firstRow="0" w:lastRow="0" w:firstColumn="0" w:lastColumn="0" w:oddVBand="0" w:evenVBand="0" w:oddHBand="0" w:evenHBand="0" w:firstRowFirstColumn="0" w:firstRowLastColumn="0" w:lastRowFirstColumn="0" w:lastRowLastColumn="0"/>
+              <w:rPr>
+                <w:rFonts w:ascii="微软雅黑" w:eastAsia="微软雅黑" w:hAnsi="微软雅黑"/>
+                <w:sz w:val="18"/>
+                <w:szCs w:val="18"/>
+              </w:rPr>
+            </w:pPr>
+            <w:r>
+              <w:rPr>
+                <w:rFonts w:ascii="微软雅黑" w:eastAsia="微软雅黑" w:hAnsi="微软雅黑" w:hint="eastAsia"/>
+                <w:sz w:val="18"/>
+                <w:szCs w:val="18"/>
+              </w:rPr>
+              <w:t>前置条件</w:t>
+            </w:r>
+          </w:p>
+        </w:tc>
+        <w:tc>
+          <w:tcPr>
+            <w:tcW w:w="4201" w:type="dxa"/>
+            <w:vAlign w:val="center"/>
+          </w:tcPr>
+          <w:p>
+            <w:pPr>
+              <w:spacing w:line="276" w:lineRule="auto"/>
+              <w:jc w:val="left"/>
+              <w:cnfStyle w:val="000000000000" w:firstRow="0" w:lastRow="0" w:firstColumn="0" w:lastColumn="0" w:oddVBand="0" w:evenVBand="0" w:oddHBand="0" w:evenHBand="0" w:firstRowFirstColumn="0" w:firstRowLastColumn="0" w:lastRowFirstColumn="0" w:lastRowLastColumn="0"/>
+              <w:rPr>
+                <w:rFonts w:ascii="微软雅黑" w:eastAsia="微软雅黑" w:hAnsi="微软雅黑"/>
+                <w:sz w:val="18"/>
+                <w:szCs w:val="18"/>
+              </w:rPr>
+            </w:pPr>
+            <w:r>
+              <w:rPr>
+                <w:rFonts w:ascii="微软雅黑" w:eastAsia="微软雅黑" w:hAnsi="微软雅黑" w:hint="eastAsia"/>
+                <w:sz w:val="18"/>
+                <w:szCs w:val="18"/>
+              </w:rPr>
+              <w:t>无</w:t>
+            </w:r>
+          </w:p>
+        </w:tc>
+      </w:tr>
+      <w:tr>
+        <w:trPr>
+          <w:cnfStyle w:val="000000100000" w:firstRow="0" w:lastRow="0" w:firstColumn="0" w:lastColumn="0" w:oddVBand="0" w:evenVBand="0" w:oddHBand="1" w:evenHBand="0" w:firstRowFirstColumn="0" w:firstRowLastColumn="0" w:lastRowFirstColumn="0" w:lastRowLastColumn="0"/>
+          <w:trHeight w:val="554"/>
+        </w:trPr>
+        <w:tc>
+          <w:tcPr>
+            <w:cnfStyle w:val="001000000000" w:firstRow="0" w:lastRow="0" w:firstColumn="1" w:lastColumn="0" w:oddVBand="0" w:evenVBand="0" w:oddHBand="0" w:evenHBand="0" w:firstRowFirstColumn="0" w:firstRowLastColumn="0" w:lastRowFirstColumn="0" w:lastRowLastColumn="0"/>
+            <w:tcW w:w="3119" w:type="dxa"/>
+            <w:vMerge/>
+            <w:vAlign w:val="center"/>
+          </w:tcPr>
+          <w:p>
+            <w:pPr>
+              <w:spacing w:line="276" w:lineRule="auto"/>
+              <w:rPr>
+                <w:rFonts w:ascii="微软雅黑" w:eastAsia="微软雅黑" w:hAnsi="微软雅黑"/>
+                <w:sz w:val="18"/>
+                <w:szCs w:val="18"/>
+              </w:rPr>
+            </w:pPr>
+          </w:p>
+        </w:tc>
+        <w:tc>
+          <w:tcPr>
+            <w:tcW w:w="1123" w:type="dxa"/>
+            <w:vAlign w:val="center"/>
+          </w:tcPr>
+          <w:p>
+            <w:pPr>
+              <w:spacing w:line="276" w:lineRule="auto"/>
+              <w:cnfStyle w:val="000000100000" w:firstRow="0" w:lastRow="0" w:firstColumn="0" w:lastColumn="0" w:oddVBand="0" w:evenVBand="0" w:oddHBand="1" w:evenHBand="0" w:firstRowFirstColumn="0" w:firstRowLastColumn="0" w:lastRowFirstColumn="0" w:lastRowLastColumn="0"/>
+              <w:rPr>
+                <w:rFonts w:ascii="微软雅黑" w:eastAsia="微软雅黑" w:hAnsi="微软雅黑"/>
+                <w:sz w:val="18"/>
+                <w:szCs w:val="18"/>
+              </w:rPr>
+            </w:pPr>
+            <w:r>
+              <w:rPr>
+                <w:rFonts w:ascii="微软雅黑" w:eastAsia="微软雅黑" w:hAnsi="微软雅黑" w:hint="eastAsia"/>
+                <w:sz w:val="18"/>
+                <w:szCs w:val="18"/>
+              </w:rPr>
+              <w:t>后置条件</w:t>
+            </w:r>
+          </w:p>
+        </w:tc>
+        <w:tc>
+          <w:tcPr>
+            <w:tcW w:w="4201" w:type="dxa"/>
+            <w:vAlign w:val="center"/>
+          </w:tcPr>
+          <w:p>
+            <w:pPr>
+              <w:spacing w:line="276" w:lineRule="auto"/>
+              <w:jc w:val="left"/>
+              <w:cnfStyle w:val="000000100000" w:firstRow="0" w:lastRow="0" w:firstColumn="0" w:lastColumn="0" w:oddVBand="0" w:evenVBand="0" w:oddHBand="1" w:evenHBand="0" w:firstRowFirstColumn="0" w:firstRowLastColumn="0" w:lastRowFirstColumn="0" w:lastRowLastColumn="0"/>
+              <w:rPr>
+                <w:rFonts w:ascii="微软雅黑" w:eastAsia="微软雅黑" w:hAnsi="微软雅黑"/>
+                <w:sz w:val="18"/>
+                <w:szCs w:val="18"/>
+              </w:rPr>
+            </w:pPr>
+            <w:r>
+              <w:rPr>
+                <w:rFonts w:ascii="微软雅黑" w:eastAsia="微软雅黑" w:hAnsi="微软雅黑" w:hint="eastAsia"/>
+                <w:sz w:val="18"/>
+                <w:szCs w:val="18"/>
+              </w:rPr>
+              <w:t>返回提交状态的表单</w:t>
+            </w:r>
+          </w:p>
+        </w:tc>
+      </w:tr>
+      <w:tr>
+        <w:trPr>
+          <w:trHeight w:val="554"/>
+        </w:trPr>
+        <w:tc>
+          <w:tcPr>
+            <w:cnfStyle w:val="001000000000" w:firstRow="0" w:lastRow="0" w:firstColumn="1" w:lastColumn="0" w:oddVBand="0" w:evenVBand="0" w:oddHBand="0" w:evenHBand="0" w:firstRowFirstColumn="0" w:firstRowLastColumn="0" w:lastRowFirstColumn="0" w:lastRowLastColumn="0"/>
+            <w:tcW w:w="3119" w:type="dxa"/>
+            <w:vMerge w:val="restart"/>
+            <w:vAlign w:val="center"/>
+          </w:tcPr>
+          <w:p>
+            <w:pPr>
+              <w:spacing w:line="276" w:lineRule="auto"/>
+              <w:rPr>
+                <w:rFonts w:ascii="微软雅黑" w:eastAsia="微软雅黑" w:hAnsi="微软雅黑"/>
+                <w:sz w:val="18"/>
+                <w:szCs w:val="18"/>
+              </w:rPr>
+            </w:pPr>
+            <w:r>
+              <w:rPr>
+                <w:rFonts w:ascii="微软雅黑" w:eastAsia="微软雅黑" w:hAnsi="微软雅黑"/>
+                <w:sz w:val="18"/>
+                <w:szCs w:val="18"/>
+              </w:rPr>
+              <w:t>examine</w:t>
+            </w:r>
+            <w:r>
+              <w:rPr>
+                <w:rFonts w:ascii="微软雅黑" w:eastAsia="微软雅黑" w:hAnsi="微软雅黑"/>
+                <w:sz w:val="18"/>
+                <w:szCs w:val="18"/>
+              </w:rPr>
+              <w:t>Manage</w:t>
+            </w:r>
+            <w:r>
+              <w:rPr>
+                <w:rFonts w:ascii="微软雅黑" w:eastAsia="微软雅黑" w:hAnsi="微软雅黑"/>
+                <w:sz w:val="18"/>
+                <w:szCs w:val="18"/>
+              </w:rPr>
+              <w:t>Service</w:t>
+            </w:r>
+            <w:r>
+              <w:rPr>
+                <w:rFonts w:ascii="微软雅黑" w:eastAsia="微软雅黑" w:hAnsi="微软雅黑" w:hint="eastAsia"/>
+                <w:sz w:val="18"/>
+                <w:szCs w:val="18"/>
+              </w:rPr>
+              <w:t>.</w:t>
+            </w:r>
+            <w:r>
+              <w:rPr>
+                <w:rFonts w:ascii="微软雅黑" w:eastAsia="微软雅黑" w:hAnsi="微软雅黑"/>
+                <w:sz w:val="18"/>
+                <w:szCs w:val="18"/>
+              </w:rPr>
+              <w:t>passForm</w:t>
+            </w:r>
+          </w:p>
+        </w:tc>
+        <w:tc>
+          <w:tcPr>
+            <w:tcW w:w="1123" w:type="dxa"/>
+            <w:vAlign w:val="center"/>
+          </w:tcPr>
+          <w:p>
+            <w:pPr>
+              <w:spacing w:line="276" w:lineRule="auto"/>
+              <w:cnfStyle w:val="000000000000" w:firstRow="0" w:lastRow="0" w:firstColumn="0" w:lastColumn="0" w:oddVBand="0" w:evenVBand="0" w:oddHBand="0" w:evenHBand="0" w:firstRowFirstColumn="0" w:firstRowLastColumn="0" w:lastRowFirstColumn="0" w:lastRowLastColumn="0"/>
+              <w:rPr>
+                <w:rFonts w:ascii="微软雅黑" w:eastAsia="微软雅黑" w:hAnsi="微软雅黑"/>
+                <w:sz w:val="18"/>
+                <w:szCs w:val="18"/>
+              </w:rPr>
+            </w:pPr>
+            <w:r>
+              <w:rPr>
+                <w:rFonts w:ascii="微软雅黑" w:eastAsia="微软雅黑" w:hAnsi="微软雅黑" w:hint="eastAsia"/>
+                <w:sz w:val="18"/>
+                <w:szCs w:val="18"/>
+              </w:rPr>
+              <w:t>语法</w:t>
+            </w:r>
+          </w:p>
+        </w:tc>
+        <w:tc>
+          <w:tcPr>
+            <w:tcW w:w="4201" w:type="dxa"/>
+            <w:vAlign w:val="center"/>
+          </w:tcPr>
+          <w:p>
+            <w:pPr>
+              <w:spacing w:line="276" w:lineRule="auto"/>
+              <w:jc w:val="left"/>
+              <w:cnfStyle w:val="000000000000" w:firstRow="0" w:lastRow="0" w:firstColumn="0" w:lastColumn="0" w:oddVBand="0" w:evenVBand="0" w:oddHBand="0" w:evenHBand="0" w:firstRowFirstColumn="0" w:firstRowLastColumn="0" w:lastRowFirstColumn="0" w:lastRowLastColumn="0"/>
+              <w:rPr>
+                <w:rFonts w:ascii="微软雅黑" w:eastAsia="微软雅黑" w:hAnsi="微软雅黑"/>
+                <w:sz w:val="18"/>
+                <w:szCs w:val="18"/>
+              </w:rPr>
+            </w:pPr>
+            <w:r>
+              <w:rPr>
+                <w:rFonts w:ascii="微软雅黑" w:eastAsia="微软雅黑" w:hAnsi="微软雅黑"/>
+                <w:sz w:val="18"/>
+                <w:szCs w:val="18"/>
+              </w:rPr>
+              <w:t>public Operation</w:t>
+            </w:r>
+            <w:r>
+              <w:rPr>
+                <w:rFonts w:ascii="微软雅黑" w:eastAsia="微软雅黑" w:hAnsi="微软雅黑" w:hint="eastAsia"/>
+                <w:sz w:val="18"/>
+                <w:szCs w:val="18"/>
+              </w:rPr>
+              <w:t>Message</w:t>
+            </w:r>
+            <w:r>
+              <w:rPr>
+                <w:rFonts w:ascii="微软雅黑" w:eastAsia="微软雅黑" w:hAnsi="微软雅黑"/>
+                <w:sz w:val="18"/>
+                <w:szCs w:val="18"/>
+              </w:rPr>
+              <w:t xml:space="preserve"> passForm(ArrayList&lt;FormVO&gt; form)</w:t>
+            </w:r>
+          </w:p>
+        </w:tc>
+      </w:tr>
+      <w:tr>
+        <w:trPr>
+          <w:cnfStyle w:val="000000100000" w:firstRow="0" w:lastRow="0" w:firstColumn="0" w:lastColumn="0" w:oddVBand="0" w:evenVBand="0" w:oddHBand="1" w:evenHBand="0" w:firstRowFirstColumn="0" w:firstRowLastColumn="0" w:lastRowFirstColumn="0" w:lastRowLastColumn="0"/>
+          <w:trHeight w:val="554"/>
+        </w:trPr>
+        <w:tc>
+          <w:tcPr>
+            <w:cnfStyle w:val="001000000000" w:firstRow="0" w:lastRow="0" w:firstColumn="1" w:lastColumn="0" w:oddVBand="0" w:evenVBand="0" w:oddHBand="0" w:evenHBand="0" w:firstRowFirstColumn="0" w:firstRowLastColumn="0" w:lastRowFirstColumn="0" w:lastRowLastColumn="0"/>
+            <w:tcW w:w="3119" w:type="dxa"/>
+            <w:vMerge/>
+            <w:vAlign w:val="center"/>
+          </w:tcPr>
+          <w:p>
+            <w:pPr>
+              <w:spacing w:line="276" w:lineRule="auto"/>
+              <w:rPr>
+                <w:rFonts w:ascii="微软雅黑" w:eastAsia="微软雅黑" w:hAnsi="微软雅黑"/>
+                <w:sz w:val="18"/>
+                <w:szCs w:val="18"/>
+              </w:rPr>
+            </w:pPr>
+          </w:p>
+        </w:tc>
+        <w:tc>
+          <w:tcPr>
+            <w:tcW w:w="1123" w:type="dxa"/>
+            <w:vAlign w:val="center"/>
+          </w:tcPr>
+          <w:p>
+            <w:pPr>
+              <w:spacing w:line="276" w:lineRule="auto"/>
+              <w:cnfStyle w:val="000000100000" w:firstRow="0" w:lastRow="0" w:firstColumn="0" w:lastColumn="0" w:oddVBand="0" w:evenVBand="0" w:oddHBand="1" w:evenHBand="0" w:firstRowFirstColumn="0" w:firstRowLastColumn="0" w:lastRowFirstColumn="0" w:lastRowLastColumn="0"/>
+              <w:rPr>
+                <w:rFonts w:ascii="微软雅黑" w:eastAsia="微软雅黑" w:hAnsi="微软雅黑"/>
+                <w:sz w:val="18"/>
+                <w:szCs w:val="18"/>
+              </w:rPr>
+            </w:pPr>
+            <w:r>
+              <w:rPr>
+                <w:rFonts w:ascii="微软雅黑" w:eastAsia="微软雅黑" w:hAnsi="微软雅黑" w:hint="eastAsia"/>
+                <w:sz w:val="18"/>
+                <w:szCs w:val="18"/>
+              </w:rPr>
+              <w:t>前置条件</w:t>
+            </w:r>
+          </w:p>
+        </w:tc>
+        <w:tc>
+          <w:tcPr>
+            <w:tcW w:w="4201" w:type="dxa"/>
+            <w:vAlign w:val="center"/>
+          </w:tcPr>
+          <w:p>
+            <w:pPr>
+              <w:spacing w:line="276" w:lineRule="auto"/>
+              <w:jc w:val="left"/>
+              <w:cnfStyle w:val="000000100000" w:firstRow="0" w:lastRow="0" w:firstColumn="0" w:lastColumn="0" w:oddVBand="0" w:evenVBand="0" w:oddHBand="1" w:evenHBand="0" w:firstRowFirstColumn="0" w:firstRowLastColumn="0" w:lastRowFirstColumn="0" w:lastRowLastColumn="0"/>
+              <w:rPr>
+                <w:rFonts w:ascii="微软雅黑" w:eastAsia="微软雅黑" w:hAnsi="微软雅黑"/>
+                <w:sz w:val="18"/>
+                <w:szCs w:val="18"/>
+              </w:rPr>
+            </w:pPr>
+            <w:r>
+              <w:rPr>
+                <w:rFonts w:ascii="微软雅黑" w:eastAsia="微软雅黑" w:hAnsi="微软雅黑"/>
+                <w:sz w:val="18"/>
+                <w:szCs w:val="18"/>
+              </w:rPr>
+              <w:t>form</w:t>
+            </w:r>
+            <w:r>
+              <w:rPr>
+                <w:rFonts w:ascii="微软雅黑" w:eastAsia="微软雅黑" w:hAnsi="微软雅黑" w:hint="eastAsia"/>
+                <w:sz w:val="18"/>
+                <w:szCs w:val="18"/>
+              </w:rPr>
+              <w:t>为通过审批的单据列表</w:t>
+            </w:r>
+          </w:p>
+        </w:tc>
+      </w:tr>
+      <w:tr>
+        <w:trPr>
+          <w:trHeight w:val="554"/>
+        </w:trPr>
+        <w:tc>
+          <w:tcPr>
+            <w:cnfStyle w:val="001000000000" w:firstRow="0" w:lastRow="0" w:firstColumn="1" w:lastColumn="0" w:oddVBand="0" w:evenVBand="0" w:oddHBand="0" w:evenHBand="0" w:firstRowFirstColumn="0" w:firstRowLastColumn="0" w:lastRowFirstColumn="0" w:lastRowLastColumn="0"/>
+            <w:tcW w:w="3119" w:type="dxa"/>
+            <w:vMerge/>
+            <w:vAlign w:val="center"/>
+          </w:tcPr>
+          <w:p>
+            <w:pPr>
+              <w:spacing w:line="276" w:lineRule="auto"/>
+              <w:rPr>
+                <w:rFonts w:ascii="微软雅黑" w:eastAsia="微软雅黑" w:hAnsi="微软雅黑"/>
+                <w:sz w:val="18"/>
+                <w:szCs w:val="18"/>
+              </w:rPr>
+            </w:pPr>
+          </w:p>
+        </w:tc>
+        <w:tc>
+          <w:tcPr>
+            <w:tcW w:w="1123" w:type="dxa"/>
+            <w:vAlign w:val="center"/>
+          </w:tcPr>
+          <w:p>
+            <w:pPr>
+              <w:spacing w:line="276" w:lineRule="auto"/>
+              <w:cnfStyle w:val="000000000000" w:firstRow="0" w:lastRow="0" w:firstColumn="0" w:lastColumn="0" w:oddVBand="0" w:evenVBand="0" w:oddHBand="0" w:evenHBand="0" w:firstRowFirstColumn="0" w:firstRowLastColumn="0" w:lastRowFirstColumn="0" w:lastRowLastColumn="0"/>
+              <w:rPr>
+                <w:rFonts w:ascii="微软雅黑" w:eastAsia="微软雅黑" w:hAnsi="微软雅黑"/>
+                <w:sz w:val="18"/>
+                <w:szCs w:val="18"/>
+              </w:rPr>
+            </w:pPr>
+            <w:r>
+              <w:rPr>
+                <w:rFonts w:ascii="微软雅黑" w:eastAsia="微软雅黑" w:hAnsi="微软雅黑" w:hint="eastAsia"/>
+                <w:sz w:val="18"/>
+                <w:szCs w:val="18"/>
+              </w:rPr>
+              <w:t>后置条件</w:t>
+            </w:r>
+          </w:p>
+        </w:tc>
+        <w:tc>
+          <w:tcPr>
+            <w:tcW w:w="4201" w:type="dxa"/>
+            <w:vAlign w:val="center"/>
+          </w:tcPr>
+          <w:p>
+            <w:pPr>
+              <w:spacing w:line="276" w:lineRule="auto"/>
+              <w:jc w:val="left"/>
+              <w:cnfStyle w:val="000000000000" w:firstRow="0" w:lastRow="0" w:firstColumn="0" w:lastColumn="0" w:oddVBand="0" w:evenVBand="0" w:oddHBand="0" w:evenHBand="0" w:firstRowFirstColumn="0" w:firstRowLastColumn="0" w:lastRowFirstColumn="0" w:lastRowLastColumn="0"/>
+              <w:rPr>
+                <w:rFonts w:ascii="微软雅黑" w:eastAsia="微软雅黑" w:hAnsi="微软雅黑"/>
+                <w:sz w:val="18"/>
+                <w:szCs w:val="18"/>
+              </w:rPr>
+            </w:pPr>
+            <w:r>
+              <w:rPr>
+                <w:rFonts w:ascii="微软雅黑" w:eastAsia="微软雅黑" w:hAnsi="微软雅黑" w:hint="eastAsia"/>
+                <w:sz w:val="18"/>
+                <w:szCs w:val="18"/>
+              </w:rPr>
+              <w:t>若审批成功则返回true；否则返回false</w:t>
+            </w:r>
+          </w:p>
+        </w:tc>
+      </w:tr>
+      <w:tr>
+        <w:trPr>
+          <w:cnfStyle w:val="000000100000" w:firstRow="0" w:lastRow="0" w:firstColumn="0" w:lastColumn="0" w:oddVBand="0" w:evenVBand="0" w:oddHBand="1" w:evenHBand="0" w:firstRowFirstColumn="0" w:firstRowLastColumn="0" w:lastRowFirstColumn="0" w:lastRowLastColumn="0"/>
+          <w:trHeight w:val="554"/>
+        </w:trPr>
+        <w:tc>
+          <w:tcPr>
+            <w:cnfStyle w:val="001000000000" w:firstRow="0" w:lastRow="0" w:firstColumn="1" w:lastColumn="0" w:oddVBand="0" w:evenVBand="0" w:oddHBand="0" w:evenHBand="0" w:firstRowFirstColumn="0" w:firstRowLastColumn="0" w:lastRowFirstColumn="0" w:lastRowLastColumn="0"/>
+            <w:tcW w:w="3119" w:type="dxa"/>
+            <w:vMerge w:val="restart"/>
+            <w:vAlign w:val="center"/>
+          </w:tcPr>
+          <w:p>
+            <w:pPr>
+              <w:spacing w:line="276" w:lineRule="auto"/>
+              <w:rPr>
+                <w:rFonts w:ascii="微软雅黑" w:eastAsia="微软雅黑" w:hAnsi="微软雅黑"/>
+                <w:sz w:val="18"/>
+                <w:szCs w:val="18"/>
+              </w:rPr>
+            </w:pPr>
+            <w:r>
+              <w:rPr>
+                <w:rFonts w:ascii="微软雅黑" w:eastAsia="微软雅黑" w:hAnsi="微软雅黑"/>
+                <w:sz w:val="18"/>
+                <w:szCs w:val="18"/>
+              </w:rPr>
+              <w:t>examine</w:t>
+            </w:r>
+            <w:r>
+              <w:rPr>
+                <w:rFonts w:ascii="微软雅黑" w:eastAsia="微软雅黑" w:hAnsi="微软雅黑"/>
+                <w:sz w:val="18"/>
+                <w:szCs w:val="18"/>
+              </w:rPr>
+              <w:t>Manage</w:t>
+            </w:r>
+            <w:r>
+              <w:rPr>
+                <w:rFonts w:ascii="微软雅黑" w:eastAsia="微软雅黑" w:hAnsi="微软雅黑"/>
+                <w:sz w:val="18"/>
+                <w:szCs w:val="18"/>
+              </w:rPr>
+              <w:t>Service</w:t>
+            </w:r>
+            <w:r>
+              <w:rPr>
+                <w:rFonts w:ascii="微软雅黑" w:eastAsia="微软雅黑" w:hAnsi="微软雅黑" w:hint="eastAsia"/>
+                <w:sz w:val="18"/>
+                <w:szCs w:val="18"/>
+              </w:rPr>
+              <w:t>.deleteForm</w:t>
+            </w:r>
+          </w:p>
+        </w:tc>
+        <w:tc>
+          <w:tcPr>
+            <w:tcW w:w="1123" w:type="dxa"/>
+            <w:vAlign w:val="center"/>
+          </w:tcPr>
+          <w:p>
+            <w:pPr>
+              <w:spacing w:line="276" w:lineRule="auto"/>
+              <w:cnfStyle w:val="000000100000" w:firstRow="0" w:lastRow="0" w:firstColumn="0" w:lastColumn="0" w:oddVBand="0" w:evenVBand="0" w:oddHBand="1" w:evenHBand="0" w:firstRowFirstColumn="0" w:firstRowLastColumn="0" w:lastRowFirstColumn="0" w:lastRowLastColumn="0"/>
+              <w:rPr>
+                <w:rFonts w:ascii="微软雅黑" w:eastAsia="微软雅黑" w:hAnsi="微软雅黑"/>
+                <w:sz w:val="18"/>
+                <w:szCs w:val="18"/>
+              </w:rPr>
+            </w:pPr>
+            <w:r>
+              <w:rPr>
+                <w:rFonts w:ascii="微软雅黑" w:eastAsia="微软雅黑" w:hAnsi="微软雅黑" w:hint="eastAsia"/>
+                <w:sz w:val="18"/>
+                <w:szCs w:val="18"/>
+              </w:rPr>
+              <w:t>语法</w:t>
+            </w:r>
+          </w:p>
+        </w:tc>
+        <w:tc>
+          <w:tcPr>
+            <w:tcW w:w="4201" w:type="dxa"/>
+            <w:vAlign w:val="center"/>
+          </w:tcPr>
+          <w:p>
+            <w:pPr>
+              <w:spacing w:line="276" w:lineRule="auto"/>
+              <w:jc w:val="left"/>
+              <w:cnfStyle w:val="000000100000" w:firstRow="0" w:lastRow="0" w:firstColumn="0" w:lastColumn="0" w:oddVBand="0" w:evenVBand="0" w:oddHBand="1" w:evenHBand="0" w:firstRowFirstColumn="0" w:firstRowLastColumn="0" w:lastRowFirstColumn="0" w:lastRowLastColumn="0"/>
+              <w:rPr>
+                <w:rFonts w:ascii="微软雅黑" w:eastAsia="微软雅黑" w:hAnsi="微软雅黑"/>
+                <w:sz w:val="18"/>
+                <w:szCs w:val="18"/>
+              </w:rPr>
+            </w:pPr>
+            <w:r>
+              <w:rPr>
+                <w:rFonts w:ascii="微软雅黑" w:eastAsia="微软雅黑" w:hAnsi="微软雅黑" w:hint="eastAsia"/>
+                <w:sz w:val="18"/>
+                <w:szCs w:val="18"/>
+              </w:rPr>
+              <w:t>public OperationMessage</w:t>
+            </w:r>
+            <w:r>
+              <w:rPr>
+                <w:rFonts w:ascii="微软雅黑" w:eastAsia="微软雅黑" w:hAnsi="微软雅黑"/>
+                <w:sz w:val="18"/>
+                <w:szCs w:val="18"/>
+              </w:rPr>
+              <w:t xml:space="preserve"> deleteForm(A</w:t>
+            </w:r>
+            <w:r>
+              <w:rPr>
+                <w:rFonts w:ascii="微软雅黑" w:eastAsia="微软雅黑" w:hAnsi="微软雅黑" w:hint="eastAsia"/>
+                <w:sz w:val="18"/>
+                <w:szCs w:val="18"/>
+              </w:rPr>
+              <w:t>rray</w:t>
+            </w:r>
+            <w:r>
+              <w:rPr>
+                <w:rFonts w:ascii="微软雅黑" w:eastAsia="微软雅黑" w:hAnsi="微软雅黑"/>
+                <w:sz w:val="18"/>
+                <w:szCs w:val="18"/>
+              </w:rPr>
+              <w:t>L</w:t>
+            </w:r>
+            <w:r>
+              <w:rPr>
+                <w:rFonts w:ascii="微软雅黑" w:eastAsia="微软雅黑" w:hAnsi="微软雅黑" w:hint="eastAsia"/>
+                <w:sz w:val="18"/>
+                <w:szCs w:val="18"/>
+              </w:rPr>
+              <w:t>ist&lt;</w:t>
+            </w:r>
+            <w:r>
+              <w:rPr>
+                <w:rFonts w:ascii="微软雅黑" w:eastAsia="微软雅黑" w:hAnsi="微软雅黑"/>
+                <w:sz w:val="18"/>
+                <w:szCs w:val="18"/>
+              </w:rPr>
+              <w:t>FormVO</w:t>
+            </w:r>
+            <w:r>
+              <w:rPr>
+                <w:rFonts w:ascii="微软雅黑" w:eastAsia="微软雅黑" w:hAnsi="微软雅黑" w:hint="eastAsia"/>
+                <w:sz w:val="18"/>
+                <w:szCs w:val="18"/>
+              </w:rPr>
+              <w:t>&gt;</w:t>
+            </w:r>
+            <w:r>
+              <w:rPr>
+                <w:rFonts w:ascii="微软雅黑" w:eastAsia="微软雅黑" w:hAnsi="微软雅黑"/>
+                <w:sz w:val="18"/>
+                <w:szCs w:val="18"/>
+              </w:rPr>
+              <w:t xml:space="preserve"> form)</w:t>
+            </w:r>
+          </w:p>
+        </w:tc>
+      </w:tr>
+      <w:tr>
+        <w:trPr>
+          <w:trHeight w:val="554"/>
+        </w:trPr>
+        <w:tc>
+          <w:tcPr>
+            <w:cnfStyle w:val="001000000000" w:firstRow="0" w:lastRow="0" w:firstColumn="1" w:lastColumn="0" w:oddVBand="0" w:evenVBand="0" w:oddHBand="0" w:evenHBand="0" w:firstRowFirstColumn="0" w:firstRowLastColumn="0" w:lastRowFirstColumn="0" w:lastRowLastColumn="0"/>
+            <w:tcW w:w="3119" w:type="dxa"/>
+            <w:vMerge/>
+            <w:vAlign w:val="center"/>
+          </w:tcPr>
+          <w:p>
+            <w:pPr>
+              <w:spacing w:line="276" w:lineRule="auto"/>
+              <w:rPr>
+                <w:rFonts w:ascii="微软雅黑" w:eastAsia="微软雅黑" w:hAnsi="微软雅黑"/>
+                <w:sz w:val="18"/>
+                <w:szCs w:val="18"/>
+              </w:rPr>
+            </w:pPr>
+          </w:p>
+        </w:tc>
+        <w:tc>
+          <w:tcPr>
+            <w:tcW w:w="1123" w:type="dxa"/>
+            <w:vAlign w:val="center"/>
+          </w:tcPr>
+          <w:p>
+            <w:pPr>
+              <w:spacing w:line="276" w:lineRule="auto"/>
+              <w:cnfStyle w:val="000000000000" w:firstRow="0" w:lastRow="0" w:firstColumn="0" w:lastColumn="0" w:oddVBand="0" w:evenVBand="0" w:oddHBand="0" w:evenHBand="0" w:firstRowFirstColumn="0" w:firstRowLastColumn="0" w:lastRowFirstColumn="0" w:lastRowLastColumn="0"/>
+              <w:rPr>
+                <w:rFonts w:ascii="微软雅黑" w:eastAsia="微软雅黑" w:hAnsi="微软雅黑"/>
+                <w:sz w:val="18"/>
+                <w:szCs w:val="18"/>
+              </w:rPr>
+            </w:pPr>
+            <w:r>
+              <w:rPr>
+                <w:rFonts w:ascii="微软雅黑" w:eastAsia="微软雅黑" w:hAnsi="微软雅黑" w:hint="eastAsia"/>
+                <w:sz w:val="18"/>
+                <w:szCs w:val="18"/>
+              </w:rPr>
+              <w:t>前置条件</w:t>
+            </w:r>
+          </w:p>
+        </w:tc>
+        <w:tc>
+          <w:tcPr>
+            <w:tcW w:w="4201" w:type="dxa"/>
+            <w:vAlign w:val="center"/>
+          </w:tcPr>
+          <w:p>
+            <w:pPr>
+              <w:spacing w:line="276" w:lineRule="auto"/>
+              <w:jc w:val="left"/>
+              <w:cnfStyle w:val="000000000000" w:firstRow="0" w:lastRow="0" w:firstColumn="0" w:lastColumn="0" w:oddVBand="0" w:evenVBand="0" w:oddHBand="0" w:evenHBand="0" w:firstRowFirstColumn="0" w:firstRowLastColumn="0" w:lastRowFirstColumn="0" w:lastRowLastColumn="0"/>
+              <w:rPr>
+                <w:rFonts w:ascii="微软雅黑" w:eastAsia="微软雅黑" w:hAnsi="微软雅黑"/>
+                <w:sz w:val="18"/>
+                <w:szCs w:val="18"/>
+              </w:rPr>
+            </w:pPr>
+            <w:r>
+              <w:rPr>
+                <w:rFonts w:ascii="微软雅黑" w:eastAsia="微软雅黑" w:hAnsi="微软雅黑" w:hint="eastAsia"/>
+                <w:sz w:val="18"/>
+                <w:szCs w:val="18"/>
+              </w:rPr>
+              <w:t>form为要删除的单据列表</w:t>
+            </w:r>
+          </w:p>
+        </w:tc>
+      </w:tr>
+      <w:tr>
+        <w:trPr>
+          <w:cnfStyle w:val="000000100000" w:firstRow="0" w:lastRow="0" w:firstColumn="0" w:lastColumn="0" w:oddVBand="0" w:evenVBand="0" w:oddHBand="1" w:evenHBand="0" w:firstRowFirstColumn="0" w:firstRowLastColumn="0" w:lastRowFirstColumn="0" w:lastRowLastColumn="0"/>
+          <w:trHeight w:val="554"/>
+        </w:trPr>
+        <w:tc>
+          <w:tcPr>
+            <w:cnfStyle w:val="001000000000" w:firstRow="0" w:lastRow="0" w:firstColumn="1" w:lastColumn="0" w:oddVBand="0" w:evenVBand="0" w:oddHBand="0" w:evenHBand="0" w:firstRowFirstColumn="0" w:firstRowLastColumn="0" w:lastRowFirstColumn="0" w:lastRowLastColumn="0"/>
+            <w:tcW w:w="3119" w:type="dxa"/>
+            <w:vMerge/>
+            <w:vAlign w:val="center"/>
+          </w:tcPr>
+          <w:p>
+            <w:pPr>
+              <w:spacing w:line="276" w:lineRule="auto"/>
+              <w:rPr>
+                <w:rFonts w:ascii="微软雅黑" w:eastAsia="微软雅黑" w:hAnsi="微软雅黑"/>
+                <w:sz w:val="18"/>
+                <w:szCs w:val="18"/>
+              </w:rPr>
+            </w:pPr>
+          </w:p>
+        </w:tc>
+        <w:tc>
+          <w:tcPr>
+            <w:tcW w:w="1123" w:type="dxa"/>
+            <w:vAlign w:val="center"/>
+          </w:tcPr>
+          <w:p>
+            <w:pPr>
+              <w:spacing w:line="276" w:lineRule="auto"/>
+              <w:cnfStyle w:val="000000100000" w:firstRow="0" w:lastRow="0" w:firstColumn="0" w:lastColumn="0" w:oddVBand="0" w:evenVBand="0" w:oddHBand="1" w:evenHBand="0" w:firstRowFirstColumn="0" w:firstRowLastColumn="0" w:lastRowFirstColumn="0" w:lastRowLastColumn="0"/>
+              <w:rPr>
+                <w:rFonts w:ascii="微软雅黑" w:eastAsia="微软雅黑" w:hAnsi="微软雅黑"/>
+                <w:sz w:val="18"/>
+                <w:szCs w:val="18"/>
+              </w:rPr>
+            </w:pPr>
+            <w:r>
+              <w:rPr>
+                <w:rFonts w:ascii="微软雅黑" w:eastAsia="微软雅黑" w:hAnsi="微软雅黑" w:hint="eastAsia"/>
+                <w:sz w:val="18"/>
+                <w:szCs w:val="18"/>
+              </w:rPr>
+              <w:t>后置条件</w:t>
+            </w:r>
+          </w:p>
+        </w:tc>
+        <w:tc>
+          <w:tcPr>
+            <w:tcW w:w="4201" w:type="dxa"/>
+            <w:vAlign w:val="center"/>
+          </w:tcPr>
+          <w:p>
+            <w:pPr>
+              <w:spacing w:line="276" w:lineRule="auto"/>
+              <w:jc w:val="left"/>
+              <w:cnfStyle w:val="000000100000" w:firstRow="0" w:lastRow="0" w:firstColumn="0" w:lastColumn="0" w:oddVBand="0" w:evenVBand="0" w:oddHBand="1" w:evenHBand="0" w:firstRowFirstColumn="0" w:firstRowLastColumn="0" w:lastRowFirstColumn="0" w:lastRowLastColumn="0"/>
+              <w:rPr>
+                <w:rFonts w:ascii="微软雅黑" w:eastAsia="微软雅黑" w:hAnsi="微软雅黑"/>
+                <w:sz w:val="18"/>
+                <w:szCs w:val="18"/>
+              </w:rPr>
+            </w:pPr>
+            <w:r>
+              <w:rPr>
+                <w:rFonts w:ascii="微软雅黑" w:eastAsia="微软雅黑" w:hAnsi="微软雅黑" w:hint="eastAsia"/>
+                <w:sz w:val="18"/>
+                <w:szCs w:val="18"/>
+              </w:rPr>
+              <w:t>若删除成功则返回true；否则返回原因</w:t>
+            </w:r>
+          </w:p>
+        </w:tc>
+      </w:tr>
+      <w:tr>
+        <w:trPr>
+          <w:trHeight w:val="554"/>
+        </w:trPr>
+        <w:tc>
+          <w:tcPr>
+            <w:cnfStyle w:val="001000000000" w:firstRow="0" w:lastRow="0" w:firstColumn="1" w:lastColumn="0" w:oddVBand="0" w:evenVBand="0" w:oddHBand="0" w:evenHBand="0" w:firstRowFirstColumn="0" w:firstRowLastColumn="0" w:lastRowFirstColumn="0" w:lastRowLastColumn="0"/>
+            <w:tcW w:w="3119" w:type="dxa"/>
+            <w:vMerge w:val="restart"/>
+            <w:vAlign w:val="center"/>
+          </w:tcPr>
+          <w:p>
+            <w:pPr>
+              <w:spacing w:line="276" w:lineRule="auto"/>
+              <w:rPr>
+                <w:rFonts w:ascii="微软雅黑" w:eastAsia="微软雅黑" w:hAnsi="微软雅黑"/>
+                <w:sz w:val="18"/>
+                <w:szCs w:val="18"/>
+              </w:rPr>
+            </w:pPr>
+            <w:r>
+              <w:rPr>
+                <w:rFonts w:ascii="微软雅黑" w:eastAsia="微软雅黑" w:hAnsi="微软雅黑"/>
+                <w:sz w:val="18"/>
+                <w:szCs w:val="18"/>
+              </w:rPr>
+              <w:t>examine</w:t>
+            </w:r>
+            <w:r>
+              <w:rPr>
+                <w:rFonts w:ascii="微软雅黑" w:eastAsia="微软雅黑" w:hAnsi="微软雅黑"/>
+                <w:sz w:val="18"/>
+                <w:szCs w:val="18"/>
+              </w:rPr>
+              <w:t>Manage</w:t>
+            </w:r>
+            <w:r>
+              <w:rPr>
+                <w:rFonts w:ascii="微软雅黑" w:eastAsia="微软雅黑" w:hAnsi="微软雅黑"/>
+                <w:sz w:val="18"/>
+                <w:szCs w:val="18"/>
+              </w:rPr>
+              <w:t>Service</w:t>
+            </w:r>
+            <w:r>
+              <w:rPr>
+                <w:rFonts w:ascii="微软雅黑" w:eastAsia="微软雅黑" w:hAnsi="微软雅黑" w:hint="eastAsia"/>
+                <w:sz w:val="18"/>
+                <w:szCs w:val="18"/>
+              </w:rPr>
+              <w:t>.getForm</w:t>
+            </w:r>
+          </w:p>
+        </w:tc>
+        <w:tc>
+          <w:tcPr>
+            <w:tcW w:w="1123" w:type="dxa"/>
+            <w:vAlign w:val="center"/>
+          </w:tcPr>
+          <w:p>
+            <w:pPr>
+              <w:spacing w:line="276" w:lineRule="auto"/>
+              <w:cnfStyle w:val="000000000000" w:firstRow="0" w:lastRow="0" w:firstColumn="0" w:lastColumn="0" w:oddVBand="0" w:evenVBand="0" w:oddHBand="0" w:evenHBand="0" w:firstRowFirstColumn="0" w:firstRowLastColumn="0" w:lastRowFirstColumn="0" w:lastRowLastColumn="0"/>
+              <w:rPr>
+                <w:rFonts w:ascii="微软雅黑" w:eastAsia="微软雅黑" w:hAnsi="微软雅黑"/>
+                <w:sz w:val="18"/>
+                <w:szCs w:val="18"/>
+              </w:rPr>
+            </w:pPr>
+            <w:r>
+              <w:rPr>
+                <w:rFonts w:ascii="微软雅黑" w:eastAsia="微软雅黑" w:hAnsi="微软雅黑" w:hint="eastAsia"/>
+                <w:sz w:val="18"/>
+                <w:szCs w:val="18"/>
+              </w:rPr>
+              <w:t>语法</w:t>
+            </w:r>
+          </w:p>
+        </w:tc>
+        <w:tc>
+          <w:tcPr>
+            <w:tcW w:w="4201" w:type="dxa"/>
+            <w:vAlign w:val="center"/>
+          </w:tcPr>
+          <w:p>
+            <w:pPr>
+              <w:spacing w:line="276" w:lineRule="auto"/>
+              <w:jc w:val="left"/>
+              <w:cnfStyle w:val="000000000000" w:firstRow="0" w:lastRow="0" w:firstColumn="0" w:lastColumn="0" w:oddVBand="0" w:evenVBand="0" w:oddHBand="0" w:evenHBand="0" w:firstRowFirstColumn="0" w:firstRowLastColumn="0" w:lastRowFirstColumn="0" w:lastRowLastColumn="0"/>
+              <w:rPr>
+                <w:rFonts w:ascii="微软雅黑" w:eastAsia="微软雅黑" w:hAnsi="微软雅黑"/>
+                <w:sz w:val="18"/>
+                <w:szCs w:val="18"/>
+              </w:rPr>
+            </w:pPr>
+            <w:r>
+              <w:rPr>
+                <w:rFonts w:ascii="微软雅黑" w:eastAsia="微软雅黑" w:hAnsi="微软雅黑" w:hint="eastAsia"/>
+                <w:sz w:val="18"/>
+                <w:szCs w:val="18"/>
+              </w:rPr>
+              <w:t>public FormVO getForm(</w:t>
+            </w:r>
+            <w:r>
+              <w:rPr>
+                <w:rFonts w:ascii="微软雅黑" w:eastAsia="微软雅黑" w:hAnsi="微软雅黑"/>
+                <w:sz w:val="18"/>
+                <w:szCs w:val="18"/>
+              </w:rPr>
+              <w:t>FormVO form</w:t>
+            </w:r>
+            <w:r>
+              <w:rPr>
+                <w:rFonts w:ascii="微软雅黑" w:eastAsia="微软雅黑" w:hAnsi="微软雅黑" w:hint="eastAsia"/>
+                <w:sz w:val="18"/>
+                <w:szCs w:val="18"/>
+              </w:rPr>
+              <w:t>)</w:t>
+            </w:r>
+          </w:p>
+        </w:tc>
+      </w:tr>
+      <w:tr>
+        <w:trPr>
+          <w:cnfStyle w:val="000000100000" w:firstRow="0" w:lastRow="0" w:firstColumn="0" w:lastColumn="0" w:oddVBand="0" w:evenVBand="0" w:oddHBand="1" w:evenHBand="0" w:firstRowFirstColumn="0" w:firstRowLastColumn="0" w:lastRowFirstColumn="0" w:lastRowLastColumn="0"/>
+          <w:trHeight w:val="554"/>
+        </w:trPr>
+        <w:tc>
+          <w:tcPr>
+            <w:cnfStyle w:val="001000000000" w:firstRow="0" w:lastRow="0" w:firstColumn="1" w:lastColumn="0" w:oddVBand="0" w:evenVBand="0" w:oddHBand="0" w:evenHBand="0" w:firstRowFirstColumn="0" w:firstRowLastColumn="0" w:lastRowFirstColumn="0" w:lastRowLastColumn="0"/>
+            <w:tcW w:w="3119" w:type="dxa"/>
+            <w:vMerge/>
+            <w:vAlign w:val="center"/>
+          </w:tcPr>
+          <w:p>
+            <w:pPr>
+              <w:spacing w:line="276" w:lineRule="auto"/>
+              <w:rPr>
+                <w:rFonts w:ascii="微软雅黑" w:eastAsia="微软雅黑" w:hAnsi="微软雅黑"/>
+                <w:sz w:val="18"/>
+                <w:szCs w:val="18"/>
+              </w:rPr>
+            </w:pPr>
+          </w:p>
+        </w:tc>
+        <w:tc>
+          <w:tcPr>
+            <w:tcW w:w="1123" w:type="dxa"/>
+            <w:vAlign w:val="center"/>
+          </w:tcPr>
+          <w:p>
+            <w:pPr>
+              <w:spacing w:line="276" w:lineRule="auto"/>
+              <w:cnfStyle w:val="000000100000" w:firstRow="0" w:lastRow="0" w:firstColumn="0" w:lastColumn="0" w:oddVBand="0" w:evenVBand="0" w:oddHBand="1" w:evenHBand="0" w:firstRowFirstColumn="0" w:firstRowLastColumn="0" w:lastRowFirstColumn="0" w:lastRowLastColumn="0"/>
+              <w:rPr>
+                <w:rFonts w:ascii="微软雅黑" w:eastAsia="微软雅黑" w:hAnsi="微软雅黑"/>
+                <w:sz w:val="18"/>
+                <w:szCs w:val="18"/>
+              </w:rPr>
+            </w:pPr>
+            <w:r>
+              <w:rPr>
+                <w:rFonts w:ascii="微软雅黑" w:eastAsia="微软雅黑" w:hAnsi="微软雅黑" w:hint="eastAsia"/>
+                <w:sz w:val="18"/>
+                <w:szCs w:val="18"/>
+              </w:rPr>
+              <w:t>前置条件</w:t>
+            </w:r>
+          </w:p>
+        </w:tc>
+        <w:tc>
+          <w:tcPr>
+            <w:tcW w:w="4201" w:type="dxa"/>
+            <w:vAlign w:val="center"/>
+          </w:tcPr>
+          <w:p>
+            <w:pPr>
+              <w:spacing w:line="276" w:lineRule="auto"/>
+              <w:jc w:val="left"/>
+              <w:cnfStyle w:val="000000100000" w:firstRow="0" w:lastRow="0" w:firstColumn="0" w:lastColumn="0" w:oddVBand="0" w:evenVBand="0" w:oddHBand="1" w:evenHBand="0" w:firstRowFirstColumn="0" w:firstRowLastColumn="0" w:lastRowFirstColumn="0" w:lastRowLastColumn="0"/>
+              <w:rPr>
+                <w:rFonts w:ascii="微软雅黑" w:eastAsia="微软雅黑" w:hAnsi="微软雅黑"/>
+                <w:sz w:val="18"/>
+                <w:szCs w:val="18"/>
+              </w:rPr>
+            </w:pPr>
+            <w:r>
+              <w:rPr>
+                <w:rFonts w:ascii="微软雅黑" w:eastAsia="微软雅黑" w:hAnsi="微软雅黑" w:hint="eastAsia"/>
+                <w:sz w:val="18"/>
+                <w:szCs w:val="18"/>
+              </w:rPr>
+              <w:t>传入查询单据的信息</w:t>
+            </w:r>
+          </w:p>
+        </w:tc>
+      </w:tr>
+      <w:tr>
+        <w:trPr>
+          <w:trHeight w:val="554"/>
+        </w:trPr>
+        <w:tc>
+          <w:tcPr>
+            <w:cnfStyle w:val="001000000000" w:firstRow="0" w:lastRow="0" w:firstColumn="1" w:lastColumn="0" w:oddVBand="0" w:evenVBand="0" w:oddHBand="0" w:evenHBand="0" w:firstRowFirstColumn="0" w:firstRowLastColumn="0" w:lastRowFirstColumn="0" w:lastRowLastColumn="0"/>
+            <w:tcW w:w="3119" w:type="dxa"/>
+            <w:vMerge/>
+            <w:vAlign w:val="center"/>
+          </w:tcPr>
+          <w:p>
+            <w:pPr>
+              <w:spacing w:line="276" w:lineRule="auto"/>
+              <w:rPr>
+                <w:rFonts w:ascii="微软雅黑" w:eastAsia="微软雅黑" w:hAnsi="微软雅黑"/>
+                <w:sz w:val="18"/>
+                <w:szCs w:val="18"/>
+              </w:rPr>
+            </w:pPr>
+          </w:p>
+        </w:tc>
+        <w:tc>
+          <w:tcPr>
+            <w:tcW w:w="1123" w:type="dxa"/>
+            <w:vAlign w:val="center"/>
+          </w:tcPr>
+          <w:p>
+            <w:pPr>
+              <w:spacing w:line="276" w:lineRule="auto"/>
+              <w:cnfStyle w:val="000000000000" w:firstRow="0" w:lastRow="0" w:firstColumn="0" w:lastColumn="0" w:oddVBand="0" w:evenVBand="0" w:oddHBand="0" w:evenHBand="0" w:firstRowFirstColumn="0" w:firstRowLastColumn="0" w:lastRowFirstColumn="0" w:lastRowLastColumn="0"/>
+              <w:rPr>
+                <w:rFonts w:ascii="微软雅黑" w:eastAsia="微软雅黑" w:hAnsi="微软雅黑"/>
+                <w:sz w:val="18"/>
+                <w:szCs w:val="18"/>
+              </w:rPr>
+            </w:pPr>
+            <w:r>
+              <w:rPr>
+                <w:rFonts w:ascii="微软雅黑" w:eastAsia="微软雅黑" w:hAnsi="微软雅黑" w:hint="eastAsia"/>
+                <w:sz w:val="18"/>
+                <w:szCs w:val="18"/>
+              </w:rPr>
+              <w:t>后置条件</w:t>
+            </w:r>
+          </w:p>
+        </w:tc>
+        <w:tc>
+          <w:tcPr>
+            <w:tcW w:w="4201" w:type="dxa"/>
+            <w:vAlign w:val="center"/>
+          </w:tcPr>
+          <w:p>
+            <w:pPr>
+              <w:spacing w:line="276" w:lineRule="auto"/>
+              <w:jc w:val="left"/>
+              <w:cnfStyle w:val="000000000000" w:firstRow="0" w:lastRow="0" w:firstColumn="0" w:lastColumn="0" w:oddVBand="0" w:evenVBand="0" w:oddHBand="0" w:evenHBand="0" w:firstRowFirstColumn="0" w:firstRowLastColumn="0" w:lastRowFirstColumn="0" w:lastRowLastColumn="0"/>
+              <w:rPr>
+                <w:rFonts w:ascii="微软雅黑" w:eastAsia="微软雅黑" w:hAnsi="微软雅黑"/>
+                <w:sz w:val="18"/>
+                <w:szCs w:val="18"/>
+              </w:rPr>
+            </w:pPr>
+            <w:r>
+              <w:rPr>
+                <w:rFonts w:ascii="微软雅黑" w:eastAsia="微软雅黑" w:hAnsi="微软雅黑" w:hint="eastAsia"/>
+                <w:sz w:val="18"/>
+                <w:szCs w:val="18"/>
+              </w:rPr>
+              <w:t>返回查询结果</w:t>
+            </w:r>
+          </w:p>
+        </w:tc>
+      </w:tr>
+      <w:tr>
+        <w:trPr>
+          <w:cnfStyle w:val="000000100000" w:firstRow="0" w:lastRow="0" w:firstColumn="0" w:lastColumn="0" w:oddVBand="0" w:evenVBand="0" w:oddHBand="1" w:evenHBand="0" w:firstRowFirstColumn="0" w:firstRowLastColumn="0" w:lastRowFirstColumn="0" w:lastRowLastColumn="0"/>
+          <w:trHeight w:val="554"/>
+        </w:trPr>
+        <w:tc>
+          <w:tcPr>
+            <w:cnfStyle w:val="001000000000" w:firstRow="0" w:lastRow="0" w:firstColumn="1" w:lastColumn="0" w:oddVBand="0" w:evenVBand="0" w:oddHBand="0" w:evenHBand="0" w:firstRowFirstColumn="0" w:firstRowLastColumn="0" w:lastRowFirstColumn="0" w:lastRowLastColumn="0"/>
+            <w:tcW w:w="3119" w:type="dxa"/>
+            <w:vMerge w:val="restart"/>
+            <w:vAlign w:val="center"/>
+          </w:tcPr>
+          <w:p>
+            <w:pPr>
+              <w:spacing w:line="276" w:lineRule="auto"/>
+              <w:rPr>
+                <w:rFonts w:ascii="微软雅黑" w:eastAsia="微软雅黑" w:hAnsi="微软雅黑"/>
+                <w:sz w:val="18"/>
+                <w:szCs w:val="18"/>
+              </w:rPr>
+            </w:pPr>
+            <w:r>
+              <w:rPr>
+                <w:rFonts w:ascii="微软雅黑" w:eastAsia="微软雅黑" w:hAnsi="微软雅黑"/>
+                <w:sz w:val="18"/>
+                <w:szCs w:val="18"/>
+              </w:rPr>
+              <w:t>examine</w:t>
+            </w:r>
+            <w:r>
+              <w:rPr>
+                <w:rFonts w:ascii="微软雅黑" w:eastAsia="微软雅黑" w:hAnsi="微软雅黑"/>
+                <w:sz w:val="18"/>
+                <w:szCs w:val="18"/>
+              </w:rPr>
+              <w:t>Manage</w:t>
+            </w:r>
+            <w:r>
+              <w:rPr>
+                <w:rFonts w:ascii="微软雅黑" w:eastAsia="微软雅黑" w:hAnsi="微软雅黑"/>
+                <w:sz w:val="18"/>
+                <w:szCs w:val="18"/>
+              </w:rPr>
+              <w:t>Service</w:t>
+            </w:r>
+            <w:r>
+              <w:rPr>
+                <w:rFonts w:ascii="微软雅黑" w:eastAsia="微软雅黑" w:hAnsi="微软雅黑" w:hint="eastAsia"/>
+                <w:sz w:val="18"/>
+                <w:szCs w:val="18"/>
+              </w:rPr>
+              <w:t>.getForm</w:t>
+            </w:r>
+            <w:r>
+              <w:rPr>
+                <w:rFonts w:ascii="微软雅黑" w:eastAsia="微软雅黑" w:hAnsi="微软雅黑"/>
+                <w:sz w:val="18"/>
+                <w:szCs w:val="18"/>
+              </w:rPr>
+              <w:t>H</w:t>
+            </w:r>
+            <w:r>
+              <w:rPr>
+                <w:rFonts w:ascii="微软雅黑" w:eastAsia="微软雅黑" w:hAnsi="微软雅黑" w:hint="eastAsia"/>
+                <w:sz w:val="18"/>
+                <w:szCs w:val="18"/>
+              </w:rPr>
+              <w:t>istory</w:t>
+            </w:r>
+          </w:p>
+        </w:tc>
+        <w:tc>
+          <w:tcPr>
+            <w:tcW w:w="1123" w:type="dxa"/>
+            <w:vAlign w:val="center"/>
+          </w:tcPr>
+          <w:p>
+            <w:pPr>
+              <w:spacing w:line="276" w:lineRule="auto"/>
+              <w:cnfStyle w:val="000000100000" w:firstRow="0" w:lastRow="0" w:firstColumn="0" w:lastColumn="0" w:oddVBand="0" w:evenVBand="0" w:oddHBand="1" w:evenHBand="0" w:firstRowFirstColumn="0" w:firstRowLastColumn="0" w:lastRowFirstColumn="0" w:lastRowLastColumn="0"/>
+              <w:rPr>
+                <w:rFonts w:ascii="微软雅黑" w:eastAsia="微软雅黑" w:hAnsi="微软雅黑"/>
+                <w:sz w:val="18"/>
+                <w:szCs w:val="18"/>
+              </w:rPr>
+            </w:pPr>
+            <w:r>
+              <w:rPr>
+                <w:rFonts w:ascii="微软雅黑" w:eastAsia="微软雅黑" w:hAnsi="微软雅黑" w:hint="eastAsia"/>
+                <w:sz w:val="18"/>
+                <w:szCs w:val="18"/>
+              </w:rPr>
+              <w:t>语法</w:t>
+            </w:r>
+          </w:p>
+        </w:tc>
+        <w:tc>
+          <w:tcPr>
+            <w:tcW w:w="4201" w:type="dxa"/>
+            <w:vAlign w:val="center"/>
+          </w:tcPr>
+          <w:p>
+            <w:pPr>
+              <w:spacing w:line="276" w:lineRule="auto"/>
+              <w:jc w:val="left"/>
+              <w:cnfStyle w:val="000000100000" w:firstRow="0" w:lastRow="0" w:firstColumn="0" w:lastColumn="0" w:oddVBand="0" w:evenVBand="0" w:oddHBand="1" w:evenHBand="0" w:firstRowFirstColumn="0" w:firstRowLastColumn="0" w:lastRowFirstColumn="0" w:lastRowLastColumn="0"/>
+              <w:rPr>
+                <w:rFonts w:ascii="微软雅黑" w:eastAsia="微软雅黑" w:hAnsi="微软雅黑"/>
+                <w:sz w:val="18"/>
+                <w:szCs w:val="18"/>
+              </w:rPr>
+            </w:pPr>
+            <w:r>
+              <w:rPr>
+                <w:rFonts w:ascii="微软雅黑" w:eastAsia="微软雅黑" w:hAnsi="微软雅黑" w:hint="eastAsia"/>
+                <w:sz w:val="18"/>
+                <w:szCs w:val="18"/>
+              </w:rPr>
+              <w:t>public ArrayList&lt;</w:t>
+            </w:r>
+            <w:r>
+              <w:rPr>
+                <w:rFonts w:ascii="微软雅黑" w:eastAsia="微软雅黑" w:hAnsi="微软雅黑"/>
+                <w:sz w:val="18"/>
+                <w:szCs w:val="18"/>
+              </w:rPr>
+              <w:t>FormVO</w:t>
+            </w:r>
+            <w:r>
+              <w:rPr>
+                <w:rFonts w:ascii="微软雅黑" w:eastAsia="微软雅黑" w:hAnsi="微软雅黑" w:hint="eastAsia"/>
+                <w:sz w:val="18"/>
+                <w:szCs w:val="18"/>
+              </w:rPr>
+              <w:t>&gt;</w:t>
+            </w:r>
+            <w:r>
+              <w:rPr>
+                <w:rFonts w:ascii="微软雅黑" w:eastAsia="微软雅黑" w:hAnsi="微软雅黑"/>
+                <w:sz w:val="18"/>
+                <w:szCs w:val="18"/>
+              </w:rPr>
+              <w:t xml:space="preserve"> getFormHistory()</w:t>
+            </w:r>
+          </w:p>
+        </w:tc>
+      </w:tr>
+      <w:tr>
+        <w:trPr>
+          <w:trHeight w:val="554"/>
+        </w:trPr>
+        <w:tc>
+          <w:tcPr>
+            <w:cnfStyle w:val="001000000000" w:firstRow="0" w:lastRow="0" w:firstColumn="1" w:lastColumn="0" w:oddVBand="0" w:evenVBand="0" w:oddHBand="0" w:evenHBand="0" w:firstRowFirstColumn="0" w:firstRowLastColumn="0" w:lastRowFirstColumn="0" w:lastRowLastColumn="0"/>
+            <w:tcW w:w="3119" w:type="dxa"/>
+            <w:vMerge/>
+            <w:vAlign w:val="center"/>
+          </w:tcPr>
+          <w:p>
+            <w:pPr>
+              <w:spacing w:line="276" w:lineRule="auto"/>
+              <w:rPr>
+                <w:rFonts w:ascii="微软雅黑" w:eastAsia="微软雅黑" w:hAnsi="微软雅黑"/>
+                <w:sz w:val="18"/>
+                <w:szCs w:val="18"/>
+              </w:rPr>
+            </w:pPr>
+          </w:p>
+        </w:tc>
+        <w:tc>
+          <w:tcPr>
+            <w:tcW w:w="1123" w:type="dxa"/>
+            <w:vAlign w:val="center"/>
+          </w:tcPr>
+          <w:p>
+            <w:pPr>
+              <w:spacing w:line="276" w:lineRule="auto"/>
+              <w:cnfStyle w:val="000000000000" w:firstRow="0" w:lastRow="0" w:firstColumn="0" w:lastColumn="0" w:oddVBand="0" w:evenVBand="0" w:oddHBand="0" w:evenHBand="0" w:firstRowFirstColumn="0" w:firstRowLastColumn="0" w:lastRowFirstColumn="0" w:lastRowLastColumn="0"/>
+              <w:rPr>
+                <w:rFonts w:ascii="微软雅黑" w:eastAsia="微软雅黑" w:hAnsi="微软雅黑"/>
+                <w:sz w:val="18"/>
+                <w:szCs w:val="18"/>
+              </w:rPr>
+            </w:pPr>
+            <w:r>
+              <w:rPr>
+                <w:rFonts w:ascii="微软雅黑" w:eastAsia="微软雅黑" w:hAnsi="微软雅黑" w:hint="eastAsia"/>
+                <w:sz w:val="18"/>
+                <w:szCs w:val="18"/>
+              </w:rPr>
+              <w:t>前置条件</w:t>
+            </w:r>
+          </w:p>
+        </w:tc>
+        <w:tc>
+          <w:tcPr>
+            <w:tcW w:w="4201" w:type="dxa"/>
+            <w:vAlign w:val="center"/>
+          </w:tcPr>
+          <w:p>
+            <w:pPr>
+              <w:spacing w:line="276" w:lineRule="auto"/>
+              <w:jc w:val="left"/>
+              <w:cnfStyle w:val="000000000000" w:firstRow="0" w:lastRow="0" w:firstColumn="0" w:lastColumn="0" w:oddVBand="0" w:evenVBand="0" w:oddHBand="0" w:evenHBand="0" w:firstRowFirstColumn="0" w:firstRowLastColumn="0" w:lastRowFirstColumn="0" w:lastRowLastColumn="0"/>
+              <w:rPr>
+                <w:rFonts w:ascii="微软雅黑" w:eastAsia="微软雅黑" w:hAnsi="微软雅黑"/>
+                <w:sz w:val="18"/>
+                <w:szCs w:val="18"/>
+              </w:rPr>
+            </w:pPr>
+            <w:r>
+              <w:rPr>
+                <w:rFonts w:ascii="微软雅黑" w:eastAsia="微软雅黑" w:hAnsi="微软雅黑" w:hint="eastAsia"/>
+                <w:sz w:val="18"/>
+                <w:szCs w:val="18"/>
+              </w:rPr>
+              <w:t>无</w:t>
+            </w:r>
+          </w:p>
+        </w:tc>
+      </w:tr>
+      <w:tr>
+        <w:trPr>
+          <w:cnfStyle w:val="000000100000" w:firstRow="0" w:lastRow="0" w:firstColumn="0" w:lastColumn="0" w:oddVBand="0" w:evenVBand="0" w:oddHBand="1" w:evenHBand="0" w:firstRowFirstColumn="0" w:firstRowLastColumn="0" w:lastRowFirstColumn="0" w:lastRowLastColumn="0"/>
+          <w:trHeight w:val="554"/>
+        </w:trPr>
+        <w:tc>
+          <w:tcPr>
+            <w:cnfStyle w:val="001000000000" w:firstRow="0" w:lastRow="0" w:firstColumn="1" w:lastColumn="0" w:oddVBand="0" w:evenVBand="0" w:oddHBand="0" w:evenHBand="0" w:firstRowFirstColumn="0" w:firstRowLastColumn="0" w:lastRowFirstColumn="0" w:lastRowLastColumn="0"/>
+            <w:tcW w:w="3119" w:type="dxa"/>
+            <w:vMerge/>
+            <w:vAlign w:val="center"/>
+          </w:tcPr>
+          <w:p>
+            <w:pPr>
+              <w:spacing w:line="276" w:lineRule="auto"/>
+              <w:rPr>
+                <w:rFonts w:ascii="微软雅黑" w:eastAsia="微软雅黑" w:hAnsi="微软雅黑"/>
+                <w:sz w:val="18"/>
+                <w:szCs w:val="18"/>
+              </w:rPr>
+            </w:pPr>
+          </w:p>
+        </w:tc>
+        <w:tc>
+          <w:tcPr>
+            <w:tcW w:w="1123" w:type="dxa"/>
+            <w:vAlign w:val="center"/>
+          </w:tcPr>
+          <w:p>
+            <w:pPr>
+              <w:spacing w:line="276" w:lineRule="auto"/>
+              <w:cnfStyle w:val="000000100000" w:firstRow="0" w:lastRow="0" w:firstColumn="0" w:lastColumn="0" w:oddVBand="0" w:evenVBand="0" w:oddHBand="1" w:evenHBand="0" w:firstRowFirstColumn="0" w:firstRowLastColumn="0" w:lastRowFirstColumn="0" w:lastRowLastColumn="0"/>
+              <w:rPr>
+                <w:rFonts w:ascii="微软雅黑" w:eastAsia="微软雅黑" w:hAnsi="微软雅黑"/>
+                <w:sz w:val="18"/>
+                <w:szCs w:val="18"/>
+              </w:rPr>
+            </w:pPr>
+            <w:r>
+              <w:rPr>
+                <w:rFonts w:ascii="微软雅黑" w:eastAsia="微软雅黑" w:hAnsi="微软雅黑" w:hint="eastAsia"/>
+                <w:sz w:val="18"/>
+                <w:szCs w:val="18"/>
+              </w:rPr>
+              <w:t>后置条件</w:t>
+            </w:r>
+          </w:p>
+        </w:tc>
+        <w:tc>
+          <w:tcPr>
+            <w:tcW w:w="4201" w:type="dxa"/>
+            <w:vAlign w:val="center"/>
+          </w:tcPr>
+          <w:p>
+            <w:pPr>
+              <w:spacing w:line="276" w:lineRule="auto"/>
+              <w:jc w:val="left"/>
+              <w:cnfStyle w:val="000000100000" w:firstRow="0" w:lastRow="0" w:firstColumn="0" w:lastColumn="0" w:oddVBand="0" w:evenVBand="0" w:oddHBand="1" w:evenHBand="0" w:firstRowFirstColumn="0" w:firstRowLastColumn="0" w:lastRowFirstColumn="0" w:lastRowLastColumn="0"/>
+              <w:rPr>
+                <w:rFonts w:ascii="微软雅黑" w:eastAsia="微软雅黑" w:hAnsi="微软雅黑"/>
+                <w:sz w:val="18"/>
+                <w:szCs w:val="18"/>
+              </w:rPr>
+            </w:pPr>
+            <w:r>
+              <w:rPr>
+                <w:rFonts w:ascii="微软雅黑" w:eastAsia="微软雅黑" w:hAnsi="微软雅黑" w:hint="eastAsia"/>
+                <w:sz w:val="18"/>
+                <w:szCs w:val="18"/>
+              </w:rPr>
+              <w:t>获取所有审批通过的单据</w:t>
+            </w:r>
+          </w:p>
+        </w:tc>
+      </w:tr>
+      <w:tr>
+        <w:tc>
+          <w:tcPr>
+            <w:cnfStyle w:val="001000000000" w:firstRow="0" w:lastRow="0" w:firstColumn="1" w:lastColumn="0" w:oddVBand="0" w:evenVBand="0" w:oddHBand="0" w:evenHBand="0" w:firstRowFirstColumn="0" w:firstRowLastColumn="0" w:lastRowFirstColumn="0" w:lastRowLastColumn="0"/>
+            <w:tcW w:w="8443" w:type="dxa"/>
+            <w:gridSpan w:val="3"/>
+            <w:vAlign w:val="center"/>
+          </w:tcPr>
+          <w:p>
+            <w:pPr>
+              <w:spacing w:line="276" w:lineRule="auto"/>
+              <w:jc w:val="center"/>
+              <w:rPr>
+                <w:rFonts w:ascii="微软雅黑" w:eastAsia="微软雅黑" w:hAnsi="微软雅黑"/>
+                <w:sz w:val="18"/>
+                <w:szCs w:val="18"/>
+              </w:rPr>
+            </w:pPr>
+            <w:r>
+              <w:rPr>
+                <w:rFonts w:ascii="微软雅黑" w:eastAsia="微软雅黑" w:hAnsi="微软雅黑"/>
+                <w:sz w:val="18"/>
+                <w:szCs w:val="18"/>
+              </w:rPr>
+              <w:br/>
+            </w:r>
+            <w:r>
+              <w:rPr>
+                <w:rFonts w:ascii="微软雅黑" w:eastAsia="微软雅黑" w:hAnsi="微软雅黑" w:hint="eastAsia"/>
+                <w:sz w:val="18"/>
+                <w:szCs w:val="18"/>
+              </w:rPr>
+              <w:t>需要的服务（需接口）</w:t>
+            </w:r>
+          </w:p>
+        </w:tc>
+      </w:tr>
+      <w:tr>
+        <w:trPr>
+          <w:cnfStyle w:val="000000100000" w:firstRow="0" w:lastRow="0" w:firstColumn="0" w:lastColumn="0" w:oddVBand="0" w:evenVBand="0" w:oddHBand="1" w:evenHBand="0" w:firstRowFirstColumn="0" w:firstRowLastColumn="0" w:lastRowFirstColumn="0" w:lastRowLastColumn="0"/>
+        </w:trPr>
+        <w:tc>
+          <w:tcPr>
+            <w:cnfStyle w:val="001000000000" w:firstRow="0" w:lastRow="0" w:firstColumn="1" w:lastColumn="0" w:oddVBand="0" w:evenVBand="0" w:oddHBand="0" w:evenHBand="0" w:firstRowFirstColumn="0" w:firstRowLastColumn="0" w:lastRowFirstColumn="0" w:lastRowLastColumn="0"/>
+            <w:tcW w:w="3119" w:type="dxa"/>
+            <w:vAlign w:val="center"/>
+          </w:tcPr>
+          <w:p>
+            <w:pPr>
+              <w:spacing w:line="276" w:lineRule="auto"/>
+              <w:jc w:val="center"/>
+              <w:rPr>
+                <w:rFonts w:ascii="微软雅黑" w:eastAsia="微软雅黑" w:hAnsi="微软雅黑"/>
+                <w:sz w:val="18"/>
+                <w:szCs w:val="18"/>
+              </w:rPr>
+            </w:pPr>
+            <w:r>
+              <w:rPr>
+                <w:rFonts w:ascii="微软雅黑" w:eastAsia="微软雅黑" w:hAnsi="微软雅黑" w:hint="eastAsia"/>
+                <w:sz w:val="18"/>
+                <w:szCs w:val="18"/>
+              </w:rPr>
+              <w:t>服务名</w:t>
+            </w:r>
+          </w:p>
+        </w:tc>
+        <w:tc>
+          <w:tcPr>
+            <w:tcW w:w="5324" w:type="dxa"/>
+            <w:gridSpan w:val="2"/>
+            <w:vAlign w:val="center"/>
+          </w:tcPr>
+          <w:p>
+            <w:pPr>
+              <w:spacing w:line="276" w:lineRule="auto"/>
+              <w:jc w:val="center"/>
+              <w:cnfStyle w:val="000000100000" w:firstRow="0" w:lastRow="0" w:firstColumn="0" w:lastColumn="0" w:oddVBand="0" w:evenVBand="0" w:oddHBand="1" w:evenHBand="0" w:firstRowFirstColumn="0" w:firstRowLastColumn="0" w:lastRowFirstColumn="0" w:lastRowLastColumn="0"/>
+              <w:rPr>
+                <w:rFonts w:ascii="微软雅黑" w:eastAsia="微软雅黑" w:hAnsi="微软雅黑"/>
+                <w:sz w:val="18"/>
+                <w:szCs w:val="18"/>
+              </w:rPr>
+            </w:pPr>
+            <w:r>
+              <w:rPr>
+                <w:rFonts w:ascii="微软雅黑" w:eastAsia="微软雅黑" w:hAnsi="微软雅黑" w:hint="eastAsia"/>
+                <w:sz w:val="18"/>
+                <w:szCs w:val="18"/>
+              </w:rPr>
+              <w:t>服务</w:t>
+            </w:r>
+          </w:p>
+        </w:tc>
+      </w:tr>
+      <w:tr>
+        <w:tc>
+          <w:tcPr>
+            <w:cnfStyle w:val="001000000000" w:firstRow="0" w:lastRow="0" w:firstColumn="1" w:lastColumn="0" w:oddVBand="0" w:evenVBand="0" w:oddHBand="0" w:evenHBand="0" w:firstRowFirstColumn="0" w:firstRowLastColumn="0" w:lastRowFirstColumn="0" w:lastRowLastColumn="0"/>
+            <w:tcW w:w="3119" w:type="dxa"/>
+            <w:vAlign w:val="center"/>
+          </w:tcPr>
+          <w:p>
+            <w:pPr>
+              <w:spacing w:line="276" w:lineRule="auto"/>
+              <w:jc w:val="center"/>
+              <w:rPr>
+                <w:rFonts w:ascii="微软雅黑" w:eastAsia="微软雅黑" w:hAnsi="微软雅黑" w:hint="eastAsia"/>
+                <w:sz w:val="18"/>
+                <w:szCs w:val="18"/>
+              </w:rPr>
+            </w:pPr>
+            <w:r>
+              <w:rPr>
+                <w:rFonts w:ascii="微软雅黑" w:eastAsia="微软雅黑" w:hAnsi="微软雅黑"/>
+                <w:sz w:val="18"/>
+                <w:szCs w:val="18"/>
+              </w:rPr>
+              <w:t>DataCache</w:t>
+            </w:r>
+            <w:r>
+              <w:rPr>
+                <w:rFonts w:ascii="微软雅黑" w:eastAsia="微软雅黑" w:hAnsi="微软雅黑"/>
+                <w:sz w:val="18"/>
+                <w:szCs w:val="18"/>
+              </w:rPr>
+              <w:t>.</w:t>
+            </w:r>
+            <w:r>
+              <w:rPr>
+                <w:rFonts w:ascii="微软雅黑" w:eastAsia="微软雅黑" w:hAnsi="微软雅黑"/>
+                <w:sz w:val="18"/>
+                <w:szCs w:val="18"/>
+              </w:rPr>
+              <w:t>deCache</w:t>
+            </w:r>
+          </w:p>
+        </w:tc>
+        <w:tc>
+          <w:tcPr>
+            <w:tcW w:w="5324" w:type="dxa"/>
+            <w:gridSpan w:val="2"/>
+            <w:vAlign w:val="center"/>
+          </w:tcPr>
+          <w:p>
+            <w:pPr>
+              <w:spacing w:line="276" w:lineRule="auto"/>
+              <w:jc w:val="center"/>
+              <w:cnfStyle w:val="000000000000" w:firstRow="0" w:lastRow="0" w:firstColumn="0" w:lastColumn="0" w:oddVBand="0" w:evenVBand="0" w:oddHBand="0" w:evenHBand="0" w:firstRowFirstColumn="0" w:firstRowLastColumn="0" w:lastRowFirstColumn="0" w:lastRowLastColumn="0"/>
+              <w:rPr>
+                <w:rFonts w:ascii="微软雅黑" w:eastAsia="微软雅黑" w:hAnsi="微软雅黑" w:hint="eastAsia"/>
+                <w:sz w:val="18"/>
+                <w:szCs w:val="18"/>
+              </w:rPr>
+            </w:pPr>
+            <w:r>
+              <w:rPr>
+                <w:rFonts w:ascii="微软雅黑" w:eastAsia="微软雅黑" w:hAnsi="微软雅黑" w:hint="eastAsia"/>
+                <w:sz w:val="18"/>
+                <w:szCs w:val="18"/>
+              </w:rPr>
+              <w:t>从Ca</w:t>
+            </w:r>
+            <w:r>
+              <w:rPr>
+                <w:rFonts w:ascii="微软雅黑" w:eastAsia="微软雅黑" w:hAnsi="微软雅黑"/>
+                <w:sz w:val="18"/>
+                <w:szCs w:val="18"/>
+              </w:rPr>
+              <w:t>che获得信息</w:t>
+            </w:r>
+          </w:p>
+        </w:tc>
+      </w:tr>
+      <w:tr>
+        <w:trPr>
+          <w:cnfStyle w:val="000000100000" w:firstRow="0" w:lastRow="0" w:firstColumn="0" w:lastColumn="0" w:oddVBand="0" w:evenVBand="0" w:oddHBand="1" w:evenHBand="0" w:firstRowFirstColumn="0" w:firstRowLastColumn="0" w:lastRowFirstColumn="0" w:lastRowLastColumn="0"/>
+        </w:trPr>
+        <w:tc>
+          <w:tcPr>
+            <w:cnfStyle w:val="001000000000" w:firstRow="0" w:lastRow="0" w:firstColumn="1" w:lastColumn="0" w:oddVBand="0" w:evenVBand="0" w:oddHBand="0" w:evenHBand="0" w:firstRowFirstColumn="0" w:firstRowLastColumn="0" w:lastRowFirstColumn="0" w:lastRowLastColumn="0"/>
+            <w:tcW w:w="3119" w:type="dxa"/>
+            <w:vAlign w:val="center"/>
+          </w:tcPr>
+          <w:p>
+            <w:pPr>
+              <w:spacing w:line="276" w:lineRule="auto"/>
+              <w:jc w:val="center"/>
+              <w:rPr>
+                <w:rFonts w:ascii="微软雅黑" w:eastAsia="微软雅黑" w:hAnsi="微软雅黑"/>
+                <w:sz w:val="18"/>
+                <w:szCs w:val="18"/>
+              </w:rPr>
+            </w:pPr>
+            <w:r>
+              <w:rPr>
+                <w:rFonts w:ascii="微软雅黑" w:eastAsia="微软雅黑" w:hAnsi="微软雅黑"/>
+                <w:sz w:val="18"/>
+                <w:szCs w:val="18"/>
+              </w:rPr>
+              <w:t>PassHelper</w:t>
+            </w:r>
+            <w:r>
+              <w:rPr>
+                <w:rFonts w:ascii="微软雅黑" w:eastAsia="微软雅黑" w:hAnsi="微软雅黑"/>
+                <w:sz w:val="18"/>
+                <w:szCs w:val="18"/>
+              </w:rPr>
+              <w:t>.</w:t>
+            </w:r>
+            <w:r>
+              <w:rPr>
+                <w:rFonts w:ascii="微软雅黑" w:eastAsia="微软雅黑" w:hAnsi="微软雅黑"/>
+                <w:sz w:val="18"/>
+                <w:szCs w:val="18"/>
+              </w:rPr>
+              <w:t>pass</w:t>
+            </w:r>
+          </w:p>
+        </w:tc>
+        <w:tc>
+          <w:tcPr>
+            <w:tcW w:w="5324" w:type="dxa"/>
+            <w:gridSpan w:val="2"/>
+            <w:vAlign w:val="center"/>
+          </w:tcPr>
+          <w:p>
+            <w:pPr>
+              <w:spacing w:line="276" w:lineRule="auto"/>
+              <w:jc w:val="center"/>
+              <w:cnfStyle w:val="000000100000" w:firstRow="0" w:lastRow="0" w:firstColumn="0" w:lastColumn="0" w:oddVBand="0" w:evenVBand="0" w:oddHBand="1" w:evenHBand="0" w:firstRowFirstColumn="0" w:firstRowLastColumn="0" w:lastRowFirstColumn="0" w:lastRowLastColumn="0"/>
+              <w:rPr>
+                <w:rFonts w:ascii="微软雅黑" w:eastAsia="微软雅黑" w:hAnsi="微软雅黑" w:hint="eastAsia"/>
+                <w:sz w:val="18"/>
+                <w:szCs w:val="18"/>
+              </w:rPr>
+            </w:pPr>
+            <w:r>
+              <w:rPr>
+                <w:rFonts w:ascii="微软雅黑" w:eastAsia="微软雅黑" w:hAnsi="微软雅黑" w:hint="eastAsia"/>
+                <w:sz w:val="18"/>
+                <w:szCs w:val="18"/>
+              </w:rPr>
+              <w:t>表单通过的服务</w:t>
+            </w:r>
+          </w:p>
+        </w:tc>
+      </w:tr>
+    </w:tbl>
+    <w:p>
+      <w:pPr>
+        <w:jc w:val="center"/>
+        <w:rPr>
+          <w:rFonts w:ascii="微软雅黑" w:eastAsia="微软雅黑" w:hAnsi="微软雅黑"/>
+          <w:b/>
+        </w:rPr>
+      </w:pPr>
+      <w:r>
+        <w:rPr>
+          <w:rFonts w:ascii="微软雅黑" w:eastAsia="微软雅黑" w:hAnsi="微软雅黑"/>
+          <w:b/>
+          <w:sz w:val="24"/>
+          <w:szCs w:val="24"/>
+        </w:rPr>
+        <w:lastRenderedPageBreak/>
+        <w:t>ExamineQueue</w:t>
+      </w:r>
+      <w:r>
+        <w:rPr>
+          <w:rFonts w:ascii="微软雅黑" w:eastAsia="微软雅黑" w:hAnsi="微软雅黑" w:hint="eastAsia"/>
+          <w:b/>
+        </w:rPr>
+        <w:t>的接口规范</w:t>
+      </w:r>
+    </w:p>
+    <w:tbl>
+      <w:tblPr>
+        <w:tblStyle w:val="5-51"/>
+        <w:tblW w:w="0" w:type="auto"/>
+        <w:tblInd w:w="-5" w:type="dxa"/>
+        <w:tblLayout w:type="fixed"/>
+        <w:tblLook w:val="04A0" w:firstRow="1" w:lastRow="0" w:firstColumn="1" w:lastColumn="0" w:noHBand="0" w:noVBand="1"/>
+      </w:tblPr>
+      <w:tblGrid>
+        <w:gridCol w:w="2977"/>
+        <w:gridCol w:w="1123"/>
+        <w:gridCol w:w="4201"/>
+      </w:tblGrid>
+      <w:tr>
+        <w:trPr>
+          <w:cnfStyle w:val="100000000000" w:firstRow="1" w:lastRow="0" w:firstColumn="0" w:lastColumn="0" w:oddVBand="0" w:evenVBand="0" w:oddHBand="0" w:evenHBand="0" w:firstRowFirstColumn="0" w:firstRowLastColumn="0" w:lastRowFirstColumn="0" w:lastRowLastColumn="0"/>
+        </w:trPr>
+        <w:tc>
+          <w:tcPr>
+            <w:cnfStyle w:val="001000000000" w:firstRow="0" w:lastRow="0" w:firstColumn="1" w:lastColumn="0" w:oddVBand="0" w:evenVBand="0" w:oddHBand="0" w:evenHBand="0" w:firstRowFirstColumn="0" w:firstRowLastColumn="0" w:lastRowFirstColumn="0" w:lastRowLastColumn="0"/>
+            <w:tcW w:w="8301" w:type="dxa"/>
+            <w:gridSpan w:val="3"/>
+          </w:tcPr>
+          <w:p>
+            <w:pPr>
+              <w:spacing w:line="276" w:lineRule="auto"/>
+              <w:jc w:val="center"/>
+              <w:rPr>
+                <w:rFonts w:ascii="微软雅黑" w:eastAsia="微软雅黑" w:hAnsi="微软雅黑"/>
+              </w:rPr>
+            </w:pPr>
+            <w:r>
+              <w:rPr>
+                <w:rFonts w:ascii="微软雅黑" w:eastAsia="微软雅黑" w:hAnsi="微软雅黑" w:hint="eastAsia"/>
+              </w:rPr>
+              <w:t>提供的服务（供接口）</w:t>
+            </w:r>
+          </w:p>
+        </w:tc>
+      </w:tr>
+      <w:tr>
+        <w:trPr>
+          <w:cnfStyle w:val="000000100000" w:firstRow="0" w:lastRow="0" w:firstColumn="0" w:lastColumn="0" w:oddVBand="0" w:evenVBand="0" w:oddHBand="1" w:evenHBand="0" w:firstRowFirstColumn="0" w:firstRowLastColumn="0" w:lastRowFirstColumn="0" w:lastRowLastColumn="0"/>
+        </w:trPr>
+        <w:tc>
+          <w:tcPr>
+            <w:cnfStyle w:val="001000000000" w:firstRow="0" w:lastRow="0" w:firstColumn="1" w:lastColumn="0" w:oddVBand="0" w:evenVBand="0" w:oddHBand="0" w:evenHBand="0" w:firstRowFirstColumn="0" w:firstRowLastColumn="0" w:lastRowFirstColumn="0" w:lastRowLastColumn="0"/>
+            <w:tcW w:w="2977" w:type="dxa"/>
+            <w:vMerge w:val="restart"/>
+            <w:vAlign w:val="center"/>
+          </w:tcPr>
+          <w:p>
+            <w:pPr>
+              <w:spacing w:line="276" w:lineRule="auto"/>
+              <w:rPr>
+                <w:rFonts w:ascii="微软雅黑" w:eastAsia="微软雅黑" w:hAnsi="微软雅黑"/>
+                <w:sz w:val="18"/>
+              </w:rPr>
+            </w:pPr>
+            <w:r>
+              <w:rPr>
+                <w:rFonts w:ascii="微软雅黑" w:eastAsia="微软雅黑" w:hAnsi="微软雅黑"/>
+                <w:sz w:val="18"/>
+              </w:rPr>
+              <w:t>ExamineQueue</w:t>
+            </w:r>
+            <w:r>
+              <w:rPr>
+                <w:rFonts w:ascii="微软雅黑" w:eastAsia="微软雅黑" w:hAnsi="微软雅黑" w:hint="eastAsia"/>
+                <w:sz w:val="18"/>
+              </w:rPr>
+              <w:t>.</w:t>
+            </w:r>
+            <w:r>
+              <w:rPr>
+                <w:rFonts w:ascii="微软雅黑" w:eastAsia="微软雅黑" w:hAnsi="微软雅黑"/>
+                <w:sz w:val="18"/>
+              </w:rPr>
+              <w:t>enqueue</w:t>
+            </w:r>
+          </w:p>
+        </w:tc>
+        <w:tc>
+          <w:tcPr>
+            <w:tcW w:w="1123" w:type="dxa"/>
+            <w:vAlign w:val="center"/>
+          </w:tcPr>
+          <w:p>
+            <w:pPr>
+              <w:spacing w:line="276" w:lineRule="auto"/>
+              <w:cnfStyle w:val="000000100000" w:firstRow="0" w:lastRow="0" w:firstColumn="0" w:lastColumn="0" w:oddVBand="0" w:evenVBand="0" w:oddHBand="1" w:evenHBand="0" w:firstRowFirstColumn="0" w:firstRowLastColumn="0" w:lastRowFirstColumn="0" w:lastRowLastColumn="0"/>
+              <w:rPr>
+                <w:rFonts w:ascii="Calibri" w:eastAsia="宋体" w:hAnsi="Calibri" w:cs="Times New Roman"/>
+              </w:rPr>
+            </w:pPr>
+            <w:r>
+              <w:rPr>
+                <w:rFonts w:ascii="Calibri" w:eastAsia="宋体" w:hAnsi="Calibri" w:cs="Times New Roman" w:hint="eastAsia"/>
+              </w:rPr>
+              <w:t>语法</w:t>
+            </w:r>
+          </w:p>
+        </w:tc>
+        <w:tc>
+          <w:tcPr>
+            <w:tcW w:w="4201" w:type="dxa"/>
+            <w:vAlign w:val="center"/>
+          </w:tcPr>
+          <w:p>
+            <w:pPr>
+              <w:spacing w:line="276" w:lineRule="auto"/>
+              <w:cnfStyle w:val="000000100000" w:firstRow="0" w:lastRow="0" w:firstColumn="0" w:lastColumn="0" w:oddVBand="0" w:evenVBand="0" w:oddHBand="1" w:evenHBand="0" w:firstRowFirstColumn="0" w:firstRowLastColumn="0" w:lastRowFirstColumn="0" w:lastRowLastColumn="0"/>
+              <w:rPr>
+                <w:rFonts w:ascii="Calibri" w:eastAsia="宋体" w:hAnsi="Calibri" w:cs="Times New Roman"/>
+              </w:rPr>
+            </w:pPr>
+            <w:r>
+              <w:rPr>
+                <w:rFonts w:ascii="Calibri" w:eastAsia="宋体" w:hAnsi="Calibri" w:cs="Times New Roman"/>
+              </w:rPr>
+              <w:t>P</w:t>
+            </w:r>
+            <w:r>
+              <w:rPr>
+                <w:rFonts w:ascii="Calibri" w:eastAsia="宋体" w:hAnsi="Calibri" w:cs="Times New Roman" w:hint="eastAsia"/>
+              </w:rPr>
+              <w:t>ublic</w:t>
+            </w:r>
+            <w:r>
+              <w:rPr>
+                <w:rFonts w:ascii="Calibri" w:eastAsia="宋体" w:hAnsi="Calibri" w:cs="Times New Roman"/>
+              </w:rPr>
+              <w:t xml:space="preserve"> </w:t>
+            </w:r>
+            <w:r>
+              <w:rPr>
+                <w:rFonts w:ascii="微软雅黑" w:eastAsia="微软雅黑" w:hAnsi="微软雅黑" w:hint="eastAsia"/>
+                <w:sz w:val="18"/>
+                <w:szCs w:val="18"/>
+              </w:rPr>
+              <w:t>OperationMessage</w:t>
+            </w:r>
+            <w:r>
+              <w:rPr>
+                <w:rFonts w:ascii="微软雅黑" w:eastAsia="微软雅黑" w:hAnsi="微软雅黑"/>
+                <w:sz w:val="18"/>
+                <w:szCs w:val="18"/>
+              </w:rPr>
+              <w:t xml:space="preserve"> </w:t>
+            </w:r>
+            <w:r>
+              <w:rPr>
+                <w:rFonts w:ascii="Calibri" w:eastAsia="宋体" w:hAnsi="Calibri" w:cs="Times New Roman"/>
+              </w:rPr>
+              <w:t>enqueue</w:t>
+            </w:r>
+            <w:r>
+              <w:rPr>
+                <w:rFonts w:ascii="Calibri" w:eastAsia="宋体" w:hAnsi="Calibri" w:cs="Times New Roman"/>
+              </w:rPr>
+              <w:t>(</w:t>
+            </w:r>
+            <w:r>
+              <w:rPr>
+                <w:rFonts w:ascii="Calibri" w:eastAsia="宋体" w:hAnsi="Calibri" w:cs="Times New Roman"/>
+              </w:rPr>
+              <w:t>ArrayList &lt;</w:t>
+            </w:r>
+            <w:r>
+              <w:rPr>
+                <w:rFonts w:ascii="微软雅黑" w:eastAsia="微软雅黑" w:hAnsi="微软雅黑"/>
+                <w:sz w:val="18"/>
+                <w:szCs w:val="18"/>
+              </w:rPr>
+              <w:t xml:space="preserve"> </w:t>
+            </w:r>
+            <w:r>
+              <w:rPr>
+                <w:rFonts w:ascii="微软雅黑" w:eastAsia="微软雅黑" w:hAnsi="微软雅黑"/>
+                <w:sz w:val="18"/>
+                <w:szCs w:val="18"/>
+              </w:rPr>
+              <w:t>FormVO</w:t>
+            </w:r>
+            <w:r>
+              <w:rPr>
+                <w:rFonts w:ascii="Calibri" w:eastAsia="宋体" w:hAnsi="Calibri" w:cs="Times New Roman"/>
+              </w:rPr>
+              <w:t xml:space="preserve"> &gt;</w:t>
+            </w:r>
+            <w:r>
+              <w:rPr>
+                <w:rFonts w:ascii="Calibri" w:eastAsia="宋体" w:hAnsi="Calibri" w:cs="Times New Roman"/>
+              </w:rPr>
+              <w:t xml:space="preserve"> forms</w:t>
+            </w:r>
+            <w:r>
+              <w:rPr>
+                <w:rFonts w:ascii="Calibri" w:eastAsia="宋体" w:hAnsi="Calibri" w:cs="Times New Roman"/>
+              </w:rPr>
+              <w:t>)</w:t>
+            </w:r>
+          </w:p>
+        </w:tc>
+      </w:tr>
+      <w:tr>
+        <w:tc>
+          <w:tcPr>
+            <w:cnfStyle w:val="001000000000" w:firstRow="0" w:lastRow="0" w:firstColumn="1" w:lastColumn="0" w:oddVBand="0" w:evenVBand="0" w:oddHBand="0" w:evenHBand="0" w:firstRowFirstColumn="0" w:firstRowLastColumn="0" w:lastRowFirstColumn="0" w:lastRowLastColumn="0"/>
+            <w:tcW w:w="2977" w:type="dxa"/>
+            <w:vMerge/>
+            <w:vAlign w:val="center"/>
+          </w:tcPr>
+          <w:p>
+            <w:pPr>
+              <w:spacing w:line="276" w:lineRule="auto"/>
+              <w:rPr>
+                <w:rFonts w:ascii="微软雅黑" w:eastAsia="微软雅黑" w:hAnsi="微软雅黑"/>
+                <w:sz w:val="18"/>
+              </w:rPr>
+            </w:pPr>
+          </w:p>
+        </w:tc>
+        <w:tc>
+          <w:tcPr>
+            <w:tcW w:w="1123" w:type="dxa"/>
+            <w:vAlign w:val="center"/>
+          </w:tcPr>
+          <w:p>
+            <w:pPr>
+              <w:spacing w:line="276" w:lineRule="auto"/>
+              <w:cnfStyle w:val="000000000000" w:firstRow="0" w:lastRow="0" w:firstColumn="0" w:lastColumn="0" w:oddVBand="0" w:evenVBand="0" w:oddHBand="0" w:evenHBand="0" w:firstRowFirstColumn="0" w:firstRowLastColumn="0" w:lastRowFirstColumn="0" w:lastRowLastColumn="0"/>
+              <w:rPr>
+                <w:rFonts w:ascii="Calibri" w:eastAsia="宋体" w:hAnsi="Calibri" w:cs="Times New Roman"/>
+              </w:rPr>
+            </w:pPr>
+            <w:r>
+              <w:rPr>
+                <w:rFonts w:ascii="Calibri" w:eastAsia="宋体" w:hAnsi="Calibri" w:cs="Times New Roman" w:hint="eastAsia"/>
+              </w:rPr>
+              <w:t>前置条件</w:t>
+            </w:r>
+          </w:p>
+        </w:tc>
+        <w:tc>
+          <w:tcPr>
+            <w:tcW w:w="4201" w:type="dxa"/>
+            <w:vAlign w:val="center"/>
+          </w:tcPr>
+          <w:p>
+            <w:pPr>
+              <w:spacing w:line="276" w:lineRule="auto"/>
+              <w:cnfStyle w:val="000000000000" w:firstRow="0" w:lastRow="0" w:firstColumn="0" w:lastColumn="0" w:oddVBand="0" w:evenVBand="0" w:oddHBand="0" w:evenHBand="0" w:firstRowFirstColumn="0" w:firstRowLastColumn="0" w:lastRowFirstColumn="0" w:lastRowLastColumn="0"/>
+              <w:rPr>
+                <w:rFonts w:ascii="Calibri" w:eastAsia="宋体" w:hAnsi="Calibri" w:cs="Times New Roman"/>
+              </w:rPr>
+            </w:pPr>
+            <w:r>
+              <w:rPr>
+                <w:rFonts w:ascii="Calibri" w:eastAsia="宋体" w:hAnsi="Calibri" w:cs="Times New Roman" w:hint="eastAsia"/>
+              </w:rPr>
+              <w:t>传入表单</w:t>
+            </w:r>
+            <w:r>
+              <w:rPr>
+                <w:rFonts w:ascii="Calibri" w:eastAsia="宋体" w:hAnsi="Calibri" w:cs="Times New Roman" w:hint="eastAsia"/>
+              </w:rPr>
+              <w:t>VO</w:t>
+            </w:r>
+            <w:r>
+              <w:rPr>
+                <w:rFonts w:ascii="Calibri" w:eastAsia="宋体" w:hAnsi="Calibri" w:cs="Times New Roman" w:hint="eastAsia"/>
+              </w:rPr>
+              <w:t>集合</w:t>
+            </w:r>
+          </w:p>
+        </w:tc>
+      </w:tr>
+      <w:tr>
+        <w:trPr>
+          <w:cnfStyle w:val="000000100000" w:firstRow="0" w:lastRow="0" w:firstColumn="0" w:lastColumn="0" w:oddVBand="0" w:evenVBand="0" w:oddHBand="1" w:evenHBand="0" w:firstRowFirstColumn="0" w:firstRowLastColumn="0" w:lastRowFirstColumn="0" w:lastRowLastColumn="0"/>
+        </w:trPr>
+        <w:tc>
+          <w:tcPr>
+            <w:cnfStyle w:val="001000000000" w:firstRow="0" w:lastRow="0" w:firstColumn="1" w:lastColumn="0" w:oddVBand="0" w:evenVBand="0" w:oddHBand="0" w:evenHBand="0" w:firstRowFirstColumn="0" w:firstRowLastColumn="0" w:lastRowFirstColumn="0" w:lastRowLastColumn="0"/>
+            <w:tcW w:w="2977" w:type="dxa"/>
+            <w:vMerge/>
+            <w:vAlign w:val="center"/>
+          </w:tcPr>
+          <w:p>
+            <w:pPr>
+              <w:spacing w:line="276" w:lineRule="auto"/>
+              <w:rPr>
+                <w:rFonts w:ascii="微软雅黑" w:eastAsia="微软雅黑" w:hAnsi="微软雅黑"/>
+                <w:sz w:val="18"/>
+              </w:rPr>
+            </w:pPr>
+          </w:p>
+        </w:tc>
+        <w:tc>
+          <w:tcPr>
+            <w:tcW w:w="1123" w:type="dxa"/>
+            <w:vAlign w:val="center"/>
+          </w:tcPr>
+          <w:p>
+            <w:pPr>
+              <w:spacing w:line="276" w:lineRule="auto"/>
+              <w:cnfStyle w:val="000000100000" w:firstRow="0" w:lastRow="0" w:firstColumn="0" w:lastColumn="0" w:oddVBand="0" w:evenVBand="0" w:oddHBand="1" w:evenHBand="0" w:firstRowFirstColumn="0" w:firstRowLastColumn="0" w:lastRowFirstColumn="0" w:lastRowLastColumn="0"/>
+              <w:rPr>
+                <w:rFonts w:ascii="Calibri" w:eastAsia="宋体" w:hAnsi="Calibri" w:cs="Times New Roman"/>
+              </w:rPr>
+            </w:pPr>
+            <w:r>
+              <w:rPr>
+                <w:rFonts w:ascii="Calibri" w:eastAsia="宋体" w:hAnsi="Calibri" w:cs="Times New Roman" w:hint="eastAsia"/>
+              </w:rPr>
+              <w:t>后置条件</w:t>
+            </w:r>
+          </w:p>
+        </w:tc>
+        <w:tc>
+          <w:tcPr>
+            <w:tcW w:w="4201" w:type="dxa"/>
+            <w:vAlign w:val="center"/>
+          </w:tcPr>
+          <w:p>
+            <w:pPr>
+              <w:spacing w:line="276" w:lineRule="auto"/>
+              <w:cnfStyle w:val="000000100000" w:firstRow="0" w:lastRow="0" w:firstColumn="0" w:lastColumn="0" w:oddVBand="0" w:evenVBand="0" w:oddHBand="1" w:evenHBand="0" w:firstRowFirstColumn="0" w:firstRowLastColumn="0" w:lastRowFirstColumn="0" w:lastRowLastColumn="0"/>
+              <w:rPr>
+                <w:rFonts w:ascii="Calibri" w:eastAsia="宋体" w:hAnsi="Calibri" w:cs="Times New Roman"/>
+              </w:rPr>
+            </w:pPr>
+            <w:r>
+              <w:rPr>
+                <w:rFonts w:ascii="Calibri" w:eastAsia="宋体" w:hAnsi="Calibri" w:cs="Times New Roman" w:hint="eastAsia"/>
+              </w:rPr>
+              <w:t>返回</w:t>
+            </w:r>
+            <w:r>
+              <w:rPr>
+                <w:rFonts w:ascii="Calibri" w:eastAsia="宋体" w:hAnsi="Calibri" w:cs="Times New Roman" w:hint="eastAsia"/>
+              </w:rPr>
+              <w:t>操作结果</w:t>
+            </w:r>
+          </w:p>
+        </w:tc>
+      </w:tr>
+      <w:tr>
+        <w:tc>
+          <w:tcPr>
+            <w:cnfStyle w:val="001000000000" w:firstRow="0" w:lastRow="0" w:firstColumn="1" w:lastColumn="0" w:oddVBand="0" w:evenVBand="0" w:oddHBand="0" w:evenHBand="0" w:firstRowFirstColumn="0" w:firstRowLastColumn="0" w:lastRowFirstColumn="0" w:lastRowLastColumn="0"/>
+            <w:tcW w:w="2977" w:type="dxa"/>
+            <w:vMerge w:val="restart"/>
+            <w:vAlign w:val="center"/>
+          </w:tcPr>
+          <w:p>
+            <w:pPr>
+              <w:spacing w:line="276" w:lineRule="auto"/>
+              <w:rPr>
+                <w:rFonts w:ascii="微软雅黑" w:eastAsia="微软雅黑" w:hAnsi="微软雅黑"/>
+                <w:sz w:val="18"/>
+              </w:rPr>
+            </w:pPr>
+            <w:r>
+              <w:rPr>
+                <w:rFonts w:ascii="微软雅黑" w:eastAsia="微软雅黑" w:hAnsi="微软雅黑"/>
+                <w:sz w:val="18"/>
+              </w:rPr>
+              <w:t>ExamineQueue</w:t>
+            </w:r>
+            <w:r>
+              <w:rPr>
+                <w:rFonts w:ascii="微软雅黑" w:eastAsia="微软雅黑" w:hAnsi="微软雅黑" w:hint="eastAsia"/>
+                <w:sz w:val="18"/>
+              </w:rPr>
+              <w:t>.</w:t>
+            </w:r>
+            <w:r>
+              <w:rPr>
+                <w:rFonts w:ascii="微软雅黑" w:eastAsia="微软雅黑" w:hAnsi="微软雅黑"/>
+                <w:sz w:val="18"/>
+              </w:rPr>
+              <w:t>de</w:t>
+            </w:r>
+            <w:r>
+              <w:rPr>
+                <w:rFonts w:ascii="微软雅黑" w:eastAsia="微软雅黑" w:hAnsi="微软雅黑"/>
+                <w:sz w:val="18"/>
+              </w:rPr>
+              <w:t>queue</w:t>
+            </w:r>
+          </w:p>
+        </w:tc>
+        <w:tc>
+          <w:tcPr>
+            <w:tcW w:w="1123" w:type="dxa"/>
+            <w:vAlign w:val="center"/>
+          </w:tcPr>
+          <w:p>
+            <w:pPr>
+              <w:spacing w:line="276" w:lineRule="auto"/>
+              <w:cnfStyle w:val="000000000000" w:firstRow="0" w:lastRow="0" w:firstColumn="0" w:lastColumn="0" w:oddVBand="0" w:evenVBand="0" w:oddHBand="0" w:evenHBand="0" w:firstRowFirstColumn="0" w:firstRowLastColumn="0" w:lastRowFirstColumn="0" w:lastRowLastColumn="0"/>
+              <w:rPr>
+                <w:rFonts w:ascii="Calibri" w:eastAsia="宋体" w:hAnsi="Calibri" w:cs="Times New Roman"/>
+              </w:rPr>
+            </w:pPr>
+            <w:r>
+              <w:rPr>
+                <w:rFonts w:ascii="Calibri" w:eastAsia="宋体" w:hAnsi="Calibri" w:cs="Times New Roman" w:hint="eastAsia"/>
+              </w:rPr>
+              <w:t>语法</w:t>
+            </w:r>
+          </w:p>
+        </w:tc>
+        <w:tc>
+          <w:tcPr>
+            <w:tcW w:w="4201" w:type="dxa"/>
+            <w:vAlign w:val="center"/>
+          </w:tcPr>
+          <w:p>
+            <w:pPr>
+              <w:spacing w:line="276" w:lineRule="auto"/>
+              <w:cnfStyle w:val="000000000000" w:firstRow="0" w:lastRow="0" w:firstColumn="0" w:lastColumn="0" w:oddVBand="0" w:evenVBand="0" w:oddHBand="0" w:evenHBand="0" w:firstRowFirstColumn="0" w:firstRowLastColumn="0" w:lastRowFirstColumn="0" w:lastRowLastColumn="0"/>
+              <w:rPr>
+                <w:rFonts w:ascii="Calibri" w:eastAsia="宋体" w:hAnsi="Calibri" w:cs="Times New Roman"/>
+              </w:rPr>
+            </w:pPr>
+            <w:r>
+              <w:rPr>
+                <w:rFonts w:ascii="Calibri" w:eastAsia="宋体" w:hAnsi="Calibri" w:cs="Times New Roman"/>
+              </w:rPr>
+              <w:t>P</w:t>
+            </w:r>
+            <w:r>
+              <w:rPr>
+                <w:rFonts w:ascii="Calibri" w:eastAsia="宋体" w:hAnsi="Calibri" w:cs="Times New Roman" w:hint="eastAsia"/>
+              </w:rPr>
+              <w:t>ublic</w:t>
+            </w:r>
+            <w:r>
+              <w:rPr>
+                <w:rFonts w:ascii="Calibri" w:eastAsia="宋体" w:hAnsi="Calibri" w:cs="Times New Roman"/>
+              </w:rPr>
+              <w:t xml:space="preserve"> </w:t>
+            </w:r>
+            <w:r>
+              <w:rPr>
+                <w:rFonts w:ascii="Calibri" w:eastAsia="宋体" w:hAnsi="Calibri" w:cs="Times New Roman"/>
+              </w:rPr>
+              <w:t>ArrayList &lt;</w:t>
+            </w:r>
+            <w:r>
+              <w:rPr>
+                <w:rFonts w:ascii="微软雅黑" w:eastAsia="微软雅黑" w:hAnsi="微软雅黑"/>
+                <w:sz w:val="18"/>
+                <w:szCs w:val="18"/>
+              </w:rPr>
+              <w:t xml:space="preserve"> FormVO</w:t>
+            </w:r>
+            <w:r>
+              <w:rPr>
+                <w:rFonts w:ascii="Calibri" w:eastAsia="宋体" w:hAnsi="Calibri" w:cs="Times New Roman"/>
+              </w:rPr>
+              <w:t xml:space="preserve"> &gt;</w:t>
+            </w:r>
+            <w:r>
+              <w:rPr>
+                <w:rFonts w:ascii="Calibri" w:eastAsia="宋体" w:hAnsi="Calibri" w:cs="Times New Roman"/>
+              </w:rPr>
+              <w:t xml:space="preserve"> dequeue</w:t>
+            </w:r>
+            <w:r>
+              <w:rPr>
+                <w:rFonts w:ascii="Calibri" w:eastAsia="宋体" w:hAnsi="Calibri" w:cs="Times New Roman"/>
+              </w:rPr>
+              <w:t>(</w:t>
+            </w:r>
+            <w:r>
+              <w:rPr>
+                <w:rFonts w:ascii="Calibri" w:eastAsia="宋体" w:hAnsi="Calibri" w:cs="Times New Roman"/>
+              </w:rPr>
+              <w:t>String Type</w:t>
+            </w:r>
+            <w:r>
+              <w:rPr>
+                <w:rFonts w:ascii="Calibri" w:eastAsia="宋体" w:hAnsi="Calibri" w:cs="Times New Roman"/>
+              </w:rPr>
+              <w:t>)</w:t>
+            </w:r>
+          </w:p>
+        </w:tc>
+      </w:tr>
+      <w:tr>
+        <w:trPr>
+          <w:cnfStyle w:val="000000100000" w:firstRow="0" w:lastRow="0" w:firstColumn="0" w:lastColumn="0" w:oddVBand="0" w:evenVBand="0" w:oddHBand="1" w:evenHBand="0" w:firstRowFirstColumn="0" w:firstRowLastColumn="0" w:lastRowFirstColumn="0" w:lastRowLastColumn="0"/>
+        </w:trPr>
+        <w:tc>
+          <w:tcPr>
+            <w:cnfStyle w:val="001000000000" w:firstRow="0" w:lastRow="0" w:firstColumn="1" w:lastColumn="0" w:oddVBand="0" w:evenVBand="0" w:oddHBand="0" w:evenHBand="0" w:firstRowFirstColumn="0" w:firstRowLastColumn="0" w:lastRowFirstColumn="0" w:lastRowLastColumn="0"/>
+            <w:tcW w:w="2977" w:type="dxa"/>
+            <w:vMerge/>
+            <w:vAlign w:val="center"/>
+          </w:tcPr>
+          <w:p>
+            <w:pPr>
+              <w:spacing w:line="276" w:lineRule="auto"/>
+              <w:rPr>
+                <w:rFonts w:ascii="微软雅黑" w:eastAsia="微软雅黑" w:hAnsi="微软雅黑"/>
+                <w:sz w:val="18"/>
+              </w:rPr>
+            </w:pPr>
+          </w:p>
+        </w:tc>
+        <w:tc>
+          <w:tcPr>
+            <w:tcW w:w="1123" w:type="dxa"/>
+            <w:vAlign w:val="center"/>
+          </w:tcPr>
+          <w:p>
+            <w:pPr>
+              <w:spacing w:line="276" w:lineRule="auto"/>
+              <w:cnfStyle w:val="000000100000" w:firstRow="0" w:lastRow="0" w:firstColumn="0" w:lastColumn="0" w:oddVBand="0" w:evenVBand="0" w:oddHBand="1" w:evenHBand="0" w:firstRowFirstColumn="0" w:firstRowLastColumn="0" w:lastRowFirstColumn="0" w:lastRowLastColumn="0"/>
+              <w:rPr>
+                <w:rFonts w:ascii="Calibri" w:eastAsia="宋体" w:hAnsi="Calibri" w:cs="Times New Roman"/>
+              </w:rPr>
+            </w:pPr>
+            <w:r>
+              <w:rPr>
+                <w:rFonts w:ascii="Calibri" w:eastAsia="宋体" w:hAnsi="Calibri" w:cs="Times New Roman" w:hint="eastAsia"/>
+              </w:rPr>
+              <w:t>前置条件</w:t>
+            </w:r>
+          </w:p>
+        </w:tc>
+        <w:tc>
+          <w:tcPr>
+            <w:tcW w:w="4201" w:type="dxa"/>
+            <w:vAlign w:val="center"/>
+          </w:tcPr>
+          <w:p>
+            <w:pPr>
+              <w:spacing w:line="276" w:lineRule="auto"/>
+              <w:cnfStyle w:val="000000100000" w:firstRow="0" w:lastRow="0" w:firstColumn="0" w:lastColumn="0" w:oddVBand="0" w:evenVBand="0" w:oddHBand="1" w:evenHBand="0" w:firstRowFirstColumn="0" w:firstRowLastColumn="0" w:lastRowFirstColumn="0" w:lastRowLastColumn="0"/>
+              <w:rPr>
+                <w:rFonts w:ascii="Calibri" w:eastAsia="宋体" w:hAnsi="Calibri" w:cs="Times New Roman"/>
+              </w:rPr>
+            </w:pPr>
+            <w:r>
+              <w:rPr>
+                <w:rFonts w:ascii="Calibri" w:eastAsia="宋体" w:hAnsi="Calibri" w:cs="Times New Roman"/>
+              </w:rPr>
+              <w:t>传入表单类型</w:t>
+            </w:r>
+          </w:p>
+        </w:tc>
+      </w:tr>
+      <w:tr>
+        <w:tc>
+          <w:tcPr>
+            <w:cnfStyle w:val="001000000000" w:firstRow="0" w:lastRow="0" w:firstColumn="1" w:lastColumn="0" w:oddVBand="0" w:evenVBand="0" w:oddHBand="0" w:evenHBand="0" w:firstRowFirstColumn="0" w:firstRowLastColumn="0" w:lastRowFirstColumn="0" w:lastRowLastColumn="0"/>
+            <w:tcW w:w="2977" w:type="dxa"/>
+            <w:vMerge/>
+            <w:vAlign w:val="center"/>
+          </w:tcPr>
+          <w:p>
+            <w:pPr>
+              <w:spacing w:line="276" w:lineRule="auto"/>
+              <w:rPr>
+                <w:rFonts w:ascii="微软雅黑" w:eastAsia="微软雅黑" w:hAnsi="微软雅黑"/>
+                <w:sz w:val="18"/>
+              </w:rPr>
+            </w:pPr>
+          </w:p>
+        </w:tc>
+        <w:tc>
+          <w:tcPr>
+            <w:tcW w:w="1123" w:type="dxa"/>
+            <w:vAlign w:val="center"/>
+          </w:tcPr>
+          <w:p>
+            <w:pPr>
+              <w:spacing w:line="276" w:lineRule="auto"/>
+              <w:cnfStyle w:val="000000000000" w:firstRow="0" w:lastRow="0" w:firstColumn="0" w:lastColumn="0" w:oddVBand="0" w:evenVBand="0" w:oddHBand="0" w:evenHBand="0" w:firstRowFirstColumn="0" w:firstRowLastColumn="0" w:lastRowFirstColumn="0" w:lastRowLastColumn="0"/>
+              <w:rPr>
+                <w:rFonts w:ascii="Calibri" w:eastAsia="宋体" w:hAnsi="Calibri" w:cs="Times New Roman"/>
+              </w:rPr>
+            </w:pPr>
+            <w:r>
+              <w:rPr>
+                <w:rFonts w:ascii="Calibri" w:eastAsia="宋体" w:hAnsi="Calibri" w:cs="Times New Roman" w:hint="eastAsia"/>
+              </w:rPr>
+              <w:t>后置条件</w:t>
+            </w:r>
+          </w:p>
+        </w:tc>
+        <w:tc>
+          <w:tcPr>
+            <w:tcW w:w="4201" w:type="dxa"/>
+            <w:vAlign w:val="center"/>
+          </w:tcPr>
+          <w:p>
+            <w:pPr>
+              <w:spacing w:line="276" w:lineRule="auto"/>
+              <w:cnfStyle w:val="000000000000" w:firstRow="0" w:lastRow="0" w:firstColumn="0" w:lastColumn="0" w:oddVBand="0" w:evenVBand="0" w:oddHBand="0" w:evenHBand="0" w:firstRowFirstColumn="0" w:firstRowLastColumn="0" w:lastRowFirstColumn="0" w:lastRowLastColumn="0"/>
+              <w:rPr>
+                <w:rFonts w:ascii="Calibri" w:eastAsia="宋体" w:hAnsi="Calibri" w:cs="Times New Roman"/>
+              </w:rPr>
+            </w:pPr>
+            <w:r>
+              <w:rPr>
+                <w:rFonts w:ascii="Calibri" w:eastAsia="宋体" w:hAnsi="Calibri" w:cs="Times New Roman" w:hint="eastAsia"/>
+              </w:rPr>
+              <w:t>返回</w:t>
+            </w:r>
+            <w:r>
+              <w:rPr>
+                <w:rFonts w:ascii="Calibri" w:eastAsia="宋体" w:hAnsi="Calibri" w:cs="Times New Roman" w:hint="eastAsia"/>
+              </w:rPr>
+              <w:t>相应类型的</w:t>
+            </w:r>
+            <w:r>
+              <w:rPr>
+                <w:rFonts w:ascii="Calibri" w:eastAsia="宋体" w:hAnsi="Calibri" w:cs="Times New Roman" w:hint="eastAsia"/>
+              </w:rPr>
+              <w:t>表单</w:t>
+            </w:r>
+            <w:r>
+              <w:rPr>
+                <w:rFonts w:ascii="Calibri" w:eastAsia="宋体" w:hAnsi="Calibri" w:cs="Times New Roman" w:hint="eastAsia"/>
+              </w:rPr>
+              <w:t>VO</w:t>
+            </w:r>
+            <w:r>
+              <w:rPr>
+                <w:rFonts w:ascii="Calibri" w:eastAsia="宋体" w:hAnsi="Calibri" w:cs="Times New Roman" w:hint="eastAsia"/>
+              </w:rPr>
+              <w:t>集合</w:t>
+            </w:r>
+          </w:p>
+        </w:tc>
+      </w:tr>
+      <w:tr>
+        <w:trPr>
+          <w:cnfStyle w:val="000000100000" w:firstRow="0" w:lastRow="0" w:firstColumn="0" w:lastColumn="0" w:oddVBand="0" w:evenVBand="0" w:oddHBand="1" w:evenHBand="0" w:firstRowFirstColumn="0" w:firstRowLastColumn="0" w:lastRowFirstColumn="0" w:lastRowLastColumn="0"/>
+        </w:trPr>
+        <w:tc>
+          <w:tcPr>
+            <w:cnfStyle w:val="001000000000" w:firstRow="0" w:lastRow="0" w:firstColumn="1" w:lastColumn="0" w:oddVBand="0" w:evenVBand="0" w:oddHBand="0" w:evenHBand="0" w:firstRowFirstColumn="0" w:firstRowLastColumn="0" w:lastRowFirstColumn="0" w:lastRowLastColumn="0"/>
+            <w:tcW w:w="2977" w:type="dxa"/>
+            <w:vMerge w:val="restart"/>
+            <w:vAlign w:val="center"/>
+          </w:tcPr>
+          <w:p>
+            <w:pPr>
+              <w:spacing w:line="276" w:lineRule="auto"/>
+              <w:rPr>
+                <w:rFonts w:ascii="微软雅黑" w:eastAsia="微软雅黑" w:hAnsi="微软雅黑"/>
+                <w:sz w:val="18"/>
+              </w:rPr>
+            </w:pPr>
+            <w:r>
+              <w:rPr>
+                <w:rFonts w:ascii="微软雅黑" w:eastAsia="微软雅黑" w:hAnsi="微软雅黑"/>
+                <w:sz w:val="18"/>
+              </w:rPr>
+              <w:t>ExamineQueue</w:t>
+            </w:r>
+            <w:r>
+              <w:rPr>
+                <w:rFonts w:ascii="微软雅黑" w:eastAsia="微软雅黑" w:hAnsi="微软雅黑" w:hint="eastAsia"/>
+                <w:sz w:val="18"/>
+              </w:rPr>
+              <w:t>.</w:t>
+            </w:r>
+            <w:r>
+              <w:rPr>
+                <w:rFonts w:ascii="微软雅黑" w:eastAsia="微软雅黑" w:hAnsi="微软雅黑"/>
+                <w:sz w:val="18"/>
+              </w:rPr>
+              <w:t>empty</w:t>
+            </w:r>
+          </w:p>
+        </w:tc>
+        <w:tc>
+          <w:tcPr>
+            <w:tcW w:w="1123" w:type="dxa"/>
+            <w:vAlign w:val="center"/>
+          </w:tcPr>
+          <w:p>
+            <w:pPr>
+              <w:spacing w:line="276" w:lineRule="auto"/>
+              <w:cnfStyle w:val="000000100000" w:firstRow="0" w:lastRow="0" w:firstColumn="0" w:lastColumn="0" w:oddVBand="0" w:evenVBand="0" w:oddHBand="1" w:evenHBand="0" w:firstRowFirstColumn="0" w:firstRowLastColumn="0" w:lastRowFirstColumn="0" w:lastRowLastColumn="0"/>
+              <w:rPr>
+                <w:rFonts w:ascii="Calibri" w:eastAsia="宋体" w:hAnsi="Calibri" w:cs="Times New Roman"/>
+              </w:rPr>
+            </w:pPr>
+            <w:r>
+              <w:rPr>
+                <w:rFonts w:ascii="Calibri" w:eastAsia="宋体" w:hAnsi="Calibri" w:cs="Times New Roman" w:hint="eastAsia"/>
+              </w:rPr>
+              <w:t>语法</w:t>
+            </w:r>
+          </w:p>
+        </w:tc>
+        <w:tc>
+          <w:tcPr>
+            <w:tcW w:w="4201" w:type="dxa"/>
+            <w:vAlign w:val="center"/>
+          </w:tcPr>
+          <w:p>
+            <w:pPr>
+              <w:spacing w:line="276" w:lineRule="auto"/>
+              <w:cnfStyle w:val="000000100000" w:firstRow="0" w:lastRow="0" w:firstColumn="0" w:lastColumn="0" w:oddVBand="0" w:evenVBand="0" w:oddHBand="1" w:evenHBand="0" w:firstRowFirstColumn="0" w:firstRowLastColumn="0" w:lastRowFirstColumn="0" w:lastRowLastColumn="0"/>
+              <w:rPr>
+                <w:rFonts w:ascii="Calibri" w:eastAsia="宋体" w:hAnsi="Calibri" w:cs="Times New Roman"/>
+              </w:rPr>
+            </w:pPr>
+            <w:r>
+              <w:rPr>
+                <w:rFonts w:ascii="Calibri" w:eastAsia="宋体" w:hAnsi="Calibri" w:cs="Times New Roman"/>
+              </w:rPr>
+              <w:t>P</w:t>
+            </w:r>
+            <w:r>
+              <w:rPr>
+                <w:rFonts w:ascii="Calibri" w:eastAsia="宋体" w:hAnsi="Calibri" w:cs="Times New Roman" w:hint="eastAsia"/>
+              </w:rPr>
+              <w:t>ublic</w:t>
+            </w:r>
+            <w:r>
+              <w:rPr>
+                <w:rFonts w:ascii="Calibri" w:eastAsia="宋体" w:hAnsi="Calibri" w:cs="Times New Roman"/>
+              </w:rPr>
+              <w:t xml:space="preserve"> </w:t>
+            </w:r>
+            <w:r>
+              <w:rPr>
+                <w:rFonts w:ascii="Calibri" w:eastAsia="宋体" w:hAnsi="Calibri" w:cs="Times New Roman"/>
+              </w:rPr>
+              <w:t>boolean empty</w:t>
+            </w:r>
+            <w:r>
+              <w:rPr>
+                <w:rFonts w:ascii="Calibri" w:eastAsia="宋体" w:hAnsi="Calibri" w:cs="Times New Roman"/>
+              </w:rPr>
+              <w:t>()</w:t>
+            </w:r>
+          </w:p>
+        </w:tc>
+      </w:tr>
+      <w:tr>
+        <w:tc>
+          <w:tcPr>
+            <w:cnfStyle w:val="001000000000" w:firstRow="0" w:lastRow="0" w:firstColumn="1" w:lastColumn="0" w:oddVBand="0" w:evenVBand="0" w:oddHBand="0" w:evenHBand="0" w:firstRowFirstColumn="0" w:firstRowLastColumn="0" w:lastRowFirstColumn="0" w:lastRowLastColumn="0"/>
+            <w:tcW w:w="2977" w:type="dxa"/>
+            <w:vMerge/>
+            <w:vAlign w:val="center"/>
+          </w:tcPr>
+          <w:p>
+            <w:pPr>
+              <w:spacing w:line="276" w:lineRule="auto"/>
+              <w:rPr>
+                <w:rFonts w:ascii="微软雅黑" w:eastAsia="微软雅黑" w:hAnsi="微软雅黑"/>
+                <w:sz w:val="18"/>
+              </w:rPr>
+            </w:pPr>
+          </w:p>
+        </w:tc>
+        <w:tc>
+          <w:tcPr>
+            <w:tcW w:w="1123" w:type="dxa"/>
+            <w:vAlign w:val="center"/>
+          </w:tcPr>
+          <w:p>
+            <w:pPr>
+              <w:spacing w:line="276" w:lineRule="auto"/>
+              <w:cnfStyle w:val="000000000000" w:firstRow="0" w:lastRow="0" w:firstColumn="0" w:lastColumn="0" w:oddVBand="0" w:evenVBand="0" w:oddHBand="0" w:evenHBand="0" w:firstRowFirstColumn="0" w:firstRowLastColumn="0" w:lastRowFirstColumn="0" w:lastRowLastColumn="0"/>
+              <w:rPr>
+                <w:rFonts w:ascii="Calibri" w:eastAsia="宋体" w:hAnsi="Calibri" w:cs="Times New Roman"/>
+              </w:rPr>
+            </w:pPr>
+            <w:r>
+              <w:rPr>
+                <w:rFonts w:ascii="Calibri" w:eastAsia="宋体" w:hAnsi="Calibri" w:cs="Times New Roman" w:hint="eastAsia"/>
+              </w:rPr>
+              <w:t>前置条件</w:t>
+            </w:r>
+          </w:p>
+        </w:tc>
+        <w:tc>
+          <w:tcPr>
+            <w:tcW w:w="4201" w:type="dxa"/>
+            <w:vAlign w:val="center"/>
+          </w:tcPr>
+          <w:p>
+            <w:pPr>
+              <w:spacing w:line="276" w:lineRule="auto"/>
+              <w:cnfStyle w:val="000000000000" w:firstRow="0" w:lastRow="0" w:firstColumn="0" w:lastColumn="0" w:oddVBand="0" w:evenVBand="0" w:oddHBand="0" w:evenHBand="0" w:firstRowFirstColumn="0" w:firstRowLastColumn="0" w:lastRowFirstColumn="0" w:lastRowLastColumn="0"/>
+              <w:rPr>
+                <w:rFonts w:ascii="Calibri" w:eastAsia="宋体" w:hAnsi="Calibri" w:cs="Times New Roman"/>
+              </w:rPr>
+            </w:pPr>
+            <w:r>
+              <w:rPr>
+                <w:rFonts w:ascii="Calibri" w:eastAsia="宋体" w:hAnsi="Calibri" w:cs="Times New Roman"/>
+              </w:rPr>
+              <w:t>无</w:t>
+            </w:r>
+          </w:p>
+        </w:tc>
+      </w:tr>
+      <w:tr>
+        <w:trPr>
+          <w:cnfStyle w:val="000000100000" w:firstRow="0" w:lastRow="0" w:firstColumn="0" w:lastColumn="0" w:oddVBand="0" w:evenVBand="0" w:oddHBand="1" w:evenHBand="0" w:firstRowFirstColumn="0" w:firstRowLastColumn="0" w:lastRowFirstColumn="0" w:lastRowLastColumn="0"/>
+        </w:trPr>
+        <w:tc>
+          <w:tcPr>
+            <w:cnfStyle w:val="001000000000" w:firstRow="0" w:lastRow="0" w:firstColumn="1" w:lastColumn="0" w:oddVBand="0" w:evenVBand="0" w:oddHBand="0" w:evenHBand="0" w:firstRowFirstColumn="0" w:firstRowLastColumn="0" w:lastRowFirstColumn="0" w:lastRowLastColumn="0"/>
+            <w:tcW w:w="2977" w:type="dxa"/>
+            <w:vMerge/>
+            <w:vAlign w:val="center"/>
+          </w:tcPr>
+          <w:p>
+            <w:pPr>
+              <w:spacing w:line="276" w:lineRule="auto"/>
+              <w:rPr>
+                <w:rFonts w:ascii="微软雅黑" w:eastAsia="微软雅黑" w:hAnsi="微软雅黑"/>
+                <w:sz w:val="18"/>
+              </w:rPr>
+            </w:pPr>
+          </w:p>
+        </w:tc>
+        <w:tc>
+          <w:tcPr>
+            <w:tcW w:w="1123" w:type="dxa"/>
+            <w:vAlign w:val="center"/>
+          </w:tcPr>
+          <w:p>
+            <w:pPr>
+              <w:spacing w:line="276" w:lineRule="auto"/>
+              <w:cnfStyle w:val="000000100000" w:firstRow="0" w:lastRow="0" w:firstColumn="0" w:lastColumn="0" w:oddVBand="0" w:evenVBand="0" w:oddHBand="1" w:evenHBand="0" w:firstRowFirstColumn="0" w:firstRowLastColumn="0" w:lastRowFirstColumn="0" w:lastRowLastColumn="0"/>
+              <w:rPr>
+                <w:rFonts w:ascii="Calibri" w:eastAsia="宋体" w:hAnsi="Calibri" w:cs="Times New Roman"/>
+              </w:rPr>
+            </w:pPr>
+            <w:r>
+              <w:rPr>
+                <w:rFonts w:ascii="Calibri" w:eastAsia="宋体" w:hAnsi="Calibri" w:cs="Times New Roman" w:hint="eastAsia"/>
+              </w:rPr>
+              <w:t>后置条件</w:t>
+            </w:r>
+          </w:p>
+        </w:tc>
+        <w:tc>
+          <w:tcPr>
+            <w:tcW w:w="4201" w:type="dxa"/>
+            <w:vAlign w:val="center"/>
+          </w:tcPr>
+          <w:p>
+            <w:pPr>
+              <w:spacing w:line="276" w:lineRule="auto"/>
+              <w:cnfStyle w:val="000000100000" w:firstRow="0" w:lastRow="0" w:firstColumn="0" w:lastColumn="0" w:oddVBand="0" w:evenVBand="0" w:oddHBand="1" w:evenHBand="0" w:firstRowFirstColumn="0" w:firstRowLastColumn="0" w:lastRowFirstColumn="0" w:lastRowLastColumn="0"/>
+              <w:rPr>
+                <w:rFonts w:ascii="Calibri" w:eastAsia="宋体" w:hAnsi="Calibri" w:cs="Times New Roman"/>
+              </w:rPr>
+            </w:pPr>
+            <w:r>
+              <w:rPr>
+                <w:rFonts w:ascii="Calibri" w:eastAsia="宋体" w:hAnsi="Calibri" w:cs="Times New Roman" w:hint="eastAsia"/>
+              </w:rPr>
+              <w:t>返回</w:t>
+            </w:r>
+            <w:r>
+              <w:rPr>
+                <w:rFonts w:ascii="Calibri" w:eastAsia="宋体" w:hAnsi="Calibri" w:cs="Times New Roman" w:hint="eastAsia"/>
+              </w:rPr>
+              <w:t>队列现在是否为空</w:t>
+            </w:r>
+          </w:p>
+        </w:tc>
+      </w:tr>
+    </w:tbl>
+    <w:p>
+      <w:pPr>
+        <w:jc w:val="center"/>
+        <w:rPr>
+          <w:rFonts w:ascii="微软雅黑" w:eastAsia="微软雅黑" w:hAnsi="微软雅黑"/>
+          <w:b/>
+          <w:sz w:val="24"/>
+        </w:rPr>
+      </w:pPr>
+      <w:r>
+        <w:rPr>
+          <w:rFonts w:ascii="微软雅黑" w:eastAsia="微软雅黑" w:hAnsi="微软雅黑"/>
+          <w:b/>
+          <w:sz w:val="24"/>
+        </w:rPr>
+        <w:t>DataCache</w:t>
+      </w:r>
+      <w:r>
+        <w:rPr>
+          <w:rFonts w:ascii="微软雅黑" w:eastAsia="微软雅黑" w:hAnsi="微软雅黑" w:hint="eastAsia"/>
+          <w:b/>
+          <w:sz w:val="24"/>
+        </w:rPr>
+        <w:t>的接口规范</w:t>
+      </w:r>
+    </w:p>
+    <w:tbl>
+      <w:tblPr>
+        <w:tblStyle w:val="5-51"/>
+        <w:tblW w:w="0" w:type="auto"/>
+        <w:tblInd w:w="-147" w:type="dxa"/>
+        <w:tblLayout w:type="fixed"/>
+        <w:tblLook w:val="04A0" w:firstRow="1" w:lastRow="0" w:firstColumn="1" w:lastColumn="0" w:noHBand="0" w:noVBand="1"/>
+      </w:tblPr>
+      <w:tblGrid>
+        <w:gridCol w:w="3119"/>
+        <w:gridCol w:w="1123"/>
+        <w:gridCol w:w="4201"/>
+      </w:tblGrid>
+      <w:tr>
+        <w:trPr>
+          <w:cnfStyle w:val="100000000000" w:firstRow="1" w:lastRow="0" w:firstColumn="0" w:lastColumn="0" w:oddVBand="0" w:evenVBand="0" w:oddHBand="0" w:evenHBand="0" w:firstRowFirstColumn="0" w:firstRowLastColumn="0" w:lastRowFirstColumn="0" w:lastRowLastColumn="0"/>
+        </w:trPr>
+        <w:tc>
+          <w:tcPr>
+            <w:cnfStyle w:val="001000000000" w:firstRow="0" w:lastRow="0" w:firstColumn="1" w:lastColumn="0" w:oddVBand="0" w:evenVBand="0" w:oddHBand="0" w:evenHBand="0" w:firstRowFirstColumn="0" w:firstRowLastColumn="0" w:lastRowFirstColumn="0" w:lastRowLastColumn="0"/>
+            <w:tcW w:w="8443" w:type="dxa"/>
+            <w:gridSpan w:val="3"/>
+          </w:tcPr>
+          <w:p>
+            <w:pPr>
+              <w:spacing w:line="276" w:lineRule="auto"/>
+              <w:jc w:val="center"/>
+              <w:rPr>
+                <w:rFonts w:ascii="微软雅黑" w:eastAsia="微软雅黑" w:hAnsi="微软雅黑"/>
+                <w:sz w:val="18"/>
+                <w:szCs w:val="18"/>
+              </w:rPr>
+            </w:pPr>
+            <w:r>
+              <w:rPr>
+                <w:rFonts w:ascii="微软雅黑" w:eastAsia="微软雅黑" w:hAnsi="微软雅黑" w:hint="eastAsia"/>
+                <w:sz w:val="18"/>
+                <w:szCs w:val="18"/>
+              </w:rPr>
+              <w:t>提供的服务（供接口）</w:t>
+            </w:r>
+          </w:p>
+        </w:tc>
+      </w:tr>
+      <w:tr>
+        <w:trPr>
+          <w:cnfStyle w:val="000000100000" w:firstRow="0" w:lastRow="0" w:firstColumn="0" w:lastColumn="0" w:oddVBand="0" w:evenVBand="0" w:oddHBand="1" w:evenHBand="0" w:firstRowFirstColumn="0" w:firstRowLastColumn="0" w:lastRowFirstColumn="0" w:lastRowLastColumn="0"/>
+          <w:trHeight w:val="554"/>
+        </w:trPr>
+        <w:tc>
+          <w:tcPr>
+            <w:cnfStyle w:val="001000000000" w:firstRow="0" w:lastRow="0" w:firstColumn="1" w:lastColumn="0" w:oddVBand="0" w:evenVBand="0" w:oddHBand="0" w:evenHBand="0" w:firstRowFirstColumn="0" w:firstRowLastColumn="0" w:lastRowFirstColumn="0" w:lastRowLastColumn="0"/>
+            <w:tcW w:w="3119" w:type="dxa"/>
+            <w:vMerge w:val="restart"/>
+            <w:vAlign w:val="center"/>
+          </w:tcPr>
+          <w:p>
+            <w:pPr>
+              <w:spacing w:line="276" w:lineRule="auto"/>
+              <w:rPr>
+                <w:rFonts w:ascii="微软雅黑" w:eastAsia="微软雅黑" w:hAnsi="微软雅黑"/>
+                <w:sz w:val="18"/>
+                <w:szCs w:val="18"/>
+              </w:rPr>
+            </w:pPr>
+            <w:r>
+              <w:rPr>
+                <w:rFonts w:ascii="微软雅黑" w:eastAsia="微软雅黑" w:hAnsi="微软雅黑"/>
+                <w:sz w:val="18"/>
+                <w:szCs w:val="18"/>
+              </w:rPr>
+              <w:t>DataCache</w:t>
+            </w:r>
+            <w:r>
+              <w:rPr>
+                <w:rFonts w:ascii="微软雅黑" w:eastAsia="微软雅黑" w:hAnsi="微软雅黑"/>
+                <w:sz w:val="18"/>
+                <w:szCs w:val="18"/>
+              </w:rPr>
+              <w:t>.get</w:t>
+            </w:r>
+            <w:r>
+              <w:rPr>
+                <w:rFonts w:ascii="微软雅黑" w:eastAsia="微软雅黑" w:hAnsi="微软雅黑"/>
+                <w:sz w:val="18"/>
+                <w:szCs w:val="18"/>
+              </w:rPr>
+              <w:t>FromQueue</w:t>
+            </w:r>
+          </w:p>
+        </w:tc>
+        <w:tc>
+          <w:tcPr>
+            <w:tcW w:w="1123" w:type="dxa"/>
+            <w:vAlign w:val="center"/>
+          </w:tcPr>
+          <w:p>
+            <w:pPr>
+              <w:spacing w:line="276" w:lineRule="auto"/>
+              <w:cnfStyle w:val="000000100000" w:firstRow="0" w:lastRow="0" w:firstColumn="0" w:lastColumn="0" w:oddVBand="0" w:evenVBand="0" w:oddHBand="1" w:evenHBand="0" w:firstRowFirstColumn="0" w:firstRowLastColumn="0" w:lastRowFirstColumn="0" w:lastRowLastColumn="0"/>
+              <w:rPr>
+                <w:rFonts w:ascii="微软雅黑" w:eastAsia="微软雅黑" w:hAnsi="微软雅黑"/>
+                <w:sz w:val="18"/>
+                <w:szCs w:val="18"/>
+              </w:rPr>
+            </w:pPr>
+            <w:r>
+              <w:rPr>
+                <w:rFonts w:ascii="微软雅黑" w:eastAsia="微软雅黑" w:hAnsi="微软雅黑" w:hint="eastAsia"/>
+                <w:sz w:val="18"/>
+                <w:szCs w:val="18"/>
+              </w:rPr>
+              <w:t>语法</w:t>
+            </w:r>
+          </w:p>
+        </w:tc>
+        <w:tc>
+          <w:tcPr>
+            <w:tcW w:w="4201" w:type="dxa"/>
+            <w:vAlign w:val="center"/>
+          </w:tcPr>
+          <w:p>
+            <w:pPr>
+              <w:spacing w:line="276" w:lineRule="auto"/>
+              <w:jc w:val="left"/>
+              <w:cnfStyle w:val="000000100000" w:firstRow="0" w:lastRow="0" w:firstColumn="0" w:lastColumn="0" w:oddVBand="0" w:evenVBand="0" w:oddHBand="1" w:evenHBand="0" w:firstRowFirstColumn="0" w:firstRowLastColumn="0" w:lastRowFirstColumn="0" w:lastRowLastColumn="0"/>
+              <w:rPr>
+                <w:rFonts w:ascii="微软雅黑" w:eastAsia="微软雅黑" w:hAnsi="微软雅黑"/>
+                <w:sz w:val="18"/>
+                <w:szCs w:val="18"/>
+              </w:rPr>
+            </w:pPr>
+            <w:r>
+              <w:rPr>
+                <w:rFonts w:ascii="微软雅黑" w:eastAsia="微软雅黑" w:hAnsi="微软雅黑"/>
+                <w:sz w:val="18"/>
+                <w:szCs w:val="18"/>
+              </w:rPr>
+              <w:t xml:space="preserve">public </w:t>
+            </w:r>
+            <w:r>
+              <w:rPr>
+                <w:rFonts w:ascii="微软雅黑" w:eastAsia="微软雅黑" w:hAnsi="微软雅黑" w:hint="eastAsia"/>
+                <w:sz w:val="18"/>
+                <w:szCs w:val="18"/>
+              </w:rPr>
+              <w:t>OperationMessage</w:t>
+            </w:r>
+            <w:r>
+              <w:rPr>
+                <w:rFonts w:ascii="微软雅黑" w:eastAsia="微软雅黑" w:hAnsi="微软雅黑"/>
+                <w:sz w:val="18"/>
+                <w:szCs w:val="18"/>
+              </w:rPr>
+              <w:t xml:space="preserve"> getF</w:t>
+            </w:r>
+            <w:r>
+              <w:rPr>
+                <w:rFonts w:ascii="微软雅黑" w:eastAsia="微软雅黑" w:hAnsi="微软雅黑"/>
+                <w:sz w:val="18"/>
+                <w:szCs w:val="18"/>
+              </w:rPr>
+              <w:t>ro</w:t>
+            </w:r>
+            <w:r>
+              <w:rPr>
+                <w:rFonts w:ascii="微软雅黑" w:eastAsia="微软雅黑" w:hAnsi="微软雅黑"/>
+                <w:sz w:val="18"/>
+                <w:szCs w:val="18"/>
+              </w:rPr>
+              <w:t>m</w:t>
+            </w:r>
+            <w:r>
+              <w:rPr>
+                <w:rFonts w:ascii="微软雅黑" w:eastAsia="微软雅黑" w:hAnsi="微软雅黑"/>
+                <w:sz w:val="18"/>
+                <w:szCs w:val="18"/>
+              </w:rPr>
+              <w:t>Queue</w:t>
+            </w:r>
+            <w:r>
+              <w:rPr>
+                <w:rFonts w:ascii="微软雅黑" w:eastAsia="微软雅黑" w:hAnsi="微软雅黑"/>
+                <w:sz w:val="18"/>
+                <w:szCs w:val="18"/>
+              </w:rPr>
+              <w:t>(</w:t>
+            </w:r>
+            <w:r>
+              <w:rPr>
+                <w:rFonts w:ascii="微软雅黑" w:eastAsia="微软雅黑" w:hAnsi="微软雅黑"/>
+                <w:sz w:val="18"/>
+                <w:szCs w:val="18"/>
+              </w:rPr>
+              <w:t>String Type</w:t>
+            </w:r>
+            <w:r>
+              <w:rPr>
+                <w:rFonts w:ascii="微软雅黑" w:eastAsia="微软雅黑" w:hAnsi="微软雅黑"/>
+                <w:sz w:val="18"/>
+                <w:szCs w:val="18"/>
+              </w:rPr>
+              <w:t>)</w:t>
+            </w:r>
+          </w:p>
+        </w:tc>
+      </w:tr>
+      <w:tr>
+        <w:trPr>
+          <w:trHeight w:val="554"/>
+        </w:trPr>
+        <w:tc>
+          <w:tcPr>
+            <w:cnfStyle w:val="001000000000" w:firstRow="0" w:lastRow="0" w:firstColumn="1" w:lastColumn="0" w:oddVBand="0" w:evenVBand="0" w:oddHBand="0" w:evenHBand="0" w:firstRowFirstColumn="0" w:firstRowLastColumn="0" w:lastRowFirstColumn="0" w:lastRowLastColumn="0"/>
+            <w:tcW w:w="3119" w:type="dxa"/>
+            <w:vMerge/>
+            <w:vAlign w:val="center"/>
+          </w:tcPr>
+          <w:p>
+            <w:pPr>
+              <w:spacing w:line="276" w:lineRule="auto"/>
+              <w:rPr>
+                <w:rFonts w:ascii="微软雅黑" w:eastAsia="微软雅黑" w:hAnsi="微软雅黑"/>
+                <w:sz w:val="18"/>
+                <w:szCs w:val="18"/>
+              </w:rPr>
+            </w:pPr>
+          </w:p>
+        </w:tc>
+        <w:tc>
+          <w:tcPr>
+            <w:tcW w:w="1123" w:type="dxa"/>
+            <w:vAlign w:val="center"/>
+          </w:tcPr>
+          <w:p>
+            <w:pPr>
+              <w:spacing w:line="276" w:lineRule="auto"/>
+              <w:cnfStyle w:val="000000000000" w:firstRow="0" w:lastRow="0" w:firstColumn="0" w:lastColumn="0" w:oddVBand="0" w:evenVBand="0" w:oddHBand="0" w:evenHBand="0" w:firstRowFirstColumn="0" w:firstRowLastColumn="0" w:lastRowFirstColumn="0" w:lastRowLastColumn="0"/>
+              <w:rPr>
+                <w:rFonts w:ascii="微软雅黑" w:eastAsia="微软雅黑" w:hAnsi="微软雅黑"/>
+                <w:sz w:val="18"/>
+                <w:szCs w:val="18"/>
+              </w:rPr>
+            </w:pPr>
+            <w:r>
+              <w:rPr>
+                <w:rFonts w:ascii="微软雅黑" w:eastAsia="微软雅黑" w:hAnsi="微软雅黑" w:hint="eastAsia"/>
+                <w:sz w:val="18"/>
+                <w:szCs w:val="18"/>
+              </w:rPr>
+              <w:t>前置条件</w:t>
+            </w:r>
+          </w:p>
+        </w:tc>
+        <w:tc>
+          <w:tcPr>
+            <w:tcW w:w="4201" w:type="dxa"/>
+            <w:vAlign w:val="center"/>
+          </w:tcPr>
+          <w:p>
+            <w:pPr>
+              <w:spacing w:line="276" w:lineRule="auto"/>
+              <w:jc w:val="left"/>
+              <w:cnfStyle w:val="000000000000" w:firstRow="0" w:lastRow="0" w:firstColumn="0" w:lastColumn="0" w:oddVBand="0" w:evenVBand="0" w:oddHBand="0" w:evenHBand="0" w:firstRowFirstColumn="0" w:firstRowLastColumn="0" w:lastRowFirstColumn="0" w:lastRowLastColumn="0"/>
+              <w:rPr>
+                <w:rFonts w:ascii="微软雅黑" w:eastAsia="微软雅黑" w:hAnsi="微软雅黑"/>
+                <w:sz w:val="18"/>
+                <w:szCs w:val="18"/>
+              </w:rPr>
+            </w:pPr>
+            <w:r>
+              <w:rPr>
+                <w:rFonts w:ascii="Calibri" w:eastAsia="宋体" w:hAnsi="Calibri" w:cs="Times New Roman"/>
+              </w:rPr>
+              <w:t>传入表单类型</w:t>
+            </w:r>
+          </w:p>
+        </w:tc>
+      </w:tr>
+      <w:tr>
+        <w:trPr>
+          <w:cnfStyle w:val="000000100000" w:firstRow="0" w:lastRow="0" w:firstColumn="0" w:lastColumn="0" w:oddVBand="0" w:evenVBand="0" w:oddHBand="1" w:evenHBand="0" w:firstRowFirstColumn="0" w:firstRowLastColumn="0" w:lastRowFirstColumn="0" w:lastRowLastColumn="0"/>
+          <w:trHeight w:val="554"/>
+        </w:trPr>
+        <w:tc>
+          <w:tcPr>
+            <w:cnfStyle w:val="001000000000" w:firstRow="0" w:lastRow="0" w:firstColumn="1" w:lastColumn="0" w:oddVBand="0" w:evenVBand="0" w:oddHBand="0" w:evenHBand="0" w:firstRowFirstColumn="0" w:firstRowLastColumn="0" w:lastRowFirstColumn="0" w:lastRowLastColumn="0"/>
+            <w:tcW w:w="3119" w:type="dxa"/>
+            <w:vMerge/>
+            <w:vAlign w:val="center"/>
+          </w:tcPr>
+          <w:p>
+            <w:pPr>
+              <w:spacing w:line="276" w:lineRule="auto"/>
+              <w:rPr>
+                <w:rFonts w:ascii="微软雅黑" w:eastAsia="微软雅黑" w:hAnsi="微软雅黑"/>
+                <w:sz w:val="18"/>
+                <w:szCs w:val="18"/>
+              </w:rPr>
+            </w:pPr>
+          </w:p>
+        </w:tc>
+        <w:tc>
+          <w:tcPr>
+            <w:tcW w:w="1123" w:type="dxa"/>
+            <w:vAlign w:val="center"/>
+          </w:tcPr>
+          <w:p>
+            <w:pPr>
+              <w:spacing w:line="276" w:lineRule="auto"/>
+              <w:cnfStyle w:val="000000100000" w:firstRow="0" w:lastRow="0" w:firstColumn="0" w:lastColumn="0" w:oddVBand="0" w:evenVBand="0" w:oddHBand="1" w:evenHBand="0" w:firstRowFirstColumn="0" w:firstRowLastColumn="0" w:lastRowFirstColumn="0" w:lastRowLastColumn="0"/>
+              <w:rPr>
+                <w:rFonts w:ascii="微软雅黑" w:eastAsia="微软雅黑" w:hAnsi="微软雅黑"/>
+                <w:sz w:val="18"/>
+                <w:szCs w:val="18"/>
+              </w:rPr>
+            </w:pPr>
+            <w:r>
+              <w:rPr>
+                <w:rFonts w:ascii="微软雅黑" w:eastAsia="微软雅黑" w:hAnsi="微软雅黑" w:hint="eastAsia"/>
+                <w:sz w:val="18"/>
+                <w:szCs w:val="18"/>
+              </w:rPr>
+              <w:t>后置条件</w:t>
+            </w:r>
+          </w:p>
+        </w:tc>
+        <w:tc>
+          <w:tcPr>
+            <w:tcW w:w="4201" w:type="dxa"/>
+            <w:vAlign w:val="center"/>
+          </w:tcPr>
+          <w:p>
+            <w:pPr>
+              <w:spacing w:line="276" w:lineRule="auto"/>
+              <w:jc w:val="left"/>
+              <w:cnfStyle w:val="000000100000" w:firstRow="0" w:lastRow="0" w:firstColumn="0" w:lastColumn="0" w:oddVBand="0" w:evenVBand="0" w:oddHBand="1" w:evenHBand="0" w:firstRowFirstColumn="0" w:firstRowLastColumn="0" w:lastRowFirstColumn="0" w:lastRowLastColumn="0"/>
+              <w:rPr>
+                <w:rFonts w:ascii="微软雅黑" w:eastAsia="微软雅黑" w:hAnsi="微软雅黑"/>
+                <w:sz w:val="18"/>
+                <w:szCs w:val="18"/>
+              </w:rPr>
+            </w:pPr>
+            <w:r>
+              <w:rPr>
+                <w:rFonts w:ascii="Calibri" w:eastAsia="宋体" w:hAnsi="Calibri" w:cs="Times New Roman" w:hint="eastAsia"/>
+              </w:rPr>
+              <w:t>返回相应类型的表单</w:t>
+            </w:r>
+            <w:r>
+              <w:rPr>
+                <w:rFonts w:ascii="Calibri" w:eastAsia="宋体" w:hAnsi="Calibri" w:cs="Times New Roman" w:hint="eastAsia"/>
+              </w:rPr>
+              <w:t>VO</w:t>
+            </w:r>
+            <w:r>
+              <w:rPr>
+                <w:rFonts w:ascii="Calibri" w:eastAsia="宋体" w:hAnsi="Calibri" w:cs="Times New Roman" w:hint="eastAsia"/>
+              </w:rPr>
+              <w:t>集合</w:t>
+            </w:r>
+            <w:r>
+              <w:rPr>
+                <w:rFonts w:ascii="Calibri" w:eastAsia="宋体" w:hAnsi="Calibri" w:cs="Times New Roman" w:hint="eastAsia"/>
+              </w:rPr>
+              <w:t>作为缓存</w:t>
+            </w:r>
+          </w:p>
+        </w:tc>
+      </w:tr>
+      <w:tr>
+        <w:trPr>
+          <w:trHeight w:val="554"/>
+        </w:trPr>
+        <w:tc>
+          <w:tcPr>
+            <w:cnfStyle w:val="001000000000" w:firstRow="0" w:lastRow="0" w:firstColumn="1" w:lastColumn="0" w:oddVBand="0" w:evenVBand="0" w:oddHBand="0" w:evenHBand="0" w:firstRowFirstColumn="0" w:firstRowLastColumn="0" w:lastRowFirstColumn="0" w:lastRowLastColumn="0"/>
+            <w:tcW w:w="3119" w:type="dxa"/>
+            <w:vMerge w:val="restart"/>
+            <w:vAlign w:val="center"/>
+          </w:tcPr>
+          <w:p>
+            <w:pPr>
+              <w:spacing w:line="276" w:lineRule="auto"/>
+              <w:rPr>
+                <w:rFonts w:ascii="微软雅黑" w:eastAsia="微软雅黑" w:hAnsi="微软雅黑"/>
+                <w:sz w:val="18"/>
+                <w:szCs w:val="18"/>
+              </w:rPr>
+            </w:pPr>
+            <w:r>
+              <w:rPr>
+                <w:rFonts w:ascii="微软雅黑" w:eastAsia="微软雅黑" w:hAnsi="微软雅黑"/>
+                <w:sz w:val="18"/>
+                <w:szCs w:val="18"/>
+              </w:rPr>
+              <w:t>DataCache</w:t>
+            </w:r>
+            <w:r>
+              <w:rPr>
+                <w:rFonts w:ascii="微软雅黑" w:eastAsia="微软雅黑" w:hAnsi="微软雅黑"/>
+                <w:sz w:val="18"/>
+                <w:szCs w:val="18"/>
+              </w:rPr>
+              <w:t>.</w:t>
+            </w:r>
+            <w:r>
+              <w:rPr>
+                <w:rFonts w:ascii="微软雅黑" w:eastAsia="微软雅黑" w:hAnsi="微软雅黑"/>
+                <w:sz w:val="18"/>
+                <w:szCs w:val="18"/>
+              </w:rPr>
+              <w:t>deCache</w:t>
+            </w:r>
+          </w:p>
+        </w:tc>
+        <w:tc>
+          <w:tcPr>
+            <w:tcW w:w="1123" w:type="dxa"/>
+            <w:vAlign w:val="center"/>
+          </w:tcPr>
+          <w:p>
+            <w:pPr>
+              <w:spacing w:line="276" w:lineRule="auto"/>
+              <w:cnfStyle w:val="000000000000" w:firstRow="0" w:lastRow="0" w:firstColumn="0" w:lastColumn="0" w:oddVBand="0" w:evenVBand="0" w:oddHBand="0" w:evenHBand="0" w:firstRowFirstColumn="0" w:firstRowLastColumn="0" w:lastRowFirstColumn="0" w:lastRowLastColumn="0"/>
+              <w:rPr>
+                <w:rFonts w:ascii="微软雅黑" w:eastAsia="微软雅黑" w:hAnsi="微软雅黑"/>
+                <w:sz w:val="18"/>
+                <w:szCs w:val="18"/>
+              </w:rPr>
+            </w:pPr>
+            <w:r>
+              <w:rPr>
+                <w:rFonts w:ascii="微软雅黑" w:eastAsia="微软雅黑" w:hAnsi="微软雅黑" w:hint="eastAsia"/>
+                <w:sz w:val="18"/>
+                <w:szCs w:val="18"/>
+              </w:rPr>
+              <w:t>语法</w:t>
+            </w:r>
+          </w:p>
+        </w:tc>
+        <w:tc>
+          <w:tcPr>
+            <w:tcW w:w="4201" w:type="dxa"/>
+            <w:vAlign w:val="center"/>
+          </w:tcPr>
+          <w:p>
+            <w:pPr>
+              <w:spacing w:line="276" w:lineRule="auto"/>
+              <w:jc w:val="left"/>
+              <w:cnfStyle w:val="000000000000" w:firstRow="0" w:lastRow="0" w:firstColumn="0" w:lastColumn="0" w:oddVBand="0" w:evenVBand="0" w:oddHBand="0" w:evenHBand="0" w:firstRowFirstColumn="0" w:firstRowLastColumn="0" w:lastRowFirstColumn="0" w:lastRowLastColumn="0"/>
+              <w:rPr>
+                <w:rFonts w:ascii="微软雅黑" w:eastAsia="微软雅黑" w:hAnsi="微软雅黑"/>
+                <w:sz w:val="18"/>
+                <w:szCs w:val="18"/>
+              </w:rPr>
+            </w:pPr>
+            <w:r>
+              <w:rPr>
+                <w:rFonts w:ascii="微软雅黑" w:eastAsia="微软雅黑" w:hAnsi="微软雅黑"/>
+                <w:sz w:val="18"/>
+                <w:szCs w:val="18"/>
+              </w:rPr>
+              <w:t xml:space="preserve">public ArrayList&lt;FormVO&gt; </w:t>
+            </w:r>
+            <w:r>
+              <w:rPr>
+                <w:rFonts w:ascii="微软雅黑" w:eastAsia="微软雅黑" w:hAnsi="微软雅黑"/>
+                <w:sz w:val="18"/>
+                <w:szCs w:val="18"/>
+              </w:rPr>
+              <w:t>deCache</w:t>
+            </w:r>
+            <w:r>
+              <w:rPr>
+                <w:rFonts w:ascii="微软雅黑" w:eastAsia="微软雅黑" w:hAnsi="微软雅黑"/>
+                <w:sz w:val="18"/>
+                <w:szCs w:val="18"/>
+              </w:rPr>
+              <w:t>(</w:t>
+            </w:r>
+            <w:r>
+              <w:rPr>
+                <w:rFonts w:ascii="微软雅黑" w:eastAsia="微软雅黑" w:hAnsi="微软雅黑"/>
+                <w:sz w:val="18"/>
+                <w:szCs w:val="18"/>
+              </w:rPr>
+              <w:t>String Type</w:t>
+            </w:r>
+            <w:r>
+              <w:rPr>
+                <w:rFonts w:ascii="微软雅黑" w:eastAsia="微软雅黑" w:hAnsi="微软雅黑"/>
+                <w:sz w:val="18"/>
+                <w:szCs w:val="18"/>
+              </w:rPr>
+              <w:t>)</w:t>
+            </w:r>
+          </w:p>
+        </w:tc>
+      </w:tr>
+      <w:tr>
+        <w:trPr>
+          <w:cnfStyle w:val="000000100000" w:firstRow="0" w:lastRow="0" w:firstColumn="0" w:lastColumn="0" w:oddVBand="0" w:evenVBand="0" w:oddHBand="1" w:evenHBand="0" w:firstRowFirstColumn="0" w:firstRowLastColumn="0" w:lastRowFirstColumn="0" w:lastRowLastColumn="0"/>
+          <w:trHeight w:val="554"/>
+        </w:trPr>
+        <w:tc>
+          <w:tcPr>
+            <w:cnfStyle w:val="001000000000" w:firstRow="0" w:lastRow="0" w:firstColumn="1" w:lastColumn="0" w:oddVBand="0" w:evenVBand="0" w:oddHBand="0" w:evenHBand="0" w:firstRowFirstColumn="0" w:firstRowLastColumn="0" w:lastRowFirstColumn="0" w:lastRowLastColumn="0"/>
+            <w:tcW w:w="3119" w:type="dxa"/>
+            <w:vMerge/>
+            <w:vAlign w:val="center"/>
+          </w:tcPr>
+          <w:p>
+            <w:pPr>
+              <w:spacing w:line="276" w:lineRule="auto"/>
+              <w:rPr>
+                <w:rFonts w:ascii="微软雅黑" w:eastAsia="微软雅黑" w:hAnsi="微软雅黑"/>
+                <w:sz w:val="18"/>
+                <w:szCs w:val="18"/>
+              </w:rPr>
+            </w:pPr>
+          </w:p>
+        </w:tc>
+        <w:tc>
+          <w:tcPr>
+            <w:tcW w:w="1123" w:type="dxa"/>
+            <w:vAlign w:val="center"/>
+          </w:tcPr>
+          <w:p>
+            <w:pPr>
+              <w:spacing w:line="276" w:lineRule="auto"/>
+              <w:cnfStyle w:val="000000100000" w:firstRow="0" w:lastRow="0" w:firstColumn="0" w:lastColumn="0" w:oddVBand="0" w:evenVBand="0" w:oddHBand="1" w:evenHBand="0" w:firstRowFirstColumn="0" w:firstRowLastColumn="0" w:lastRowFirstColumn="0" w:lastRowLastColumn="0"/>
+              <w:rPr>
+                <w:rFonts w:ascii="微软雅黑" w:eastAsia="微软雅黑" w:hAnsi="微软雅黑"/>
+                <w:sz w:val="18"/>
+                <w:szCs w:val="18"/>
+              </w:rPr>
+            </w:pPr>
+            <w:r>
+              <w:rPr>
+                <w:rFonts w:ascii="微软雅黑" w:eastAsia="微软雅黑" w:hAnsi="微软雅黑" w:hint="eastAsia"/>
+                <w:sz w:val="18"/>
+                <w:szCs w:val="18"/>
+              </w:rPr>
+              <w:t>前置条件</w:t>
+            </w:r>
+          </w:p>
+        </w:tc>
+        <w:tc>
+          <w:tcPr>
+            <w:tcW w:w="4201" w:type="dxa"/>
+            <w:vAlign w:val="center"/>
+          </w:tcPr>
+          <w:p>
+            <w:pPr>
+              <w:spacing w:line="276" w:lineRule="auto"/>
+              <w:jc w:val="left"/>
+              <w:cnfStyle w:val="000000100000" w:firstRow="0" w:lastRow="0" w:firstColumn="0" w:lastColumn="0" w:oddVBand="0" w:evenVBand="0" w:oddHBand="1" w:evenHBand="0" w:firstRowFirstColumn="0" w:firstRowLastColumn="0" w:lastRowFirstColumn="0" w:lastRowLastColumn="0"/>
+              <w:rPr>
+                <w:rFonts w:ascii="微软雅黑" w:eastAsia="微软雅黑" w:hAnsi="微软雅黑"/>
+                <w:sz w:val="18"/>
+                <w:szCs w:val="18"/>
+              </w:rPr>
+            </w:pPr>
+            <w:r>
+              <w:rPr>
+                <w:rFonts w:ascii="Calibri" w:eastAsia="宋体" w:hAnsi="Calibri" w:cs="Times New Roman"/>
+              </w:rPr>
+              <w:t>传入表单类型</w:t>
+            </w:r>
+          </w:p>
+        </w:tc>
+      </w:tr>
+      <w:tr>
+        <w:trPr>
+          <w:trHeight w:val="554"/>
+        </w:trPr>
+        <w:tc>
+          <w:tcPr>
+            <w:cnfStyle w:val="001000000000" w:firstRow="0" w:lastRow="0" w:firstColumn="1" w:lastColumn="0" w:oddVBand="0" w:evenVBand="0" w:oddHBand="0" w:evenHBand="0" w:firstRowFirstColumn="0" w:firstRowLastColumn="0" w:lastRowFirstColumn="0" w:lastRowLastColumn="0"/>
+            <w:tcW w:w="3119" w:type="dxa"/>
+            <w:vMerge/>
+            <w:vAlign w:val="center"/>
+          </w:tcPr>
+          <w:p>
+            <w:pPr>
+              <w:spacing w:line="276" w:lineRule="auto"/>
+              <w:rPr>
+                <w:rFonts w:ascii="微软雅黑" w:eastAsia="微软雅黑" w:hAnsi="微软雅黑"/>
+                <w:sz w:val="18"/>
+                <w:szCs w:val="18"/>
+              </w:rPr>
+            </w:pPr>
+          </w:p>
+        </w:tc>
+        <w:tc>
+          <w:tcPr>
+            <w:tcW w:w="1123" w:type="dxa"/>
+            <w:vAlign w:val="center"/>
+          </w:tcPr>
+          <w:p>
+            <w:pPr>
+              <w:spacing w:line="276" w:lineRule="auto"/>
+              <w:cnfStyle w:val="000000000000" w:firstRow="0" w:lastRow="0" w:firstColumn="0" w:lastColumn="0" w:oddVBand="0" w:evenVBand="0" w:oddHBand="0" w:evenHBand="0" w:firstRowFirstColumn="0" w:firstRowLastColumn="0" w:lastRowFirstColumn="0" w:lastRowLastColumn="0"/>
+              <w:rPr>
+                <w:rFonts w:ascii="微软雅黑" w:eastAsia="微软雅黑" w:hAnsi="微软雅黑"/>
+                <w:sz w:val="18"/>
+                <w:szCs w:val="18"/>
+              </w:rPr>
+            </w:pPr>
+            <w:r>
+              <w:rPr>
+                <w:rFonts w:ascii="微软雅黑" w:eastAsia="微软雅黑" w:hAnsi="微软雅黑" w:hint="eastAsia"/>
+                <w:sz w:val="18"/>
+                <w:szCs w:val="18"/>
+              </w:rPr>
+              <w:t>后置条件</w:t>
+            </w:r>
+          </w:p>
+        </w:tc>
+        <w:tc>
+          <w:tcPr>
+            <w:tcW w:w="4201" w:type="dxa"/>
+            <w:vAlign w:val="center"/>
+          </w:tcPr>
+          <w:p>
+            <w:pPr>
+              <w:spacing w:line="276" w:lineRule="auto"/>
+              <w:jc w:val="left"/>
+              <w:cnfStyle w:val="000000000000" w:firstRow="0" w:lastRow="0" w:firstColumn="0" w:lastColumn="0" w:oddVBand="0" w:evenVBand="0" w:oddHBand="0" w:evenHBand="0" w:firstRowFirstColumn="0" w:firstRowLastColumn="0" w:lastRowFirstColumn="0" w:lastRowLastColumn="0"/>
+              <w:rPr>
+                <w:rFonts w:ascii="微软雅黑" w:eastAsia="微软雅黑" w:hAnsi="微软雅黑"/>
+                <w:sz w:val="18"/>
+                <w:szCs w:val="18"/>
+              </w:rPr>
+            </w:pPr>
+            <w:r>
+              <w:rPr>
+                <w:rFonts w:ascii="Calibri" w:eastAsia="宋体" w:hAnsi="Calibri" w:cs="Times New Roman" w:hint="eastAsia"/>
+              </w:rPr>
+              <w:t>返回相应类型的表单</w:t>
+            </w:r>
+            <w:r>
+              <w:rPr>
+                <w:rFonts w:ascii="Calibri" w:eastAsia="宋体" w:hAnsi="Calibri" w:cs="Times New Roman" w:hint="eastAsia"/>
+              </w:rPr>
+              <w:t>VO</w:t>
+            </w:r>
+            <w:r>
+              <w:rPr>
+                <w:rFonts w:ascii="Calibri" w:eastAsia="宋体" w:hAnsi="Calibri" w:cs="Times New Roman" w:hint="eastAsia"/>
+              </w:rPr>
+              <w:t>集合</w:t>
+            </w:r>
+          </w:p>
+        </w:tc>
+      </w:tr>
+      <w:tr>
+        <w:trPr>
+          <w:cnfStyle w:val="000000100000" w:firstRow="0" w:lastRow="0" w:firstColumn="0" w:lastColumn="0" w:oddVBand="0" w:evenVBand="0" w:oddHBand="1" w:evenHBand="0" w:firstRowFirstColumn="0" w:firstRowLastColumn="0" w:lastRowFirstColumn="0" w:lastRowLastColumn="0"/>
+          <w:trHeight w:val="554"/>
+        </w:trPr>
+        <w:tc>
+          <w:tcPr>
+            <w:cnfStyle w:val="001000000000" w:firstRow="0" w:lastRow="0" w:firstColumn="1" w:lastColumn="0" w:oddVBand="0" w:evenVBand="0" w:oddHBand="0" w:evenHBand="0" w:firstRowFirstColumn="0" w:firstRowLastColumn="0" w:lastRowFirstColumn="0" w:lastRowLastColumn="0"/>
+            <w:tcW w:w="3119" w:type="dxa"/>
+            <w:vMerge w:val="restart"/>
+            <w:vAlign w:val="center"/>
+          </w:tcPr>
+          <w:p>
+            <w:pPr>
+              <w:spacing w:line="276" w:lineRule="auto"/>
+              <w:rPr>
+                <w:rFonts w:ascii="微软雅黑" w:eastAsia="微软雅黑" w:hAnsi="微软雅黑"/>
+                <w:sz w:val="18"/>
+                <w:szCs w:val="18"/>
+              </w:rPr>
+            </w:pPr>
+            <w:r>
+              <w:rPr>
+                <w:rFonts w:ascii="微软雅黑" w:eastAsia="微软雅黑" w:hAnsi="微软雅黑"/>
+                <w:sz w:val="18"/>
+                <w:szCs w:val="18"/>
+              </w:rPr>
+              <w:t>DataCache</w:t>
+            </w:r>
+            <w:r>
+              <w:rPr>
+                <w:rFonts w:ascii="微软雅黑" w:eastAsia="微软雅黑" w:hAnsi="微软雅黑"/>
+                <w:sz w:val="18"/>
+                <w:szCs w:val="18"/>
+              </w:rPr>
+              <w:t>.</w:t>
+            </w:r>
+            <w:r>
+              <w:rPr>
+                <w:rFonts w:ascii="微软雅黑" w:eastAsia="微软雅黑" w:hAnsi="微软雅黑"/>
+                <w:sz w:val="18"/>
+                <w:szCs w:val="18"/>
+              </w:rPr>
+              <w:t>clear</w:t>
+            </w:r>
+          </w:p>
+        </w:tc>
+        <w:tc>
+          <w:tcPr>
+            <w:tcW w:w="1123" w:type="dxa"/>
+            <w:vAlign w:val="center"/>
+          </w:tcPr>
+          <w:p>
+            <w:pPr>
+              <w:spacing w:line="276" w:lineRule="auto"/>
+              <w:cnfStyle w:val="000000100000" w:firstRow="0" w:lastRow="0" w:firstColumn="0" w:lastColumn="0" w:oddVBand="0" w:evenVBand="0" w:oddHBand="1" w:evenHBand="0" w:firstRowFirstColumn="0" w:firstRowLastColumn="0" w:lastRowFirstColumn="0" w:lastRowLastColumn="0"/>
+              <w:rPr>
+                <w:rFonts w:ascii="微软雅黑" w:eastAsia="微软雅黑" w:hAnsi="微软雅黑"/>
+                <w:sz w:val="18"/>
+                <w:szCs w:val="18"/>
+              </w:rPr>
+            </w:pPr>
+            <w:r>
+              <w:rPr>
+                <w:rFonts w:ascii="微软雅黑" w:eastAsia="微软雅黑" w:hAnsi="微软雅黑" w:hint="eastAsia"/>
+                <w:sz w:val="18"/>
+                <w:szCs w:val="18"/>
+              </w:rPr>
+              <w:t>语法</w:t>
+            </w:r>
+          </w:p>
+        </w:tc>
+        <w:tc>
+          <w:tcPr>
+            <w:tcW w:w="4201" w:type="dxa"/>
+            <w:vAlign w:val="center"/>
+          </w:tcPr>
+          <w:p>
+            <w:pPr>
+              <w:spacing w:line="276" w:lineRule="auto"/>
+              <w:jc w:val="left"/>
+              <w:cnfStyle w:val="000000100000" w:firstRow="0" w:lastRow="0" w:firstColumn="0" w:lastColumn="0" w:oddVBand="0" w:evenVBand="0" w:oddHBand="1" w:evenHBand="0" w:firstRowFirstColumn="0" w:firstRowLastColumn="0" w:lastRowFirstColumn="0" w:lastRowLastColumn="0"/>
+              <w:rPr>
+                <w:rFonts w:ascii="微软雅黑" w:eastAsia="微软雅黑" w:hAnsi="微软雅黑"/>
+                <w:sz w:val="18"/>
+                <w:szCs w:val="18"/>
+              </w:rPr>
+            </w:pPr>
+            <w:r>
+              <w:rPr>
+                <w:rFonts w:ascii="微软雅黑" w:eastAsia="微软雅黑" w:hAnsi="微软雅黑"/>
+                <w:sz w:val="18"/>
+                <w:szCs w:val="18"/>
+              </w:rPr>
+              <w:t xml:space="preserve">public </w:t>
+            </w:r>
+            <w:r>
+              <w:rPr>
+                <w:rFonts w:ascii="微软雅黑" w:eastAsia="微软雅黑" w:hAnsi="微软雅黑" w:hint="eastAsia"/>
+                <w:sz w:val="18"/>
+                <w:szCs w:val="18"/>
+              </w:rPr>
+              <w:t>OperationMessage</w:t>
+            </w:r>
+            <w:r>
+              <w:rPr>
+                <w:rFonts w:ascii="微软雅黑" w:eastAsia="微软雅黑" w:hAnsi="微软雅黑"/>
+                <w:sz w:val="18"/>
+                <w:szCs w:val="18"/>
+              </w:rPr>
+              <w:t xml:space="preserve">  </w:t>
+            </w:r>
+            <w:r>
+              <w:rPr>
+                <w:rFonts w:ascii="微软雅黑" w:eastAsia="微软雅黑" w:hAnsi="微软雅黑"/>
+                <w:sz w:val="18"/>
+                <w:szCs w:val="18"/>
+              </w:rPr>
+              <w:t>clear</w:t>
+            </w:r>
+            <w:r>
+              <w:rPr>
+                <w:rFonts w:ascii="微软雅黑" w:eastAsia="微软雅黑" w:hAnsi="微软雅黑"/>
+                <w:sz w:val="18"/>
+                <w:szCs w:val="18"/>
+              </w:rPr>
+              <w:t>()</w:t>
+            </w:r>
+          </w:p>
+        </w:tc>
+      </w:tr>
+      <w:tr>
+        <w:trPr>
+          <w:trHeight w:val="554"/>
+        </w:trPr>
+        <w:tc>
+          <w:tcPr>
+            <w:cnfStyle w:val="001000000000" w:firstRow="0" w:lastRow="0" w:firstColumn="1" w:lastColumn="0" w:oddVBand="0" w:evenVBand="0" w:oddHBand="0" w:evenHBand="0" w:firstRowFirstColumn="0" w:firstRowLastColumn="0" w:lastRowFirstColumn="0" w:lastRowLastColumn="0"/>
+            <w:tcW w:w="3119" w:type="dxa"/>
+            <w:vMerge/>
+            <w:vAlign w:val="center"/>
+          </w:tcPr>
+          <w:p>
+            <w:pPr>
+              <w:spacing w:line="276" w:lineRule="auto"/>
+              <w:rPr>
+                <w:rFonts w:ascii="微软雅黑" w:eastAsia="微软雅黑" w:hAnsi="微软雅黑"/>
+                <w:sz w:val="18"/>
+                <w:szCs w:val="18"/>
+              </w:rPr>
+            </w:pPr>
+          </w:p>
+        </w:tc>
+        <w:tc>
+          <w:tcPr>
+            <w:tcW w:w="1123" w:type="dxa"/>
+            <w:vAlign w:val="center"/>
+          </w:tcPr>
+          <w:p>
+            <w:pPr>
+              <w:spacing w:line="276" w:lineRule="auto"/>
+              <w:cnfStyle w:val="000000000000" w:firstRow="0" w:lastRow="0" w:firstColumn="0" w:lastColumn="0" w:oddVBand="0" w:evenVBand="0" w:oddHBand="0" w:evenHBand="0" w:firstRowFirstColumn="0" w:firstRowLastColumn="0" w:lastRowFirstColumn="0" w:lastRowLastColumn="0"/>
+              <w:rPr>
+                <w:rFonts w:ascii="微软雅黑" w:eastAsia="微软雅黑" w:hAnsi="微软雅黑"/>
+                <w:sz w:val="18"/>
+                <w:szCs w:val="18"/>
+              </w:rPr>
+            </w:pPr>
+            <w:r>
+              <w:rPr>
+                <w:rFonts w:ascii="微软雅黑" w:eastAsia="微软雅黑" w:hAnsi="微软雅黑" w:hint="eastAsia"/>
+                <w:sz w:val="18"/>
+                <w:szCs w:val="18"/>
+              </w:rPr>
+              <w:t>前置条件</w:t>
+            </w:r>
+          </w:p>
+        </w:tc>
+        <w:tc>
+          <w:tcPr>
+            <w:tcW w:w="4201" w:type="dxa"/>
+            <w:vAlign w:val="center"/>
+          </w:tcPr>
+          <w:p>
+            <w:pPr>
+              <w:spacing w:line="276" w:lineRule="auto"/>
+              <w:jc w:val="left"/>
+              <w:cnfStyle w:val="000000000000" w:firstRow="0" w:lastRow="0" w:firstColumn="0" w:lastColumn="0" w:oddVBand="0" w:evenVBand="0" w:oddHBand="0" w:evenHBand="0" w:firstRowFirstColumn="0" w:firstRowLastColumn="0" w:lastRowFirstColumn="0" w:lastRowLastColumn="0"/>
+              <w:rPr>
+                <w:rFonts w:ascii="微软雅黑" w:eastAsia="微软雅黑" w:hAnsi="微软雅黑"/>
+                <w:sz w:val="18"/>
+                <w:szCs w:val="18"/>
+              </w:rPr>
+            </w:pPr>
+            <w:r>
+              <w:rPr>
+                <w:rFonts w:ascii="Calibri" w:eastAsia="宋体" w:hAnsi="Calibri" w:cs="Times New Roman"/>
+              </w:rPr>
+              <w:t>无</w:t>
+            </w:r>
+          </w:p>
+        </w:tc>
+      </w:tr>
+      <w:tr>
+        <w:trPr>
+          <w:cnfStyle w:val="000000100000" w:firstRow="0" w:lastRow="0" w:firstColumn="0" w:lastColumn="0" w:oddVBand="0" w:evenVBand="0" w:oddHBand="1" w:evenHBand="0" w:firstRowFirstColumn="0" w:firstRowLastColumn="0" w:lastRowFirstColumn="0" w:lastRowLastColumn="0"/>
+          <w:trHeight w:val="554"/>
+        </w:trPr>
+        <w:tc>
+          <w:tcPr>
+            <w:cnfStyle w:val="001000000000" w:firstRow="0" w:lastRow="0" w:firstColumn="1" w:lastColumn="0" w:oddVBand="0" w:evenVBand="0" w:oddHBand="0" w:evenHBand="0" w:firstRowFirstColumn="0" w:firstRowLastColumn="0" w:lastRowFirstColumn="0" w:lastRowLastColumn="0"/>
+            <w:tcW w:w="3119" w:type="dxa"/>
+            <w:vMerge/>
+            <w:vAlign w:val="center"/>
+          </w:tcPr>
+          <w:p>
+            <w:pPr>
+              <w:spacing w:line="276" w:lineRule="auto"/>
+              <w:rPr>
+                <w:rFonts w:ascii="微软雅黑" w:eastAsia="微软雅黑" w:hAnsi="微软雅黑"/>
+                <w:sz w:val="18"/>
+                <w:szCs w:val="18"/>
+              </w:rPr>
+            </w:pPr>
+          </w:p>
+        </w:tc>
+        <w:tc>
+          <w:tcPr>
+            <w:tcW w:w="1123" w:type="dxa"/>
+            <w:vAlign w:val="center"/>
+          </w:tcPr>
+          <w:p>
+            <w:pPr>
+              <w:spacing w:line="276" w:lineRule="auto"/>
+              <w:cnfStyle w:val="000000100000" w:firstRow="0" w:lastRow="0" w:firstColumn="0" w:lastColumn="0" w:oddVBand="0" w:evenVBand="0" w:oddHBand="1" w:evenHBand="0" w:firstRowFirstColumn="0" w:firstRowLastColumn="0" w:lastRowFirstColumn="0" w:lastRowLastColumn="0"/>
+              <w:rPr>
+                <w:rFonts w:ascii="微软雅黑" w:eastAsia="微软雅黑" w:hAnsi="微软雅黑"/>
+                <w:sz w:val="18"/>
+                <w:szCs w:val="18"/>
+              </w:rPr>
+            </w:pPr>
+            <w:r>
+              <w:rPr>
+                <w:rFonts w:ascii="微软雅黑" w:eastAsia="微软雅黑" w:hAnsi="微软雅黑" w:hint="eastAsia"/>
+                <w:sz w:val="18"/>
+                <w:szCs w:val="18"/>
+              </w:rPr>
+              <w:t>后置条件</w:t>
+            </w:r>
+          </w:p>
+        </w:tc>
+        <w:tc>
+          <w:tcPr>
+            <w:tcW w:w="4201" w:type="dxa"/>
+            <w:vAlign w:val="center"/>
+          </w:tcPr>
+          <w:p>
+            <w:pPr>
+              <w:spacing w:line="276" w:lineRule="auto"/>
+              <w:jc w:val="left"/>
+              <w:cnfStyle w:val="000000100000" w:firstRow="0" w:lastRow="0" w:firstColumn="0" w:lastColumn="0" w:oddVBand="0" w:evenVBand="0" w:oddHBand="1" w:evenHBand="0" w:firstRowFirstColumn="0" w:firstRowLastColumn="0" w:lastRowFirstColumn="0" w:lastRowLastColumn="0"/>
+              <w:rPr>
+                <w:rFonts w:ascii="微软雅黑" w:eastAsia="微软雅黑" w:hAnsi="微软雅黑"/>
+                <w:sz w:val="18"/>
+                <w:szCs w:val="18"/>
+              </w:rPr>
+            </w:pPr>
+            <w:r>
+              <w:rPr>
+                <w:rFonts w:ascii="Calibri" w:eastAsia="宋体" w:hAnsi="Calibri" w:cs="Times New Roman" w:hint="eastAsia"/>
+              </w:rPr>
+              <w:t>返回</w:t>
+            </w:r>
+            <w:r>
+              <w:rPr>
+                <w:rFonts w:ascii="Calibri" w:eastAsia="宋体" w:hAnsi="Calibri" w:cs="Times New Roman" w:hint="eastAsia"/>
+              </w:rPr>
+              <w:t>操作结果，</w:t>
+            </w:r>
+            <w:r>
+              <w:rPr>
+                <w:rFonts w:ascii="Calibri" w:eastAsia="宋体" w:hAnsi="Calibri" w:cs="Times New Roman" w:hint="eastAsia"/>
+              </w:rPr>
+              <w:t>C</w:t>
+            </w:r>
+            <w:r>
+              <w:rPr>
+                <w:rFonts w:ascii="Calibri" w:eastAsia="宋体" w:hAnsi="Calibri" w:cs="Times New Roman"/>
+              </w:rPr>
+              <w:t>ache</w:t>
+            </w:r>
+            <w:r>
+              <w:rPr>
+                <w:rFonts w:ascii="Calibri" w:eastAsia="宋体" w:hAnsi="Calibri" w:cs="Times New Roman"/>
+              </w:rPr>
+              <w:t>被清空</w:t>
+            </w:r>
+          </w:p>
+        </w:tc>
+      </w:tr>
+      <w:tr>
+        <w:tc>
+          <w:tcPr>
+            <w:cnfStyle w:val="001000000000" w:firstRow="0" w:lastRow="0" w:firstColumn="1" w:lastColumn="0" w:oddVBand="0" w:evenVBand="0" w:oddHBand="0" w:evenHBand="0" w:firstRowFirstColumn="0" w:firstRowLastColumn="0" w:lastRowFirstColumn="0" w:lastRowLastColumn="0"/>
+            <w:tcW w:w="8443" w:type="dxa"/>
+            <w:gridSpan w:val="3"/>
+            <w:vAlign w:val="center"/>
+          </w:tcPr>
+          <w:p>
+            <w:pPr>
+              <w:spacing w:line="276" w:lineRule="auto"/>
+              <w:jc w:val="center"/>
+              <w:rPr>
+                <w:rFonts w:ascii="微软雅黑" w:eastAsia="微软雅黑" w:hAnsi="微软雅黑"/>
+                <w:sz w:val="18"/>
+                <w:szCs w:val="18"/>
+              </w:rPr>
+            </w:pPr>
+            <w:r>
+              <w:rPr>
+                <w:rFonts w:ascii="微软雅黑" w:eastAsia="微软雅黑" w:hAnsi="微软雅黑"/>
+                <w:sz w:val="18"/>
+                <w:szCs w:val="18"/>
+              </w:rPr>
+              <w:br/>
+            </w:r>
+            <w:r>
+              <w:rPr>
+                <w:rFonts w:ascii="微软雅黑" w:eastAsia="微软雅黑" w:hAnsi="微软雅黑" w:hint="eastAsia"/>
+                <w:sz w:val="18"/>
+                <w:szCs w:val="18"/>
+              </w:rPr>
+              <w:t>需要的服务（需接口）</w:t>
+            </w:r>
+          </w:p>
+        </w:tc>
+      </w:tr>
+      <w:tr>
+        <w:trPr>
+          <w:cnfStyle w:val="000000100000" w:firstRow="0" w:lastRow="0" w:firstColumn="0" w:lastColumn="0" w:oddVBand="0" w:evenVBand="0" w:oddHBand="1" w:evenHBand="0" w:firstRowFirstColumn="0" w:firstRowLastColumn="0" w:lastRowFirstColumn="0" w:lastRowLastColumn="0"/>
+        </w:trPr>
+        <w:tc>
+          <w:tcPr>
+            <w:cnfStyle w:val="001000000000" w:firstRow="0" w:lastRow="0" w:firstColumn="1" w:lastColumn="0" w:oddVBand="0" w:evenVBand="0" w:oddHBand="0" w:evenHBand="0" w:firstRowFirstColumn="0" w:firstRowLastColumn="0" w:lastRowFirstColumn="0" w:lastRowLastColumn="0"/>
+            <w:tcW w:w="3119" w:type="dxa"/>
+            <w:vAlign w:val="center"/>
+          </w:tcPr>
+          <w:p>
+            <w:pPr>
+              <w:spacing w:line="276" w:lineRule="auto"/>
+              <w:jc w:val="center"/>
+              <w:rPr>
+                <w:rFonts w:ascii="微软雅黑" w:eastAsia="微软雅黑" w:hAnsi="微软雅黑"/>
+                <w:sz w:val="18"/>
+                <w:szCs w:val="18"/>
+              </w:rPr>
+            </w:pPr>
+            <w:r>
+              <w:rPr>
+                <w:rFonts w:ascii="微软雅黑" w:eastAsia="微软雅黑" w:hAnsi="微软雅黑" w:hint="eastAsia"/>
+                <w:sz w:val="18"/>
+                <w:szCs w:val="18"/>
+              </w:rPr>
+              <w:t>服务名</w:t>
+            </w:r>
+          </w:p>
+        </w:tc>
+        <w:tc>
+          <w:tcPr>
+            <w:tcW w:w="5324" w:type="dxa"/>
+            <w:gridSpan w:val="2"/>
+            <w:vAlign w:val="center"/>
+          </w:tcPr>
+          <w:p>
+            <w:pPr>
+              <w:spacing w:line="276" w:lineRule="auto"/>
+              <w:jc w:val="center"/>
+              <w:cnfStyle w:val="000000100000" w:firstRow="0" w:lastRow="0" w:firstColumn="0" w:lastColumn="0" w:oddVBand="0" w:evenVBand="0" w:oddHBand="1" w:evenHBand="0" w:firstRowFirstColumn="0" w:firstRowLastColumn="0" w:lastRowFirstColumn="0" w:lastRowLastColumn="0"/>
+              <w:rPr>
+                <w:rFonts w:ascii="微软雅黑" w:eastAsia="微软雅黑" w:hAnsi="微软雅黑"/>
+                <w:sz w:val="18"/>
+                <w:szCs w:val="18"/>
+              </w:rPr>
+            </w:pPr>
+            <w:r>
+              <w:rPr>
+                <w:rFonts w:ascii="微软雅黑" w:eastAsia="微软雅黑" w:hAnsi="微软雅黑" w:hint="eastAsia"/>
+                <w:sz w:val="18"/>
+                <w:szCs w:val="18"/>
+              </w:rPr>
+              <w:t>服务</w:t>
+            </w:r>
+          </w:p>
+        </w:tc>
+      </w:tr>
+      <w:tr>
+        <w:tc>
+          <w:tcPr>
+            <w:cnfStyle w:val="001000000000" w:firstRow="0" w:lastRow="0" w:firstColumn="1" w:lastColumn="0" w:oddVBand="0" w:evenVBand="0" w:oddHBand="0" w:evenHBand="0" w:firstRowFirstColumn="0" w:firstRowLastColumn="0" w:lastRowFirstColumn="0" w:lastRowLastColumn="0"/>
+            <w:tcW w:w="3119" w:type="dxa"/>
+            <w:vAlign w:val="center"/>
+          </w:tcPr>
+          <w:p>
+            <w:pPr>
+              <w:spacing w:line="276" w:lineRule="auto"/>
+              <w:rPr>
+                <w:rFonts w:ascii="微软雅黑" w:eastAsia="微软雅黑" w:hAnsi="微软雅黑"/>
+                <w:sz w:val="18"/>
+              </w:rPr>
+            </w:pPr>
+            <w:r>
+              <w:rPr>
+                <w:rFonts w:ascii="微软雅黑" w:eastAsia="微软雅黑" w:hAnsi="微软雅黑"/>
+                <w:sz w:val="18"/>
+              </w:rPr>
+              <w:t>ExamineQueue</w:t>
+            </w:r>
+            <w:r>
+              <w:rPr>
+                <w:rFonts w:ascii="微软雅黑" w:eastAsia="微软雅黑" w:hAnsi="微软雅黑" w:hint="eastAsia"/>
+                <w:sz w:val="18"/>
+              </w:rPr>
+              <w:t>.</w:t>
+            </w:r>
+            <w:r>
+              <w:rPr>
+                <w:rFonts w:ascii="微软雅黑" w:eastAsia="微软雅黑" w:hAnsi="微软雅黑"/>
+                <w:sz w:val="18"/>
+              </w:rPr>
+              <w:t>de</w:t>
+            </w:r>
+            <w:r>
+              <w:rPr>
+                <w:rFonts w:ascii="微软雅黑" w:eastAsia="微软雅黑" w:hAnsi="微软雅黑"/>
+                <w:sz w:val="18"/>
+              </w:rPr>
+              <w:t>queue</w:t>
+            </w:r>
+          </w:p>
+        </w:tc>
+        <w:tc>
+          <w:tcPr>
+            <w:tcW w:w="5324" w:type="dxa"/>
+            <w:gridSpan w:val="2"/>
+            <w:vAlign w:val="center"/>
+          </w:tcPr>
+          <w:p>
+            <w:pPr>
+              <w:spacing w:line="276" w:lineRule="auto"/>
+              <w:jc w:val="center"/>
+              <w:cnfStyle w:val="000000000000" w:firstRow="0" w:lastRow="0" w:firstColumn="0" w:lastColumn="0" w:oddVBand="0" w:evenVBand="0" w:oddHBand="0" w:evenHBand="0" w:firstRowFirstColumn="0" w:firstRowLastColumn="0" w:lastRowFirstColumn="0" w:lastRowLastColumn="0"/>
+              <w:rPr>
+                <w:rFonts w:ascii="微软雅黑" w:eastAsia="微软雅黑" w:hAnsi="微软雅黑" w:hint="eastAsia"/>
+                <w:sz w:val="18"/>
+                <w:szCs w:val="18"/>
+              </w:rPr>
+            </w:pPr>
+            <w:r>
+              <w:rPr>
+                <w:rFonts w:ascii="微软雅黑" w:eastAsia="微软雅黑" w:hAnsi="微软雅黑" w:hint="eastAsia"/>
+                <w:sz w:val="18"/>
+                <w:szCs w:val="18"/>
+              </w:rPr>
+              <w:t>出队列功能</w:t>
+            </w:r>
+          </w:p>
+        </w:tc>
+      </w:tr>
+    </w:tbl>
+    <w:p>
+      <w:pPr>
+        <w:jc w:val="center"/>
+        <w:rPr>
+          <w:rFonts w:ascii="微软雅黑" w:eastAsia="微软雅黑" w:hAnsi="微软雅黑"/>
+          <w:b/>
+          <w:sz w:val="24"/>
+        </w:rPr>
+      </w:pPr>
+      <w:r>
+        <w:rPr>
+          <w:rFonts w:ascii="微软雅黑" w:eastAsia="微软雅黑" w:hAnsi="微软雅黑"/>
+          <w:b/>
+          <w:sz w:val="24"/>
+        </w:rPr>
+        <w:t>PassHelper</w:t>
+      </w:r>
+      <w:r>
+        <w:rPr>
+          <w:rFonts w:ascii="微软雅黑" w:eastAsia="微软雅黑" w:hAnsi="微软雅黑" w:hint="eastAsia"/>
+          <w:b/>
+          <w:sz w:val="24"/>
+        </w:rPr>
+        <w:t>的接口规范</w:t>
+      </w:r>
+    </w:p>
+    <w:tbl>
+      <w:tblPr>
+        <w:tblStyle w:val="5-51"/>
+        <w:tblW w:w="0" w:type="auto"/>
+        <w:tblInd w:w="-147" w:type="dxa"/>
+        <w:tblLayout w:type="fixed"/>
+        <w:tblLook w:val="04A0" w:firstRow="1" w:lastRow="0" w:firstColumn="1" w:lastColumn="0" w:noHBand="0" w:noVBand="1"/>
+      </w:tblPr>
+      <w:tblGrid>
+        <w:gridCol w:w="3119"/>
+        <w:gridCol w:w="1123"/>
+        <w:gridCol w:w="4201"/>
+      </w:tblGrid>
+      <w:tr>
+        <w:trPr>
+          <w:cnfStyle w:val="100000000000" w:firstRow="1" w:lastRow="0" w:firstColumn="0" w:lastColumn="0" w:oddVBand="0" w:evenVBand="0" w:oddHBand="0" w:evenHBand="0" w:firstRowFirstColumn="0" w:firstRowLastColumn="0" w:lastRowFirstColumn="0" w:lastRowLastColumn="0"/>
+        </w:trPr>
+        <w:tc>
+          <w:tcPr>
+            <w:cnfStyle w:val="001000000000" w:firstRow="0" w:lastRow="0" w:firstColumn="1" w:lastColumn="0" w:oddVBand="0" w:evenVBand="0" w:oddHBand="0" w:evenHBand="0" w:firstRowFirstColumn="0" w:firstRowLastColumn="0" w:lastRowFirstColumn="0" w:lastRowLastColumn="0"/>
+            <w:tcW w:w="8443" w:type="dxa"/>
+            <w:gridSpan w:val="3"/>
+          </w:tcPr>
+          <w:p>
+            <w:pPr>
+              <w:spacing w:line="276" w:lineRule="auto"/>
+              <w:jc w:val="center"/>
+              <w:rPr>
+                <w:rFonts w:ascii="微软雅黑" w:eastAsia="微软雅黑" w:hAnsi="微软雅黑"/>
+                <w:sz w:val="18"/>
+                <w:szCs w:val="18"/>
+              </w:rPr>
+            </w:pPr>
+            <w:r>
+              <w:rPr>
+                <w:rFonts w:ascii="微软雅黑" w:eastAsia="微软雅黑" w:hAnsi="微软雅黑" w:hint="eastAsia"/>
+                <w:sz w:val="18"/>
+                <w:szCs w:val="18"/>
+              </w:rPr>
+              <w:lastRenderedPageBreak/>
+              <w:t>提供的服务（供接口）</w:t>
+            </w:r>
+          </w:p>
+        </w:tc>
+      </w:tr>
+      <w:tr>
+        <w:trPr>
+          <w:cnfStyle w:val="000000100000" w:firstRow="0" w:lastRow="0" w:firstColumn="0" w:lastColumn="0" w:oddVBand="0" w:evenVBand="0" w:oddHBand="1" w:evenHBand="0" w:firstRowFirstColumn="0" w:firstRowLastColumn="0" w:lastRowFirstColumn="0" w:lastRowLastColumn="0"/>
+          <w:trHeight w:val="554"/>
+        </w:trPr>
+        <w:tc>
+          <w:tcPr>
+            <w:cnfStyle w:val="001000000000" w:firstRow="0" w:lastRow="0" w:firstColumn="1" w:lastColumn="0" w:oddVBand="0" w:evenVBand="0" w:oddHBand="0" w:evenHBand="0" w:firstRowFirstColumn="0" w:firstRowLastColumn="0" w:lastRowFirstColumn="0" w:lastRowLastColumn="0"/>
+            <w:tcW w:w="3119" w:type="dxa"/>
+            <w:vMerge w:val="restart"/>
+            <w:vAlign w:val="center"/>
+          </w:tcPr>
+          <w:p>
+            <w:pPr>
+              <w:spacing w:line="276" w:lineRule="auto"/>
+              <w:rPr>
+                <w:rFonts w:ascii="微软雅黑" w:eastAsia="微软雅黑" w:hAnsi="微软雅黑"/>
+                <w:sz w:val="18"/>
+                <w:szCs w:val="18"/>
+              </w:rPr>
+            </w:pPr>
+            <w:r>
+              <w:rPr>
+                <w:rFonts w:ascii="微软雅黑" w:eastAsia="微软雅黑" w:hAnsi="微软雅黑"/>
+                <w:sz w:val="18"/>
+                <w:szCs w:val="18"/>
+              </w:rPr>
+              <w:t>PassHelper</w:t>
+            </w:r>
+            <w:r>
+              <w:rPr>
+                <w:rFonts w:ascii="微软雅黑" w:eastAsia="微软雅黑" w:hAnsi="微软雅黑"/>
+                <w:sz w:val="18"/>
+                <w:szCs w:val="18"/>
+              </w:rPr>
+              <w:t>.</w:t>
+            </w:r>
+            <w:r>
+              <w:rPr>
+                <w:rFonts w:ascii="微软雅黑" w:eastAsia="微软雅黑" w:hAnsi="微软雅黑"/>
+                <w:sz w:val="18"/>
+                <w:szCs w:val="18"/>
+              </w:rPr>
+              <w:t>pass</w:t>
+            </w:r>
+          </w:p>
+        </w:tc>
+        <w:tc>
+          <w:tcPr>
+            <w:tcW w:w="1123" w:type="dxa"/>
+            <w:vAlign w:val="center"/>
+          </w:tcPr>
+          <w:p>
+            <w:pPr>
+              <w:spacing w:line="276" w:lineRule="auto"/>
+              <w:cnfStyle w:val="000000100000" w:firstRow="0" w:lastRow="0" w:firstColumn="0" w:lastColumn="0" w:oddVBand="0" w:evenVBand="0" w:oddHBand="1" w:evenHBand="0" w:firstRowFirstColumn="0" w:firstRowLastColumn="0" w:lastRowFirstColumn="0" w:lastRowLastColumn="0"/>
+              <w:rPr>
+                <w:rFonts w:ascii="微软雅黑" w:eastAsia="微软雅黑" w:hAnsi="微软雅黑"/>
+                <w:sz w:val="18"/>
+                <w:szCs w:val="18"/>
+              </w:rPr>
+            </w:pPr>
+            <w:r>
+              <w:rPr>
+                <w:rFonts w:ascii="微软雅黑" w:eastAsia="微软雅黑" w:hAnsi="微软雅黑" w:hint="eastAsia"/>
+                <w:sz w:val="18"/>
+                <w:szCs w:val="18"/>
+              </w:rPr>
+              <w:t>语法</w:t>
+            </w:r>
+          </w:p>
+        </w:tc>
+        <w:tc>
+          <w:tcPr>
+            <w:tcW w:w="4201" w:type="dxa"/>
+            <w:vAlign w:val="center"/>
+          </w:tcPr>
+          <w:p>
+            <w:pPr>
+              <w:spacing w:line="276" w:lineRule="auto"/>
+              <w:jc w:val="left"/>
+              <w:cnfStyle w:val="000000100000" w:firstRow="0" w:lastRow="0" w:firstColumn="0" w:lastColumn="0" w:oddVBand="0" w:evenVBand="0" w:oddHBand="1" w:evenHBand="0" w:firstRowFirstColumn="0" w:firstRowLastColumn="0" w:lastRowFirstColumn="0" w:lastRowLastColumn="0"/>
+              <w:rPr>
+                <w:rFonts w:ascii="微软雅黑" w:eastAsia="微软雅黑" w:hAnsi="微软雅黑"/>
+                <w:sz w:val="18"/>
+                <w:szCs w:val="18"/>
+              </w:rPr>
+            </w:pPr>
+            <w:r>
+              <w:rPr>
+                <w:rFonts w:ascii="微软雅黑" w:eastAsia="微软雅黑" w:hAnsi="微软雅黑"/>
+                <w:sz w:val="18"/>
+                <w:szCs w:val="18"/>
+              </w:rPr>
+              <w:t xml:space="preserve">public </w:t>
+            </w:r>
+            <w:r>
+              <w:rPr>
+                <w:rFonts w:ascii="微软雅黑" w:eastAsia="微软雅黑" w:hAnsi="微软雅黑" w:hint="eastAsia"/>
+                <w:sz w:val="18"/>
+                <w:szCs w:val="18"/>
+              </w:rPr>
+              <w:t>OperationMessage</w:t>
+            </w:r>
+            <w:r>
+              <w:rPr>
+                <w:rFonts w:ascii="微软雅黑" w:eastAsia="微软雅黑" w:hAnsi="微软雅黑"/>
+                <w:sz w:val="18"/>
+                <w:szCs w:val="18"/>
+              </w:rPr>
+              <w:t xml:space="preserve"> </w:t>
+            </w:r>
+            <w:r>
+              <w:rPr>
+                <w:rFonts w:ascii="微软雅黑" w:eastAsia="微软雅黑" w:hAnsi="微软雅黑"/>
+                <w:sz w:val="18"/>
+                <w:szCs w:val="18"/>
+              </w:rPr>
+              <w:t>pass</w:t>
+            </w:r>
+            <w:r>
+              <w:rPr>
+                <w:rFonts w:ascii="微软雅黑" w:eastAsia="微软雅黑" w:hAnsi="微软雅黑"/>
+                <w:sz w:val="18"/>
+                <w:szCs w:val="18"/>
+              </w:rPr>
+              <w:t>(ArrayList&lt;FormVO&gt;</w:t>
+            </w:r>
+            <w:r>
+              <w:rPr>
+                <w:rFonts w:ascii="微软雅黑" w:eastAsia="微软雅黑" w:hAnsi="微软雅黑"/>
+                <w:sz w:val="18"/>
+                <w:szCs w:val="18"/>
+              </w:rPr>
+              <w:t>，</w:t>
+            </w:r>
+            <w:r>
+              <w:rPr>
+                <w:rFonts w:ascii="微软雅黑" w:eastAsia="微软雅黑" w:hAnsi="微软雅黑" w:hint="eastAsia"/>
+                <w:sz w:val="18"/>
+                <w:szCs w:val="18"/>
+              </w:rPr>
+              <w:t>S</w:t>
+            </w:r>
+            <w:r>
+              <w:rPr>
+                <w:rFonts w:ascii="微软雅黑" w:eastAsia="微软雅黑" w:hAnsi="微软雅黑"/>
+                <w:sz w:val="18"/>
+                <w:szCs w:val="18"/>
+              </w:rPr>
+              <w:t>tring Type</w:t>
+            </w:r>
+            <w:r>
+              <w:rPr>
+                <w:rFonts w:ascii="微软雅黑" w:eastAsia="微软雅黑" w:hAnsi="微软雅黑"/>
+                <w:sz w:val="18"/>
+                <w:szCs w:val="18"/>
+              </w:rPr>
+              <w:t>)</w:t>
+            </w:r>
+          </w:p>
+        </w:tc>
+      </w:tr>
+      <w:tr>
+        <w:trPr>
+          <w:trHeight w:val="554"/>
+        </w:trPr>
+        <w:tc>
+          <w:tcPr>
+            <w:cnfStyle w:val="001000000000" w:firstRow="0" w:lastRow="0" w:firstColumn="1" w:lastColumn="0" w:oddVBand="0" w:evenVBand="0" w:oddHBand="0" w:evenHBand="0" w:firstRowFirstColumn="0" w:firstRowLastColumn="0" w:lastRowFirstColumn="0" w:lastRowLastColumn="0"/>
+            <w:tcW w:w="3119" w:type="dxa"/>
+            <w:vMerge/>
+            <w:vAlign w:val="center"/>
+          </w:tcPr>
+          <w:p>
+            <w:pPr>
+              <w:spacing w:line="276" w:lineRule="auto"/>
+              <w:rPr>
+                <w:rFonts w:ascii="微软雅黑" w:eastAsia="微软雅黑" w:hAnsi="微软雅黑"/>
+                <w:sz w:val="18"/>
+                <w:szCs w:val="18"/>
+              </w:rPr>
+            </w:pPr>
+          </w:p>
+        </w:tc>
+        <w:tc>
+          <w:tcPr>
+            <w:tcW w:w="1123" w:type="dxa"/>
+            <w:vAlign w:val="center"/>
+          </w:tcPr>
+          <w:p>
+            <w:pPr>
+              <w:spacing w:line="276" w:lineRule="auto"/>
+              <w:cnfStyle w:val="000000000000" w:firstRow="0" w:lastRow="0" w:firstColumn="0" w:lastColumn="0" w:oddVBand="0" w:evenVBand="0" w:oddHBand="0" w:evenHBand="0" w:firstRowFirstColumn="0" w:firstRowLastColumn="0" w:lastRowFirstColumn="0" w:lastRowLastColumn="0"/>
+              <w:rPr>
+                <w:rFonts w:ascii="微软雅黑" w:eastAsia="微软雅黑" w:hAnsi="微软雅黑"/>
+                <w:sz w:val="18"/>
+                <w:szCs w:val="18"/>
+              </w:rPr>
+            </w:pPr>
+            <w:r>
+              <w:rPr>
+                <w:rFonts w:ascii="微软雅黑" w:eastAsia="微软雅黑" w:hAnsi="微软雅黑" w:hint="eastAsia"/>
+                <w:sz w:val="18"/>
+                <w:szCs w:val="18"/>
+              </w:rPr>
+              <w:t>前置条件</w:t>
+            </w:r>
+          </w:p>
+        </w:tc>
+        <w:tc>
+          <w:tcPr>
+            <w:tcW w:w="4201" w:type="dxa"/>
+            <w:vAlign w:val="center"/>
+          </w:tcPr>
+          <w:p>
+            <w:pPr>
+              <w:spacing w:line="276" w:lineRule="auto"/>
+              <w:jc w:val="left"/>
+              <w:cnfStyle w:val="000000000000" w:firstRow="0" w:lastRow="0" w:firstColumn="0" w:lastColumn="0" w:oddVBand="0" w:evenVBand="0" w:oddHBand="0" w:evenHBand="0" w:firstRowFirstColumn="0" w:firstRowLastColumn="0" w:lastRowFirstColumn="0" w:lastRowLastColumn="0"/>
+              <w:rPr>
+                <w:rFonts w:ascii="微软雅黑" w:eastAsia="微软雅黑" w:hAnsi="微软雅黑"/>
+                <w:sz w:val="18"/>
+                <w:szCs w:val="18"/>
+              </w:rPr>
+            </w:pPr>
+            <w:r>
+              <w:rPr>
+                <w:rFonts w:ascii="Calibri" w:eastAsia="宋体" w:hAnsi="Calibri" w:cs="Times New Roman"/>
+              </w:rPr>
+              <w:t>传入表单</w:t>
+            </w:r>
+            <w:r>
+              <w:rPr>
+                <w:rFonts w:ascii="Calibri" w:eastAsia="宋体" w:hAnsi="Calibri" w:cs="Times New Roman"/>
+              </w:rPr>
+              <w:t>集合</w:t>
+            </w:r>
+            <w:r>
+              <w:rPr>
+                <w:rFonts w:ascii="Calibri" w:eastAsia="宋体" w:hAnsi="Calibri" w:cs="Times New Roman" w:hint="eastAsia"/>
+              </w:rPr>
+              <w:t>,</w:t>
+            </w:r>
+            <w:r>
+              <w:rPr>
+                <w:rFonts w:ascii="Calibri" w:eastAsia="宋体" w:hAnsi="Calibri" w:cs="Times New Roman" w:hint="eastAsia"/>
+              </w:rPr>
+              <w:t>表单类型</w:t>
+            </w:r>
+          </w:p>
+        </w:tc>
+      </w:tr>
+      <w:tr>
+        <w:trPr>
+          <w:cnfStyle w:val="000000100000" w:firstRow="0" w:lastRow="0" w:firstColumn="0" w:lastColumn="0" w:oddVBand="0" w:evenVBand="0" w:oddHBand="1" w:evenHBand="0" w:firstRowFirstColumn="0" w:firstRowLastColumn="0" w:lastRowFirstColumn="0" w:lastRowLastColumn="0"/>
+          <w:trHeight w:val="554"/>
+        </w:trPr>
+        <w:tc>
+          <w:tcPr>
+            <w:cnfStyle w:val="001000000000" w:firstRow="0" w:lastRow="0" w:firstColumn="1" w:lastColumn="0" w:oddVBand="0" w:evenVBand="0" w:oddHBand="0" w:evenHBand="0" w:firstRowFirstColumn="0" w:firstRowLastColumn="0" w:lastRowFirstColumn="0" w:lastRowLastColumn="0"/>
+            <w:tcW w:w="3119" w:type="dxa"/>
+            <w:vMerge/>
+            <w:vAlign w:val="center"/>
+          </w:tcPr>
+          <w:p>
+            <w:pPr>
+              <w:spacing w:line="276" w:lineRule="auto"/>
+              <w:rPr>
+                <w:rFonts w:ascii="微软雅黑" w:eastAsia="微软雅黑" w:hAnsi="微软雅黑"/>
+                <w:sz w:val="18"/>
+                <w:szCs w:val="18"/>
+              </w:rPr>
+            </w:pPr>
+          </w:p>
+        </w:tc>
+        <w:tc>
+          <w:tcPr>
+            <w:tcW w:w="1123" w:type="dxa"/>
+            <w:vAlign w:val="center"/>
+          </w:tcPr>
+          <w:p>
+            <w:pPr>
+              <w:spacing w:line="276" w:lineRule="auto"/>
+              <w:cnfStyle w:val="000000100000" w:firstRow="0" w:lastRow="0" w:firstColumn="0" w:lastColumn="0" w:oddVBand="0" w:evenVBand="0" w:oddHBand="1" w:evenHBand="0" w:firstRowFirstColumn="0" w:firstRowLastColumn="0" w:lastRowFirstColumn="0" w:lastRowLastColumn="0"/>
+              <w:rPr>
+                <w:rFonts w:ascii="微软雅黑" w:eastAsia="微软雅黑" w:hAnsi="微软雅黑"/>
+                <w:sz w:val="18"/>
+                <w:szCs w:val="18"/>
+              </w:rPr>
+            </w:pPr>
+            <w:r>
+              <w:rPr>
+                <w:rFonts w:ascii="微软雅黑" w:eastAsia="微软雅黑" w:hAnsi="微软雅黑" w:hint="eastAsia"/>
+                <w:sz w:val="18"/>
+                <w:szCs w:val="18"/>
+              </w:rPr>
+              <w:t>后置条件</w:t>
+            </w:r>
+          </w:p>
+        </w:tc>
+        <w:tc>
+          <w:tcPr>
+            <w:tcW w:w="4201" w:type="dxa"/>
+            <w:vAlign w:val="center"/>
+          </w:tcPr>
+          <w:p>
+            <w:pPr>
+              <w:spacing w:line="276" w:lineRule="auto"/>
+              <w:jc w:val="left"/>
+              <w:cnfStyle w:val="000000100000" w:firstRow="0" w:lastRow="0" w:firstColumn="0" w:lastColumn="0" w:oddVBand="0" w:evenVBand="0" w:oddHBand="1" w:evenHBand="0" w:firstRowFirstColumn="0" w:firstRowLastColumn="0" w:lastRowFirstColumn="0" w:lastRowLastColumn="0"/>
+              <w:rPr>
+                <w:rFonts w:ascii="微软雅黑" w:eastAsia="微软雅黑" w:hAnsi="微软雅黑"/>
+                <w:sz w:val="18"/>
+                <w:szCs w:val="18"/>
+              </w:rPr>
+            </w:pPr>
+            <w:r>
+              <w:rPr>
+                <w:rFonts w:ascii="Calibri" w:eastAsia="宋体" w:hAnsi="Calibri" w:cs="Times New Roman" w:hint="eastAsia"/>
+              </w:rPr>
+              <w:t>返回</w:t>
+            </w:r>
+            <w:r>
+              <w:rPr>
+                <w:rFonts w:ascii="Calibri" w:eastAsia="宋体" w:hAnsi="Calibri" w:cs="Times New Roman" w:hint="eastAsia"/>
+              </w:rPr>
+              <w:t>操作结果，新通过的单据被添加</w:t>
+            </w:r>
+          </w:p>
+        </w:tc>
+      </w:tr>
+      <w:tr>
+        <w:tc>
+          <w:tcPr>
+            <w:cnfStyle w:val="001000000000" w:firstRow="0" w:lastRow="0" w:firstColumn="1" w:lastColumn="0" w:oddVBand="0" w:evenVBand="0" w:oddHBand="0" w:evenHBand="0" w:firstRowFirstColumn="0" w:firstRowLastColumn="0" w:lastRowFirstColumn="0" w:lastRowLastColumn="0"/>
+            <w:tcW w:w="8443" w:type="dxa"/>
+            <w:gridSpan w:val="3"/>
+            <w:vAlign w:val="center"/>
+          </w:tcPr>
+          <w:p>
+            <w:pPr>
+              <w:spacing w:line="276" w:lineRule="auto"/>
+              <w:jc w:val="center"/>
+              <w:rPr>
+                <w:rFonts w:ascii="微软雅黑" w:eastAsia="微软雅黑" w:hAnsi="微软雅黑"/>
+                <w:sz w:val="18"/>
+                <w:szCs w:val="18"/>
+              </w:rPr>
+            </w:pPr>
+            <w:r>
+              <w:rPr>
+                <w:rFonts w:ascii="微软雅黑" w:eastAsia="微软雅黑" w:hAnsi="微软雅黑" w:hint="eastAsia"/>
+                <w:sz w:val="18"/>
+                <w:szCs w:val="18"/>
+              </w:rPr>
+              <w:t>需要的服务（需接口）</w:t>
+            </w:r>
+          </w:p>
+        </w:tc>
+      </w:tr>
+      <w:tr>
+        <w:trPr>
+          <w:cnfStyle w:val="000000100000" w:firstRow="0" w:lastRow="0" w:firstColumn="0" w:lastColumn="0" w:oddVBand="0" w:evenVBand="0" w:oddHBand="1" w:evenHBand="0" w:firstRowFirstColumn="0" w:firstRowLastColumn="0" w:lastRowFirstColumn="0" w:lastRowLastColumn="0"/>
+        </w:trPr>
+        <w:tc>
+          <w:tcPr>
+            <w:cnfStyle w:val="001000000000" w:firstRow="0" w:lastRow="0" w:firstColumn="1" w:lastColumn="0" w:oddVBand="0" w:evenVBand="0" w:oddHBand="0" w:evenHBand="0" w:firstRowFirstColumn="0" w:firstRowLastColumn="0" w:lastRowFirstColumn="0" w:lastRowLastColumn="0"/>
+            <w:tcW w:w="3119" w:type="dxa"/>
+            <w:vAlign w:val="center"/>
+          </w:tcPr>
+          <w:p>
+            <w:pPr>
+              <w:spacing w:line="276" w:lineRule="auto"/>
+              <w:jc w:val="center"/>
+              <w:rPr>
+                <w:rFonts w:ascii="微软雅黑" w:eastAsia="微软雅黑" w:hAnsi="微软雅黑"/>
+                <w:sz w:val="18"/>
+                <w:szCs w:val="18"/>
+              </w:rPr>
+            </w:pPr>
+            <w:r>
+              <w:rPr>
+                <w:rFonts w:ascii="微软雅黑" w:eastAsia="微软雅黑" w:hAnsi="微软雅黑" w:hint="eastAsia"/>
+                <w:sz w:val="18"/>
+                <w:szCs w:val="18"/>
+              </w:rPr>
+              <w:t>服务名</w:t>
+            </w:r>
+          </w:p>
+        </w:tc>
+        <w:tc>
+          <w:tcPr>
+            <w:tcW w:w="5324" w:type="dxa"/>
+            <w:gridSpan w:val="2"/>
+            <w:vAlign w:val="center"/>
+          </w:tcPr>
+          <w:p>
+            <w:pPr>
+              <w:spacing w:line="276" w:lineRule="auto"/>
+              <w:jc w:val="center"/>
+              <w:cnfStyle w:val="000000100000" w:firstRow="0" w:lastRow="0" w:firstColumn="0" w:lastColumn="0" w:oddVBand="0" w:evenVBand="0" w:oddHBand="1" w:evenHBand="0" w:firstRowFirstColumn="0" w:firstRowLastColumn="0" w:lastRowFirstColumn="0" w:lastRowLastColumn="0"/>
+              <w:rPr>
+                <w:rFonts w:ascii="微软雅黑" w:eastAsia="微软雅黑" w:hAnsi="微软雅黑"/>
+                <w:sz w:val="18"/>
+                <w:szCs w:val="18"/>
+              </w:rPr>
+            </w:pPr>
+            <w:r>
+              <w:rPr>
+                <w:rFonts w:ascii="微软雅黑" w:eastAsia="微软雅黑" w:hAnsi="微软雅黑" w:hint="eastAsia"/>
+                <w:sz w:val="18"/>
+                <w:szCs w:val="18"/>
+              </w:rPr>
+              <w:t>服务</w:t>
+            </w:r>
+          </w:p>
+        </w:tc>
+      </w:tr>
+      <w:tr>
+        <w:tc>
+          <w:tcPr>
+            <w:cnfStyle w:val="001000000000" w:firstRow="0" w:lastRow="0" w:firstColumn="1" w:lastColumn="0" w:oddVBand="0" w:evenVBand="0" w:oddHBand="0" w:evenHBand="0" w:firstRowFirstColumn="0" w:firstRowLastColumn="0" w:lastRowFirstColumn="0" w:lastRowLastColumn="0"/>
+            <w:tcW w:w="3119" w:type="dxa"/>
+            <w:vAlign w:val="center"/>
+          </w:tcPr>
+          <w:p>
+            <w:pPr>
+              <w:spacing w:line="276" w:lineRule="auto"/>
+              <w:jc w:val="center"/>
+              <w:rPr>
+                <w:rFonts w:ascii="微软雅黑" w:eastAsia="微软雅黑" w:hAnsi="微软雅黑"/>
+                <w:sz w:val="18"/>
+                <w:szCs w:val="18"/>
+              </w:rPr>
+            </w:pPr>
+            <w:r>
+              <w:rPr>
+                <w:rFonts w:ascii="微软雅黑" w:eastAsia="微软雅黑" w:hAnsi="微软雅黑" w:hint="eastAsia"/>
+                <w:sz w:val="18"/>
+                <w:szCs w:val="18"/>
+              </w:rPr>
+              <w:t>transportDataServi</w:t>
+            </w:r>
+            <w:r>
+              <w:rPr>
+                <w:rFonts w:ascii="微软雅黑" w:eastAsia="微软雅黑" w:hAnsi="微软雅黑"/>
+                <w:sz w:val="18"/>
+                <w:szCs w:val="18"/>
+              </w:rPr>
+              <w:t>ce.</w:t>
+            </w:r>
+          </w:p>
+          <w:p>
+            <w:pPr>
+              <w:spacing w:line="276" w:lineRule="auto"/>
+              <w:jc w:val="center"/>
+              <w:rPr>
+                <w:rFonts w:ascii="微软雅黑" w:eastAsia="微软雅黑" w:hAnsi="微软雅黑"/>
+                <w:sz w:val="18"/>
+                <w:szCs w:val="18"/>
+              </w:rPr>
+            </w:pPr>
+            <w:r>
+              <w:rPr>
+                <w:rFonts w:ascii="微软雅黑" w:eastAsia="微软雅黑" w:hAnsi="微软雅黑" w:hint="eastAsia"/>
+                <w:sz w:val="18"/>
+                <w:szCs w:val="18"/>
+              </w:rPr>
+              <w:t>insert</w:t>
+            </w:r>
+            <w:r>
+              <w:rPr>
+                <w:rFonts w:ascii="微软雅黑" w:eastAsia="微软雅黑" w:hAnsi="微软雅黑"/>
+                <w:sz w:val="18"/>
+                <w:szCs w:val="18"/>
+              </w:rPr>
+              <w:t>(FormPO form)</w:t>
+            </w:r>
+          </w:p>
+        </w:tc>
+        <w:tc>
+          <w:tcPr>
+            <w:tcW w:w="5324" w:type="dxa"/>
+            <w:gridSpan w:val="2"/>
+            <w:vAlign w:val="center"/>
+          </w:tcPr>
+          <w:p>
+            <w:pPr>
+              <w:spacing w:line="276" w:lineRule="auto"/>
+              <w:jc w:val="center"/>
+              <w:cnfStyle w:val="000000000000" w:firstRow="0" w:lastRow="0" w:firstColumn="0" w:lastColumn="0" w:oddVBand="0" w:evenVBand="0" w:oddHBand="0" w:evenHBand="0" w:firstRowFirstColumn="0" w:firstRowLastColumn="0" w:lastRowFirstColumn="0" w:lastRowLastColumn="0"/>
+              <w:rPr>
+                <w:rFonts w:ascii="微软雅黑" w:eastAsia="微软雅黑" w:hAnsi="微软雅黑"/>
+                <w:sz w:val="18"/>
+                <w:szCs w:val="18"/>
+              </w:rPr>
+            </w:pPr>
+            <w:r>
+              <w:rPr>
+                <w:rFonts w:ascii="微软雅黑" w:eastAsia="微软雅黑" w:hAnsi="微软雅黑" w:hint="eastAsia"/>
+                <w:sz w:val="18"/>
+                <w:szCs w:val="18"/>
+              </w:rPr>
+              <w:t>添加新通过的单据</w:t>
+            </w:r>
+          </w:p>
+        </w:tc>
+      </w:tr>
+      <w:tr>
+        <w:trPr>
+          <w:cnfStyle w:val="000000100000" w:firstRow="0" w:lastRow="0" w:firstColumn="0" w:lastColumn="0" w:oddVBand="0" w:evenVBand="0" w:oddHBand="1" w:evenHBand="0" w:firstRowFirstColumn="0" w:firstRowLastColumn="0" w:lastRowFirstColumn="0" w:lastRowLastColumn="0"/>
+        </w:trPr>
+        <w:tc>
+          <w:tcPr>
+            <w:cnfStyle w:val="001000000000" w:firstRow="0" w:lastRow="0" w:firstColumn="1" w:lastColumn="0" w:oddVBand="0" w:evenVBand="0" w:oddHBand="0" w:evenHBand="0" w:firstRowFirstColumn="0" w:firstRowLastColumn="0" w:lastRowFirstColumn="0" w:lastRowLastColumn="0"/>
+            <w:tcW w:w="3119" w:type="dxa"/>
+            <w:vAlign w:val="center"/>
+          </w:tcPr>
+          <w:p>
+            <w:pPr>
+              <w:spacing w:line="276" w:lineRule="auto"/>
+              <w:jc w:val="center"/>
+              <w:rPr>
+                <w:rFonts w:ascii="微软雅黑" w:eastAsia="微软雅黑" w:hAnsi="微软雅黑"/>
+                <w:sz w:val="18"/>
+                <w:szCs w:val="18"/>
+              </w:rPr>
+            </w:pPr>
+            <w:r>
+              <w:rPr>
+                <w:rFonts w:ascii="微软雅黑" w:eastAsia="微软雅黑" w:hAnsi="微软雅黑" w:hint="eastAsia"/>
+                <w:sz w:val="18"/>
+                <w:szCs w:val="18"/>
+              </w:rPr>
+              <w:t>receiveDataService.</w:t>
+            </w:r>
+          </w:p>
+          <w:p>
+            <w:pPr>
+              <w:spacing w:line="276" w:lineRule="auto"/>
+              <w:jc w:val="center"/>
+              <w:rPr>
+                <w:rFonts w:ascii="微软雅黑" w:eastAsia="微软雅黑" w:hAnsi="微软雅黑"/>
+                <w:sz w:val="18"/>
+                <w:szCs w:val="18"/>
+              </w:rPr>
+            </w:pPr>
+            <w:r>
+              <w:rPr>
+                <w:rFonts w:ascii="微软雅黑" w:eastAsia="微软雅黑" w:hAnsi="微软雅黑"/>
+                <w:sz w:val="18"/>
+                <w:szCs w:val="18"/>
+              </w:rPr>
+              <w:t>insert(FormPO form)</w:t>
+            </w:r>
+          </w:p>
+        </w:tc>
+        <w:tc>
+          <w:tcPr>
+            <w:tcW w:w="5324" w:type="dxa"/>
+            <w:gridSpan w:val="2"/>
+            <w:vAlign w:val="center"/>
+          </w:tcPr>
+          <w:p>
+            <w:pPr>
+              <w:spacing w:line="276" w:lineRule="auto"/>
+              <w:jc w:val="center"/>
+              <w:cnfStyle w:val="000000100000" w:firstRow="0" w:lastRow="0" w:firstColumn="0" w:lastColumn="0" w:oddVBand="0" w:evenVBand="0" w:oddHBand="1" w:evenHBand="0" w:firstRowFirstColumn="0" w:firstRowLastColumn="0" w:lastRowFirstColumn="0" w:lastRowLastColumn="0"/>
+              <w:rPr>
+                <w:rFonts w:ascii="微软雅黑" w:eastAsia="微软雅黑" w:hAnsi="微软雅黑"/>
+                <w:sz w:val="18"/>
+                <w:szCs w:val="18"/>
+              </w:rPr>
+            </w:pPr>
+            <w:r>
+              <w:rPr>
+                <w:rFonts w:ascii="微软雅黑" w:eastAsia="微软雅黑" w:hAnsi="微软雅黑" w:hint="eastAsia"/>
+                <w:sz w:val="18"/>
+                <w:szCs w:val="18"/>
+              </w:rPr>
+              <w:t>添加新通过的单据</w:t>
+            </w:r>
+          </w:p>
+        </w:tc>
+      </w:tr>
+      <w:tr>
+        <w:tc>
+          <w:tcPr>
+            <w:cnfStyle w:val="001000000000" w:firstRow="0" w:lastRow="0" w:firstColumn="1" w:lastColumn="0" w:oddVBand="0" w:evenVBand="0" w:oddHBand="0" w:evenHBand="0" w:firstRowFirstColumn="0" w:firstRowLastColumn="0" w:lastRowFirstColumn="0" w:lastRowLastColumn="0"/>
+            <w:tcW w:w="3119" w:type="dxa"/>
+            <w:vAlign w:val="center"/>
+          </w:tcPr>
+          <w:p>
+            <w:pPr>
+              <w:spacing w:line="276" w:lineRule="auto"/>
+              <w:jc w:val="center"/>
+              <w:rPr>
+                <w:rFonts w:ascii="微软雅黑" w:eastAsia="微软雅黑" w:hAnsi="微软雅黑"/>
+                <w:sz w:val="18"/>
+                <w:szCs w:val="18"/>
+              </w:rPr>
+            </w:pPr>
+            <w:r>
+              <w:rPr>
+                <w:rFonts w:ascii="微软雅黑" w:eastAsia="微软雅黑" w:hAnsi="微软雅黑" w:hint="eastAsia"/>
+                <w:sz w:val="18"/>
+                <w:szCs w:val="18"/>
+              </w:rPr>
+              <w:t>orderDataService</w:t>
+            </w:r>
+            <w:r>
+              <w:rPr>
+                <w:rFonts w:ascii="微软雅黑" w:eastAsia="微软雅黑" w:hAnsi="微软雅黑"/>
+                <w:sz w:val="18"/>
+                <w:szCs w:val="18"/>
+              </w:rPr>
+              <w:t>.</w:t>
+            </w:r>
+          </w:p>
+          <w:p>
+            <w:pPr>
+              <w:spacing w:line="276" w:lineRule="auto"/>
+              <w:jc w:val="center"/>
+              <w:rPr>
+                <w:rFonts w:ascii="微软雅黑" w:eastAsia="微软雅黑" w:hAnsi="微软雅黑"/>
+                <w:sz w:val="18"/>
+                <w:szCs w:val="18"/>
+              </w:rPr>
+            </w:pPr>
+            <w:r>
+              <w:rPr>
+                <w:rFonts w:ascii="微软雅黑" w:eastAsia="微软雅黑" w:hAnsi="微软雅黑"/>
+                <w:sz w:val="18"/>
+                <w:szCs w:val="18"/>
+              </w:rPr>
+              <w:t>insert</w:t>
+            </w:r>
+            <w:r>
+              <w:rPr>
+                <w:rFonts w:ascii="微软雅黑" w:eastAsia="微软雅黑" w:hAnsi="微软雅黑" w:hint="eastAsia"/>
+                <w:sz w:val="18"/>
+                <w:szCs w:val="18"/>
+              </w:rPr>
+              <w:t>(</w:t>
+            </w:r>
+            <w:r>
+              <w:rPr>
+                <w:rFonts w:ascii="微软雅黑" w:eastAsia="微软雅黑" w:hAnsi="微软雅黑"/>
+                <w:sz w:val="18"/>
+                <w:szCs w:val="18"/>
+              </w:rPr>
+              <w:t>FormPO form</w:t>
+            </w:r>
+            <w:r>
+              <w:rPr>
+                <w:rFonts w:ascii="微软雅黑" w:eastAsia="微软雅黑" w:hAnsi="微软雅黑" w:hint="eastAsia"/>
+                <w:sz w:val="18"/>
+                <w:szCs w:val="18"/>
+              </w:rPr>
+              <w:t>)</w:t>
+            </w:r>
+          </w:p>
+        </w:tc>
+        <w:tc>
+          <w:tcPr>
+            <w:tcW w:w="5324" w:type="dxa"/>
+            <w:gridSpan w:val="2"/>
+            <w:vAlign w:val="center"/>
+          </w:tcPr>
+          <w:p>
+            <w:pPr>
+              <w:spacing w:line="276" w:lineRule="auto"/>
+              <w:jc w:val="center"/>
+              <w:cnfStyle w:val="000000000000" w:firstRow="0" w:lastRow="0" w:firstColumn="0" w:lastColumn="0" w:oddVBand="0" w:evenVBand="0" w:oddHBand="0" w:evenHBand="0" w:firstRowFirstColumn="0" w:firstRowLastColumn="0" w:lastRowFirstColumn="0" w:lastRowLastColumn="0"/>
+              <w:rPr>
+                <w:rFonts w:ascii="微软雅黑" w:eastAsia="微软雅黑" w:hAnsi="微软雅黑"/>
+                <w:sz w:val="18"/>
+                <w:szCs w:val="18"/>
+              </w:rPr>
+            </w:pPr>
+            <w:r>
+              <w:rPr>
+                <w:rFonts w:ascii="微软雅黑" w:eastAsia="微软雅黑" w:hAnsi="微软雅黑" w:hint="eastAsia"/>
+                <w:sz w:val="18"/>
+                <w:szCs w:val="18"/>
+              </w:rPr>
+              <w:t>添加新通过的单据</w:t>
+            </w:r>
+          </w:p>
+        </w:tc>
+      </w:tr>
+      <w:tr>
+        <w:trPr>
+          <w:cnfStyle w:val="000000100000" w:firstRow="0" w:lastRow="0" w:firstColumn="0" w:lastColumn="0" w:oddVBand="0" w:evenVBand="0" w:oddHBand="1" w:evenHBand="0" w:firstRowFirstColumn="0" w:firstRowLastColumn="0" w:lastRowFirstColumn="0" w:lastRowLastColumn="0"/>
+        </w:trPr>
+        <w:tc>
+          <w:tcPr>
+            <w:cnfStyle w:val="001000000000" w:firstRow="0" w:lastRow="0" w:firstColumn="1" w:lastColumn="0" w:oddVBand="0" w:evenVBand="0" w:oddHBand="0" w:evenHBand="0" w:firstRowFirstColumn="0" w:firstRowLastColumn="0" w:lastRowFirstColumn="0" w:lastRowLastColumn="0"/>
+            <w:tcW w:w="3119" w:type="dxa"/>
+            <w:vAlign w:val="center"/>
+          </w:tcPr>
+          <w:p>
+            <w:pPr>
+              <w:spacing w:line="276" w:lineRule="auto"/>
+              <w:jc w:val="center"/>
+              <w:rPr>
+                <w:rFonts w:ascii="微软雅黑" w:eastAsia="微软雅黑" w:hAnsi="微软雅黑"/>
+                <w:sz w:val="18"/>
+                <w:szCs w:val="18"/>
+              </w:rPr>
+            </w:pPr>
+            <w:r>
+              <w:rPr>
+                <w:rFonts w:ascii="微软雅黑" w:eastAsia="微软雅黑" w:hAnsi="微软雅黑" w:hint="eastAsia"/>
+                <w:sz w:val="18"/>
+                <w:szCs w:val="18"/>
+              </w:rPr>
+              <w:t>deliverDataService.</w:t>
+            </w:r>
+          </w:p>
+          <w:p>
+            <w:pPr>
+              <w:spacing w:line="276" w:lineRule="auto"/>
+              <w:jc w:val="center"/>
+              <w:rPr>
+                <w:rFonts w:ascii="微软雅黑" w:eastAsia="微软雅黑" w:hAnsi="微软雅黑"/>
+                <w:sz w:val="18"/>
+                <w:szCs w:val="18"/>
+              </w:rPr>
+            </w:pPr>
+            <w:r>
+              <w:rPr>
+                <w:rFonts w:ascii="微软雅黑" w:eastAsia="微软雅黑" w:hAnsi="微软雅黑"/>
+                <w:sz w:val="18"/>
+                <w:szCs w:val="18"/>
+              </w:rPr>
+              <w:t>insert</w:t>
+            </w:r>
+            <w:r>
+              <w:rPr>
+                <w:rFonts w:ascii="微软雅黑" w:eastAsia="微软雅黑" w:hAnsi="微软雅黑" w:hint="eastAsia"/>
+                <w:sz w:val="18"/>
+                <w:szCs w:val="18"/>
+              </w:rPr>
+              <w:t>(</w:t>
+            </w:r>
+            <w:r>
+              <w:rPr>
+                <w:rFonts w:ascii="微软雅黑" w:eastAsia="微软雅黑" w:hAnsi="微软雅黑"/>
+                <w:sz w:val="18"/>
+                <w:szCs w:val="18"/>
+              </w:rPr>
+              <w:t>FormPO form</w:t>
+            </w:r>
+            <w:r>
+              <w:rPr>
+                <w:rFonts w:ascii="微软雅黑" w:eastAsia="微软雅黑" w:hAnsi="微软雅黑" w:hint="eastAsia"/>
+                <w:sz w:val="18"/>
+                <w:szCs w:val="18"/>
+              </w:rPr>
+              <w:t>)</w:t>
+            </w:r>
+          </w:p>
+        </w:tc>
+        <w:tc>
+          <w:tcPr>
+            <w:tcW w:w="5324" w:type="dxa"/>
+            <w:gridSpan w:val="2"/>
+            <w:vAlign w:val="center"/>
+          </w:tcPr>
+          <w:p>
+            <w:pPr>
+              <w:spacing w:line="276" w:lineRule="auto"/>
+              <w:jc w:val="center"/>
+              <w:cnfStyle w:val="000000100000" w:firstRow="0" w:lastRow="0" w:firstColumn="0" w:lastColumn="0" w:oddVBand="0" w:evenVBand="0" w:oddHBand="1" w:evenHBand="0" w:firstRowFirstColumn="0" w:firstRowLastColumn="0" w:lastRowFirstColumn="0" w:lastRowLastColumn="0"/>
+              <w:rPr>
+                <w:rFonts w:ascii="微软雅黑" w:eastAsia="微软雅黑" w:hAnsi="微软雅黑"/>
+                <w:sz w:val="18"/>
+                <w:szCs w:val="18"/>
+              </w:rPr>
+            </w:pPr>
+            <w:r>
+              <w:rPr>
+                <w:rFonts w:ascii="微软雅黑" w:eastAsia="微软雅黑" w:hAnsi="微软雅黑" w:hint="eastAsia"/>
+                <w:sz w:val="18"/>
+                <w:szCs w:val="18"/>
+              </w:rPr>
+              <w:t>添加新通过的单据</w:t>
+            </w:r>
+          </w:p>
+        </w:tc>
+      </w:tr>
+      <w:tr>
+        <w:tc>
+          <w:tcPr>
+            <w:cnfStyle w:val="001000000000" w:firstRow="0" w:lastRow="0" w:firstColumn="1" w:lastColumn="0" w:oddVBand="0" w:evenVBand="0" w:oddHBand="0" w:evenHBand="0" w:firstRowFirstColumn="0" w:firstRowLastColumn="0" w:lastRowFirstColumn="0" w:lastRowLastColumn="0"/>
+            <w:tcW w:w="3119" w:type="dxa"/>
+            <w:vAlign w:val="center"/>
+          </w:tcPr>
+          <w:p>
+            <w:pPr>
+              <w:spacing w:line="276" w:lineRule="auto"/>
+              <w:jc w:val="center"/>
+              <w:rPr>
+                <w:rFonts w:ascii="微软雅黑" w:eastAsia="微软雅黑" w:hAnsi="微软雅黑"/>
+                <w:sz w:val="18"/>
+                <w:szCs w:val="18"/>
+              </w:rPr>
+            </w:pPr>
+            <w:r>
+              <w:rPr>
+                <w:rFonts w:ascii="微软雅黑" w:eastAsia="微软雅黑" w:hAnsi="微软雅黑" w:hint="eastAsia"/>
+                <w:sz w:val="18"/>
+                <w:szCs w:val="18"/>
+              </w:rPr>
+              <w:t>financeDataService.</w:t>
+            </w:r>
+          </w:p>
+          <w:p>
+            <w:pPr>
+              <w:spacing w:line="276" w:lineRule="auto"/>
+              <w:jc w:val="center"/>
+              <w:rPr>
+                <w:rFonts w:ascii="微软雅黑" w:eastAsia="微软雅黑" w:hAnsi="微软雅黑"/>
+                <w:sz w:val="18"/>
+                <w:szCs w:val="18"/>
+              </w:rPr>
+            </w:pPr>
+            <w:r>
+              <w:rPr>
+                <w:rFonts w:ascii="微软雅黑" w:eastAsia="微软雅黑" w:hAnsi="微软雅黑"/>
+                <w:sz w:val="18"/>
+                <w:szCs w:val="18"/>
+              </w:rPr>
+              <w:t>insert(FormPO form)</w:t>
+            </w:r>
+          </w:p>
+        </w:tc>
+        <w:tc>
+          <w:tcPr>
+            <w:tcW w:w="5324" w:type="dxa"/>
+            <w:gridSpan w:val="2"/>
+            <w:vAlign w:val="center"/>
+          </w:tcPr>
+          <w:p>
+            <w:pPr>
+              <w:spacing w:line="276" w:lineRule="auto"/>
+              <w:jc w:val="center"/>
+              <w:cnfStyle w:val="000000000000" w:firstRow="0" w:lastRow="0" w:firstColumn="0" w:lastColumn="0" w:oddVBand="0" w:evenVBand="0" w:oddHBand="0" w:evenHBand="0" w:firstRowFirstColumn="0" w:firstRowLastColumn="0" w:lastRowFirstColumn="0" w:lastRowLastColumn="0"/>
+              <w:rPr>
+                <w:rFonts w:ascii="微软雅黑" w:eastAsia="微软雅黑" w:hAnsi="微软雅黑"/>
+                <w:sz w:val="18"/>
+                <w:szCs w:val="18"/>
+              </w:rPr>
+            </w:pPr>
+            <w:r>
+              <w:rPr>
+                <w:rFonts w:ascii="微软雅黑" w:eastAsia="微软雅黑" w:hAnsi="微软雅黑" w:hint="eastAsia"/>
+                <w:sz w:val="18"/>
+                <w:szCs w:val="18"/>
+              </w:rPr>
+              <w:t>添加新通过的单据</w:t>
+            </w:r>
+          </w:p>
+        </w:tc>
+      </w:tr>
+      <w:tr>
+        <w:trPr>
+          <w:cnfStyle w:val="000000100000" w:firstRow="0" w:lastRow="0" w:firstColumn="0" w:lastColumn="0" w:oddVBand="0" w:evenVBand="0" w:oddHBand="1" w:evenHBand="0" w:firstRowFirstColumn="0" w:firstRowLastColumn="0" w:lastRowFirstColumn="0" w:lastRowLastColumn="0"/>
+        </w:trPr>
+        <w:tc>
+          <w:tcPr>
+            <w:cnfStyle w:val="001000000000" w:firstRow="0" w:lastRow="0" w:firstColumn="1" w:lastColumn="0" w:oddVBand="0" w:evenVBand="0" w:oddHBand="0" w:evenHBand="0" w:firstRowFirstColumn="0" w:firstRowLastColumn="0" w:lastRowFirstColumn="0" w:lastRowLastColumn="0"/>
+            <w:tcW w:w="3119" w:type="dxa"/>
+            <w:vAlign w:val="center"/>
+          </w:tcPr>
+          <w:p>
+            <w:pPr>
+              <w:spacing w:line="276" w:lineRule="auto"/>
+              <w:jc w:val="center"/>
+              <w:rPr>
+                <w:rFonts w:ascii="微软雅黑" w:eastAsia="微软雅黑" w:hAnsi="微软雅黑"/>
+                <w:sz w:val="18"/>
+                <w:szCs w:val="18"/>
+              </w:rPr>
+            </w:pPr>
+            <w:r>
+              <w:rPr>
+                <w:rFonts w:ascii="微软雅黑" w:eastAsia="微软雅黑" w:hAnsi="微软雅黑" w:hint="eastAsia"/>
+                <w:sz w:val="18"/>
+                <w:szCs w:val="18"/>
+              </w:rPr>
+              <w:t>storeDataService.</w:t>
+            </w:r>
+          </w:p>
+          <w:p>
+            <w:pPr>
+              <w:spacing w:line="276" w:lineRule="auto"/>
+              <w:jc w:val="center"/>
+              <w:rPr>
+                <w:rFonts w:ascii="微软雅黑" w:eastAsia="微软雅黑" w:hAnsi="微软雅黑"/>
+                <w:sz w:val="18"/>
+                <w:szCs w:val="18"/>
+              </w:rPr>
+            </w:pPr>
+            <w:r>
+              <w:rPr>
+                <w:rFonts w:ascii="微软雅黑" w:eastAsia="微软雅黑" w:hAnsi="微软雅黑"/>
+                <w:sz w:val="18"/>
+                <w:szCs w:val="18"/>
+              </w:rPr>
+              <w:t>insert(FormPO form)</w:t>
+            </w:r>
+          </w:p>
+        </w:tc>
+        <w:tc>
+          <w:tcPr>
+            <w:tcW w:w="5324" w:type="dxa"/>
+            <w:gridSpan w:val="2"/>
+            <w:vAlign w:val="center"/>
+          </w:tcPr>
+          <w:p>
+            <w:pPr>
+              <w:spacing w:line="276" w:lineRule="auto"/>
+              <w:jc w:val="center"/>
+              <w:cnfStyle w:val="000000100000" w:firstRow="0" w:lastRow="0" w:firstColumn="0" w:lastColumn="0" w:oddVBand="0" w:evenVBand="0" w:oddHBand="1" w:evenHBand="0" w:firstRowFirstColumn="0" w:firstRowLastColumn="0" w:lastRowFirstColumn="0" w:lastRowLastColumn="0"/>
+              <w:rPr>
+                <w:rFonts w:ascii="微软雅黑" w:eastAsia="微软雅黑" w:hAnsi="微软雅黑"/>
+                <w:sz w:val="18"/>
+                <w:szCs w:val="18"/>
+              </w:rPr>
+            </w:pPr>
+            <w:r>
+              <w:rPr>
+                <w:rFonts w:ascii="微软雅黑" w:eastAsia="微软雅黑" w:hAnsi="微软雅黑" w:hint="eastAsia"/>
+                <w:sz w:val="18"/>
+                <w:szCs w:val="18"/>
+              </w:rPr>
+              <w:t>添加新通过的单据</w:t>
+            </w:r>
+          </w:p>
+        </w:tc>
+      </w:tr>
+    </w:tbl>
+    <w:p>
+      <w:pPr>
+        <w:jc w:val="center"/>
+        <w:rPr>
+          <w:rFonts w:ascii="微软雅黑" w:eastAsia="微软雅黑" w:hAnsi="微软雅黑"/>
+          <w:b/>
+          <w:sz w:val="24"/>
+        </w:rPr>
+      </w:pPr>
+      <w:r>
+        <w:rPr>
+          <w:rFonts w:ascii="微软雅黑" w:eastAsia="微软雅黑" w:hAnsi="微软雅黑"/>
+          <w:b/>
+          <w:sz w:val="24"/>
+        </w:rPr>
+        <w:t>Reminder</w:t>
+      </w:r>
+      <w:r>
+        <w:rPr>
+          <w:rFonts w:ascii="微软雅黑" w:eastAsia="微软雅黑" w:hAnsi="微软雅黑" w:hint="eastAsia"/>
+          <w:b/>
+          <w:sz w:val="24"/>
+        </w:rPr>
+        <w:t>的接口规范</w:t>
+      </w:r>
+    </w:p>
+    <w:tbl>
+      <w:tblPr>
+        <w:tblStyle w:val="5-51"/>
+        <w:tblW w:w="0" w:type="auto"/>
+        <w:tblInd w:w="-147" w:type="dxa"/>
+        <w:tblLayout w:type="fixed"/>
+        <w:tblLook w:val="04A0" w:firstRow="1" w:lastRow="0" w:firstColumn="1" w:lastColumn="0" w:noHBand="0" w:noVBand="1"/>
+      </w:tblPr>
+      <w:tblGrid>
+        <w:gridCol w:w="3119"/>
+        <w:gridCol w:w="1123"/>
+        <w:gridCol w:w="4201"/>
+      </w:tblGrid>
+      <w:tr>
+        <w:trPr>
+          <w:cnfStyle w:val="100000000000" w:firstRow="1" w:lastRow="0" w:firstColumn="0" w:lastColumn="0" w:oddVBand="0" w:evenVBand="0" w:oddHBand="0" w:evenHBand="0" w:firstRowFirstColumn="0" w:firstRowLastColumn="0" w:lastRowFirstColumn="0" w:lastRowLastColumn="0"/>
+        </w:trPr>
+        <w:tc>
+          <w:tcPr>
+            <w:cnfStyle w:val="001000000000" w:firstRow="0" w:lastRow="0" w:firstColumn="1" w:lastColumn="0" w:oddVBand="0" w:evenVBand="0" w:oddHBand="0" w:evenHBand="0" w:firstRowFirstColumn="0" w:firstRowLastColumn="0" w:lastRowFirstColumn="0" w:lastRowLastColumn="0"/>
+            <w:tcW w:w="8443" w:type="dxa"/>
+            <w:gridSpan w:val="3"/>
+          </w:tcPr>
+          <w:p>
+            <w:pPr>
+              <w:spacing w:line="276" w:lineRule="auto"/>
+              <w:jc w:val="center"/>
+              <w:rPr>
+                <w:rFonts w:ascii="微软雅黑" w:eastAsia="微软雅黑" w:hAnsi="微软雅黑"/>
+                <w:sz w:val="18"/>
+                <w:szCs w:val="18"/>
+              </w:rPr>
+            </w:pPr>
+            <w:r>
+              <w:rPr>
+                <w:rFonts w:ascii="微软雅黑" w:eastAsia="微软雅黑" w:hAnsi="微软雅黑" w:hint="eastAsia"/>
+                <w:sz w:val="18"/>
+                <w:szCs w:val="18"/>
+              </w:rPr>
+              <w:t>提供的服务（供接口）</w:t>
+            </w:r>
+          </w:p>
+        </w:tc>
+      </w:tr>
+      <w:tr>
+        <w:trPr>
+          <w:cnfStyle w:val="000000100000" w:firstRow="0" w:lastRow="0" w:firstColumn="0" w:lastColumn="0" w:oddVBand="0" w:evenVBand="0" w:oddHBand="1" w:evenHBand="0" w:firstRowFirstColumn="0" w:firstRowLastColumn="0" w:lastRowFirstColumn="0" w:lastRowLastColumn="0"/>
+          <w:trHeight w:val="554"/>
+        </w:trPr>
+        <w:tc>
+          <w:tcPr>
+            <w:cnfStyle w:val="001000000000" w:firstRow="0" w:lastRow="0" w:firstColumn="1" w:lastColumn="0" w:oddVBand="0" w:evenVBand="0" w:oddHBand="0" w:evenHBand="0" w:firstRowFirstColumn="0" w:firstRowLastColumn="0" w:lastRowFirstColumn="0" w:lastRowLastColumn="0"/>
+            <w:tcW w:w="3119" w:type="dxa"/>
+            <w:vMerge w:val="restart"/>
+            <w:vAlign w:val="center"/>
+          </w:tcPr>
+          <w:p>
+            <w:pPr>
+              <w:spacing w:line="276" w:lineRule="auto"/>
+              <w:rPr>
+                <w:rFonts w:ascii="微软雅黑" w:eastAsia="微软雅黑" w:hAnsi="微软雅黑"/>
+                <w:sz w:val="18"/>
+                <w:szCs w:val="18"/>
+              </w:rPr>
+            </w:pPr>
+            <w:r>
+              <w:rPr>
+                <w:rFonts w:ascii="微软雅黑" w:eastAsia="微软雅黑" w:hAnsi="微软雅黑"/>
+                <w:sz w:val="18"/>
+                <w:szCs w:val="18"/>
+              </w:rPr>
+              <w:t>Reminder</w:t>
+            </w:r>
+            <w:r>
+              <w:rPr>
+                <w:rFonts w:ascii="微软雅黑" w:eastAsia="微软雅黑" w:hAnsi="微软雅黑"/>
+                <w:sz w:val="18"/>
+                <w:szCs w:val="18"/>
+              </w:rPr>
+              <w:t>.</w:t>
+            </w:r>
+            <w:r>
+              <w:rPr>
+                <w:rFonts w:ascii="微软雅黑" w:eastAsia="微软雅黑" w:hAnsi="微软雅黑"/>
+                <w:sz w:val="18"/>
+                <w:szCs w:val="18"/>
+              </w:rPr>
+              <w:t>remind</w:t>
+            </w:r>
+          </w:p>
+        </w:tc>
+        <w:tc>
+          <w:tcPr>
+            <w:tcW w:w="1123" w:type="dxa"/>
+            <w:vAlign w:val="center"/>
+          </w:tcPr>
+          <w:p>
+            <w:pPr>
+              <w:spacing w:line="276" w:lineRule="auto"/>
+              <w:cnfStyle w:val="000000100000" w:firstRow="0" w:lastRow="0" w:firstColumn="0" w:lastColumn="0" w:oddVBand="0" w:evenVBand="0" w:oddHBand="1" w:evenHBand="0" w:firstRowFirstColumn="0" w:firstRowLastColumn="0" w:lastRowFirstColumn="0" w:lastRowLastColumn="0"/>
+              <w:rPr>
+                <w:rFonts w:ascii="微软雅黑" w:eastAsia="微软雅黑" w:hAnsi="微软雅黑"/>
+                <w:sz w:val="18"/>
+                <w:szCs w:val="18"/>
+              </w:rPr>
+            </w:pPr>
+            <w:r>
+              <w:rPr>
+                <w:rFonts w:ascii="微软雅黑" w:eastAsia="微软雅黑" w:hAnsi="微软雅黑" w:hint="eastAsia"/>
+                <w:sz w:val="18"/>
+                <w:szCs w:val="18"/>
+              </w:rPr>
+              <w:t>语法</w:t>
+            </w:r>
+          </w:p>
+        </w:tc>
+        <w:tc>
+          <w:tcPr>
+            <w:tcW w:w="4201" w:type="dxa"/>
+            <w:vAlign w:val="center"/>
+          </w:tcPr>
+          <w:p>
+            <w:pPr>
+              <w:spacing w:line="276" w:lineRule="auto"/>
+              <w:jc w:val="left"/>
+              <w:cnfStyle w:val="000000100000" w:firstRow="0" w:lastRow="0" w:firstColumn="0" w:lastColumn="0" w:oddVBand="0" w:evenVBand="0" w:oddHBand="1" w:evenHBand="0" w:firstRowFirstColumn="0" w:firstRowLastColumn="0" w:lastRowFirstColumn="0" w:lastRowLastColumn="0"/>
+              <w:rPr>
+                <w:rFonts w:ascii="微软雅黑" w:eastAsia="微软雅黑" w:hAnsi="微软雅黑"/>
+                <w:sz w:val="18"/>
+                <w:szCs w:val="18"/>
+              </w:rPr>
+            </w:pPr>
+            <w:r>
+              <w:rPr>
+                <w:rFonts w:ascii="微软雅黑" w:eastAsia="微软雅黑" w:hAnsi="微软雅黑"/>
+                <w:sz w:val="18"/>
+                <w:szCs w:val="18"/>
+              </w:rPr>
+              <w:t xml:space="preserve">public </w:t>
+            </w:r>
+            <w:r>
+              <w:rPr>
+                <w:rFonts w:ascii="微软雅黑" w:eastAsia="微软雅黑" w:hAnsi="微软雅黑" w:hint="eastAsia"/>
+                <w:sz w:val="18"/>
+                <w:szCs w:val="18"/>
+              </w:rPr>
+              <w:t>OperationMessage</w:t>
+            </w:r>
+            <w:r>
+              <w:rPr>
+                <w:rFonts w:ascii="微软雅黑" w:eastAsia="微软雅黑" w:hAnsi="微软雅黑"/>
+                <w:sz w:val="18"/>
+                <w:szCs w:val="18"/>
+              </w:rPr>
+              <w:t xml:space="preserve"> </w:t>
+            </w:r>
+            <w:r>
+              <w:rPr>
+                <w:rFonts w:ascii="微软雅黑" w:eastAsia="微软雅黑" w:hAnsi="微软雅黑"/>
+                <w:sz w:val="18"/>
+                <w:szCs w:val="18"/>
+              </w:rPr>
+              <w:t>remind</w:t>
+            </w:r>
+            <w:r>
+              <w:rPr>
+                <w:rFonts w:ascii="微软雅黑" w:eastAsia="微软雅黑" w:hAnsi="微软雅黑"/>
+                <w:sz w:val="18"/>
+                <w:szCs w:val="18"/>
+              </w:rPr>
+              <w:t>(</w:t>
+            </w:r>
+            <w:r>
+              <w:rPr>
+                <w:rFonts w:ascii="微软雅黑" w:eastAsia="微软雅黑" w:hAnsi="微软雅黑" w:cs="Consolas"/>
+                <w:color w:val="000000"/>
+                <w:kern w:val="0"/>
+                <w:sz w:val="18"/>
+                <w:szCs w:val="18"/>
+              </w:rPr>
+              <w:t>ArrayList</w:t>
+            </w:r>
+            <w:r>
+              <w:rPr>
+                <w:rFonts w:ascii="微软雅黑" w:eastAsia="微软雅黑" w:hAnsi="微软雅黑"/>
+                <w:sz w:val="18"/>
+                <w:szCs w:val="21"/>
+              </w:rPr>
+              <w:t>&lt;</w:t>
+            </w:r>
+            <w:r>
+              <w:rPr>
+                <w:rFonts w:ascii="微软雅黑" w:eastAsia="微软雅黑" w:hAnsi="微软雅黑"/>
+                <w:sz w:val="18"/>
+                <w:szCs w:val="21"/>
+              </w:rPr>
+              <w:t xml:space="preserve"> chatMessage</w:t>
+            </w:r>
+            <w:r>
+              <w:rPr>
+                <w:rFonts w:ascii="微软雅黑" w:eastAsia="微软雅黑" w:hAnsi="微软雅黑"/>
+                <w:sz w:val="18"/>
+                <w:szCs w:val="21"/>
+              </w:rPr>
+              <w:t xml:space="preserve"> &gt;mes</w:t>
+            </w:r>
+            <w:r>
+              <w:rPr>
+                <w:rFonts w:ascii="微软雅黑" w:eastAsia="微软雅黑" w:hAnsi="微软雅黑"/>
+                <w:sz w:val="18"/>
+                <w:szCs w:val="21"/>
+              </w:rPr>
+              <w:t>，St</w:t>
+            </w:r>
+            <w:bookmarkStart w:id="2" w:name="_GoBack"/>
+            <w:bookmarkEnd w:id="2"/>
+            <w:r>
+              <w:rPr>
+                <w:rFonts w:ascii="微软雅黑" w:eastAsia="微软雅黑" w:hAnsi="微软雅黑"/>
+                <w:sz w:val="18"/>
+                <w:szCs w:val="21"/>
+              </w:rPr>
+              <w:t>ring ID</w:t>
+            </w:r>
+            <w:r>
+              <w:rPr>
+                <w:rFonts w:ascii="微软雅黑" w:eastAsia="微软雅黑" w:hAnsi="微软雅黑"/>
+                <w:sz w:val="18"/>
+                <w:szCs w:val="18"/>
+              </w:rPr>
+              <w:t>)</w:t>
+            </w:r>
+          </w:p>
+        </w:tc>
+      </w:tr>
+      <w:tr>
+        <w:trPr>
+          <w:trHeight w:val="554"/>
+        </w:trPr>
+        <w:tc>
+          <w:tcPr>
+            <w:cnfStyle w:val="001000000000" w:firstRow="0" w:lastRow="0" w:firstColumn="1" w:lastColumn="0" w:oddVBand="0" w:evenVBand="0" w:oddHBand="0" w:evenHBand="0" w:firstRowFirstColumn="0" w:firstRowLastColumn="0" w:lastRowFirstColumn="0" w:lastRowLastColumn="0"/>
+            <w:tcW w:w="3119" w:type="dxa"/>
+            <w:vMerge/>
+            <w:vAlign w:val="center"/>
+          </w:tcPr>
+          <w:p>
+            <w:pPr>
+              <w:spacing w:line="276" w:lineRule="auto"/>
+              <w:rPr>
+                <w:rFonts w:ascii="微软雅黑" w:eastAsia="微软雅黑" w:hAnsi="微软雅黑"/>
+                <w:sz w:val="18"/>
+                <w:szCs w:val="18"/>
+              </w:rPr>
+            </w:pPr>
+          </w:p>
+        </w:tc>
+        <w:tc>
+          <w:tcPr>
+            <w:tcW w:w="1123" w:type="dxa"/>
+            <w:vAlign w:val="center"/>
+          </w:tcPr>
+          <w:p>
+            <w:pPr>
+              <w:spacing w:line="276" w:lineRule="auto"/>
+              <w:cnfStyle w:val="000000000000" w:firstRow="0" w:lastRow="0" w:firstColumn="0" w:lastColumn="0" w:oddVBand="0" w:evenVBand="0" w:oddHBand="0" w:evenHBand="0" w:firstRowFirstColumn="0" w:firstRowLastColumn="0" w:lastRowFirstColumn="0" w:lastRowLastColumn="0"/>
+              <w:rPr>
+                <w:rFonts w:ascii="微软雅黑" w:eastAsia="微软雅黑" w:hAnsi="微软雅黑"/>
+                <w:sz w:val="18"/>
+                <w:szCs w:val="18"/>
+              </w:rPr>
+            </w:pPr>
+            <w:r>
+              <w:rPr>
+                <w:rFonts w:ascii="微软雅黑" w:eastAsia="微软雅黑" w:hAnsi="微软雅黑" w:hint="eastAsia"/>
+                <w:sz w:val="18"/>
+                <w:szCs w:val="18"/>
+              </w:rPr>
+              <w:t>前置条件</w:t>
+            </w:r>
+          </w:p>
+        </w:tc>
+        <w:tc>
+          <w:tcPr>
+            <w:tcW w:w="4201" w:type="dxa"/>
+            <w:vAlign w:val="center"/>
+          </w:tcPr>
+          <w:p>
+            <w:pPr>
+              <w:spacing w:line="276" w:lineRule="auto"/>
+              <w:jc w:val="left"/>
+              <w:cnfStyle w:val="000000000000" w:firstRow="0" w:lastRow="0" w:firstColumn="0" w:lastColumn="0" w:oddVBand="0" w:evenVBand="0" w:oddHBand="0" w:evenHBand="0" w:firstRowFirstColumn="0" w:firstRowLastColumn="0" w:lastRowFirstColumn="0" w:lastRowLastColumn="0"/>
+              <w:rPr>
+                <w:rFonts w:ascii="微软雅黑" w:eastAsia="微软雅黑" w:hAnsi="微软雅黑"/>
+                <w:sz w:val="18"/>
+                <w:szCs w:val="21"/>
+              </w:rPr>
+            </w:pPr>
+            <w:r>
+              <w:rPr>
+                <w:rFonts w:ascii="微软雅黑" w:eastAsia="微软雅黑" w:hAnsi="微软雅黑"/>
+                <w:sz w:val="18"/>
+                <w:szCs w:val="21"/>
+              </w:rPr>
+              <w:t>参数为传输给用户的信息</w:t>
+            </w:r>
+            <w:r>
+              <w:rPr>
+                <w:rFonts w:ascii="微软雅黑" w:eastAsia="微软雅黑" w:hAnsi="微软雅黑"/>
+                <w:sz w:val="18"/>
+                <w:szCs w:val="21"/>
+              </w:rPr>
+              <w:t>和</w:t>
+            </w:r>
+            <w:r>
+              <w:rPr>
+                <w:rFonts w:ascii="微软雅黑" w:eastAsia="微软雅黑" w:hAnsi="微软雅黑" w:hint="eastAsia"/>
+                <w:sz w:val="18"/>
+                <w:szCs w:val="21"/>
+              </w:rPr>
+              <w:t>员工的ID</w:t>
+            </w:r>
+          </w:p>
+        </w:tc>
+      </w:tr>
+      <w:tr>
+        <w:trPr>
+          <w:cnfStyle w:val="000000100000" w:firstRow="0" w:lastRow="0" w:firstColumn="0" w:lastColumn="0" w:oddVBand="0" w:evenVBand="0" w:oddHBand="1" w:evenHBand="0" w:firstRowFirstColumn="0" w:firstRowLastColumn="0" w:lastRowFirstColumn="0" w:lastRowLastColumn="0"/>
+          <w:trHeight w:val="554"/>
+        </w:trPr>
+        <w:tc>
+          <w:tcPr>
+            <w:cnfStyle w:val="001000000000" w:firstRow="0" w:lastRow="0" w:firstColumn="1" w:lastColumn="0" w:oddVBand="0" w:evenVBand="0" w:oddHBand="0" w:evenHBand="0" w:firstRowFirstColumn="0" w:firstRowLastColumn="0" w:lastRowFirstColumn="0" w:lastRowLastColumn="0"/>
+            <w:tcW w:w="3119" w:type="dxa"/>
+            <w:vMerge/>
+            <w:vAlign w:val="center"/>
+          </w:tcPr>
+          <w:p>
+            <w:pPr>
+              <w:spacing w:line="276" w:lineRule="auto"/>
+              <w:rPr>
+                <w:rFonts w:ascii="微软雅黑" w:eastAsia="微软雅黑" w:hAnsi="微软雅黑"/>
+                <w:sz w:val="18"/>
+                <w:szCs w:val="18"/>
+              </w:rPr>
+            </w:pPr>
+          </w:p>
+        </w:tc>
+        <w:tc>
+          <w:tcPr>
+            <w:tcW w:w="1123" w:type="dxa"/>
+            <w:vAlign w:val="center"/>
+          </w:tcPr>
+          <w:p>
+            <w:pPr>
+              <w:spacing w:line="276" w:lineRule="auto"/>
+              <w:cnfStyle w:val="000000100000" w:firstRow="0" w:lastRow="0" w:firstColumn="0" w:lastColumn="0" w:oddVBand="0" w:evenVBand="0" w:oddHBand="1" w:evenHBand="0" w:firstRowFirstColumn="0" w:firstRowLastColumn="0" w:lastRowFirstColumn="0" w:lastRowLastColumn="0"/>
+              <w:rPr>
+                <w:rFonts w:ascii="微软雅黑" w:eastAsia="微软雅黑" w:hAnsi="微软雅黑"/>
+                <w:sz w:val="18"/>
+                <w:szCs w:val="18"/>
+              </w:rPr>
+            </w:pPr>
+            <w:r>
+              <w:rPr>
+                <w:rFonts w:ascii="微软雅黑" w:eastAsia="微软雅黑" w:hAnsi="微软雅黑" w:hint="eastAsia"/>
+                <w:sz w:val="18"/>
+                <w:szCs w:val="18"/>
+              </w:rPr>
+              <w:t>后置条件</w:t>
+            </w:r>
+          </w:p>
+        </w:tc>
+        <w:tc>
+          <w:tcPr>
+            <w:tcW w:w="4201" w:type="dxa"/>
+            <w:vAlign w:val="center"/>
+          </w:tcPr>
+          <w:p>
+            <w:pPr>
+              <w:spacing w:line="276" w:lineRule="auto"/>
+              <w:jc w:val="left"/>
+              <w:cnfStyle w:val="000000100000" w:firstRow="0" w:lastRow="0" w:firstColumn="0" w:lastColumn="0" w:oddVBand="0" w:evenVBand="0" w:oddHBand="1" w:evenHBand="0" w:firstRowFirstColumn="0" w:firstRowLastColumn="0" w:lastRowFirstColumn="0" w:lastRowLastColumn="0"/>
+              <w:rPr>
+                <w:rFonts w:ascii="微软雅黑" w:eastAsia="微软雅黑" w:hAnsi="微软雅黑"/>
+                <w:sz w:val="18"/>
+                <w:szCs w:val="18"/>
+              </w:rPr>
+            </w:pPr>
+            <w:r>
+              <w:rPr>
+                <w:rFonts w:ascii="Calibri" w:eastAsia="宋体" w:hAnsi="Calibri" w:cs="Times New Roman" w:hint="eastAsia"/>
+              </w:rPr>
+              <w:t>返回操作结果</w:t>
+            </w:r>
+          </w:p>
+        </w:tc>
+      </w:tr>
+      <w:tr>
+        <w:tc>
+          <w:tcPr>
+            <w:cnfStyle w:val="001000000000" w:firstRow="0" w:lastRow="0" w:firstColumn="1" w:lastColumn="0" w:oddVBand="0" w:evenVBand="0" w:oddHBand="0" w:evenHBand="0" w:firstRowFirstColumn="0" w:firstRowLastColumn="0" w:lastRowFirstColumn="0" w:lastRowLastColumn="0"/>
+            <w:tcW w:w="8443" w:type="dxa"/>
+            <w:gridSpan w:val="3"/>
+            <w:vAlign w:val="center"/>
+          </w:tcPr>
+          <w:p>
+            <w:pPr>
+              <w:spacing w:line="276" w:lineRule="auto"/>
+              <w:jc w:val="center"/>
+              <w:rPr>
+                <w:rFonts w:ascii="微软雅黑" w:eastAsia="微软雅黑" w:hAnsi="微软雅黑"/>
+                <w:sz w:val="18"/>
+                <w:szCs w:val="18"/>
+              </w:rPr>
+            </w:pPr>
+            <w:r>
+              <w:rPr>
+                <w:rFonts w:ascii="微软雅黑" w:eastAsia="微软雅黑" w:hAnsi="微软雅黑" w:hint="eastAsia"/>
+                <w:sz w:val="18"/>
+                <w:szCs w:val="18"/>
+              </w:rPr>
+              <w:t>需要的服务（需接口）</w:t>
+            </w:r>
+          </w:p>
+        </w:tc>
+      </w:tr>
+      <w:tr>
+        <w:trPr>
+          <w:cnfStyle w:val="000000100000" w:firstRow="0" w:lastRow="0" w:firstColumn="0" w:lastColumn="0" w:oddVBand="0" w:evenVBand="0" w:oddHBand="1" w:evenHBand="0" w:firstRowFirstColumn="0" w:firstRowLastColumn="0" w:lastRowFirstColumn="0" w:lastRowLastColumn="0"/>
+        </w:trPr>
+        <w:tc>
+          <w:tcPr>
+            <w:cnfStyle w:val="001000000000" w:firstRow="0" w:lastRow="0" w:firstColumn="1" w:lastColumn="0" w:oddVBand="0" w:evenVBand="0" w:oddHBand="0" w:evenHBand="0" w:firstRowFirstColumn="0" w:firstRowLastColumn="0" w:lastRowFirstColumn="0" w:lastRowLastColumn="0"/>
+            <w:tcW w:w="3119" w:type="dxa"/>
+            <w:vAlign w:val="center"/>
+          </w:tcPr>
+          <w:p>
+            <w:pPr>
+              <w:spacing w:line="276" w:lineRule="auto"/>
+              <w:jc w:val="center"/>
+              <w:rPr>
+                <w:rFonts w:ascii="微软雅黑" w:eastAsia="微软雅黑" w:hAnsi="微软雅黑"/>
+                <w:sz w:val="18"/>
+                <w:szCs w:val="18"/>
+              </w:rPr>
+            </w:pPr>
+            <w:r>
+              <w:rPr>
+                <w:rFonts w:ascii="微软雅黑" w:eastAsia="微软雅黑" w:hAnsi="微软雅黑" w:hint="eastAsia"/>
+                <w:sz w:val="18"/>
+                <w:szCs w:val="18"/>
+              </w:rPr>
+              <w:t>服务名</w:t>
+            </w:r>
+          </w:p>
+        </w:tc>
+        <w:tc>
+          <w:tcPr>
+            <w:tcW w:w="5324" w:type="dxa"/>
+            <w:gridSpan w:val="2"/>
+            <w:vAlign w:val="center"/>
+          </w:tcPr>
+          <w:p>
+            <w:pPr>
+              <w:spacing w:line="276" w:lineRule="auto"/>
+              <w:jc w:val="center"/>
+              <w:cnfStyle w:val="000000100000" w:firstRow="0" w:lastRow="0" w:firstColumn="0" w:lastColumn="0" w:oddVBand="0" w:evenVBand="0" w:oddHBand="1" w:evenHBand="0" w:firstRowFirstColumn="0" w:firstRowLastColumn="0" w:lastRowFirstColumn="0" w:lastRowLastColumn="0"/>
+              <w:rPr>
+                <w:rFonts w:ascii="微软雅黑" w:eastAsia="微软雅黑" w:hAnsi="微软雅黑"/>
+                <w:sz w:val="18"/>
+                <w:szCs w:val="18"/>
+              </w:rPr>
+            </w:pPr>
+            <w:r>
+              <w:rPr>
+                <w:rFonts w:ascii="微软雅黑" w:eastAsia="微软雅黑" w:hAnsi="微软雅黑" w:hint="eastAsia"/>
+                <w:sz w:val="18"/>
+                <w:szCs w:val="18"/>
+              </w:rPr>
+              <w:t>服务</w:t>
+            </w:r>
+          </w:p>
+        </w:tc>
+      </w:tr>
+      <w:tr>
+        <w:tc>
+          <w:tcPr>
+            <w:cnfStyle w:val="001000000000" w:firstRow="0" w:lastRow="0" w:firstColumn="1" w:lastColumn="0" w:oddVBand="0" w:evenVBand="0" w:oddHBand="0" w:evenHBand="0" w:firstRowFirstColumn="0" w:firstRowLastColumn="0" w:lastRowFirstColumn="0" w:lastRowLastColumn="0"/>
+            <w:tcW w:w="3119" w:type="dxa"/>
+          </w:tcPr>
+          <w:p>
+            <w:pPr>
+              <w:spacing w:line="276" w:lineRule="auto"/>
+              <w:jc w:val="center"/>
+              <w:rPr>
+                <w:rFonts w:ascii="微软雅黑" w:eastAsia="微软雅黑" w:hAnsi="微软雅黑"/>
+                <w:sz w:val="18"/>
+                <w:szCs w:val="18"/>
+              </w:rPr>
+            </w:pPr>
+            <w:r>
+              <w:rPr>
+                <w:rFonts w:ascii="微软雅黑" w:eastAsia="微软雅黑" w:hAnsi="微软雅黑" w:hint="eastAsia"/>
+                <w:sz w:val="18"/>
+                <w:szCs w:val="18"/>
+              </w:rPr>
+              <w:t>chatRemindService.</w:t>
+            </w:r>
+          </w:p>
+          <w:p>
+            <w:pPr>
+              <w:spacing w:line="276" w:lineRule="auto"/>
+              <w:jc w:val="center"/>
+              <w:rPr>
+                <w:rFonts w:ascii="微软雅黑" w:eastAsia="微软雅黑" w:hAnsi="微软雅黑"/>
+                <w:sz w:val="18"/>
+                <w:szCs w:val="18"/>
+              </w:rPr>
+            </w:pPr>
+            <w:r>
+              <w:rPr>
+                <w:rFonts w:ascii="微软雅黑" w:eastAsia="微软雅黑" w:hAnsi="微软雅黑"/>
+                <w:sz w:val="18"/>
+                <w:szCs w:val="18"/>
+              </w:rPr>
+              <w:t>transfer</w:t>
+            </w:r>
+          </w:p>
+        </w:tc>
+        <w:tc>
+          <w:tcPr>
+            <w:tcW w:w="5324" w:type="dxa"/>
+            <w:gridSpan w:val="2"/>
+          </w:tcPr>
+          <w:p>
+            <w:pPr>
+              <w:spacing w:line="276" w:lineRule="auto"/>
+              <w:jc w:val="center"/>
+              <w:cnfStyle w:val="000000000000" w:firstRow="0" w:lastRow="0" w:firstColumn="0" w:lastColumn="0" w:oddVBand="0" w:evenVBand="0" w:oddHBand="0" w:evenHBand="0" w:firstRowFirstColumn="0" w:firstRowLastColumn="0" w:lastRowFirstColumn="0" w:lastRowLastColumn="0"/>
+              <w:rPr>
+                <w:rFonts w:ascii="微软雅黑" w:eastAsia="微软雅黑" w:hAnsi="微软雅黑"/>
+                <w:sz w:val="18"/>
+                <w:szCs w:val="18"/>
+              </w:rPr>
+            </w:pPr>
+            <w:r>
+              <w:rPr>
+                <w:rFonts w:ascii="微软雅黑" w:eastAsia="微软雅黑" w:hAnsi="微软雅黑" w:hint="eastAsia"/>
+                <w:sz w:val="18"/>
+                <w:szCs w:val="18"/>
+              </w:rPr>
+              <w:t>提醒用户</w:t>
+            </w:r>
+          </w:p>
+        </w:tc>
+      </w:tr>
+    </w:tbl>
+    <w:p>
+      <w:pPr>
+        <w:jc w:val="center"/>
+        <w:rPr>
+          <w:rFonts w:ascii="微软雅黑" w:eastAsia="微软雅黑" w:hAnsi="微软雅黑" w:hint="eastAsia"/>
+          <w:b/>
+          <w:sz w:val="24"/>
+        </w:rPr>
+      </w:pPr>
+    </w:p>
+    <w:p>
+      <w:pPr>
         <w:pStyle w:val="a5"/>
         <w:keepNext/>
         <w:spacing w:line="276" w:lineRule="auto"/>
@@ -197,7 +6359,7 @@
                     </pic:cNvPicPr>
                   </pic:nvPicPr>
                   <pic:blipFill>
-                    <a:blip r:embed="rId7">
+                    <a:blip r:embed="rId8">
                       <a:extLst>
                         <a:ext uri="{28A0092B-C50C-407E-A947-70E740481C1C}">
                           <a14:useLocalDpi xmlns:a14="http://schemas.microsoft.com/office/drawing/2010/main" val="0"/>
@@ -256,7 +6418,7 @@
                     <pic:cNvPicPr/>
                   </pic:nvPicPr>
                   <pic:blipFill>
-                    <a:blip r:embed="rId8">
+                    <a:blip r:embed="rId9">
                       <a:extLst>
                         <a:ext uri="{28A0092B-C50C-407E-A947-70E740481C1C}">
                           <a14:useLocalDpi xmlns:a14="http://schemas.microsoft.com/office/drawing/2010/main" val="0"/>
@@ -289,9 +6451,6 @@
         <w:keepNext/>
         <w:spacing w:line="276" w:lineRule="auto"/>
         <w:ind w:left="360" w:firstLineChars="0" w:firstLine="0"/>
-        <w:rPr>
-          <w:rFonts w:hint="eastAsia"/>
-        </w:rPr>
       </w:pPr>
       <w:r>
         <w:rPr>
@@ -315,7 +6474,7 @@
                     <pic:cNvPicPr/>
                   </pic:nvPicPr>
                   <pic:blipFill>
-                    <a:blip r:embed="rId9">
+                    <a:blip r:embed="rId10">
                       <a:extLst>
                         <a:ext uri="{28A0092B-C50C-407E-A947-70E740481C1C}">
                           <a14:useLocalDpi xmlns:a14="http://schemas.microsoft.com/office/drawing/2010/main" val="0"/>
@@ -574,14 +6733,11 @@
           <w:p>
             <w:pPr>
               <w:spacing w:line="276" w:lineRule="auto"/>
+            </w:pPr>
+            <w:r>
               <w:rPr>
                 <w:rFonts w:hint="eastAsia"/>
               </w:rPr>
-            </w:pPr>
-            <w:r>
-              <w:rPr>
-                <w:rFonts w:hint="eastAsia"/>
-              </w:rPr>
               <w:t>ExamineManageServiceImpl</w:t>
             </w:r>
           </w:p>
@@ -594,9 +6750,6 @@
           <w:p>
             <w:pPr>
               <w:spacing w:line="276" w:lineRule="auto"/>
-              <w:rPr>
-                <w:rFonts w:hint="eastAsia"/>
-              </w:rPr>
             </w:pPr>
             <w:r>
               <w:rPr>
@@ -620,50 +6773,42 @@
           <w:p>
             <w:pPr>
               <w:spacing w:line="276" w:lineRule="auto"/>
+            </w:pPr>
+            <w:r>
               <w:rPr>
                 <w:rFonts w:hint="eastAsia"/>
               </w:rPr>
+              <w:t>Passhelper</w:t>
+            </w:r>
+          </w:p>
+        </w:tc>
+        <w:tc>
+          <w:tcPr>
+            <w:tcW w:w="5834" w:type="dxa"/>
+            <w:vAlign w:val="center"/>
+          </w:tcPr>
+          <w:p>
+            <w:pPr>
+              <w:spacing w:line="276" w:lineRule="auto"/>
             </w:pPr>
             <w:r>
               <w:rPr>
                 <w:rFonts w:hint="eastAsia"/>
               </w:rPr>
-              <w:t>Passhelper</w:t>
-            </w:r>
-          </w:p>
-        </w:tc>
-        <w:tc>
-          <w:tcPr>
-            <w:tcW w:w="5834" w:type="dxa"/>
-            <w:vAlign w:val="center"/>
-          </w:tcPr>
-          <w:p>
-            <w:pPr>
-              <w:spacing w:line="276" w:lineRule="auto"/>
+              <w:t>负责调用</w:t>
+            </w:r>
+            <w:r>
               <w:rPr>
                 <w:rFonts w:hint="eastAsia"/>
               </w:rPr>
-            </w:pPr>
+              <w:t>data</w:t>
+            </w:r>
             <w:r>
               <w:rPr>
                 <w:rFonts w:hint="eastAsia"/>
               </w:rPr>
-              <w:t>负责调用</w:t>
-            </w:r>
-            <w:r>
-              <w:rPr>
-                <w:rFonts w:hint="eastAsia"/>
-              </w:rPr>
-              <w:t>data</w:t>
-            </w:r>
-            <w:r>
-              <w:rPr>
-                <w:rFonts w:hint="eastAsia"/>
-              </w:rPr>
               <w:t>接口</w:t>
             </w:r>
-            <w:bookmarkStart w:id="2" w:name="_GoBack"/>
-            <w:bookmarkEnd w:id="2"/>
           </w:p>
         </w:tc>
       </w:tr>
@@ -679,14 +6824,11 @@
           <w:p>
             <w:pPr>
               <w:spacing w:line="276" w:lineRule="auto"/>
+            </w:pPr>
+            <w:r>
               <w:rPr>
                 <w:rFonts w:hint="eastAsia"/>
               </w:rPr>
-            </w:pPr>
-            <w:r>
-              <w:rPr>
-                <w:rFonts w:hint="eastAsia"/>
-              </w:rPr>
               <w:t>Reminder</w:t>
             </w:r>
           </w:p>
@@ -699,9 +6841,6 @@
           <w:p>
             <w:pPr>
               <w:spacing w:line="276" w:lineRule="auto"/>
-              <w:rPr>
-                <w:rFonts w:hint="eastAsia"/>
-              </w:rPr>
             </w:pPr>
             <w:r>
               <w:rPr>
@@ -2904,7 +9043,7 @@
                     </pic:cNvPicPr>
                   </pic:nvPicPr>
                   <pic:blipFill>
-                    <a:blip r:embed="rId10">
+                    <a:blip r:embed="rId11">
                       <a:extLst>
                         <a:ext uri="{28A0092B-C50C-407E-A947-70E740481C1C}">
                           <a14:useLocalDpi xmlns:a14="http://schemas.microsoft.com/office/drawing/2010/main" val="0"/>
@@ -2965,7 +9104,7 @@
                     </pic:cNvPicPr>
                   </pic:nvPicPr>
                   <pic:blipFill>
-                    <a:blip r:embed="rId11">
+                    <a:blip r:embed="rId12">
                       <a:extLst>
                         <a:ext uri="{28A0092B-C50C-407E-A947-70E740481C1C}">
                           <a14:useLocalDpi xmlns:a14="http://schemas.microsoft.com/office/drawing/2010/main" val="0"/>
@@ -3015,9 +9154,6 @@
         <w:pStyle w:val="a5"/>
         <w:spacing w:line="276" w:lineRule="auto"/>
         <w:ind w:left="360" w:firstLineChars="0" w:firstLine="0"/>
-        <w:rPr>
-          <w:rFonts w:hint="eastAsia"/>
-        </w:rPr>
       </w:pPr>
       <w:r>
         <w:rPr>
@@ -3042,7 +9178,7 @@
                     </pic:cNvPicPr>
                   </pic:nvPicPr>
                   <pic:blipFill>
-                    <a:blip r:embed="rId12">
+                    <a:blip r:embed="rId13">
                       <a:extLst>
                         <a:ext uri="{28A0092B-C50C-407E-A947-70E740481C1C}">
                           <a14:useLocalDpi xmlns:a14="http://schemas.microsoft.com/office/drawing/2010/main" val="0"/>
